--- a/ESP8266DokumentationAtillaIpekKevinRoser.docx
+++ b/ESP8266DokumentationAtillaIpekKevinRoser.docx
@@ -1,6 +1,6 @@
 
 <file path=word/document.xml><?xml version="1.0" encoding="utf-8"?>
-<w:document xmlns:wpc="http://schemas.microsoft.com/office/word/2010/wordprocessingCanvas" xmlns:cx="http://schemas.microsoft.com/office/drawing/2014/chartex" xmlns:cx1="http://schemas.microsoft.com/office/drawing/2015/9/8/chartex" xmlns:cx2="http://schemas.microsoft.com/office/drawing/2015/10/21/chartex" xmlns:cx3="http://schemas.microsoft.com/office/drawing/2016/5/9/chartex" xmlns:cx4="http://schemas.microsoft.com/office/drawing/2016/5/10/chartex" xmlns:cx5="http://schemas.microsoft.com/office/drawing/2016/5/11/chartex" xmlns:cx6="http://schemas.microsoft.com/office/drawing/2016/5/12/chartex" xmlns:cx7="http://schemas.microsoft.com/office/drawing/2016/5/13/chartex" xmlns:cx8="http://schemas.microsoft.com/office/drawing/2016/5/14/chartex" xmlns:mc="http://schemas.openxmlformats.org/markup-compatibility/2006" xmlns:aink="http://schemas.microsoft.com/office/drawing/2016/ink" xmlns:am3d="http://schemas.microsoft.com/office/drawing/2017/model3d" xmlns:o="urn:schemas-microsoft-com:office:office" xmlns:r="http://schemas.openxmlformats.org/officeDocument/2006/relationships" xmlns:m="http://schemas.openxmlformats.org/officeDocument/2006/math" xmlns:v="urn:schemas-microsoft-com:vml" xmlns:wp14="http://schemas.microsoft.com/office/word/2010/wordprocessingDrawing" xmlns:wp="http://schemas.openxmlformats.org/drawingml/2006/wordprocessingDrawing" xmlns:w10="urn:schemas-microsoft-com:office:word" xmlns:w="http://schemas.openxmlformats.org/wordprocessingml/2006/main" xmlns:w14="http://schemas.microsoft.com/office/word/2010/wordml" xmlns:w15="http://schemas.microsoft.com/office/word/2012/wordml" xmlns:w16cid="http://schemas.microsoft.com/office/word/2016/wordml/cid" xmlns:w16se="http://schemas.microsoft.com/office/word/2015/wordml/symex" xmlns:wpg="http://schemas.microsoft.com/office/word/2010/wordprocessingGroup" xmlns:wpi="http://schemas.microsoft.com/office/word/2010/wordprocessingInk" xmlns:wne="http://schemas.microsoft.com/office/word/2006/wordml" xmlns:wps="http://schemas.microsoft.com/office/word/2010/wordprocessingShape" mc:Ignorable="w14 w15 w16se w16cid wp14">
+<w:document xmlns:wpc="http://schemas.microsoft.com/office/word/2010/wordprocessingCanvas" xmlns:cx="http://schemas.microsoft.com/office/drawing/2014/chartex" xmlns:mc="http://schemas.openxmlformats.org/markup-compatibility/2006" xmlns:o="urn:schemas-microsoft-com:office:office" xmlns:r="http://schemas.openxmlformats.org/officeDocument/2006/relationships" xmlns:m="http://schemas.openxmlformats.org/officeDocument/2006/math" xmlns:v="urn:schemas-microsoft-com:vml" xmlns:wp14="http://schemas.microsoft.com/office/word/2010/wordprocessingDrawing" xmlns:wp="http://schemas.openxmlformats.org/drawingml/2006/wordprocessingDrawing" xmlns:w10="urn:schemas-microsoft-com:office:word" xmlns:w="http://schemas.openxmlformats.org/wordprocessingml/2006/main" xmlns:w14="http://schemas.microsoft.com/office/word/2010/wordml" xmlns:w15="http://schemas.microsoft.com/office/word/2012/wordml" xmlns:w16se="http://schemas.microsoft.com/office/word/2015/wordml/symex" xmlns:wpg="http://schemas.microsoft.com/office/word/2010/wordprocessingGroup" xmlns:wpi="http://schemas.microsoft.com/office/word/2010/wordprocessingInk" xmlns:wne="http://schemas.microsoft.com/office/word/2006/wordml" xmlns:wps="http://schemas.microsoft.com/office/word/2010/wordprocessingShape" mc:Ignorable="w14 w15 w16se wp14">
   <w:background w:color="F2F5F5" w:themeColor="accent1" w:themeTint="33"/>
   <w:body>
     <w:bookmarkStart w:id="0" w:name="_Hlk199767709" w:displacedByCustomXml="next"/>
@@ -33,9 +33,10 @@
               <w:i/>
               <w:noProof/>
               <w:sz w:val="18"/>
+              <w:lang w:eastAsia="de-DE"/>
             </w:rPr>
             <w:drawing>
-              <wp:anchor distT="0" distB="0" distL="114300" distR="114300" simplePos="0" relativeHeight="251710464" behindDoc="1" locked="0" layoutInCell="1" allowOverlap="1">
+              <wp:anchor distT="0" distB="0" distL="114300" distR="114300" simplePos="0" relativeHeight="251710464" behindDoc="1" locked="0" layoutInCell="1" allowOverlap="1" wp14:anchorId="1B9CCA69" wp14:editId="690DEFD0">
                 <wp:simplePos x="0" y="0"/>
                 <wp:positionH relativeFrom="margin">
                   <wp:align>right</wp:align>
@@ -99,9 +100,10 @@
               <w:color w:val="FFFFFF" w:themeColor="background1"/>
               <w:sz w:val="56"/>
               <w:szCs w:val="72"/>
+              <w:lang w:eastAsia="de-DE"/>
             </w:rPr>
             <w:drawing>
-              <wp:anchor distT="0" distB="0" distL="114300" distR="114300" simplePos="0" relativeHeight="251663360" behindDoc="0" locked="0" layoutInCell="1" allowOverlap="1">
+              <wp:anchor distT="0" distB="0" distL="114300" distR="114300" simplePos="0" relativeHeight="251663360" behindDoc="0" locked="0" layoutInCell="1" allowOverlap="1" wp14:anchorId="56B5FE50" wp14:editId="1EEA37A7">
                 <wp:simplePos x="0" y="0"/>
                 <wp:positionH relativeFrom="margin">
                   <wp:align>left</wp:align>
@@ -158,9 +160,10 @@
               <w:color w:val="FFFFFF" w:themeColor="background1"/>
               <w:sz w:val="56"/>
               <w:szCs w:val="72"/>
+              <w:lang w:eastAsia="de-DE"/>
             </w:rPr>
             <w:drawing>
-              <wp:anchor distT="0" distB="0" distL="114300" distR="114300" simplePos="0" relativeHeight="251664384" behindDoc="0" locked="0" layoutInCell="1" allowOverlap="1">
+              <wp:anchor distT="0" distB="0" distL="114300" distR="114300" simplePos="0" relativeHeight="251664384" behindDoc="0" locked="0" layoutInCell="1" allowOverlap="1" wp14:anchorId="1A65CD6C" wp14:editId="4E867436">
                 <wp:simplePos x="0" y="0"/>
                 <wp:positionH relativeFrom="margin">
                   <wp:posOffset>3518643</wp:posOffset>
@@ -213,11 +216,12 @@
             <w:rPr>
               <w:noProof/>
               <w:sz w:val="22"/>
+              <w:lang w:eastAsia="de-DE"/>
             </w:rPr>
             <mc:AlternateContent>
               <mc:Choice Requires="wpg">
                 <w:drawing>
-                  <wp:anchor distT="0" distB="0" distL="114300" distR="114300" simplePos="0" relativeHeight="251659264" behindDoc="1" locked="0" layoutInCell="1" allowOverlap="1">
+                  <wp:anchor distT="0" distB="0" distL="114300" distR="114300" simplePos="0" relativeHeight="251659264" behindDoc="1" locked="0" layoutInCell="1" allowOverlap="1" wp14:anchorId="17251C81" wp14:editId="05C32F06">
                     <wp:simplePos x="0" y="0"/>
                     <wp:positionH relativeFrom="page">
                       <wp:align>center</wp:align>
@@ -576,9 +580,9 @@
                   </wp:anchor>
                 </w:drawing>
               </mc:Choice>
-              <mc:Fallback xmlns:w16sdtfl="http://schemas.microsoft.com/office/word/2024/wordml/sdtformatlock" xmlns:w16sdtdh="http://schemas.microsoft.com/office/word/2020/wordml/sdtdatahash" xmlns:w16du="http://schemas.microsoft.com/office/word/2023/wordml/word16du" xmlns:w16="http://schemas.microsoft.com/office/word/2018/wordml" xmlns:w16cex="http://schemas.microsoft.com/office/word/2018/wordml/cex" xmlns:oel="http://schemas.microsoft.com/office/2019/extlst">
+              <mc:Fallback>
                 <w:pict>
-                  <v:group w14:anchorId="161A614E" id="Gruppe 119" o:spid="_x0000_s1026" style="position:absolute;left:0;text-align:left;margin-left:0;margin-top:0;width:539.6pt;height:719.9pt;z-index:-251657216;mso-width-percent:882;mso-height-percent:909;mso-position-horizontal:center;mso-position-horizontal-relative:page;mso-position-vertical:center;mso-position-vertical-relative:page;mso-width-percent:882;mso-height-percent:909" coordsize="68580,92717" o:gfxdata="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">
+                  <v:group w14:anchorId="17251C81" id="Gruppe 119" o:spid="_x0000_s1026" style="position:absolute;left:0;text-align:left;margin-left:0;margin-top:0;width:539.6pt;height:719.9pt;z-index:-251657216;mso-width-percent:882;mso-height-percent:909;mso-position-horizontal:center;mso-position-horizontal-relative:page;mso-position-vertical:center;mso-position-vertical-relative:page;mso-width-percent:882;mso-height-percent:909" coordsize="68580,92717" o:gfxdata="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">
                     <v:rect id="Rechteck 120" o:spid="_x0000_s1027" style="position:absolute;top:73152;width:68580;height:1431;visibility:visible;mso-wrap-style:square;v-text-anchor:middle" o:gfxdata="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" fillcolor="#bfcdce [3204]" stroked="f" strokeweight="1pt"/>
                     <v:rect id="Rechteck 121" o:spid="_x0000_s1028" style="position:absolute;top:74390;width:68580;height:18327;visibility:visible;mso-wrap-style:square;v-text-anchor:bottom" o:gfxdata="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" fillcolor="#f0f1f1 [3205]" stroked="f" strokeweight="1pt">
                       <v:textbox inset="36pt,14.4pt,36pt,36pt">
@@ -797,8 +801,6 @@
             </mc:AlternateContent>
           </w:r>
         </w:p>
-        <w:bookmarkStart w:id="2" w:name="_Hlk199767716"/>
-        <w:bookmarkEnd w:id="0"/>
         <w:p>
           <w:pPr>
             <w:rPr>
@@ -821,14 +823,17 @@
               <w:docGrid w:linePitch="360"/>
             </w:sectPr>
           </w:pPr>
+          <w:bookmarkStart w:id="2" w:name="_Hlk199767716"/>
+          <w:bookmarkEnd w:id="0"/>
           <w:r>
             <w:rPr>
               <w:noProof/>
+              <w:lang w:eastAsia="de-DE"/>
             </w:rPr>
             <mc:AlternateContent>
               <mc:Choice Requires="wps">
                 <w:drawing>
-                  <wp:anchor distT="0" distB="0" distL="114300" distR="114300" simplePos="0" relativeHeight="251729920" behindDoc="0" locked="0" layoutInCell="1" allowOverlap="1">
+                  <wp:anchor distT="0" distB="0" distL="114300" distR="114300" simplePos="0" relativeHeight="251729920" behindDoc="0" locked="0" layoutInCell="1" allowOverlap="1" wp14:anchorId="2BEFA876" wp14:editId="241E81F3">
                     <wp:simplePos x="0" y="0"/>
                     <wp:positionH relativeFrom="column">
                       <wp:posOffset>3781462</wp:posOffset>
@@ -910,9 +915,9 @@
                   </wp:anchor>
                 </w:drawing>
               </mc:Choice>
-              <mc:Fallback xmlns:w16sdtfl="http://schemas.microsoft.com/office/word/2024/wordml/sdtformatlock" xmlns:w16sdtdh="http://schemas.microsoft.com/office/word/2020/wordml/sdtdatahash" xmlns:w16du="http://schemas.microsoft.com/office/word/2023/wordml/word16du" xmlns:w16="http://schemas.microsoft.com/office/word/2018/wordml" xmlns:w16cex="http://schemas.microsoft.com/office/word/2018/wordml/cex" xmlns:oel="http://schemas.microsoft.com/office/2019/extlst">
+              <mc:Fallback>
                 <w:pict>
-                  <v:shape w14:anchorId="46940BA5" id="Textfeld 22" o:spid="_x0000_s1030" type="#_x0000_t202" style="position:absolute;left:0;text-align:left;margin-left:297.75pt;margin-top:452.15pt;width:192.9pt;height:.05pt;z-index:251729920;visibility:visible;mso-wrap-style:square;mso-wrap-distance-left:9pt;mso-wrap-distance-top:0;mso-wrap-distance-right:9pt;mso-wrap-distance-bottom:0;mso-position-horizontal:absolute;mso-position-horizontal-relative:text;mso-position-vertical:absolute;mso-position-vertical-relative:text;v-text-anchor:top" o:gfxdata="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" filled="f" stroked="f">
+                  <v:shape w14:anchorId="2BEFA876" id="Textfeld 22" o:spid="_x0000_s1030" type="#_x0000_t202" style="position:absolute;left:0;text-align:left;margin-left:297.75pt;margin-top:452.15pt;width:192.9pt;height:.05pt;z-index:251729920;visibility:visible;mso-wrap-style:square;mso-wrap-distance-left:9pt;mso-wrap-distance-top:0;mso-wrap-distance-right:9pt;mso-wrap-distance-bottom:0;mso-position-horizontal:absolute;mso-position-horizontal-relative:text;mso-position-vertical:absolute;mso-position-vertical-relative:text;v-text-anchor:top" o:gfxdata="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" filled="f" stroked="f">
                     <v:textbox style="mso-fit-shape-to-text:t" inset="0,0,0,0">
                       <w:txbxContent>
                         <w:p>
@@ -927,28 +932,15 @@
                           <w:r>
                             <w:t xml:space="preserve">Abbildung </w:t>
                           </w:r>
-                          <w:r>
-                            <w:fldChar w:fldCharType="begin"/>
-                          </w:r>
-                          <w:r>
-                            <w:instrText xml:space="preserve"> SEQ Abbildung \* ARABIC </w:instrText>
-                          </w:r>
-                          <w:r>
-                            <w:fldChar w:fldCharType="separate"/>
-                          </w:r>
-                          <w:r>
-                            <w:rPr>
-                              <w:noProof/>
-                            </w:rPr>
-                            <w:t>1</w:t>
-                          </w:r>
-                          <w:bookmarkEnd w:id="4"/>
-                          <w:r>
-                            <w:rPr>
-                              <w:noProof/>
-                            </w:rPr>
-                            <w:fldChar w:fldCharType="end"/>
-                          </w:r>
+                          <w:fldSimple w:instr=" SEQ Abbildung \* ARABIC ">
+                            <w:r>
+                              <w:rPr>
+                                <w:noProof/>
+                              </w:rPr>
+                              <w:t>1</w:t>
+                            </w:r>
+                            <w:bookmarkEnd w:id="4"/>
+                          </w:fldSimple>
                         </w:p>
                       </w:txbxContent>
                     </v:textbox>
@@ -960,11 +952,12 @@
           <w:r>
             <w:rPr>
               <w:noProof/>
+              <w:lang w:eastAsia="de-DE"/>
             </w:rPr>
             <mc:AlternateContent>
               <mc:Choice Requires="wps">
                 <w:drawing>
-                  <wp:anchor distT="0" distB="0" distL="114300" distR="114300" simplePos="0" relativeHeight="251727872" behindDoc="0" locked="0" layoutInCell="1" allowOverlap="1">
+                  <wp:anchor distT="0" distB="0" distL="114300" distR="114300" simplePos="0" relativeHeight="251727872" behindDoc="0" locked="0" layoutInCell="1" allowOverlap="1" wp14:anchorId="416BFAE7" wp14:editId="66854F86">
                     <wp:simplePos x="0" y="0"/>
                     <wp:positionH relativeFrom="column">
                       <wp:posOffset>-397547</wp:posOffset>
@@ -1014,8 +1007,8 @@
                                 <w:pPr>
                                   <w:pStyle w:val="Beschriftung"/>
                                 </w:pPr>
-                                <w:bookmarkStart w:id="4" w:name="_Toc200464160"/>
-                                <w:bookmarkStart w:id="5" w:name="_Toc200464204"/>
+                                <w:bookmarkStart w:id="5" w:name="_Toc200464160"/>
+                                <w:bookmarkStart w:id="6" w:name="_Toc200464204"/>
                                 <w:r>
                                   <w:t xml:space="preserve">Abbildung </w:t>
                                 </w:r>
@@ -1026,8 +1019,8 @@
                                     </w:rPr>
                                     <w:t>2</w:t>
                                   </w:r>
-                                  <w:bookmarkEnd w:id="4"/>
                                   <w:bookmarkEnd w:id="5"/>
+                                  <w:bookmarkEnd w:id="6"/>
                                 </w:fldSimple>
                               </w:p>
                               <w:p>
@@ -1053,9 +1046,9 @@
                   </wp:anchor>
                 </w:drawing>
               </mc:Choice>
-              <mc:Fallback xmlns:w16sdtfl="http://schemas.microsoft.com/office/word/2024/wordml/sdtformatlock" xmlns:w16sdtdh="http://schemas.microsoft.com/office/word/2020/wordml/sdtdatahash" xmlns:w16du="http://schemas.microsoft.com/office/word/2023/wordml/word16du" xmlns:w16="http://schemas.microsoft.com/office/word/2018/wordml" xmlns:w16cex="http://schemas.microsoft.com/office/word/2018/wordml/cex" xmlns:oel="http://schemas.microsoft.com/office/2019/extlst">
+              <mc:Fallback>
                 <w:pict>
-                  <v:shape w14:anchorId="792C7B3C" id="Textfeld 1" o:spid="_x0000_s1031" type="#_x0000_t202" style="position:absolute;left:0;text-align:left;margin-left:-31.3pt;margin-top:501.5pt;width:347.25pt;height:.05pt;z-index:251727872;visibility:visible;mso-wrap-style:square;mso-wrap-distance-left:9pt;mso-wrap-distance-top:0;mso-wrap-distance-right:9pt;mso-wrap-distance-bottom:0;mso-position-horizontal:absolute;mso-position-horizontal-relative:text;mso-position-vertical:absolute;mso-position-vertical-relative:text;v-text-anchor:top" o:gfxdata="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" filled="f" stroked="f">
+                  <v:shape w14:anchorId="416BFAE7" id="Textfeld 1" o:spid="_x0000_s1031" type="#_x0000_t202" style="position:absolute;left:0;text-align:left;margin-left:-31.3pt;margin-top:501.5pt;width:347.25pt;height:.05pt;z-index:251727872;visibility:visible;mso-wrap-style:square;mso-wrap-distance-left:9pt;mso-wrap-distance-top:0;mso-wrap-distance-right:9pt;mso-wrap-distance-bottom:0;mso-position-horizontal:absolute;mso-position-horizontal-relative:text;mso-position-vertical:absolute;mso-position-vertical-relative:text;v-text-anchor:top" o:gfxdata="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" filled="f" stroked="f">
                     <v:textbox style="mso-fit-shape-to-text:t" inset="0,0,0,0">
                       <w:txbxContent>
                         <w:p>
@@ -1067,29 +1060,16 @@
                           <w:r>
                             <w:t xml:space="preserve">Abbildung </w:t>
                           </w:r>
-                          <w:r>
-                            <w:fldChar w:fldCharType="begin"/>
-                          </w:r>
-                          <w:r>
-                            <w:instrText xml:space="preserve"> SEQ Abbildung \* ARABIC </w:instrText>
-                          </w:r>
-                          <w:r>
-                            <w:fldChar w:fldCharType="separate"/>
-                          </w:r>
-                          <w:r>
-                            <w:rPr>
-                              <w:noProof/>
-                            </w:rPr>
-                            <w:t>2</w:t>
-                          </w:r>
-                          <w:bookmarkEnd w:id="7"/>
-                          <w:bookmarkEnd w:id="8"/>
-                          <w:r>
-                            <w:rPr>
-                              <w:noProof/>
-                            </w:rPr>
-                            <w:fldChar w:fldCharType="end"/>
-                          </w:r>
+                          <w:fldSimple w:instr=" SEQ Abbildung \* ARABIC ">
+                            <w:r>
+                              <w:rPr>
+                                <w:noProof/>
+                              </w:rPr>
+                              <w:t>2</w:t>
+                            </w:r>
+                            <w:bookmarkEnd w:id="7"/>
+                            <w:bookmarkEnd w:id="8"/>
+                          </w:fldSimple>
                         </w:p>
                         <w:p>
                           <w:pPr>
@@ -1111,11 +1091,12 @@
             <w:rPr>
               <w:noProof/>
               <w:sz w:val="22"/>
+              <w:lang w:eastAsia="de-DE"/>
             </w:rPr>
             <mc:AlternateContent>
               <mc:Choice Requires="wps">
                 <w:drawing>
-                  <wp:anchor distT="0" distB="0" distL="114300" distR="114300" simplePos="0" relativeHeight="251667456" behindDoc="0" locked="0" layoutInCell="1" allowOverlap="1">
+                  <wp:anchor distT="0" distB="0" distL="114300" distR="114300" simplePos="0" relativeHeight="251667456" behindDoc="0" locked="0" layoutInCell="1" allowOverlap="1" wp14:anchorId="2348BF31" wp14:editId="38DB89C7">
                     <wp:simplePos x="0" y="0"/>
                     <wp:positionH relativeFrom="column">
                       <wp:posOffset>-6816408</wp:posOffset>
@@ -1181,7 +1162,7 @@
                   </wp:anchor>
                 </w:drawing>
               </mc:Choice>
-              <mc:Fallback xmlns:w16sdtfl="http://schemas.microsoft.com/office/word/2024/wordml/sdtformatlock" xmlns:w16sdtdh="http://schemas.microsoft.com/office/word/2020/wordml/sdtdatahash" xmlns:w16du="http://schemas.microsoft.com/office/word/2023/wordml/word16du" xmlns:w16="http://schemas.microsoft.com/office/word/2018/wordml" xmlns:w16cex="http://schemas.microsoft.com/office/word/2018/wordml/cex" xmlns:oel="http://schemas.microsoft.com/office/2019/extlst">
+              <mc:Fallback xmlns:cx1="http://schemas.microsoft.com/office/drawing/2015/9/8/chartex" xmlns:cx2="http://schemas.microsoft.com/office/drawing/2015/10/21/chartex" xmlns:cx3="http://schemas.microsoft.com/office/drawing/2016/5/9/chartex" xmlns:cx4="http://schemas.microsoft.com/office/drawing/2016/5/10/chartex" xmlns:cx5="http://schemas.microsoft.com/office/drawing/2016/5/11/chartex" xmlns:cx6="http://schemas.microsoft.com/office/drawing/2016/5/12/chartex" xmlns:cx7="http://schemas.microsoft.com/office/drawing/2016/5/13/chartex" xmlns:cx8="http://schemas.microsoft.com/office/drawing/2016/5/14/chartex" xmlns:aink="http://schemas.microsoft.com/office/drawing/2016/ink" xmlns:am3d="http://schemas.microsoft.com/office/drawing/2017/model3d" xmlns:w16cid="http://schemas.microsoft.com/office/word/2016/wordml/cid" xmlns:w16sdtfl="http://schemas.microsoft.com/office/word/2024/wordml/sdtformatlock" xmlns:w16sdtdh="http://schemas.microsoft.com/office/word/2020/wordml/sdtdatahash" xmlns:w16du="http://schemas.microsoft.com/office/word/2023/wordml/word16du" xmlns:w16="http://schemas.microsoft.com/office/word/2018/wordml" xmlns:w16cex="http://schemas.microsoft.com/office/word/2018/wordml/cex" xmlns:oel="http://schemas.microsoft.com/office/2019/extlst">
                 <w:pict>
                   <v:rect id="Rechteck 16" o:spid="_x0000_s1026" style="position:absolute;margin-left:-536.75pt;margin-top:284.5pt;width:854.1pt;height:81.1pt;rotation:90;flip:y;z-index:251667456;visibility:visible;mso-wrap-style:square;mso-width-percent:0;mso-height-percent:0;mso-wrap-distance-left:9pt;mso-wrap-distance-top:0;mso-wrap-distance-right:9pt;mso-wrap-distance-bottom:0;mso-position-horizontal:absolute;mso-position-horizontal-relative:text;mso-position-vertical:absolute;mso-position-vertical-relative:text;mso-width-percent:0;mso-height-percent:0;mso-width-relative:margin;mso-height-relative:margin;v-text-anchor:middle" o:gfxdata="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" fillcolor="#bfcdce [3204]" stroked="f" strokeweight="1pt"/>
                 </w:pict>
@@ -1194,9 +1175,10 @@
               <w:color w:val="FFFFFF" w:themeColor="background1"/>
               <w:sz w:val="56"/>
               <w:szCs w:val="72"/>
+              <w:lang w:eastAsia="de-DE"/>
             </w:rPr>
             <w:drawing>
-              <wp:anchor distT="0" distB="0" distL="114300" distR="114300" simplePos="0" relativeHeight="251660288" behindDoc="0" locked="0" layoutInCell="1" allowOverlap="1">
+              <wp:anchor distT="0" distB="0" distL="114300" distR="114300" simplePos="0" relativeHeight="251660288" behindDoc="0" locked="0" layoutInCell="1" allowOverlap="1" wp14:anchorId="59415C00" wp14:editId="3B735B7E">
                 <wp:simplePos x="0" y="0"/>
                 <wp:positionH relativeFrom="page">
                   <wp:posOffset>306441</wp:posOffset>
@@ -1356,9 +1338,10 @@
               <w:color w:val="FFFFFF" w:themeColor="background1"/>
               <w:sz w:val="56"/>
               <w:szCs w:val="72"/>
+              <w:lang w:eastAsia="de-DE"/>
             </w:rPr>
             <w:drawing>
-              <wp:anchor distT="0" distB="0" distL="114300" distR="114300" simplePos="0" relativeHeight="251666432" behindDoc="0" locked="0" layoutInCell="1" allowOverlap="1">
+              <wp:anchor distT="0" distB="0" distL="114300" distR="114300" simplePos="0" relativeHeight="251666432" behindDoc="0" locked="0" layoutInCell="1" allowOverlap="1" wp14:anchorId="5389D567" wp14:editId="69CCA815">
                 <wp:simplePos x="0" y="0"/>
                 <wp:positionH relativeFrom="column">
                   <wp:posOffset>3396100</wp:posOffset>
@@ -1453,9 +1436,10 @@
               <w:color w:val="FFFFFF" w:themeColor="background1"/>
               <w:sz w:val="56"/>
               <w:szCs w:val="72"/>
+              <w:lang w:eastAsia="de-DE"/>
             </w:rPr>
             <w:drawing>
-              <wp:anchor distT="0" distB="0" distL="114300" distR="114300" simplePos="0" relativeHeight="251665408" behindDoc="0" locked="0" layoutInCell="1" allowOverlap="1">
+              <wp:anchor distT="0" distB="0" distL="114300" distR="114300" simplePos="0" relativeHeight="251665408" behindDoc="0" locked="0" layoutInCell="1" allowOverlap="1" wp14:anchorId="6B591B66" wp14:editId="547CF5DD">
                 <wp:simplePos x="0" y="0"/>
                 <wp:positionH relativeFrom="column">
                   <wp:posOffset>955340</wp:posOffset>
@@ -1512,9 +1496,10 @@
               <w:color w:val="FFFFFF" w:themeColor="background1"/>
               <w:sz w:val="56"/>
               <w:szCs w:val="72"/>
+              <w:lang w:eastAsia="de-DE"/>
             </w:rPr>
             <w:drawing>
-              <wp:anchor distT="0" distB="0" distL="114300" distR="114300" simplePos="0" relativeHeight="251662336" behindDoc="0" locked="0" layoutInCell="1" allowOverlap="1">
+              <wp:anchor distT="0" distB="0" distL="114300" distR="114300" simplePos="0" relativeHeight="251662336" behindDoc="0" locked="0" layoutInCell="1" allowOverlap="1" wp14:anchorId="58F10902" wp14:editId="31F376E2">
                 <wp:simplePos x="0" y="0"/>
                 <wp:positionH relativeFrom="column">
                   <wp:posOffset>2697779</wp:posOffset>
@@ -1571,9 +1556,10 @@
               <w:color w:val="FFFFFF" w:themeColor="background1"/>
               <w:sz w:val="56"/>
               <w:szCs w:val="72"/>
+              <w:lang w:eastAsia="de-DE"/>
             </w:rPr>
             <w:drawing>
-              <wp:anchor distT="0" distB="0" distL="114300" distR="114300" simplePos="0" relativeHeight="251661312" behindDoc="0" locked="0" layoutInCell="1" allowOverlap="1">
+              <wp:anchor distT="0" distB="0" distL="114300" distR="114300" simplePos="0" relativeHeight="251661312" behindDoc="0" locked="0" layoutInCell="1" allowOverlap="1" wp14:anchorId="642477D1" wp14:editId="66158436">
                 <wp:simplePos x="0" y="0"/>
                 <wp:positionH relativeFrom="margin">
                   <wp:posOffset>4753047</wp:posOffset>
@@ -1706,7 +1692,7 @@
                 </w:rPr>
                 <w:fldChar w:fldCharType="separate"/>
               </w:r>
-              <w:hyperlink w:anchor="_Toc200466866" w:history="1">
+              <w:hyperlink w:anchor="_Toc201710815" w:history="1">
                 <w:r>
                   <w:rPr>
                     <w:rStyle w:val="Hyperlink"/>
@@ -1750,7 +1736,7 @@
                     <w:noProof/>
                     <w:webHidden/>
                   </w:rPr>
-                  <w:instrText xml:space="preserve"> PAGEREF _Toc200466866 \h </w:instrText>
+                  <w:instrText xml:space="preserve"> PAGEREF _Toc201710815 \h </w:instrText>
                 </w:r>
                 <w:r>
                   <w:rPr>
@@ -1796,7 +1782,7 @@
                   <w:lang w:eastAsia="de-DE"/>
                 </w:rPr>
               </w:pPr>
-              <w:hyperlink w:anchor="_Toc200466867" w:history="1">
+              <w:hyperlink w:anchor="_Toc201710816" w:history="1">
                 <w:r>
                   <w:rPr>
                     <w:rStyle w:val="Hyperlink"/>
@@ -1840,7 +1826,7 @@
                     <w:noProof/>
                     <w:webHidden/>
                   </w:rPr>
-                  <w:instrText xml:space="preserve"> PAGEREF _Toc200466867 \h </w:instrText>
+                  <w:instrText xml:space="preserve"> PAGEREF _Toc201710816 \h </w:instrText>
                 </w:r>
                 <w:r>
                   <w:rPr>
@@ -1886,7 +1872,7 @@
                   <w:lang w:eastAsia="de-DE"/>
                 </w:rPr>
               </w:pPr>
-              <w:hyperlink w:anchor="_Toc200466868" w:history="1">
+              <w:hyperlink w:anchor="_Toc201710817" w:history="1">
                 <w:r>
                   <w:rPr>
                     <w:rStyle w:val="Hyperlink"/>
@@ -1930,7 +1916,7 @@
                     <w:noProof/>
                     <w:webHidden/>
                   </w:rPr>
-                  <w:instrText xml:space="preserve"> PAGEREF _Toc200466868 \h </w:instrText>
+                  <w:instrText xml:space="preserve"> PAGEREF _Toc201710817 \h </w:instrText>
                 </w:r>
                 <w:r>
                   <w:rPr>
@@ -1972,7 +1958,7 @@
                   <w:lang w:eastAsia="de-DE"/>
                 </w:rPr>
               </w:pPr>
-              <w:hyperlink w:anchor="_Toc200466869" w:history="1">
+              <w:hyperlink w:anchor="_Toc201710818" w:history="1">
                 <w:r>
                   <w:rPr>
                     <w:rStyle w:val="Hyperlink"/>
@@ -2011,7 +1997,7 @@
                   <w:rPr>
                     <w:webHidden/>
                   </w:rPr>
-                  <w:instrText xml:space="preserve"> PAGEREF _Toc200466869 \h </w:instrText>
+                  <w:instrText xml:space="preserve"> PAGEREF _Toc201710818 \h </w:instrText>
                 </w:r>
                 <w:r>
                   <w:rPr>
@@ -2053,7 +2039,7 @@
                   <w:lang w:eastAsia="de-DE"/>
                 </w:rPr>
               </w:pPr>
-              <w:hyperlink w:anchor="_Toc200466870" w:history="1">
+              <w:hyperlink w:anchor="_Toc201710819" w:history="1">
                 <w:r>
                   <w:rPr>
                     <w:rStyle w:val="Hyperlink"/>
@@ -2097,7 +2083,7 @@
                     <w:noProof/>
                     <w:webHidden/>
                   </w:rPr>
-                  <w:instrText xml:space="preserve"> PAGEREF _Toc200466870 \h </w:instrText>
+                  <w:instrText xml:space="preserve"> PAGEREF _Toc201710819 \h </w:instrText>
                 </w:r>
                 <w:r>
                   <w:rPr>
@@ -2143,7 +2129,7 @@
                   <w:lang w:eastAsia="de-DE"/>
                 </w:rPr>
               </w:pPr>
-              <w:hyperlink w:anchor="_Toc200466871" w:history="1">
+              <w:hyperlink w:anchor="_Toc201710820" w:history="1">
                 <w:r>
                   <w:rPr>
                     <w:rStyle w:val="Hyperlink"/>
@@ -2187,7 +2173,7 @@
                     <w:noProof/>
                     <w:webHidden/>
                   </w:rPr>
-                  <w:instrText xml:space="preserve"> PAGEREF _Toc200466871 \h </w:instrText>
+                  <w:instrText xml:space="preserve"> PAGEREF _Toc201710820 \h </w:instrText>
                 </w:r>
                 <w:r>
                   <w:rPr>
@@ -2229,7 +2215,7 @@
                   <w:lang w:eastAsia="de-DE"/>
                 </w:rPr>
               </w:pPr>
-              <w:hyperlink w:anchor="_Toc200466872" w:history="1">
+              <w:hyperlink w:anchor="_Toc201710821" w:history="1">
                 <w:r>
                   <w:rPr>
                     <w:rStyle w:val="Hyperlink"/>
@@ -2268,7 +2254,7 @@
                   <w:rPr>
                     <w:webHidden/>
                   </w:rPr>
-                  <w:instrText xml:space="preserve"> PAGEREF _Toc200466872 \h </w:instrText>
+                  <w:instrText xml:space="preserve"> PAGEREF _Toc201710821 \h </w:instrText>
                 </w:r>
                 <w:r>
                   <w:rPr>
@@ -2310,7 +2296,7 @@
                   <w:lang w:eastAsia="de-DE"/>
                 </w:rPr>
               </w:pPr>
-              <w:hyperlink w:anchor="_Toc200466873" w:history="1">
+              <w:hyperlink w:anchor="_Toc201710822" w:history="1">
                 <w:r>
                   <w:rPr>
                     <w:rStyle w:val="Hyperlink"/>
@@ -2354,7 +2340,7 @@
                     <w:noProof/>
                     <w:webHidden/>
                   </w:rPr>
-                  <w:instrText xml:space="preserve"> PAGEREF _Toc200466873 \h </w:instrText>
+                  <w:instrText xml:space="preserve"> PAGEREF _Toc201710822 \h </w:instrText>
                 </w:r>
                 <w:r>
                   <w:rPr>
@@ -2400,7 +2386,7 @@
                   <w:lang w:eastAsia="de-DE"/>
                 </w:rPr>
               </w:pPr>
-              <w:hyperlink w:anchor="_Toc200466874" w:history="1">
+              <w:hyperlink w:anchor="_Toc201710823" w:history="1">
                 <w:r>
                   <w:rPr>
                     <w:rStyle w:val="Hyperlink"/>
@@ -2444,7 +2430,7 @@
                     <w:noProof/>
                     <w:webHidden/>
                   </w:rPr>
-                  <w:instrText xml:space="preserve"> PAGEREF _Toc200466874 \h </w:instrText>
+                  <w:instrText xml:space="preserve"> PAGEREF _Toc201710823 \h </w:instrText>
                 </w:r>
                 <w:r>
                   <w:rPr>
@@ -2490,7 +2476,7 @@
                   <w:lang w:eastAsia="de-DE"/>
                 </w:rPr>
               </w:pPr>
-              <w:hyperlink w:anchor="_Toc200466875" w:history="1">
+              <w:hyperlink w:anchor="_Toc201710824" w:history="1">
                 <w:r>
                   <w:rPr>
                     <w:rStyle w:val="Hyperlink"/>
@@ -2534,7 +2520,7 @@
                     <w:noProof/>
                     <w:webHidden/>
                   </w:rPr>
-                  <w:instrText xml:space="preserve"> PAGEREF _Toc200466875 \h </w:instrText>
+                  <w:instrText xml:space="preserve"> PAGEREF _Toc201710824 \h </w:instrText>
                 </w:r>
                 <w:r>
                   <w:rPr>
@@ -2580,7 +2566,7 @@
                   <w:lang w:eastAsia="de-DE"/>
                 </w:rPr>
               </w:pPr>
-              <w:hyperlink w:anchor="_Toc200466876" w:history="1">
+              <w:hyperlink w:anchor="_Toc201710825" w:history="1">
                 <w:r>
                   <w:rPr>
                     <w:rStyle w:val="Hyperlink"/>
@@ -2624,7 +2610,7 @@
                     <w:noProof/>
                     <w:webHidden/>
                   </w:rPr>
-                  <w:instrText xml:space="preserve"> PAGEREF _Toc200466876 \h </w:instrText>
+                  <w:instrText xml:space="preserve"> PAGEREF _Toc201710825 \h </w:instrText>
                 </w:r>
                 <w:r>
                   <w:rPr>
@@ -2668,7 +2654,7 @@
                   <w:sz w:val="22"/>
                 </w:rPr>
               </w:pPr>
-              <w:hyperlink w:anchor="_Toc200466877" w:history="1">
+              <w:hyperlink w:anchor="_Toc201710826" w:history="1">
                 <w:r>
                   <w:rPr>
                     <w:rStyle w:val="Hyperlink"/>
@@ -2710,7 +2696,7 @@
                     <w:noProof/>
                     <w:webHidden/>
                   </w:rPr>
-                  <w:instrText xml:space="preserve"> PAGEREF _Toc200466877 \h </w:instrText>
+                  <w:instrText xml:space="preserve"> PAGEREF _Toc201710826 \h </w:instrText>
                 </w:r>
                 <w:r>
                   <w:rPr>
@@ -2754,7 +2740,7 @@
                   <w:sz w:val="22"/>
                 </w:rPr>
               </w:pPr>
-              <w:hyperlink w:anchor="_Toc200466878" w:history="1">
+              <w:hyperlink w:anchor="_Toc201710827" w:history="1">
                 <w:r>
                   <w:rPr>
                     <w:rStyle w:val="Hyperlink"/>
@@ -2796,7 +2782,7 @@
                     <w:noProof/>
                     <w:webHidden/>
                   </w:rPr>
-                  <w:instrText xml:space="preserve"> PAGEREF _Toc200466878 \h </w:instrText>
+                  <w:instrText xml:space="preserve"> PAGEREF _Toc201710827 \h </w:instrText>
                 </w:r>
                 <w:r>
                   <w:rPr>
@@ -2840,7 +2826,7 @@
                   <w:sz w:val="22"/>
                 </w:rPr>
               </w:pPr>
-              <w:hyperlink w:anchor="_Toc200466879" w:history="1">
+              <w:hyperlink w:anchor="_Toc201710828" w:history="1">
                 <w:r>
                   <w:rPr>
                     <w:rStyle w:val="Hyperlink"/>
@@ -2882,7 +2868,7 @@
                     <w:noProof/>
                     <w:webHidden/>
                   </w:rPr>
-                  <w:instrText xml:space="preserve"> PAGEREF _Toc200466879 \h </w:instrText>
+                  <w:instrText xml:space="preserve"> PAGEREF _Toc201710828 \h </w:instrText>
                 </w:r>
                 <w:r>
                   <w:rPr>
@@ -2928,7 +2914,7 @@
                   <w:lang w:eastAsia="de-DE"/>
                 </w:rPr>
               </w:pPr>
-              <w:hyperlink w:anchor="_Toc200466880" w:history="1">
+              <w:hyperlink w:anchor="_Toc201710829" w:history="1">
                 <w:r>
                   <w:rPr>
                     <w:rStyle w:val="Hyperlink"/>
@@ -2972,7 +2958,7 @@
                     <w:noProof/>
                     <w:webHidden/>
                   </w:rPr>
-                  <w:instrText xml:space="preserve"> PAGEREF _Toc200466880 \h </w:instrText>
+                  <w:instrText xml:space="preserve"> PAGEREF _Toc201710829 \h </w:instrText>
                 </w:r>
                 <w:r>
                   <w:rPr>
@@ -3016,7 +3002,7 @@
                   <w:sz w:val="22"/>
                 </w:rPr>
               </w:pPr>
-              <w:hyperlink w:anchor="_Toc200466881" w:history="1">
+              <w:hyperlink w:anchor="_Toc201710830" w:history="1">
                 <w:r>
                   <w:rPr>
                     <w:rStyle w:val="Hyperlink"/>
@@ -3058,7 +3044,7 @@
                     <w:noProof/>
                     <w:webHidden/>
                   </w:rPr>
-                  <w:instrText xml:space="preserve"> PAGEREF _Toc200466881 \h </w:instrText>
+                  <w:instrText xml:space="preserve"> PAGEREF _Toc201710830 \h </w:instrText>
                 </w:r>
                 <w:r>
                   <w:rPr>
@@ -3102,7 +3088,7 @@
                   <w:sz w:val="22"/>
                 </w:rPr>
               </w:pPr>
-              <w:hyperlink w:anchor="_Toc200466882" w:history="1">
+              <w:hyperlink w:anchor="_Toc201710831" w:history="1">
                 <w:r>
                   <w:rPr>
                     <w:rStyle w:val="Hyperlink"/>
@@ -3144,7 +3130,7 @@
                     <w:noProof/>
                     <w:webHidden/>
                   </w:rPr>
-                  <w:instrText xml:space="preserve"> PAGEREF _Toc200466882 \h </w:instrText>
+                  <w:instrText xml:space="preserve"> PAGEREF _Toc201710831 \h </w:instrText>
                 </w:r>
                 <w:r>
                   <w:rPr>
@@ -3164,7 +3150,7 @@
                     <w:noProof/>
                     <w:webHidden/>
                   </w:rPr>
-                  <w:t>8</w:t>
+                  <w:t>9</w:t>
                 </w:r>
                 <w:r>
                   <w:rPr>
@@ -3188,7 +3174,7 @@
                   <w:sz w:val="22"/>
                 </w:rPr>
               </w:pPr>
-              <w:hyperlink w:anchor="_Toc200466883" w:history="1">
+              <w:hyperlink w:anchor="_Toc201710832" w:history="1">
                 <w:r>
                   <w:rPr>
                     <w:rStyle w:val="Hyperlink"/>
@@ -3230,7 +3216,7 @@
                     <w:noProof/>
                     <w:webHidden/>
                   </w:rPr>
-                  <w:instrText xml:space="preserve"> PAGEREF _Toc200466883 \h </w:instrText>
+                  <w:instrText xml:space="preserve"> PAGEREF _Toc201710832 \h </w:instrText>
                 </w:r>
                 <w:r>
                   <w:rPr>
@@ -3250,7 +3236,7 @@
                     <w:noProof/>
                     <w:webHidden/>
                   </w:rPr>
-                  <w:t>8</w:t>
+                  <w:t>10</w:t>
                 </w:r>
                 <w:r>
                   <w:rPr>
@@ -3274,7 +3260,7 @@
                   <w:sz w:val="22"/>
                 </w:rPr>
               </w:pPr>
-              <w:hyperlink w:anchor="_Toc200466884" w:history="1">
+              <w:hyperlink w:anchor="_Toc201710833" w:history="1">
                 <w:r>
                   <w:rPr>
                     <w:rStyle w:val="Hyperlink"/>
@@ -3316,7 +3302,7 @@
                     <w:noProof/>
                     <w:webHidden/>
                   </w:rPr>
-                  <w:instrText xml:space="preserve"> PAGEREF _Toc200466884 \h </w:instrText>
+                  <w:instrText xml:space="preserve"> PAGEREF _Toc201710833 \h </w:instrText>
                 </w:r>
                 <w:r>
                   <w:rPr>
@@ -3336,7 +3322,7 @@
                     <w:noProof/>
                     <w:webHidden/>
                   </w:rPr>
-                  <w:t>9</w:t>
+                  <w:t>10</w:t>
                 </w:r>
                 <w:r>
                   <w:rPr>
@@ -3358,7 +3344,7 @@
                   <w:lang w:eastAsia="de-DE"/>
                 </w:rPr>
               </w:pPr>
-              <w:hyperlink w:anchor="_Toc200466885" w:history="1">
+              <w:hyperlink w:anchor="_Toc201710834" w:history="1">
                 <w:r>
                   <w:rPr>
                     <w:rStyle w:val="Hyperlink"/>
@@ -3397,7 +3383,7 @@
                   <w:rPr>
                     <w:webHidden/>
                   </w:rPr>
-                  <w:instrText xml:space="preserve"> PAGEREF _Toc200466885 \h </w:instrText>
+                  <w:instrText xml:space="preserve"> PAGEREF _Toc201710834 \h </w:instrText>
                 </w:r>
                 <w:r>
                   <w:rPr>
@@ -3414,7 +3400,7 @@
                   <w:rPr>
                     <w:webHidden/>
                   </w:rPr>
-                  <w:t>9</w:t>
+                  <w:t>11</w:t>
                 </w:r>
                 <w:r>
                   <w:rPr>
@@ -3439,7 +3425,7 @@
                   <w:lang w:eastAsia="de-DE"/>
                 </w:rPr>
               </w:pPr>
-              <w:hyperlink w:anchor="_Toc200466886" w:history="1">
+              <w:hyperlink w:anchor="_Toc201710835" w:history="1">
                 <w:r>
                   <w:rPr>
                     <w:rStyle w:val="Hyperlink"/>
@@ -3483,7 +3469,7 @@
                     <w:noProof/>
                     <w:webHidden/>
                   </w:rPr>
-                  <w:instrText xml:space="preserve"> PAGEREF _Toc200466886 \h </w:instrText>
+                  <w:instrText xml:space="preserve"> PAGEREF _Toc201710835 \h </w:instrText>
                 </w:r>
                 <w:r>
                   <w:rPr>
@@ -3503,7 +3489,7 @@
                     <w:noProof/>
                     <w:webHidden/>
                   </w:rPr>
-                  <w:t>9</w:t>
+                  <w:t>11</w:t>
                 </w:r>
                 <w:r>
                   <w:rPr>
@@ -3529,7 +3515,7 @@
                   <w:lang w:eastAsia="de-DE"/>
                 </w:rPr>
               </w:pPr>
-              <w:hyperlink w:anchor="_Toc200466887" w:history="1">
+              <w:hyperlink w:anchor="_Toc201710836" w:history="1">
                 <w:r>
                   <w:rPr>
                     <w:rStyle w:val="Hyperlink"/>
@@ -3552,7 +3538,7 @@
                     <w:rStyle w:val="Hyperlink"/>
                     <w:noProof/>
                   </w:rPr>
-                  <w:t>Mögliche Erweiterungen</w:t>
+                  <w:t>Erweiterungen</w:t>
                 </w:r>
                 <w:r>
                   <w:rPr>
@@ -3573,7 +3559,7 @@
                     <w:noProof/>
                     <w:webHidden/>
                   </w:rPr>
-                  <w:instrText xml:space="preserve"> PAGEREF _Toc200466887 \h </w:instrText>
+                  <w:instrText xml:space="preserve"> PAGEREF _Toc201710836 \h </w:instrText>
                 </w:r>
                 <w:r>
                   <w:rPr>
@@ -3593,7 +3579,7 @@
                     <w:noProof/>
                     <w:webHidden/>
                   </w:rPr>
-                  <w:t>11</w:t>
+                  <w:t>13</w:t>
                 </w:r>
                 <w:r>
                   <w:rPr>
@@ -3615,7 +3601,7 @@
                   <w:lang w:eastAsia="de-DE"/>
                 </w:rPr>
               </w:pPr>
-              <w:hyperlink w:anchor="_Toc200466888" w:history="1">
+              <w:hyperlink w:anchor="_Toc201710837" w:history="1">
                 <w:r>
                   <w:rPr>
                     <w:rStyle w:val="Hyperlink"/>
@@ -3654,7 +3640,7 @@
                   <w:rPr>
                     <w:webHidden/>
                   </w:rPr>
-                  <w:instrText xml:space="preserve"> PAGEREF _Toc200466888 \h </w:instrText>
+                  <w:instrText xml:space="preserve"> PAGEREF _Toc201710837 \h </w:instrText>
                 </w:r>
                 <w:r>
                   <w:rPr>
@@ -3671,7 +3657,7 @@
                   <w:rPr>
                     <w:webHidden/>
                   </w:rPr>
-                  <w:t>12</w:t>
+                  <w:t>14</w:t>
                 </w:r>
                 <w:r>
                   <w:rPr>
@@ -3694,7 +3680,7 @@
                   <w:sz w:val="22"/>
                 </w:rPr>
               </w:pPr>
-              <w:hyperlink w:anchor="_Toc200466889" w:history="1">
+              <w:hyperlink w:anchor="_Toc201710838" w:history="1">
                 <w:r>
                   <w:rPr>
                     <w:rStyle w:val="Hyperlink"/>
@@ -3736,7 +3722,7 @@
                     <w:noProof/>
                     <w:webHidden/>
                   </w:rPr>
-                  <w:instrText xml:space="preserve"> PAGEREF _Toc200466889 \h </w:instrText>
+                  <w:instrText xml:space="preserve"> PAGEREF _Toc201710838 \h </w:instrText>
                 </w:r>
                 <w:r>
                   <w:rPr>
@@ -3756,7 +3742,7 @@
                     <w:noProof/>
                     <w:webHidden/>
                   </w:rPr>
-                  <w:t>12</w:t>
+                  <w:t>14</w:t>
                 </w:r>
                 <w:r>
                   <w:rPr>
@@ -3780,7 +3766,7 @@
                   <w:sz w:val="22"/>
                 </w:rPr>
               </w:pPr>
-              <w:hyperlink w:anchor="_Toc200466890" w:history="1">
+              <w:hyperlink w:anchor="_Toc201710839" w:history="1">
                 <w:r>
                   <w:rPr>
                     <w:rStyle w:val="Hyperlink"/>
@@ -3822,7 +3808,7 @@
                     <w:noProof/>
                     <w:webHidden/>
                   </w:rPr>
-                  <w:instrText xml:space="preserve"> PAGEREF _Toc200466890 \h </w:instrText>
+                  <w:instrText xml:space="preserve"> PAGEREF _Toc201710839 \h </w:instrText>
                 </w:r>
                 <w:r>
                   <w:rPr>
@@ -3842,7 +3828,7 @@
                     <w:noProof/>
                     <w:webHidden/>
                   </w:rPr>
-                  <w:t>12</w:t>
+                  <w:t>14</w:t>
                 </w:r>
                 <w:r>
                   <w:rPr>
@@ -3861,20 +3847,12 @@
                   <w:tab w:val="right" w:leader="dot" w:pos="8777"/>
                 </w:tabs>
                 <w:rPr>
-                  <w:rStyle w:val="Hyperlink"/>
+                  <w:rFonts w:asciiTheme="minorHAnsi" w:hAnsiTheme="minorHAnsi" w:cstheme="minorBidi"/>
                   <w:noProof/>
+                  <w:sz w:val="22"/>
                 </w:rPr>
-                <w:sectPr>
-                  <w:footerReference w:type="default" r:id="rId22"/>
-                  <w:pgSz w:w="11906" w:h="16838"/>
-                  <w:pgMar w:top="1418" w:right="1418" w:bottom="1418" w:left="1701" w:header="708" w:footer="283" w:gutter="0"/>
-                  <w:pgNumType w:start="0"/>
-                  <w:cols w:space="708"/>
-                  <w:titlePg/>
-                  <w:docGrid w:linePitch="360"/>
-                </w:sectPr>
               </w:pPr>
-              <w:hyperlink w:anchor="_Toc200466891" w:history="1">
+              <w:hyperlink w:anchor="_Toc201710840" w:history="1">
                 <w:r>
                   <w:rPr>
                     <w:rStyle w:val="Hyperlink"/>
@@ -3916,7 +3894,7 @@
                     <w:noProof/>
                     <w:webHidden/>
                   </w:rPr>
-                  <w:instrText xml:space="preserve"> PAGEREF _Toc200466891 \h </w:instrText>
+                  <w:instrText xml:space="preserve"> PAGEREF _Toc201710840 \h </w:instrText>
                 </w:r>
                 <w:r>
                   <w:rPr>
@@ -3936,7 +3914,7 @@
                     <w:noProof/>
                     <w:webHidden/>
                   </w:rPr>
-                  <w:t>13</w:t>
+                  <w:t>15</w:t>
                 </w:r>
                 <w:r>
                   <w:rPr>
@@ -3958,7 +3936,7 @@
                   <w:lang w:eastAsia="de-DE"/>
                 </w:rPr>
               </w:pPr>
-              <w:hyperlink w:anchor="_Toc200466892" w:history="1">
+              <w:hyperlink w:anchor="_Toc201710841" w:history="1">
                 <w:r>
                   <w:rPr>
                     <w:rStyle w:val="Hyperlink"/>
@@ -4003,7 +3981,7 @@
                   <w:rPr>
                     <w:webHidden/>
                   </w:rPr>
-                  <w:instrText xml:space="preserve"> PAGEREF _Toc200466892 \h </w:instrText>
+                  <w:instrText xml:space="preserve"> PAGEREF _Toc201710841 \h </w:instrText>
                 </w:r>
                 <w:r>
                   <w:rPr>
@@ -4020,7 +3998,7 @@
                   <w:rPr>
                     <w:webHidden/>
                   </w:rPr>
-                  <w:t>14</w:t>
+                  <w:t>16</w:t>
                 </w:r>
                 <w:r>
                   <w:rPr>
@@ -4041,11 +4019,10 @@
                   <w:lang w:eastAsia="de-DE"/>
                 </w:rPr>
               </w:pPr>
-              <w:hyperlink w:anchor="_Toc200466893" w:history="1">
+              <w:hyperlink w:anchor="_Toc201710842" w:history="1">
                 <w:r>
                   <w:rPr>
                     <w:rStyle w:val="Hyperlink"/>
-                    <w:b w:val="0"/>
                   </w:rPr>
                   <w:t>A.1</w:t>
                 </w:r>
@@ -4062,54 +4039,46 @@
                 <w:r>
                   <w:rPr>
                     <w:rStyle w:val="Hyperlink"/>
-                    <w:b w:val="0"/>
                   </w:rPr>
                   <w:t>Flussdiagramm des Datamanagers</w:t>
                 </w:r>
                 <w:r>
                   <w:rPr>
-                    <w:b w:val="0"/>
                     <w:webHidden/>
                   </w:rPr>
                   <w:tab/>
                 </w:r>
                 <w:r>
                   <w:rPr>
-                    <w:b w:val="0"/>
                     <w:webHidden/>
                   </w:rPr>
                   <w:fldChar w:fldCharType="begin"/>
                 </w:r>
                 <w:r>
                   <w:rPr>
-                    <w:b w:val="0"/>
-                    <w:webHidden/>
-                  </w:rPr>
-                  <w:instrText xml:space="preserve"> PAGEREF _Toc200466893 \h </w:instrText>
-                </w:r>
-                <w:r>
-                  <w:rPr>
-                    <w:b w:val="0"/>
-                    <w:webHidden/>
-                  </w:rPr>
-                </w:r>
-                <w:r>
-                  <w:rPr>
-                    <w:b w:val="0"/>
+                    <w:webHidden/>
+                  </w:rPr>
+                  <w:instrText xml:space="preserve"> PAGEREF _Toc201710842 \h </w:instrText>
+                </w:r>
+                <w:r>
+                  <w:rPr>
+                    <w:webHidden/>
+                  </w:rPr>
+                </w:r>
+                <w:r>
+                  <w:rPr>
                     <w:webHidden/>
                   </w:rPr>
                   <w:fldChar w:fldCharType="separate"/>
                 </w:r>
                 <w:r>
                   <w:rPr>
-                    <w:b w:val="0"/>
-                    <w:webHidden/>
-                  </w:rPr>
-                  <w:t>14</w:t>
-                </w:r>
-                <w:r>
-                  <w:rPr>
-                    <w:b w:val="0"/>
+                    <w:webHidden/>
+                  </w:rPr>
+                  <w:t>16</w:t>
+                </w:r>
+                <w:r>
+                  <w:rPr>
                     <w:webHidden/>
                   </w:rPr>
                   <w:fldChar w:fldCharType="end"/>
@@ -4127,11 +4096,10 @@
                   <w:lang w:eastAsia="de-DE"/>
                 </w:rPr>
               </w:pPr>
-              <w:hyperlink w:anchor="_Toc200466894" w:history="1">
+              <w:hyperlink w:anchor="_Toc201710843" w:history="1">
                 <w:r>
                   <w:rPr>
                     <w:rStyle w:val="Hyperlink"/>
-                    <w:b w:val="0"/>
                   </w:rPr>
                   <w:t>A.2</w:t>
                 </w:r>
@@ -4148,54 +4116,46 @@
                 <w:r>
                   <w:rPr>
                     <w:rStyle w:val="Hyperlink"/>
-                    <w:b w:val="0"/>
                   </w:rPr>
                   <w:t>Blockschaltbild des ganzen Systems</w:t>
                 </w:r>
                 <w:r>
                   <w:rPr>
-                    <w:b w:val="0"/>
                     <w:webHidden/>
                   </w:rPr>
                   <w:tab/>
                 </w:r>
                 <w:r>
                   <w:rPr>
-                    <w:b w:val="0"/>
                     <w:webHidden/>
                   </w:rPr>
                   <w:fldChar w:fldCharType="begin"/>
                 </w:r>
                 <w:r>
                   <w:rPr>
-                    <w:b w:val="0"/>
-                    <w:webHidden/>
-                  </w:rPr>
-                  <w:instrText xml:space="preserve"> PAGEREF _Toc200466894 \h </w:instrText>
-                </w:r>
-                <w:r>
-                  <w:rPr>
-                    <w:b w:val="0"/>
-                    <w:webHidden/>
-                  </w:rPr>
-                </w:r>
-                <w:r>
-                  <w:rPr>
-                    <w:b w:val="0"/>
+                    <w:webHidden/>
+                  </w:rPr>
+                  <w:instrText xml:space="preserve"> PAGEREF _Toc201710843 \h </w:instrText>
+                </w:r>
+                <w:r>
+                  <w:rPr>
+                    <w:webHidden/>
+                  </w:rPr>
+                </w:r>
+                <w:r>
+                  <w:rPr>
                     <w:webHidden/>
                   </w:rPr>
                   <w:fldChar w:fldCharType="separate"/>
                 </w:r>
                 <w:r>
                   <w:rPr>
-                    <w:b w:val="0"/>
-                    <w:webHidden/>
-                  </w:rPr>
-                  <w:t>15</w:t>
-                </w:r>
-                <w:r>
-                  <w:rPr>
-                    <w:b w:val="0"/>
+                    <w:webHidden/>
+                  </w:rPr>
+                  <w:t>17</w:t>
+                </w:r>
+                <w:r>
+                  <w:rPr>
                     <w:webHidden/>
                   </w:rPr>
                   <w:fldChar w:fldCharType="end"/>
@@ -4213,75 +4173,44 @@
                   <w:lang w:eastAsia="de-DE"/>
                 </w:rPr>
               </w:pPr>
-              <w:hyperlink w:anchor="_Toc200466896" w:history="1">
-                <w:r>
-                  <w:rPr>
-                    <w:rStyle w:val="Hyperlink"/>
-                    <w:b w:val="0"/>
-                  </w:rPr>
-                  <w:t>A.3</w:t>
-                </w:r>
-                <w:r>
-                  <w:rPr>
-                    <w:rFonts w:asciiTheme="minorHAnsi" w:hAnsiTheme="minorHAnsi"/>
-                    <w:b w:val="0"/>
-                    <w:sz w:val="22"/>
-                    <w:szCs w:val="22"/>
-                    <w:lang w:eastAsia="de-DE"/>
+              <w:hyperlink w:anchor="_Toc201710844" w:history="1">
+                <w:r>
+                  <w:rPr>
+                    <w:webHidden/>
                   </w:rPr>
                   <w:tab/>
                 </w:r>
                 <w:r>
                   <w:rPr>
-                    <w:rStyle w:val="Hyperlink"/>
-                    <w:b w:val="0"/>
-                  </w:rPr>
-                  <w:t>Struktogramm von Temperatursensorauswertung</w:t>
-                </w:r>
-                <w:r>
-                  <w:rPr>
-                    <w:b w:val="0"/>
-                    <w:webHidden/>
-                  </w:rPr>
-                  <w:tab/>
-                </w:r>
-                <w:r>
-                  <w:rPr>
-                    <w:b w:val="0"/>
                     <w:webHidden/>
                   </w:rPr>
                   <w:fldChar w:fldCharType="begin"/>
                 </w:r>
                 <w:r>
                   <w:rPr>
-                    <w:b w:val="0"/>
-                    <w:webHidden/>
-                  </w:rPr>
-                  <w:instrText xml:space="preserve"> PAGEREF _Toc200466896 \h </w:instrText>
-                </w:r>
-                <w:r>
-                  <w:rPr>
-                    <w:b w:val="0"/>
-                    <w:webHidden/>
-                  </w:rPr>
-                </w:r>
-                <w:r>
-                  <w:rPr>
-                    <w:b w:val="0"/>
+                    <w:webHidden/>
+                  </w:rPr>
+                  <w:instrText xml:space="preserve"> PAGEREF _Toc201710844 \h </w:instrText>
+                </w:r>
+                <w:r>
+                  <w:rPr>
+                    <w:webHidden/>
+                  </w:rPr>
+                </w:r>
+                <w:r>
+                  <w:rPr>
                     <w:webHidden/>
                   </w:rPr>
                   <w:fldChar w:fldCharType="separate"/>
                 </w:r>
                 <w:r>
                   <w:rPr>
-                    <w:b w:val="0"/>
-                    <w:webHidden/>
-                  </w:rPr>
-                  <w:t>15</w:t>
-                </w:r>
-                <w:r>
-                  <w:rPr>
-                    <w:b w:val="0"/>
+                    <w:webHidden/>
+                  </w:rPr>
+                  <w:t>17</w:t>
+                </w:r>
+                <w:r>
+                  <w:rPr>
                     <w:webHidden/>
                   </w:rPr>
                   <w:fldChar w:fldCharType="end"/>
@@ -4299,13 +4228,12 @@
                   <w:lang w:eastAsia="de-DE"/>
                 </w:rPr>
               </w:pPr>
-              <w:hyperlink w:anchor="_Toc200466897" w:history="1">
+              <w:hyperlink w:anchor="_Toc201710845" w:history="1">
                 <w:r>
                   <w:rPr>
                     <w:rStyle w:val="Hyperlink"/>
-                    <w:b w:val="0"/>
-                  </w:rPr>
-                  <w:t>A.4</w:t>
+                  </w:rPr>
+                  <w:t>A.3</w:t>
                 </w:r>
                 <w:r>
                   <w:rPr>
@@ -4320,54 +4248,46 @@
                 <w:r>
                   <w:rPr>
                     <w:rStyle w:val="Hyperlink"/>
-                    <w:b w:val="0"/>
-                  </w:rPr>
-                  <w:t>Flussdiagramm von Main-Klasse</w:t>
-                </w:r>
-                <w:r>
-                  <w:rPr>
-                    <w:b w:val="0"/>
+                  </w:rPr>
+                  <w:t>Struktogramm von Temperatursensorauswertung</w:t>
+                </w:r>
+                <w:r>
+                  <w:rPr>
                     <w:webHidden/>
                   </w:rPr>
                   <w:tab/>
                 </w:r>
                 <w:r>
                   <w:rPr>
-                    <w:b w:val="0"/>
                     <w:webHidden/>
                   </w:rPr>
                   <w:fldChar w:fldCharType="begin"/>
                 </w:r>
                 <w:r>
                   <w:rPr>
-                    <w:b w:val="0"/>
-                    <w:webHidden/>
-                  </w:rPr>
-                  <w:instrText xml:space="preserve"> PAGEREF _Toc200466897 \h </w:instrText>
-                </w:r>
-                <w:r>
-                  <w:rPr>
-                    <w:b w:val="0"/>
-                    <w:webHidden/>
-                  </w:rPr>
-                </w:r>
-                <w:r>
-                  <w:rPr>
-                    <w:b w:val="0"/>
+                    <w:webHidden/>
+                  </w:rPr>
+                  <w:instrText xml:space="preserve"> PAGEREF _Toc201710845 \h </w:instrText>
+                </w:r>
+                <w:r>
+                  <w:rPr>
+                    <w:webHidden/>
+                  </w:rPr>
+                </w:r>
+                <w:r>
+                  <w:rPr>
                     <w:webHidden/>
                   </w:rPr>
                   <w:fldChar w:fldCharType="separate"/>
                 </w:r>
                 <w:r>
                   <w:rPr>
-                    <w:b w:val="0"/>
-                    <w:webHidden/>
-                  </w:rPr>
-                  <w:t>16</w:t>
-                </w:r>
-                <w:r>
-                  <w:rPr>
-                    <w:b w:val="0"/>
+                    <w:webHidden/>
+                  </w:rPr>
+                  <w:t>17</w:t>
+                </w:r>
+                <w:r>
+                  <w:rPr>
                     <w:webHidden/>
                   </w:rPr>
                   <w:fldChar w:fldCharType="end"/>
@@ -4385,13 +4305,12 @@
                   <w:lang w:eastAsia="de-DE"/>
                 </w:rPr>
               </w:pPr>
-              <w:hyperlink w:anchor="_Toc200466898" w:history="1">
+              <w:hyperlink w:anchor="_Toc201710846" w:history="1">
                 <w:r>
                   <w:rPr>
                     <w:rStyle w:val="Hyperlink"/>
-                    <w:b w:val="0"/>
-                  </w:rPr>
-                  <w:t>A.5</w:t>
+                  </w:rPr>
+                  <w:t>A.4</w:t>
                 </w:r>
                 <w:r>
                   <w:rPr>
@@ -4406,54 +4325,46 @@
                 <w:r>
                   <w:rPr>
                     <w:rStyle w:val="Hyperlink"/>
-                    <w:b w:val="0"/>
-                  </w:rPr>
-                  <w:t>Klassendiagramm des ganzen Systems</w:t>
-                </w:r>
-                <w:r>
-                  <w:rPr>
-                    <w:b w:val="0"/>
+                  </w:rPr>
+                  <w:t>Flussdiagramm von Main-Klasse</w:t>
+                </w:r>
+                <w:r>
+                  <w:rPr>
                     <w:webHidden/>
                   </w:rPr>
                   <w:tab/>
                 </w:r>
                 <w:r>
                   <w:rPr>
-                    <w:b w:val="0"/>
                     <w:webHidden/>
                   </w:rPr>
                   <w:fldChar w:fldCharType="begin"/>
                 </w:r>
                 <w:r>
                   <w:rPr>
-                    <w:b w:val="0"/>
-                    <w:webHidden/>
-                  </w:rPr>
-                  <w:instrText xml:space="preserve"> PAGEREF _Toc200466898 \h </w:instrText>
-                </w:r>
-                <w:r>
-                  <w:rPr>
-                    <w:b w:val="0"/>
-                    <w:webHidden/>
-                  </w:rPr>
-                </w:r>
-                <w:r>
-                  <w:rPr>
-                    <w:b w:val="0"/>
+                    <w:webHidden/>
+                  </w:rPr>
+                  <w:instrText xml:space="preserve"> PAGEREF _Toc201710846 \h </w:instrText>
+                </w:r>
+                <w:r>
+                  <w:rPr>
+                    <w:webHidden/>
+                  </w:rPr>
+                </w:r>
+                <w:r>
+                  <w:rPr>
                     <w:webHidden/>
                   </w:rPr>
                   <w:fldChar w:fldCharType="separate"/>
                 </w:r>
                 <w:r>
                   <w:rPr>
-                    <w:b w:val="0"/>
-                    <w:webHidden/>
-                  </w:rPr>
-                  <w:t>17</w:t>
-                </w:r>
-                <w:r>
-                  <w:rPr>
-                    <w:b w:val="0"/>
+                    <w:webHidden/>
+                  </w:rPr>
+                  <w:t>18</w:t>
+                </w:r>
+                <w:r>
+                  <w:rPr>
                     <w:webHidden/>
                   </w:rPr>
                   <w:fldChar w:fldCharType="end"/>
@@ -4471,13 +4382,12 @@
                   <w:lang w:eastAsia="de-DE"/>
                 </w:rPr>
               </w:pPr>
-              <w:hyperlink w:anchor="_Toc200466899" w:history="1">
+              <w:hyperlink w:anchor="_Toc201710847" w:history="1">
                 <w:r>
                   <w:rPr>
                     <w:rStyle w:val="Hyperlink"/>
-                    <w:b w:val="0"/>
-                  </w:rPr>
-                  <w:t>A.6</w:t>
+                  </w:rPr>
+                  <w:t>A.5</w:t>
                 </w:r>
                 <w:r>
                   <w:rPr>
@@ -4492,62 +4402,46 @@
                 <w:r>
                   <w:rPr>
                     <w:rStyle w:val="Hyperlink"/>
-                    <w:b w:val="0"/>
-                  </w:rPr>
-                  <w:t xml:space="preserve">Konfigurationsdatei </w:t>
-                </w:r>
-                <w:r>
-                  <w:rPr>
-                    <w:rStyle w:val="Hyperlink"/>
-                    <w:b w:val="0"/>
-                    <w:i/>
-                  </w:rPr>
-                  <w:t>Config.py</w:t>
-                </w:r>
-                <w:r>
-                  <w:rPr>
-                    <w:b w:val="0"/>
+                  </w:rPr>
+                  <w:t>Klassendiagramm des ganzen Systems</w:t>
+                </w:r>
+                <w:r>
+                  <w:rPr>
                     <w:webHidden/>
                   </w:rPr>
                   <w:tab/>
                 </w:r>
                 <w:r>
                   <w:rPr>
-                    <w:b w:val="0"/>
                     <w:webHidden/>
                   </w:rPr>
                   <w:fldChar w:fldCharType="begin"/>
                 </w:r>
                 <w:r>
                   <w:rPr>
-                    <w:b w:val="0"/>
-                    <w:webHidden/>
-                  </w:rPr>
-                  <w:instrText xml:space="preserve"> PAGEREF _Toc200466899 \h </w:instrText>
-                </w:r>
-                <w:r>
-                  <w:rPr>
-                    <w:b w:val="0"/>
-                    <w:webHidden/>
-                  </w:rPr>
-                </w:r>
-                <w:r>
-                  <w:rPr>
-                    <w:b w:val="0"/>
+                    <w:webHidden/>
+                  </w:rPr>
+                  <w:instrText xml:space="preserve"> PAGEREF _Toc201710847 \h </w:instrText>
+                </w:r>
+                <w:r>
+                  <w:rPr>
+                    <w:webHidden/>
+                  </w:rPr>
+                </w:r>
+                <w:r>
+                  <w:rPr>
                     <w:webHidden/>
                   </w:rPr>
                   <w:fldChar w:fldCharType="separate"/>
                 </w:r>
                 <w:r>
                   <w:rPr>
-                    <w:b w:val="0"/>
-                    <w:webHidden/>
-                  </w:rPr>
-                  <w:t>18</w:t>
-                </w:r>
-                <w:r>
-                  <w:rPr>
-                    <w:b w:val="0"/>
+                    <w:webHidden/>
+                  </w:rPr>
+                  <w:t>19</w:t>
+                </w:r>
+                <w:r>
+                  <w:rPr>
                     <w:webHidden/>
                   </w:rPr>
                   <w:fldChar w:fldCharType="end"/>
@@ -4565,13 +4459,12 @@
                   <w:lang w:eastAsia="de-DE"/>
                 </w:rPr>
               </w:pPr>
-              <w:hyperlink w:anchor="_Toc200466900" w:history="1">
+              <w:hyperlink w:anchor="_Toc201710848" w:history="1">
                 <w:r>
                   <w:rPr>
                     <w:rStyle w:val="Hyperlink"/>
-                    <w:b w:val="0"/>
-                  </w:rPr>
-                  <w:t>A.7</w:t>
+                  </w:rPr>
+                  <w:t>A.6</w:t>
                 </w:r>
                 <w:r>
                   <w:rPr>
@@ -4586,54 +4479,53 @@
                 <w:r>
                   <w:rPr>
                     <w:rStyle w:val="Hyperlink"/>
-                    <w:b w:val="0"/>
-                  </w:rPr>
-                  <w:t>Minimalistische HTML-Struktur des ESP</w:t>
-                </w:r>
-                <w:r>
-                  <w:rPr>
-                    <w:b w:val="0"/>
+                  </w:rPr>
+                  <w:t xml:space="preserve">Konfigurationsdatei </w:t>
+                </w:r>
+                <w:r>
+                  <w:rPr>
+                    <w:rStyle w:val="Hyperlink"/>
+                    <w:i/>
+                  </w:rPr>
+                  <w:t>Config.py</w:t>
+                </w:r>
+                <w:r>
+                  <w:rPr>
                     <w:webHidden/>
                   </w:rPr>
                   <w:tab/>
                 </w:r>
                 <w:r>
                   <w:rPr>
-                    <w:b w:val="0"/>
                     <w:webHidden/>
                   </w:rPr>
                   <w:fldChar w:fldCharType="begin"/>
                 </w:r>
                 <w:r>
                   <w:rPr>
-                    <w:b w:val="0"/>
-                    <w:webHidden/>
-                  </w:rPr>
-                  <w:instrText xml:space="preserve"> PAGEREF _Toc200466900 \h </w:instrText>
-                </w:r>
-                <w:r>
-                  <w:rPr>
-                    <w:b w:val="0"/>
-                    <w:webHidden/>
-                  </w:rPr>
-                </w:r>
-                <w:r>
-                  <w:rPr>
-                    <w:b w:val="0"/>
+                    <w:webHidden/>
+                  </w:rPr>
+                  <w:instrText xml:space="preserve"> PAGEREF _Toc201710848 \h </w:instrText>
+                </w:r>
+                <w:r>
+                  <w:rPr>
+                    <w:webHidden/>
+                  </w:rPr>
+                </w:r>
+                <w:r>
+                  <w:rPr>
                     <w:webHidden/>
                   </w:rPr>
                   <w:fldChar w:fldCharType="separate"/>
                 </w:r>
                 <w:r>
                   <w:rPr>
-                    <w:b w:val="0"/>
-                    <w:webHidden/>
-                  </w:rPr>
-                  <w:t>18</w:t>
-                </w:r>
-                <w:r>
-                  <w:rPr>
-                    <w:b w:val="0"/>
+                    <w:webHidden/>
+                  </w:rPr>
+                  <w:t>20</w:t>
+                </w:r>
+                <w:r>
+                  <w:rPr>
                     <w:webHidden/>
                   </w:rPr>
                   <w:fldChar w:fldCharType="end"/>
@@ -4651,13 +4543,12 @@
                   <w:lang w:eastAsia="de-DE"/>
                 </w:rPr>
               </w:pPr>
-              <w:hyperlink w:anchor="_Toc200466901" w:history="1">
+              <w:hyperlink w:anchor="_Toc201710849" w:history="1">
                 <w:r>
                   <w:rPr>
                     <w:rStyle w:val="Hyperlink"/>
-                    <w:b w:val="0"/>
-                  </w:rPr>
-                  <w:t>A.8</w:t>
+                  </w:rPr>
+                  <w:t>A.7</w:t>
                 </w:r>
                 <w:r>
                   <w:rPr>
@@ -4672,54 +4563,46 @@
                 <w:r>
                   <w:rPr>
                     <w:rStyle w:val="Hyperlink"/>
-                    <w:b w:val="0"/>
-                  </w:rPr>
-                  <w:t>Visualisierung von Temperaturdaten</w:t>
-                </w:r>
-                <w:r>
-                  <w:rPr>
-                    <w:b w:val="0"/>
+                  </w:rPr>
+                  <w:t>Minimalistische HTML-Struktur des ESP</w:t>
+                </w:r>
+                <w:r>
+                  <w:rPr>
                     <w:webHidden/>
                   </w:rPr>
                   <w:tab/>
                 </w:r>
                 <w:r>
                   <w:rPr>
-                    <w:b w:val="0"/>
                     <w:webHidden/>
                   </w:rPr>
                   <w:fldChar w:fldCharType="begin"/>
                 </w:r>
                 <w:r>
                   <w:rPr>
-                    <w:b w:val="0"/>
-                    <w:webHidden/>
-                  </w:rPr>
-                  <w:instrText xml:space="preserve"> PAGEREF _Toc200466901 \h </w:instrText>
-                </w:r>
-                <w:r>
-                  <w:rPr>
-                    <w:b w:val="0"/>
-                    <w:webHidden/>
-                  </w:rPr>
-                </w:r>
-                <w:r>
-                  <w:rPr>
-                    <w:b w:val="0"/>
+                    <w:webHidden/>
+                  </w:rPr>
+                  <w:instrText xml:space="preserve"> PAGEREF _Toc201710849 \h </w:instrText>
+                </w:r>
+                <w:r>
+                  <w:rPr>
+                    <w:webHidden/>
+                  </w:rPr>
+                </w:r>
+                <w:r>
+                  <w:rPr>
                     <w:webHidden/>
                   </w:rPr>
                   <w:fldChar w:fldCharType="separate"/>
                 </w:r>
                 <w:r>
                   <w:rPr>
-                    <w:b w:val="0"/>
-                    <w:webHidden/>
-                  </w:rPr>
-                  <w:t>18</w:t>
-                </w:r>
-                <w:r>
-                  <w:rPr>
-                    <w:b w:val="0"/>
+                    <w:webHidden/>
+                  </w:rPr>
+                  <w:t>20</w:t>
+                </w:r>
+                <w:r>
+                  <w:rPr>
                     <w:webHidden/>
                   </w:rPr>
                   <w:fldChar w:fldCharType="end"/>
@@ -4737,13 +4620,12 @@
                   <w:lang w:eastAsia="de-DE"/>
                 </w:rPr>
               </w:pPr>
-              <w:hyperlink w:anchor="_Toc200466902" w:history="1">
+              <w:hyperlink w:anchor="_Toc201710850" w:history="1">
                 <w:r>
                   <w:rPr>
                     <w:rStyle w:val="Hyperlink"/>
-                    <w:b w:val="0"/>
-                  </w:rPr>
-                  <w:t>A.9</w:t>
+                  </w:rPr>
+                  <w:t>A.8</w:t>
                 </w:r>
                 <w:r>
                   <w:rPr>
@@ -4758,54 +4640,46 @@
                 <w:r>
                   <w:rPr>
                     <w:rStyle w:val="Hyperlink"/>
-                    <w:b w:val="0"/>
-                  </w:rPr>
-                  <w:t>Funktionsweise Frontend</w:t>
-                </w:r>
-                <w:r>
-                  <w:rPr>
-                    <w:b w:val="0"/>
+                  </w:rPr>
+                  <w:t>Visualisierung von Temperaturdaten</w:t>
+                </w:r>
+                <w:r>
+                  <w:rPr>
                     <w:webHidden/>
                   </w:rPr>
                   <w:tab/>
                 </w:r>
                 <w:r>
                   <w:rPr>
-                    <w:b w:val="0"/>
                     <w:webHidden/>
                   </w:rPr>
                   <w:fldChar w:fldCharType="begin"/>
                 </w:r>
                 <w:r>
                   <w:rPr>
-                    <w:b w:val="0"/>
-                    <w:webHidden/>
-                  </w:rPr>
-                  <w:instrText xml:space="preserve"> PAGEREF _Toc200466902 \h </w:instrText>
-                </w:r>
-                <w:r>
-                  <w:rPr>
-                    <w:b w:val="0"/>
-                    <w:webHidden/>
-                  </w:rPr>
-                </w:r>
-                <w:r>
-                  <w:rPr>
-                    <w:b w:val="0"/>
+                    <w:webHidden/>
+                  </w:rPr>
+                  <w:instrText xml:space="preserve"> PAGEREF _Toc201710850 \h </w:instrText>
+                </w:r>
+                <w:r>
+                  <w:rPr>
+                    <w:webHidden/>
+                  </w:rPr>
+                </w:r>
+                <w:r>
+                  <w:rPr>
                     <w:webHidden/>
                   </w:rPr>
                   <w:fldChar w:fldCharType="separate"/>
                 </w:r>
                 <w:r>
                   <w:rPr>
-                    <w:b w:val="0"/>
-                    <w:webHidden/>
-                  </w:rPr>
-                  <w:t>19</w:t>
-                </w:r>
-                <w:r>
-                  <w:rPr>
-                    <w:b w:val="0"/>
+                    <w:webHidden/>
+                  </w:rPr>
+                  <w:t>20</w:t>
+                </w:r>
+                <w:r>
+                  <w:rPr>
                     <w:webHidden/>
                   </w:rPr>
                   <w:fldChar w:fldCharType="end"/>
@@ -4823,6 +4697,126 @@
                   <w:lang w:eastAsia="de-DE"/>
                 </w:rPr>
               </w:pPr>
+              <w:hyperlink w:anchor="_Toc201710851" w:history="1">
+                <w:r>
+                  <w:rPr>
+                    <w:rStyle w:val="Hyperlink"/>
+                  </w:rPr>
+                  <w:t>A.9</w:t>
+                </w:r>
+                <w:r>
+                  <w:rPr>
+                    <w:rFonts w:asciiTheme="minorHAnsi" w:hAnsiTheme="minorHAnsi"/>
+                    <w:b w:val="0"/>
+                    <w:sz w:val="22"/>
+                    <w:szCs w:val="22"/>
+                    <w:lang w:eastAsia="de-DE"/>
+                  </w:rPr>
+                  <w:tab/>
+                </w:r>
+                <w:r>
+                  <w:rPr>
+                    <w:rStyle w:val="Hyperlink"/>
+                  </w:rPr>
+                  <w:t>Funktionsweise Frontend</w:t>
+                </w:r>
+                <w:r>
+                  <w:rPr>
+                    <w:webHidden/>
+                  </w:rPr>
+                  <w:tab/>
+                </w:r>
+                <w:r>
+                  <w:rPr>
+                    <w:webHidden/>
+                  </w:rPr>
+                  <w:fldChar w:fldCharType="begin"/>
+                </w:r>
+                <w:r>
+                  <w:rPr>
+                    <w:webHidden/>
+                  </w:rPr>
+                  <w:instrText xml:space="preserve"> PAGEREF _Toc201710851 \h </w:instrText>
+                </w:r>
+                <w:r>
+                  <w:rPr>
+                    <w:webHidden/>
+                  </w:rPr>
+                </w:r>
+                <w:r>
+                  <w:rPr>
+                    <w:webHidden/>
+                  </w:rPr>
+                  <w:fldChar w:fldCharType="separate"/>
+                </w:r>
+                <w:r>
+                  <w:rPr>
+                    <w:webHidden/>
+                  </w:rPr>
+                  <w:t>21</w:t>
+                </w:r>
+                <w:r>
+                  <w:rPr>
+                    <w:webHidden/>
+                  </w:rPr>
+                  <w:fldChar w:fldCharType="end"/>
+                </w:r>
+              </w:hyperlink>
+            </w:p>
+            <w:p>
+              <w:pPr>
+                <w:pStyle w:val="Verzeichnis1"/>
+                <w:rPr>
+                  <w:rFonts w:asciiTheme="minorHAnsi" w:hAnsiTheme="minorHAnsi"/>
+                  <w:b w:val="0"/>
+                  <w:sz w:val="22"/>
+                  <w:szCs w:val="22"/>
+                  <w:lang w:eastAsia="de-DE"/>
+                </w:rPr>
+              </w:pPr>
+              <w:hyperlink w:anchor="_Toc201710852" w:history="1">
+                <w:r>
+                  <w:rPr>
+                    <w:webHidden/>
+                  </w:rPr>
+                  <w:tab/>
+                </w:r>
+                <w:r>
+                  <w:rPr>
+                    <w:webHidden/>
+                  </w:rPr>
+                  <w:fldChar w:fldCharType="begin"/>
+                </w:r>
+                <w:r>
+                  <w:rPr>
+                    <w:webHidden/>
+                  </w:rPr>
+                  <w:instrText xml:space="preserve"> PAGEREF _Toc201710852 \h </w:instrText>
+                </w:r>
+                <w:r>
+                  <w:rPr>
+                    <w:webHidden/>
+                  </w:rPr>
+                </w:r>
+                <w:r>
+                  <w:rPr>
+                    <w:webHidden/>
+                  </w:rPr>
+                  <w:fldChar w:fldCharType="separate"/>
+                </w:r>
+                <w:r>
+                  <w:rPr>
+                    <w:webHidden/>
+                  </w:rPr>
+                  <w:t>21</w:t>
+                </w:r>
+                <w:r>
+                  <w:rPr>
+                    <w:webHidden/>
+                  </w:rPr>
+                  <w:fldChar w:fldCharType="end"/>
+                </w:r>
+              </w:hyperlink>
             </w:p>
             <w:p>
               <w:r>
@@ -4846,6 +4840,7 @@
         <w:p>
           <w:pPr>
             <w:sectPr>
+              <w:footerReference w:type="default" r:id="rId22"/>
               <w:pgSz w:w="11906" w:h="16838"/>
               <w:pgMar w:top="1418" w:right="1418" w:bottom="1418" w:left="1701" w:header="708" w:footer="283" w:gutter="0"/>
               <w:pgNumType w:start="0"/>
@@ -4862,7 +4857,7 @@
               <w:sz w:val="32"/>
             </w:rPr>
           </w:pPr>
-          <w:bookmarkStart w:id="6" w:name="_Toc200466866"/>
+          <w:bookmarkStart w:id="9" w:name="_Toc201710815"/>
           <w:r>
             <w:rPr>
               <w:sz w:val="32"/>
@@ -4870,7 +4865,7 @@
             <w:lastRenderedPageBreak/>
             <w:t>Abbildungsverzeichnis</w:t>
           </w:r>
-          <w:bookmarkEnd w:id="6"/>
+          <w:bookmarkEnd w:id="9"/>
         </w:p>
         <w:p>
           <w:pPr>
@@ -5157,14 +5152,14 @@
           <w:sz w:val="32"/>
         </w:rPr>
       </w:pPr>
-      <w:bookmarkStart w:id="7" w:name="_Toc200466867"/>
+      <w:bookmarkStart w:id="10" w:name="_Toc201710816"/>
       <w:r>
         <w:rPr>
           <w:sz w:val="32"/>
         </w:rPr>
         <w:t>Abkürzungsverzeichnis</w:t>
       </w:r>
-      <w:bookmarkEnd w:id="7"/>
+      <w:bookmarkEnd w:id="10"/>
     </w:p>
     <w:p>
       <w:r>
@@ -5235,12 +5230,14 @@
       </w:r>
     </w:p>
     <w:p>
+      <w:proofErr w:type="spellStart"/>
       <w:r>
         <w:rPr>
           <w:b/>
         </w:rPr>
         <w:t>Watchdog</w:t>
       </w:r>
+      <w:proofErr w:type="spellEnd"/>
       <w:r>
         <w:t xml:space="preserve"> - bezeichnet eine Funktion zur Ausfallerkennung eines </w:t>
       </w:r>
@@ -5339,12 +5336,12 @@
         <w:pStyle w:val="test2"/>
         <w:jc w:val="left"/>
       </w:pPr>
-      <w:bookmarkStart w:id="8" w:name="_Toc200466868"/>
+      <w:bookmarkStart w:id="11" w:name="_Toc201710817"/>
       <w:r>
         <w:lastRenderedPageBreak/>
         <w:t>Literaturverzeichnis</w:t>
       </w:r>
-      <w:bookmarkEnd w:id="8"/>
+      <w:bookmarkEnd w:id="11"/>
     </w:p>
     <w:sdt>
       <w:sdtPr>
@@ -5363,6 +5360,8 @@
           <w:sdtContent>
             <w:p>
               <w:pPr>
+                <w:pStyle w:val="Literaturverzeichnis"/>
+                <w:ind w:left="720" w:hanging="720"/>
                 <w:rPr>
                   <w:noProof/>
                   <w:szCs w:val="24"/>
@@ -5394,6 +5393,54 @@
             </w:p>
             <w:p>
               <w:pPr>
+                <w:pStyle w:val="Literaturverzeichnis"/>
+                <w:ind w:left="720" w:hanging="720"/>
+                <w:rPr>
+                  <w:noProof/>
+                </w:rPr>
+              </w:pPr>
+              <w:r>
+                <w:rPr>
+                  <w:i/>
+                  <w:iCs/>
+                  <w:noProof/>
+                </w:rPr>
+                <w:t>JSON.org</w:t>
+              </w:r>
+              <w:r>
+                <w:rPr>
+                  <w:noProof/>
+                </w:rPr>
+                <w:t>. (kein Datum). Von https://www.json.org/json-de.html abgerufen</w:t>
+              </w:r>
+            </w:p>
+            <w:p>
+              <w:pPr>
+                <w:pStyle w:val="Literaturverzeichnis"/>
+                <w:ind w:left="720" w:hanging="720"/>
+                <w:rPr>
+                  <w:noProof/>
+                </w:rPr>
+              </w:pPr>
+              <w:r>
+                <w:rPr>
+                  <w:i/>
+                  <w:iCs/>
+                  <w:noProof/>
+                </w:rPr>
+                <w:t>opc-router.de</w:t>
+              </w:r>
+              <w:r>
+                <w:rPr>
+                  <w:noProof/>
+                </w:rPr>
+                <w:t>. (kein Datum). Von https://www.opc-router.de/was-ist-json/ abgerufen</w:t>
+              </w:r>
+            </w:p>
+            <w:p>
+              <w:pPr>
+                <w:pStyle w:val="Literaturverzeichnis"/>
+                <w:ind w:left="720" w:hanging="720"/>
                 <w:rPr>
                   <w:noProof/>
                 </w:rPr>
@@ -5415,6 +5462,8 @@
             </w:p>
             <w:p>
               <w:pPr>
+                <w:pStyle w:val="Literaturverzeichnis"/>
+                <w:ind w:left="720" w:hanging="720"/>
                 <w:rPr>
                   <w:noProof/>
                 </w:rPr>
@@ -5436,6 +5485,8 @@
             </w:p>
             <w:p>
               <w:pPr>
+                <w:pStyle w:val="Literaturverzeichnis"/>
+                <w:ind w:left="720" w:hanging="720"/>
                 <w:rPr>
                   <w:noProof/>
                 </w:rPr>
@@ -5457,6 +5508,8 @@
             </w:p>
             <w:p>
               <w:pPr>
+                <w:pStyle w:val="Literaturverzeichnis"/>
+                <w:ind w:left="720" w:hanging="720"/>
                 <w:rPr>
                   <w:noProof/>
                 </w:rPr>
@@ -5478,6 +5531,8 @@
             </w:p>
             <w:p>
               <w:pPr>
+                <w:pStyle w:val="Literaturverzeichnis"/>
+                <w:ind w:left="720" w:hanging="720"/>
                 <w:rPr>
                   <w:noProof/>
                 </w:rPr>
@@ -5499,6 +5554,8 @@
             </w:p>
             <w:p>
               <w:pPr>
+                <w:pStyle w:val="Literaturverzeichnis"/>
+                <w:ind w:left="720" w:hanging="720"/>
                 <w:rPr>
                   <w:noProof/>
                 </w:rPr>
@@ -5520,6 +5577,8 @@
             </w:p>
             <w:p>
               <w:pPr>
+                <w:pStyle w:val="Literaturverzeichnis"/>
+                <w:ind w:left="720" w:hanging="720"/>
                 <w:rPr>
                   <w:noProof/>
                 </w:rPr>
@@ -5541,6 +5600,8 @@
             </w:p>
             <w:p>
               <w:pPr>
+                <w:pStyle w:val="Literaturverzeichnis"/>
+                <w:ind w:left="720" w:hanging="720"/>
                 <w:rPr>
                   <w:noProof/>
                 </w:rPr>
@@ -5562,6 +5623,8 @@
             </w:p>
             <w:p>
               <w:pPr>
+                <w:pStyle w:val="Literaturverzeichnis"/>
+                <w:ind w:left="720" w:hanging="720"/>
                 <w:rPr>
                   <w:noProof/>
                 </w:rPr>
@@ -5631,33 +5694,57 @@
       <w:pPr>
         <w:pStyle w:val="berschrift1"/>
       </w:pPr>
-      <w:bookmarkStart w:id="9" w:name="_Toc200466869"/>
+      <w:bookmarkStart w:id="12" w:name="_Toc201710818"/>
       <w:r>
         <w:lastRenderedPageBreak/>
         <w:t>Einleitung</w:t>
       </w:r>
-      <w:bookmarkEnd w:id="9"/>
+      <w:bookmarkEnd w:id="12"/>
     </w:p>
     <w:p>
       <w:pPr>
         <w:pStyle w:val="berschrift2"/>
       </w:pPr>
-      <w:bookmarkStart w:id="10" w:name="_Toc199766479"/>
-      <w:bookmarkStart w:id="11" w:name="_Toc200466870"/>
+      <w:bookmarkStart w:id="13" w:name="_Toc199766479"/>
+      <w:bookmarkStart w:id="14" w:name="_Toc201710819"/>
       <w:r>
         <w:t>Motivation/Problemstellung</w:t>
       </w:r>
-      <w:bookmarkEnd w:id="10"/>
-      <w:bookmarkEnd w:id="11"/>
-    </w:p>
-    <w:p>
-      <w:r>
-        <w:t>In Zeiten der Digitalisierung und steigender Nachfrage von Automatisierung wird es immer wichtiger Daten mithilfe von Sensoren nicht nur Aufzunehmen, sondern diese den Nutzern auch in Echtzeit und übersichtlich zu Visualisieren. Dies ist gut umsetzbar mit einem Microcontroller-Board wie dem Wemos D1 Mini ESP8266, kombiniert mit einem kompatiblen Temperatursensor Modul. Durch das integrierte WLAN, den niedrigen Stromverbrauch und seiner Kompakten Bauweise, eignet er sich besonders gut für das Projekt.</w:t>
-      </w:r>
-    </w:p>
-    <w:p>
-      <w:r>
-        <w:t>Das Ziel war es mithilfe der oben genannten Komponenten und Micro Python eine kompakte Lösung zur Temperaturüberwachung mithilfe eines Microcontrollers zu entwickeln. Diese Aufgabe lag kein konkretes Problem zugrunde, es handelte sich vielmehr um eine realitätsnahe Übung, welche uns das Zusammenspiel von Hardware, Software und Webtechnologie näherbringen sollte.</w:t>
+      <w:bookmarkEnd w:id="13"/>
+      <w:bookmarkEnd w:id="14"/>
+    </w:p>
+    <w:p>
+      <w:r>
+        <w:t xml:space="preserve">In Zeiten der Digitalisierung und steigender Nachfrage von Automatisierung wird es immer wichtiger Daten mithilfe von Sensoren nicht nur Aufzunehmen, sondern diese den Nutzern auch in Echtzeit und übersichtlich zu Visualisieren. Dies ist gut umsetzbar mit einem </w:t>
+      </w:r>
+      <w:proofErr w:type="spellStart"/>
+      <w:r>
+        <w:t>Microcontroller</w:t>
+      </w:r>
+      <w:proofErr w:type="spellEnd"/>
+      <w:r>
+        <w:t xml:space="preserve">-Board wie dem </w:t>
+      </w:r>
+      <w:proofErr w:type="spellStart"/>
+      <w:r>
+        <w:t>Wemos</w:t>
+      </w:r>
+      <w:proofErr w:type="spellEnd"/>
+      <w:r>
+        <w:t xml:space="preserve"> D1 Mini ESP8266, kombiniert mit einem kompatiblen Temperatursensor Modul. Durch das integrierte WLAN, den niedrigen Stromverbrauch und seiner Kompakten Bauweise, eignet er sich besonders gut für das Projekt.</w:t>
+      </w:r>
+    </w:p>
+    <w:p>
+      <w:r>
+        <w:t xml:space="preserve">Das Ziel war es mithilfe der oben genannten Komponenten und Micro Python eine kompakte Lösung zur Temperaturüberwachung mithilfe eines </w:t>
+      </w:r>
+      <w:proofErr w:type="spellStart"/>
+      <w:r>
+        <w:t>Microcontrollers</w:t>
+      </w:r>
+      <w:proofErr w:type="spellEnd"/>
+      <w:r>
+        <w:t xml:space="preserve"> zu entwickeln. Diese Aufgabe lag kein konkretes Problem zugrunde, es handelte sich vielmehr um eine realitätsnahe Übung, welche uns das Zusammenspiel von Hardware, Software und Webtechnologie näherbringen sollte.</w:t>
       </w:r>
     </w:p>
     <w:p>
@@ -5669,13 +5756,13 @@
       <w:pPr>
         <w:pStyle w:val="berschrift2"/>
       </w:pPr>
-      <w:bookmarkStart w:id="12" w:name="_Toc199766480"/>
-      <w:bookmarkStart w:id="13" w:name="_Toc200466871"/>
+      <w:bookmarkStart w:id="15" w:name="_Toc199766480"/>
+      <w:bookmarkStart w:id="16" w:name="_Toc201710820"/>
       <w:r>
         <w:t>Zielgruppe</w:t>
       </w:r>
-      <w:bookmarkEnd w:id="12"/>
-      <w:bookmarkEnd w:id="13"/>
+      <w:bookmarkEnd w:id="15"/>
+      <w:bookmarkEnd w:id="16"/>
     </w:p>
     <w:p>
       <w:r>
@@ -5732,24 +5819,24 @@
       <w:pPr>
         <w:pStyle w:val="berschrift1"/>
       </w:pPr>
-      <w:bookmarkStart w:id="14" w:name="_Toc200466872"/>
+      <w:bookmarkStart w:id="17" w:name="_Toc201710821"/>
       <w:r>
         <w:lastRenderedPageBreak/>
         <w:t>Projektbeschreibung</w:t>
       </w:r>
-      <w:bookmarkEnd w:id="14"/>
+      <w:bookmarkEnd w:id="17"/>
     </w:p>
     <w:p>
       <w:pPr>
         <w:pStyle w:val="berschrift2"/>
       </w:pPr>
-      <w:bookmarkStart w:id="15" w:name="_Toc199766482"/>
-      <w:bookmarkStart w:id="16" w:name="_Toc200466873"/>
+      <w:bookmarkStart w:id="18" w:name="_Toc199766482"/>
+      <w:bookmarkStart w:id="19" w:name="_Toc201710822"/>
       <w:r>
         <w:t>Projektidee &amp; Ziele</w:t>
       </w:r>
-      <w:bookmarkEnd w:id="15"/>
-      <w:bookmarkEnd w:id="16"/>
+      <w:bookmarkEnd w:id="18"/>
+      <w:bookmarkEnd w:id="19"/>
     </w:p>
     <w:p>
       <w:r>
@@ -5795,7 +5882,15 @@
     </w:p>
     <w:p>
       <w:r>
-        <w:t>Die Daten werden durch einen HTTPS-Server zur Verfügung gestellt, der direkt auf dem Wemos D1 Mini gehostet wird.</w:t>
+        <w:t xml:space="preserve">Die Daten werden durch einen HTTPS-Server zur Verfügung gestellt, der direkt auf dem </w:t>
+      </w:r>
+      <w:proofErr w:type="spellStart"/>
+      <w:r>
+        <w:t>Wemos</w:t>
+      </w:r>
+      <w:proofErr w:type="spellEnd"/>
+      <w:r>
+        <w:t xml:space="preserve"> D1 Mini gehostet wird.</w:t>
       </w:r>
     </w:p>
     <w:p>
@@ -5810,7 +5905,15 @@
     </w:p>
     <w:p>
       <w:r>
-        <w:t>Zusätzlich ist das Projekt robust mit der Watchdog-Überwachung und skalierbar durch die gewählte Softwarearchitektur mit dem modularen Aufbau.</w:t>
+        <w:t xml:space="preserve">Zusätzlich ist das Projekt robust mit der </w:t>
+      </w:r>
+      <w:proofErr w:type="spellStart"/>
+      <w:r>
+        <w:t>Watchdog</w:t>
+      </w:r>
+      <w:proofErr w:type="spellEnd"/>
+      <w:r>
+        <w:t>-Überwachung und skalierbar durch die gewählte Softwarearchitektur mit dem modularen Aufbau.</w:t>
       </w:r>
     </w:p>
     <w:p>
@@ -5904,11 +6007,11 @@
       <w:pPr>
         <w:pStyle w:val="berschrift2"/>
       </w:pPr>
-      <w:bookmarkStart w:id="17" w:name="_Toc200466874"/>
+      <w:bookmarkStart w:id="20" w:name="_Toc201710823"/>
       <w:r>
         <w:t>Technische Spezifikationen</w:t>
       </w:r>
-      <w:bookmarkEnd w:id="17"/>
+      <w:bookmarkEnd w:id="20"/>
     </w:p>
     <w:p>
       <w:pPr>
@@ -5921,7 +6024,15 @@
         <w:t>Mikrocontroller</w:t>
       </w:r>
       <w:r>
-        <w:t xml:space="preserve">: ESP8266 (Wemos D1 Mini) </w:t>
+        <w:t>: ESP8266 (</w:t>
+      </w:r>
+      <w:proofErr w:type="spellStart"/>
+      <w:r>
+        <w:t>Wemos</w:t>
+      </w:r>
+      <w:proofErr w:type="spellEnd"/>
+      <w:r>
+        <w:t xml:space="preserve"> D1 Mini) </w:t>
       </w:r>
     </w:p>
     <w:p>
@@ -6037,16 +6148,24 @@
       <w:pPr>
         <w:pStyle w:val="berschrift2"/>
       </w:pPr>
-      <w:bookmarkStart w:id="18" w:name="_Toc200466875"/>
+      <w:bookmarkStart w:id="21" w:name="_Toc201710824"/>
       <w:r>
         <w:lastRenderedPageBreak/>
         <w:t>Hardwarearchitektur</w:t>
       </w:r>
-      <w:bookmarkEnd w:id="18"/>
-    </w:p>
-    <w:p>
-      <w:r>
-        <w:t>Uns wurde als zentrale Steuereinheit der Wemos D1 mini zur Verfügung gestellt. Er ist ein kompakter Mikrocontroller auf Basis des ESP8266EX-Chips mit integriertem WLAN. Das Board verfügt über 4MB Flash-Speicher sowie einen 32 Bit-Prozessor und bietet eine Vielzahl an I/O Pins für externe Komponenten.</w:t>
+      <w:bookmarkEnd w:id="21"/>
+    </w:p>
+    <w:p>
+      <w:r>
+        <w:t xml:space="preserve">Uns wurde als zentrale Steuereinheit der </w:t>
+      </w:r>
+      <w:proofErr w:type="spellStart"/>
+      <w:r>
+        <w:t>Wemos</w:t>
+      </w:r>
+      <w:proofErr w:type="spellEnd"/>
+      <w:r>
+        <w:t xml:space="preserve"> D1 mini zur Verfügung gestellt. Er ist ein kompakter Mikrocontroller auf Basis des ESP8266EX-Chips mit integriertem WLAN. Das Board verfügt über 4MB Flash-Speicher sowie einen 32 Bit-Prozessor und bietet eine Vielzahl an I/O Pins für externe Komponenten.</w:t>
       </w:r>
       <w:r>
         <w:rPr>
@@ -6058,7 +6177,15 @@
     </w:p>
     <w:p>
       <w:r>
-        <w:t>In unserem Projekt nutzen wir die Serial-Data- (SDA) und Serial-Clock-Leitung (SCL) des I2C Busses, um den CJMCU-75 Temperatursensor auszulesen und die aktuelle Umgebungstemperatur zu erfassen.</w:t>
+        <w:t>In unserem Projekt nutzen wir die Serial-Data- (SDA) und Serial-</w:t>
+      </w:r>
+      <w:proofErr w:type="spellStart"/>
+      <w:r>
+        <w:t>Clock</w:t>
+      </w:r>
+      <w:proofErr w:type="spellEnd"/>
+      <w:r>
+        <w:t>-Leitung (SCL) des I2C Busses, um den CJMCU-75 Temperatursensor auszulesen und die aktuelle Umgebungstemperatur zu erfassen.</w:t>
       </w:r>
       <w:r>
         <w:rPr>
@@ -6070,7 +6197,23 @@
     </w:p>
     <w:p>
       <w:r>
-        <w:t>Als Beispiels Aktor dient die OnBoard-LED des Wemos D1 Mini, welche über den GPIO-Pin 2 angesteuert werden kann.</w:t>
+        <w:t xml:space="preserve">Als Beispiels Aktor dient die </w:t>
+      </w:r>
+      <w:proofErr w:type="spellStart"/>
+      <w:r>
+        <w:t>OnBoard</w:t>
+      </w:r>
+      <w:proofErr w:type="spellEnd"/>
+      <w:r>
+        <w:t xml:space="preserve">-LED des </w:t>
+      </w:r>
+      <w:proofErr w:type="spellStart"/>
+      <w:r>
+        <w:t>Wemos</w:t>
+      </w:r>
+      <w:proofErr w:type="spellEnd"/>
+      <w:r>
+        <w:t xml:space="preserve"> D1 Mini, welche über den GPIO-Pin 2 angesteuert werden kann.</w:t>
       </w:r>
     </w:p>
     <w:p/>
@@ -6078,11 +6221,11 @@
       <w:pPr>
         <w:pStyle w:val="berschrift2"/>
       </w:pPr>
-      <w:bookmarkStart w:id="19" w:name="_Toc200466876"/>
+      <w:bookmarkStart w:id="22" w:name="_Toc201710825"/>
       <w:r>
         <w:t>Softwarearchitektur</w:t>
       </w:r>
-      <w:bookmarkEnd w:id="19"/>
+      <w:bookmarkEnd w:id="22"/>
     </w:p>
     <w:p>
       <w:r>
@@ -6109,7 +6252,15 @@
       </w:r>
       <w:proofErr w:type="spellEnd"/>
       <w:r>
-        <w:t>-SPA gehostet auf GitHub Pages CDN</w:t>
+        <w:t xml:space="preserve">-SPA gehostet auf </w:t>
+      </w:r>
+      <w:proofErr w:type="spellStart"/>
+      <w:r>
+        <w:t>GitHub</w:t>
+      </w:r>
+      <w:proofErr w:type="spellEnd"/>
+      <w:r>
+        <w:t xml:space="preserve"> Pages CDN</w:t>
       </w:r>
     </w:p>
     <w:p>
@@ -6131,11 +6282,11 @@
       <w:pPr>
         <w:pStyle w:val="berschrift3"/>
       </w:pPr>
-      <w:bookmarkStart w:id="20" w:name="_Toc200466877"/>
+      <w:bookmarkStart w:id="23" w:name="_Toc201710826"/>
       <w:r>
         <w:t>IDE und verwendete Libraries</w:t>
       </w:r>
-      <w:bookmarkEnd w:id="20"/>
+      <w:bookmarkEnd w:id="23"/>
     </w:p>
     <w:p>
       <w:r>
@@ -6181,11 +6332,19 @@
       <w:r>
         <w:t>„</w:t>
       </w:r>
+      <w:proofErr w:type="spellStart"/>
       <w:r>
         <w:rPr>
           <w:i/>
         </w:rPr>
-        <w:t xml:space="preserve">network, socket, time, </w:t>
+        <w:t>network</w:t>
+      </w:r>
+      <w:proofErr w:type="spellEnd"/>
+      <w:r>
+        <w:rPr>
+          <w:i/>
+        </w:rPr>
+        <w:t xml:space="preserve">, socket, time, </w:t>
       </w:r>
       <w:proofErr w:type="spellStart"/>
       <w:r>
@@ -6340,11 +6499,11 @@
       <w:pPr>
         <w:pStyle w:val="berschrift3"/>
       </w:pPr>
-      <w:bookmarkStart w:id="21" w:name="_Toc200466878"/>
+      <w:bookmarkStart w:id="24" w:name="_Toc201710827"/>
       <w:r>
         <w:t>Backend</w:t>
       </w:r>
-      <w:bookmarkEnd w:id="21"/>
+      <w:bookmarkEnd w:id="24"/>
     </w:p>
     <w:p>
       <w:r>
@@ -6879,9 +7038,11 @@
             <w:pPr>
               <w:cnfStyle w:val="100000000000" w:firstRow="1" w:lastRow="0" w:firstColumn="0" w:lastColumn="0" w:oddVBand="0" w:evenVBand="0" w:oddHBand="0" w:evenHBand="0" w:firstRowFirstColumn="0" w:firstRowLastColumn="0" w:lastRowFirstColumn="0" w:lastRowLastColumn="0"/>
             </w:pPr>
+            <w:proofErr w:type="spellStart"/>
             <w:r>
               <w:t>Method</w:t>
             </w:r>
+            <w:proofErr w:type="spellEnd"/>
           </w:p>
         </w:tc>
         <w:tc>
@@ -7264,11 +7425,12 @@
           <w:noProof/>
           <w:color w:val="5C6370"/>
           <w:sz w:val="22"/>
+          <w:lang w:eastAsia="de-DE"/>
         </w:rPr>
         <mc:AlternateContent>
           <mc:Choice Requires="wps">
             <w:drawing>
-              <wp:anchor distT="0" distB="0" distL="114300" distR="114300" simplePos="0" relativeHeight="251703296" behindDoc="0" locked="0" layoutInCell="1" allowOverlap="1">
+              <wp:anchor distT="0" distB="0" distL="114300" distR="114300" simplePos="0" relativeHeight="251703296" behindDoc="0" locked="0" layoutInCell="1" allowOverlap="1" wp14:anchorId="627DEC0C" wp14:editId="13D57FCC">
                 <wp:simplePos x="0" y="0"/>
                 <wp:positionH relativeFrom="column">
                   <wp:posOffset>645160</wp:posOffset>
@@ -8391,9 +8553,9 @@
               </wp:anchor>
             </w:drawing>
           </mc:Choice>
-          <mc:Fallback xmlns:w16sdtfl="http://schemas.microsoft.com/office/word/2024/wordml/sdtformatlock" xmlns:w16sdtdh="http://schemas.microsoft.com/office/word/2020/wordml/sdtdatahash" xmlns:w16du="http://schemas.microsoft.com/office/word/2023/wordml/word16du" xmlns:w16="http://schemas.microsoft.com/office/word/2018/wordml" xmlns:w16cex="http://schemas.microsoft.com/office/word/2018/wordml/cex" xmlns:oel="http://schemas.microsoft.com/office/2019/extlst">
+          <mc:Fallback>
             <w:pict>
-              <v:shape w14:anchorId="146F97AC" id="Textfeld 29" o:spid="_x0000_s1032" type="#_x0000_t202" style="position:absolute;left:0;text-align:left;margin-left:50.8pt;margin-top:1.05pt;width:367.45pt;height:138.1pt;z-index:251703296;visibility:visible;mso-wrap-style:square;mso-width-percent:0;mso-height-percent:0;mso-wrap-distance-left:9pt;mso-wrap-distance-top:0;mso-wrap-distance-right:9pt;mso-wrap-distance-bottom:0;mso-position-horizontal:absolute;mso-position-horizontal-relative:text;mso-position-vertical:absolute;mso-position-vertical-relative:text;mso-width-percent:0;mso-height-percent:0;mso-width-relative:margin;mso-height-relative:margin;v-text-anchor:top" o:gfxdata="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" fillcolor="#eedddb [3206]" stroked="f">
+              <v:shape w14:anchorId="627DEC0C" id="Textfeld 29" o:spid="_x0000_s1032" type="#_x0000_t202" style="position:absolute;left:0;text-align:left;margin-left:50.8pt;margin-top:1.05pt;width:367.45pt;height:138.1pt;z-index:251703296;visibility:visible;mso-wrap-style:square;mso-width-percent:0;mso-height-percent:0;mso-wrap-distance-left:9pt;mso-wrap-distance-top:0;mso-wrap-distance-right:9pt;mso-wrap-distance-bottom:0;mso-position-horizontal:absolute;mso-position-horizontal-relative:text;mso-position-vertical:absolute;mso-position-vertical-relative:text;mso-width-percent:0;mso-height-percent:0;mso-width-relative:margin;mso-height-relative:margin;v-text-anchor:top" o:gfxdata="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" fillcolor="#eedddb [3206]" stroked="f">
                 <v:textbox>
                   <w:txbxContent>
                     <w:p>
@@ -9524,11 +9686,12 @@
           <w:noProof/>
           <w:color w:val="5C6370"/>
           <w:sz w:val="22"/>
+          <w:lang w:eastAsia="de-DE"/>
         </w:rPr>
         <mc:AlternateContent>
           <mc:Choice Requires="wps">
             <w:drawing>
-              <wp:anchor distT="0" distB="0" distL="114300" distR="114300" simplePos="0" relativeHeight="251705344" behindDoc="0" locked="0" layoutInCell="1" allowOverlap="1">
+              <wp:anchor distT="0" distB="0" distL="114300" distR="114300" simplePos="0" relativeHeight="251705344" behindDoc="0" locked="0" layoutInCell="1" allowOverlap="1" wp14:anchorId="00947D1F" wp14:editId="5B90B0BA">
                 <wp:simplePos x="0" y="0"/>
                 <wp:positionH relativeFrom="margin">
                   <wp:posOffset>638496</wp:posOffset>
@@ -11931,9 +12094,9 @@
               </wp:anchor>
             </w:drawing>
           </mc:Choice>
-          <mc:Fallback xmlns:w16sdtfl="http://schemas.microsoft.com/office/word/2024/wordml/sdtformatlock" xmlns:w16sdtdh="http://schemas.microsoft.com/office/word/2020/wordml/sdtdatahash" xmlns:w16du="http://schemas.microsoft.com/office/word/2023/wordml/word16du" xmlns:w16="http://schemas.microsoft.com/office/word/2018/wordml" xmlns:w16cex="http://schemas.microsoft.com/office/word/2018/wordml/cex" xmlns:oel="http://schemas.microsoft.com/office/2019/extlst">
+          <mc:Fallback>
             <w:pict>
-              <v:shape w14:anchorId="46B5A1F8" id="Textfeld 30" o:spid="_x0000_s1033" type="#_x0000_t202" style="position:absolute;left:0;text-align:left;margin-left:50.3pt;margin-top:6.5pt;width:365.2pt;height:194.3pt;z-index:251705344;visibility:visible;mso-wrap-style:square;mso-width-percent:0;mso-height-percent:0;mso-wrap-distance-left:9pt;mso-wrap-distance-top:0;mso-wrap-distance-right:9pt;mso-wrap-distance-bottom:0;mso-position-horizontal:absolute;mso-position-horizontal-relative:margin;mso-position-vertical:absolute;mso-position-vertical-relative:text;mso-width-percent:0;mso-height-percent:0;mso-width-relative:margin;mso-height-relative:margin;v-text-anchor:top" o:gfxdata="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" fillcolor="#eedddb [3206]" stroked="f">
+              <v:shape w14:anchorId="00947D1F" id="Textfeld 30" o:spid="_x0000_s1033" type="#_x0000_t202" style="position:absolute;left:0;text-align:left;margin-left:50.3pt;margin-top:6.5pt;width:365.2pt;height:194.3pt;z-index:251705344;visibility:visible;mso-wrap-style:square;mso-width-percent:0;mso-height-percent:0;mso-wrap-distance-left:9pt;mso-wrap-distance-top:0;mso-wrap-distance-right:9pt;mso-wrap-distance-bottom:0;mso-position-horizontal:absolute;mso-position-horizontal-relative:margin;mso-position-vertical:absolute;mso-position-vertical-relative:text;mso-width-percent:0;mso-height-percent:0;mso-width-relative:margin;mso-height-relative:margin;v-text-anchor:top" o:gfxdata="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" fillcolor="#eedddb [3206]" stroked="f">
                 <v:textbox>
                   <w:txbxContent>
                     <w:p>
@@ -14353,7 +14516,15 @@
         <w:ind w:left="360"/>
       </w:pPr>
       <w:r>
-        <w:t xml:space="preserve">Sobald eine HTTP-Anfrage an das Backend gestellt wird, aktiviert sich die OnBoard LED. Sie dient dabei als visuelles Signal und zeigt an, dass eine aktive Kommunikation mit dem System erfolgt. </w:t>
+        <w:t xml:space="preserve">Sobald eine HTTP-Anfrage an das Backend gestellt wird, aktiviert sich die </w:t>
+      </w:r>
+      <w:proofErr w:type="spellStart"/>
+      <w:r>
+        <w:t>OnBoard</w:t>
+      </w:r>
+      <w:proofErr w:type="spellEnd"/>
+      <w:r>
+        <w:t xml:space="preserve"> LED. Sie dient dabei als visuelles Signal und zeigt an, dass eine aktive Kommunikation mit dem System erfolgt. </w:t>
       </w:r>
     </w:p>
     <w:p>
@@ -14785,7 +14956,7 @@
           <w:noProof/>
         </w:rPr>
         <w:drawing>
-          <wp:anchor distT="0" distB="0" distL="114300" distR="114300" simplePos="0" relativeHeight="251673600" behindDoc="0" locked="0" layoutInCell="1" allowOverlap="1">
+          <wp:anchor distT="0" distB="0" distL="114300" distR="114300" simplePos="0" relativeHeight="251673600" behindDoc="0" locked="0" layoutInCell="1" allowOverlap="1" wp14:anchorId="58D8BEB0" wp14:editId="0E18598E">
             <wp:simplePos x="0" y="0"/>
             <wp:positionH relativeFrom="margin">
               <wp:posOffset>13556</wp:posOffset>
@@ -14878,11 +15049,12 @@
       <w:r>
         <w:rPr>
           <w:noProof/>
+          <w:lang w:eastAsia="de-DE"/>
         </w:rPr>
         <mc:AlternateContent>
           <mc:Choice Requires="wps">
             <w:drawing>
-              <wp:anchor distT="0" distB="0" distL="114300" distR="114300" simplePos="0" relativeHeight="251676672" behindDoc="0" locked="0" layoutInCell="1" allowOverlap="1">
+              <wp:anchor distT="0" distB="0" distL="114300" distR="114300" simplePos="0" relativeHeight="251676672" behindDoc="0" locked="0" layoutInCell="1" allowOverlap="1" wp14:anchorId="57305A7A" wp14:editId="750BD581">
                 <wp:simplePos x="0" y="0"/>
                 <wp:positionH relativeFrom="rightMargin">
                   <wp:posOffset>-865505</wp:posOffset>
@@ -14939,7 +15111,7 @@
               </wp:anchor>
             </w:drawing>
           </mc:Choice>
-          <mc:Fallback xmlns:w16sdtfl="http://schemas.microsoft.com/office/word/2024/wordml/sdtformatlock" xmlns:w16sdtdh="http://schemas.microsoft.com/office/word/2020/wordml/sdtdatahash" xmlns:w16du="http://schemas.microsoft.com/office/word/2023/wordml/word16du" xmlns:w16="http://schemas.microsoft.com/office/word/2018/wordml" xmlns:w16cex="http://schemas.microsoft.com/office/word/2018/wordml/cex" xmlns:oel="http://schemas.microsoft.com/office/2019/extlst">
+          <mc:Fallback xmlns:cx1="http://schemas.microsoft.com/office/drawing/2015/9/8/chartex" xmlns:cx2="http://schemas.microsoft.com/office/drawing/2015/10/21/chartex" xmlns:cx3="http://schemas.microsoft.com/office/drawing/2016/5/9/chartex" xmlns:cx4="http://schemas.microsoft.com/office/drawing/2016/5/10/chartex" xmlns:cx5="http://schemas.microsoft.com/office/drawing/2016/5/11/chartex" xmlns:cx6="http://schemas.microsoft.com/office/drawing/2016/5/12/chartex" xmlns:cx7="http://schemas.microsoft.com/office/drawing/2016/5/13/chartex" xmlns:cx8="http://schemas.microsoft.com/office/drawing/2016/5/14/chartex" xmlns:aink="http://schemas.microsoft.com/office/drawing/2016/ink" xmlns:am3d="http://schemas.microsoft.com/office/drawing/2017/model3d" xmlns:w16cid="http://schemas.microsoft.com/office/word/2016/wordml/cid" xmlns:w16sdtfl="http://schemas.microsoft.com/office/word/2024/wordml/sdtformatlock" xmlns:w16sdtdh="http://schemas.microsoft.com/office/word/2020/wordml/sdtdatahash" xmlns:w16du="http://schemas.microsoft.com/office/word/2023/wordml/word16du" xmlns:w16="http://schemas.microsoft.com/office/word/2018/wordml" xmlns:w16cex="http://schemas.microsoft.com/office/word/2018/wordml/cex" xmlns:oel="http://schemas.microsoft.com/office/2019/extlst">
             <w:pict>
               <v:shapetype id="_x0000_t32" coordsize="21600,21600" o:spt="32" o:oned="t" path="m,l21600,21600e" filled="f">
                 <v:path arrowok="t" fillok="f" o:connecttype="none"/>
@@ -14960,11 +15132,12 @@
       <w:r>
         <w:rPr>
           <w:noProof/>
+          <w:lang w:eastAsia="de-DE"/>
         </w:rPr>
         <mc:AlternateContent>
           <mc:Choice Requires="wps">
             <w:drawing>
-              <wp:anchor distT="45720" distB="45720" distL="114300" distR="114300" simplePos="0" relativeHeight="251674624" behindDoc="0" locked="0" layoutInCell="1" allowOverlap="1">
+              <wp:anchor distT="45720" distB="45720" distL="114300" distR="114300" simplePos="0" relativeHeight="251674624" behindDoc="0" locked="0" layoutInCell="1" allowOverlap="1" wp14:anchorId="620AB83D" wp14:editId="504AD819">
                 <wp:simplePos x="0" y="0"/>
                 <wp:positionH relativeFrom="margin">
                   <wp:posOffset>3375660</wp:posOffset>
@@ -15037,9 +15210,9 @@
               </wp:anchor>
             </w:drawing>
           </mc:Choice>
-          <mc:Fallback xmlns:w16sdtfl="http://schemas.microsoft.com/office/word/2024/wordml/sdtformatlock" xmlns:w16sdtdh="http://schemas.microsoft.com/office/word/2020/wordml/sdtdatahash" xmlns:w16du="http://schemas.microsoft.com/office/word/2023/wordml/word16du" xmlns:w16="http://schemas.microsoft.com/office/word/2018/wordml" xmlns:w16cex="http://schemas.microsoft.com/office/word/2018/wordml/cex" xmlns:oel="http://schemas.microsoft.com/office/2019/extlst">
+          <mc:Fallback>
             <w:pict>
-              <v:shape w14:anchorId="096BF92E" id="Textfeld 2" o:spid="_x0000_s1034" type="#_x0000_t202" style="position:absolute;left:0;text-align:left;margin-left:265.8pt;margin-top:3.6pt;width:185.9pt;height:32.6pt;rotation:90;z-index:251674624;visibility:visible;mso-wrap-style:square;mso-width-percent:0;mso-height-percent:0;mso-wrap-distance-left:9pt;mso-wrap-distance-top:3.6pt;mso-wrap-distance-right:9pt;mso-wrap-distance-bottom:3.6pt;mso-position-horizontal:absolute;mso-position-horizontal-relative:margin;mso-position-vertical:absolute;mso-position-vertical-relative:text;mso-width-percent:0;mso-height-percent:0;mso-width-relative:margin;mso-height-relative:margin;v-text-anchor:top" o:gfxdata="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" filled="f" stroked="f">
+              <v:shape w14:anchorId="620AB83D" id="Textfeld 2" o:spid="_x0000_s1034" type="#_x0000_t202" style="position:absolute;left:0;text-align:left;margin-left:265.8pt;margin-top:3.6pt;width:185.9pt;height:32.6pt;rotation:90;z-index:251674624;visibility:visible;mso-wrap-style:square;mso-width-percent:0;mso-height-percent:0;mso-wrap-distance-left:9pt;mso-wrap-distance-top:3.6pt;mso-wrap-distance-right:9pt;mso-wrap-distance-bottom:3.6pt;mso-position-horizontal:absolute;mso-position-horizontal-relative:margin;mso-position-vertical:absolute;mso-position-vertical-relative:text;mso-width-percent:0;mso-height-percent:0;mso-width-relative:margin;mso-height-relative:margin;v-text-anchor:top" o:gfxdata="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" filled="f" stroked="f">
                 <v:textbox style="mso-fit-shape-to-text:t">
                   <w:txbxContent>
                     <w:p>
@@ -15071,11 +15244,11 @@
       <w:pPr>
         <w:pStyle w:val="berschrift3"/>
       </w:pPr>
-      <w:bookmarkStart w:id="22" w:name="_Toc200466879"/>
+      <w:bookmarkStart w:id="25" w:name="_Toc201710828"/>
       <w:r>
         <w:t>Frontend</w:t>
       </w:r>
-      <w:bookmarkEnd w:id="22"/>
+      <w:bookmarkEnd w:id="25"/>
     </w:p>
     <w:p>
       <w:r>
@@ -15087,7 +15260,15 @@
       </w:r>
       <w:proofErr w:type="spellEnd"/>
       <w:r>
-        <w:t>-SPA, die über GitHub Pages CDN geladen wird. Dieses Vorgehen wurde gewählt, um den begrenzten Ressourcen des WEMOS D1 Mini ESP8266 entgegenzusteuern und gleichzeitig eine stabile Systemarchitektur zu gewährleisten ist:</w:t>
+        <w:t xml:space="preserve">-SPA, die über </w:t>
+      </w:r>
+      <w:proofErr w:type="spellStart"/>
+      <w:r>
+        <w:t>GitHub</w:t>
+      </w:r>
+      <w:proofErr w:type="spellEnd"/>
+      <w:r>
+        <w:t xml:space="preserve"> Pages CDN geladen wird. Dieses Vorgehen wurde gewählt, um den begrenzten Ressourcen des WEMOS D1 Mini ESP8266 entgegenzusteuern und gleichzeitig eine stabile Systemarchitektur zu gewährleisten ist:</w:t>
       </w:r>
     </w:p>
     <w:p>
@@ -15175,7 +15356,15 @@
     <w:p>
       <w:r>
         <w:lastRenderedPageBreak/>
-        <w:t xml:space="preserve">Nachteil dieser Auslagerung ist, der ESP benötigt eine Anbindung an das Internet, bzw. an das GitHub Pages CDN, ohne solchen Funktioniert die Weboberfläche nicht. </w:t>
+        <w:t xml:space="preserve">Nachteil dieser Auslagerung ist, der ESP benötigt eine Anbindung an das Internet, bzw. an das </w:t>
+      </w:r>
+      <w:proofErr w:type="spellStart"/>
+      <w:r>
+        <w:t>GitHub</w:t>
+      </w:r>
+      <w:proofErr w:type="spellEnd"/>
+      <w:r>
+        <w:t xml:space="preserve"> Pages CDN, ohne solchen Funktioniert die Weboberfläche nicht. </w:t>
       </w:r>
     </w:p>
     <w:p>
@@ -15412,17 +15601,17 @@
       <w:pPr>
         <w:pStyle w:val="berschrift2"/>
       </w:pPr>
-      <w:bookmarkStart w:id="23" w:name="_Toc200466880"/>
+      <w:bookmarkStart w:id="26" w:name="_Toc201710829"/>
       <w:r>
         <w:t>Verwendete Web-Technologien</w:t>
       </w:r>
-      <w:bookmarkEnd w:id="23"/>
+      <w:bookmarkEnd w:id="26"/>
     </w:p>
     <w:p>
       <w:pPr>
         <w:pStyle w:val="berschrift3"/>
       </w:pPr>
-      <w:bookmarkStart w:id="24" w:name="_Toc200466881"/>
+      <w:bookmarkStart w:id="27" w:name="_Toc201710830"/>
       <w:r>
         <w:t>HTML (</w:t>
       </w:r>
@@ -15434,21 +15623,555 @@
       <w:r>
         <w:t xml:space="preserve"> Markup Language)</w:t>
       </w:r>
-      <w:bookmarkEnd w:id="24"/>
+      <w:bookmarkEnd w:id="27"/>
       <w:r>
         <w:t xml:space="preserve"> </w:t>
       </w:r>
     </w:p>
     <w:p>
       <w:r>
-        <w:t xml:space="preserve"> (Wird noch gemacht) @Kevin</w:t>
+        <w:t xml:space="preserve">HTML ist die Abkürzung für </w:t>
+      </w:r>
+      <w:proofErr w:type="spellStart"/>
+      <w:r>
+        <w:t>HyperText</w:t>
+      </w:r>
+      <w:proofErr w:type="spellEnd"/>
+      <w:r>
+        <w:t xml:space="preserve"> Markup Language</w:t>
+      </w:r>
+      <w:r>
+        <w:t>. S</w:t>
+      </w:r>
+      <w:r>
+        <w:t>ie ist eine textbasier</w:t>
+      </w:r>
+      <w:r>
+        <w:t>t</w:t>
+      </w:r>
+      <w:r>
+        <w:t xml:space="preserve">e </w:t>
+      </w:r>
+      <w:r>
+        <w:t xml:space="preserve">Auszeichnungssprache </w:t>
+      </w:r>
+      <w:r>
+        <w:t xml:space="preserve">und der grundlegende Baustein </w:t>
+      </w:r>
+      <w:r>
+        <w:t>für</w:t>
+      </w:r>
+      <w:r>
+        <w:t xml:space="preserve"> Webseiten. Mit ihr wird die Struktur von Webinhalten definiert. Browser wie Google Chrome nut</w:t>
+      </w:r>
+      <w:r>
+        <w:t>z</w:t>
+      </w:r>
+      <w:r>
+        <w:t xml:space="preserve">en </w:t>
+      </w:r>
+      <w:r>
+        <w:t>HTML</w:t>
+      </w:r>
+      <w:r>
+        <w:t>,</w:t>
+      </w:r>
+      <w:r>
+        <w:t xml:space="preserve"> um Websites </w:t>
+      </w:r>
+      <w:r>
+        <w:t>a</w:t>
+      </w:r>
+      <w:r>
+        <w:t>nzuzeigen und zu verknüpfen</w:t>
+      </w:r>
+      <w:r>
+        <w:t xml:space="preserve">. </w:t>
+      </w:r>
+      <w:r>
+        <w:t>Da HTML-Dateien von jedem Betriebssystem mit einem Webbrowser dargestellt werden können</w:t>
+      </w:r>
+      <w:r>
+        <w:t xml:space="preserve">, </w:t>
+      </w:r>
+      <w:r>
+        <w:t>bezeichnet man HTML als eine plattformunabhängige Sprache</w:t>
+      </w:r>
+    </w:p>
+    <w:p>
+      <w:r>
+        <w:t xml:space="preserve">Jedes Element auf der Website, </w:t>
+      </w:r>
+      <w:r>
+        <w:t>zum Beispiel ein</w:t>
+      </w:r>
+      <w:r>
+        <w:t xml:space="preserve"> Text oder ein Bild</w:t>
+      </w:r>
+      <w:r>
+        <w:t>,</w:t>
+      </w:r>
+      <w:r>
+        <w:t xml:space="preserve"> wird zwischen zwei Tags geschrieben, e</w:t>
+      </w:r>
+      <w:r>
+        <w:t>inem</w:t>
+      </w:r>
+      <w:r>
+        <w:t xml:space="preserve"> Starttag und einem</w:t>
+      </w:r>
+      <w:r>
+        <w:t xml:space="preserve"> Endtag. Der einzige Unterschied </w:t>
+      </w:r>
+      <w:r>
+        <w:t>zwischen den</w:t>
+      </w:r>
+      <w:r>
+        <w:t xml:space="preserve"> beiden Tags ist, dass vor dem Endtag noch ein </w:t>
+      </w:r>
+      <w:r>
+        <w:t>Schrägstrich</w:t>
+      </w:r>
+      <w:r>
+        <w:t xml:space="preserve"> steht.</w:t>
+      </w:r>
+      <w:r>
+        <w:t xml:space="preserve"> Ein Beispiel hierfür</w:t>
+      </w:r>
+      <w:r>
+        <w:t xml:space="preserve"> ist</w:t>
+      </w:r>
+      <w:r>
+        <w:t xml:space="preserve"> der Tag </w:t>
+      </w:r>
+      <w:r>
+        <w:rPr>
+          <w:i/>
+        </w:rPr>
+        <w:t>&lt;b&gt;</w:t>
+      </w:r>
+      <w:r>
+        <w:t>.</w:t>
+      </w:r>
+      <w:r>
+        <w:t xml:space="preserve"> </w:t>
+      </w:r>
+      <w:r>
+        <w:t>Er dient als</w:t>
+      </w:r>
+      <w:r>
+        <w:t xml:space="preserve"> Starttag mit </w:t>
+      </w:r>
+      <w:r>
+        <w:t>dem man</w:t>
+      </w:r>
+      <w:r>
+        <w:t xml:space="preserve"> Text fett </w:t>
+      </w:r>
+      <w:r>
+        <w:t>darstellen kann</w:t>
+      </w:r>
+      <w:r>
+        <w:t>, der</w:t>
+      </w:r>
+      <w:r>
+        <w:t xml:space="preserve"> passende</w:t>
+      </w:r>
+      <w:r>
+        <w:t xml:space="preserve"> Endtag hierfür </w:t>
+      </w:r>
+      <w:r>
+        <w:t>ist</w:t>
+      </w:r>
+      <w:r>
+        <w:t xml:space="preserve"> </w:t>
+      </w:r>
+      <w:r>
+        <w:rPr>
+          <w:i/>
+        </w:rPr>
+        <w:t>&lt;/b&gt;</w:t>
+      </w:r>
+      <w:r>
+        <w:t>.</w:t>
+      </w:r>
+      <w:r>
+        <w:t xml:space="preserve"> </w:t>
+      </w:r>
+      <w:r>
+        <w:t>D</w:t>
+      </w:r>
+      <w:r>
+        <w:t>er Text</w:t>
+      </w:r>
+      <w:r>
+        <w:t>,</w:t>
+      </w:r>
+      <w:r>
+        <w:t xml:space="preserve"> </w:t>
+      </w:r>
+      <w:r>
+        <w:t>den</w:t>
+      </w:r>
+      <w:r>
+        <w:t xml:space="preserve"> man zwischen diese</w:t>
+      </w:r>
+      <w:r>
+        <w:t>n</w:t>
+      </w:r>
+      <w:r>
+        <w:t xml:space="preserve"> beiden Tags schreibt, wird später auf der Website fett angezeigt. </w:t>
+      </w:r>
+    </w:p>
+    <w:p>
+      <w:r>
+        <w:lastRenderedPageBreak/>
+        <w:t>Ein HTML-Code besteht aus mehreren T</w:t>
+      </w:r>
+      <w:r>
+        <w:t>ags</w:t>
+      </w:r>
+      <w:r>
+        <w:t>,</w:t>
+      </w:r>
+      <w:r>
+        <w:t xml:space="preserve"> welche den Text, Bilder, Tabellen und andere Elemente der Seite </w:t>
+      </w:r>
+      <w:r>
+        <w:t>strukturieren</w:t>
+      </w:r>
+      <w:r>
+        <w:t xml:space="preserve">. </w:t>
+      </w:r>
+    </w:p>
+    <w:p>
+      <w:r>
+        <w:t>Das Grundgerüst eines HTML</w:t>
+      </w:r>
+      <w:r>
+        <w:t>-</w:t>
+      </w:r>
+      <w:r>
+        <w:t xml:space="preserve">Codes besteht aus einem </w:t>
+      </w:r>
+      <w:proofErr w:type="spellStart"/>
+      <w:r>
+        <w:t>head</w:t>
+      </w:r>
+      <w:proofErr w:type="spellEnd"/>
+      <w:r>
+        <w:t xml:space="preserve"> und einem </w:t>
+      </w:r>
+      <w:proofErr w:type="spellStart"/>
+      <w:r>
+        <w:t>body</w:t>
+      </w:r>
+      <w:proofErr w:type="spellEnd"/>
+      <w:r>
+        <w:t>.</w:t>
+      </w:r>
+      <w:r>
+        <w:t xml:space="preserve"> </w:t>
+      </w:r>
+      <w:r>
+        <w:t>I</w:t>
+      </w:r>
+      <w:r>
+        <w:t xml:space="preserve">m </w:t>
+      </w:r>
+      <w:proofErr w:type="spellStart"/>
+      <w:r>
+        <w:t>head</w:t>
+      </w:r>
+      <w:proofErr w:type="spellEnd"/>
+      <w:r>
+        <w:t xml:space="preserve"> </w:t>
+      </w:r>
+      <w:r>
+        <w:t xml:space="preserve">befinden sich </w:t>
+      </w:r>
+      <w:r>
+        <w:t xml:space="preserve">Metainformationen, welche nicht direkt auf der Seite angezeigt werden, ein </w:t>
+      </w:r>
+      <w:r>
+        <w:t>Beispiel</w:t>
+      </w:r>
+      <w:r>
+        <w:t xml:space="preserve"> hierfür wäre ein meta-Tag wie </w:t>
+      </w:r>
+      <w:r>
+        <w:rPr>
+          <w:i/>
+        </w:rPr>
+        <w:t>&lt;</w:t>
+      </w:r>
+      <w:proofErr w:type="spellStart"/>
+      <w:r>
+        <w:rPr>
+          <w:i/>
+        </w:rPr>
+        <w:t>meta</w:t>
+      </w:r>
+      <w:proofErr w:type="spellEnd"/>
+      <w:r>
+        <w:rPr>
+          <w:i/>
+        </w:rPr>
+        <w:t xml:space="preserve"> </w:t>
+      </w:r>
+      <w:proofErr w:type="spellStart"/>
+      <w:r>
+        <w:rPr>
+          <w:i/>
+        </w:rPr>
+        <w:t>charset</w:t>
+      </w:r>
+      <w:proofErr w:type="spellEnd"/>
+      <w:r>
+        <w:rPr>
+          <w:i/>
+        </w:rPr>
+        <w:t>="utf-8"&gt;</w:t>
+      </w:r>
+      <w:r>
+        <w:t>.</w:t>
+      </w:r>
+      <w:r>
+        <w:t xml:space="preserve"> </w:t>
+      </w:r>
+      <w:r>
+        <w:t>Er sorgt dafür, dass</w:t>
+      </w:r>
+      <w:r>
+        <w:t xml:space="preserve"> die Seite Sonderzeichen wie zum Beispiel die Umlaute </w:t>
+      </w:r>
+      <w:proofErr w:type="spellStart"/>
+      <w:proofErr w:type="gramStart"/>
+      <w:r>
+        <w:t>ä,ö</w:t>
+      </w:r>
+      <w:proofErr w:type="spellEnd"/>
+      <w:proofErr w:type="gramEnd"/>
+      <w:r>
+        <w:t xml:space="preserve"> und ü </w:t>
+      </w:r>
+      <w:r>
+        <w:t>korrekt darstellen kann</w:t>
+      </w:r>
+      <w:r>
+        <w:t xml:space="preserve">. Im </w:t>
+      </w:r>
+      <w:proofErr w:type="spellStart"/>
+      <w:r>
+        <w:t>body</w:t>
+      </w:r>
+      <w:proofErr w:type="spellEnd"/>
+      <w:r>
+        <w:t xml:space="preserve"> sind alle Elemente enthalten</w:t>
+      </w:r>
+      <w:r>
+        <w:t>,</w:t>
+      </w:r>
+      <w:r>
+        <w:t xml:space="preserve"> </w:t>
+      </w:r>
+      <w:r>
+        <w:t>die</w:t>
+      </w:r>
+      <w:r>
+        <w:t xml:space="preserve"> man letztendlich auf der Seite sieht, also der Text oder die Bilder.</w:t>
+      </w:r>
+      <w:r>
+        <w:rPr>
+          <w:rStyle w:val="Funotenzeichen"/>
+        </w:rPr>
+        <w:footnoteReference w:id="6"/>
+      </w:r>
+    </w:p>
+    <w:p>
+      <w:r>
+        <w:t>Beispiel für die Struktur eines HTML-Codes</w:t>
+      </w:r>
+    </w:p>
+    <w:p>
+      <w:pPr>
+        <w:spacing w:line="240" w:lineRule="auto"/>
+      </w:pPr>
+      <w:proofErr w:type="gramStart"/>
+      <w:r>
+        <w:t>&lt;!DOCTYPE</w:t>
+      </w:r>
+      <w:proofErr w:type="gramEnd"/>
+      <w:r>
+        <w:t xml:space="preserve"> </w:t>
+      </w:r>
+      <w:proofErr w:type="spellStart"/>
+      <w:r>
+        <w:t>html</w:t>
+      </w:r>
+      <w:proofErr w:type="spellEnd"/>
+      <w:r>
+        <w:t>&gt;</w:t>
+      </w:r>
+    </w:p>
+    <w:p>
+      <w:pPr>
+        <w:spacing w:line="240" w:lineRule="auto"/>
+      </w:pPr>
+      <w:r>
+        <w:t>&lt;</w:t>
+      </w:r>
+      <w:proofErr w:type="spellStart"/>
+      <w:r>
+        <w:t>html</w:t>
+      </w:r>
+      <w:proofErr w:type="spellEnd"/>
+      <w:r>
+        <w:t>&gt;</w:t>
+      </w:r>
+    </w:p>
+    <w:p>
+      <w:pPr>
+        <w:spacing w:line="240" w:lineRule="auto"/>
+        <w:ind w:firstLine="708"/>
+      </w:pPr>
+      <w:r>
+        <w:t>&lt;</w:t>
+      </w:r>
+      <w:proofErr w:type="spellStart"/>
+      <w:r>
+        <w:t>head</w:t>
+      </w:r>
+      <w:proofErr w:type="spellEnd"/>
+      <w:r>
+        <w:t>&gt;</w:t>
+      </w:r>
+    </w:p>
+    <w:p>
+      <w:pPr>
+        <w:spacing w:line="240" w:lineRule="auto"/>
+        <w:ind w:left="708" w:firstLine="708"/>
+      </w:pPr>
+      <w:r>
+        <w:t>&lt;title&gt;Titel &lt;/title&gt;</w:t>
+      </w:r>
+    </w:p>
+    <w:p>
+      <w:pPr>
+        <w:spacing w:line="240" w:lineRule="auto"/>
+      </w:pPr>
+      <w:r>
+        <w:t xml:space="preserve">  </w:t>
+      </w:r>
+      <w:r>
+        <w:tab/>
+        <w:t>&lt;/</w:t>
+      </w:r>
+      <w:proofErr w:type="spellStart"/>
+      <w:r>
+        <w:t>head</w:t>
+      </w:r>
+      <w:proofErr w:type="spellEnd"/>
+      <w:r>
+        <w:t>&gt;</w:t>
+      </w:r>
+    </w:p>
+    <w:p>
+      <w:pPr>
+        <w:spacing w:line="240" w:lineRule="auto"/>
+        <w:ind w:firstLine="708"/>
+      </w:pPr>
+      <w:r>
+        <w:t>&lt;</w:t>
+      </w:r>
+      <w:proofErr w:type="spellStart"/>
+      <w:r>
+        <w:t>body</w:t>
+      </w:r>
+      <w:proofErr w:type="spellEnd"/>
+      <w:r>
+        <w:t>&gt;</w:t>
+      </w:r>
+    </w:p>
+    <w:p>
+      <w:pPr>
+        <w:spacing w:line="240" w:lineRule="auto"/>
+      </w:pPr>
+      <w:r>
+        <w:t xml:space="preserve">    </w:t>
+      </w:r>
+      <w:r>
+        <w:tab/>
+      </w:r>
+      <w:r>
+        <w:tab/>
+        <w:t>&lt;h1&gt;Überschrift 1&lt;/h1&gt;</w:t>
+      </w:r>
+    </w:p>
+    <w:p>
+      <w:pPr>
+        <w:spacing w:line="240" w:lineRule="auto"/>
+      </w:pPr>
+      <w:r>
+        <w:t xml:space="preserve">    </w:t>
+      </w:r>
+      <w:r>
+        <w:tab/>
+      </w:r>
+      <w:r>
+        <w:tab/>
+        <w:t xml:space="preserve">&lt;p&gt;Das ist ein </w:t>
+      </w:r>
+      <w:proofErr w:type="gramStart"/>
+      <w:r>
+        <w:t>Absatz.&lt;</w:t>
+      </w:r>
+      <w:proofErr w:type="gramEnd"/>
+      <w:r>
+        <w:t>/p&gt;</w:t>
+      </w:r>
+    </w:p>
+    <w:p>
+      <w:pPr>
+        <w:spacing w:line="240" w:lineRule="auto"/>
+      </w:pPr>
+      <w:r>
+        <w:t xml:space="preserve">  </w:t>
+      </w:r>
+      <w:r>
+        <w:tab/>
+        <w:t>&lt;/</w:t>
+      </w:r>
+      <w:proofErr w:type="spellStart"/>
+      <w:r>
+        <w:t>body</w:t>
+      </w:r>
+      <w:proofErr w:type="spellEnd"/>
+      <w:r>
+        <w:t>&gt;</w:t>
+      </w:r>
+    </w:p>
+    <w:p>
+      <w:pPr>
+        <w:spacing w:line="240" w:lineRule="auto"/>
+      </w:pPr>
+      <w:r>
+        <w:t>&lt;/</w:t>
+      </w:r>
+      <w:proofErr w:type="spellStart"/>
+      <w:r>
+        <w:t>html</w:t>
+      </w:r>
+      <w:proofErr w:type="spellEnd"/>
+      <w:r>
+        <w:t>&gt;</w:t>
       </w:r>
     </w:p>
     <w:p>
       <w:pPr>
         <w:pStyle w:val="berschrift3"/>
       </w:pPr>
-      <w:bookmarkStart w:id="25" w:name="_Toc200466882"/>
+      <w:bookmarkStart w:id="28" w:name="_Toc201710831"/>
       <w:r>
         <w:t xml:space="preserve">JSON (JavaScript </w:t>
       </w:r>
@@ -15460,18 +16183,170 @@
       <w:r>
         <w:t xml:space="preserve"> Notation)</w:t>
       </w:r>
-      <w:bookmarkEnd w:id="25"/>
-    </w:p>
-    <w:p>
-      <w:r>
-        <w:t xml:space="preserve"> (Wird noch gemacht) @Kevin</w:t>
+      <w:bookmarkEnd w:id="28"/>
+    </w:p>
+    <w:p>
+      <w:r>
+        <w:t xml:space="preserve">JSON ist die Abkürzung für JavaScript </w:t>
+      </w:r>
+      <w:proofErr w:type="spellStart"/>
+      <w:r>
+        <w:t>Object</w:t>
+      </w:r>
+      <w:proofErr w:type="spellEnd"/>
+      <w:r>
+        <w:t xml:space="preserve"> Notation. Es </w:t>
+      </w:r>
+      <w:r>
+        <w:t xml:space="preserve">ist </w:t>
+      </w:r>
+      <w:r>
+        <w:t xml:space="preserve">ein Datenformat zur Darstellung strukturierter Daten. Das Format von JSON ist komplett </w:t>
+      </w:r>
+      <w:r>
+        <w:t>unabhängig</w:t>
+      </w:r>
+      <w:r>
+        <w:t xml:space="preserve"> von Programmiersprachen, </w:t>
+      </w:r>
+      <w:r>
+        <w:t xml:space="preserve">verwendet allerdings </w:t>
+      </w:r>
+      <w:r>
+        <w:t>eine</w:t>
+      </w:r>
+      <w:r>
+        <w:t xml:space="preserve"> Teil</w:t>
+      </w:r>
+      <w:r>
+        <w:t>menge</w:t>
+      </w:r>
+      <w:r>
+        <w:t xml:space="preserve"> der JavaScript</w:t>
+      </w:r>
+      <w:r>
+        <w:t>-</w:t>
+      </w:r>
+      <w:r>
+        <w:t>S</w:t>
+      </w:r>
+      <w:r>
+        <w:t>yntax. D</w:t>
+      </w:r>
+      <w:r>
+        <w:t>a es nur aus Text besteht</w:t>
+      </w:r>
+      <w:r>
+        <w:t>,</w:t>
+      </w:r>
+      <w:r>
+        <w:t xml:space="preserve"> kann es von</w:t>
+      </w:r>
+      <w:r>
+        <w:t xml:space="preserve"> nahezu</w:t>
+      </w:r>
+      <w:r>
+        <w:t xml:space="preserve"> jeder Programmiersprache genutzt werden. </w:t>
+      </w:r>
+      <w:r>
+        <w:rPr>
+          <w:rStyle w:val="Funotenzeichen"/>
+        </w:rPr>
+        <w:footnoteReference w:id="7"/>
+      </w:r>
+    </w:p>
+    <w:p>
+      <w:r>
+        <w:t xml:space="preserve">Aufgrund der Kompaktheit und der guten Leserlichkeit wird </w:t>
+      </w:r>
+      <w:r>
+        <w:t>J</w:t>
+      </w:r>
+      <w:r>
+        <w:t>SON oft genutzt um Daten auszutauschen.</w:t>
+      </w:r>
+      <w:r>
+        <w:rPr>
+          <w:rStyle w:val="Funotenzeichen"/>
+        </w:rPr>
+        <w:footnoteReference w:id="8"/>
+      </w:r>
+    </w:p>
+    <w:p>
+      <w:r>
+        <w:lastRenderedPageBreak/>
+        <w:t xml:space="preserve">Ein </w:t>
+      </w:r>
+      <w:r>
+        <w:t>J</w:t>
+      </w:r>
+      <w:r>
+        <w:t xml:space="preserve">SON Dokument beginnt und endet mit </w:t>
+      </w:r>
+      <w:r>
+        <w:t>geschweiften Klammern ({}),</w:t>
+      </w:r>
+      <w:r>
+        <w:t xml:space="preserve"> zwischen diesen Klammern werden die Inhalte geschrieben. Im Dokument selber können dann Objekte definiert werden, diese bestehen aus einem oder mehreren Schlüssel-Wert-Paaren. Jedem Schlüssel ist ein Wert zugeordnet, die beiden Komponenten werden mit einem Doppelpunkt getrennt.</w:t>
+      </w:r>
+      <w:r>
+        <w:rPr>
+          <w:rStyle w:val="Funotenzeichen"/>
+        </w:rPr>
+        <w:footnoteReference w:id="9"/>
+      </w:r>
+    </w:p>
+    <w:p>
+      <w:r>
+        <w:t>Ein einfaches Beispiel für die Struktur einer JSON-Datei:</w:t>
+      </w:r>
+    </w:p>
+    <w:p>
+      <w:r>
+        <w:t>{</w:t>
+      </w:r>
+    </w:p>
+    <w:p>
+      <w:r>
+        <w:t xml:space="preserve">  "</w:t>
+      </w:r>
+      <w:proofErr w:type="spellStart"/>
+      <w:r>
+        <w:t>name</w:t>
+      </w:r>
+      <w:proofErr w:type="spellEnd"/>
+      <w:r>
+        <w:t>": "Anna",</w:t>
+      </w:r>
+    </w:p>
+    <w:p>
+      <w:r>
+        <w:t xml:space="preserve">  "alter": 25,</w:t>
+      </w:r>
+    </w:p>
+    <w:p>
+      <w:r>
+        <w:t xml:space="preserve">  "verheiratet": </w:t>
+      </w:r>
+      <w:proofErr w:type="spellStart"/>
+      <w:r>
+        <w:t>false</w:t>
+      </w:r>
+      <w:proofErr w:type="spellEnd"/>
+    </w:p>
+    <w:p>
+      <w:r>
+        <w:t>}</w:t>
+      </w:r>
+      <w:r>
+        <w:t xml:space="preserve"> </w:t>
       </w:r>
     </w:p>
     <w:p>
       <w:pPr>
         <w:pStyle w:val="berschrift3"/>
       </w:pPr>
-      <w:bookmarkStart w:id="26" w:name="_Toc200466883"/>
+      <w:bookmarkStart w:id="29" w:name="_Toc201710832"/>
       <w:r>
         <w:t>XML (</w:t>
       </w:r>
@@ -15483,11 +16358,94 @@
       <w:r>
         <w:t xml:space="preserve"> Markup Language)</w:t>
       </w:r>
-      <w:bookmarkEnd w:id="26"/>
-    </w:p>
-    <w:p>
-      <w:r>
-        <w:t xml:space="preserve"> (Wird noch gemacht) @Kevin</w:t>
+      <w:bookmarkEnd w:id="29"/>
+    </w:p>
+    <w:p>
+      <w:r>
+        <w:t xml:space="preserve">XML ist die Abkürzung für Extensible Markup Language. Sie ist, ähnlich wie </w:t>
+      </w:r>
+      <w:r>
+        <w:t>HTML, auch eine</w:t>
+      </w:r>
+      <w:r>
+        <w:t xml:space="preserve"> Markup Language und wurde, wie JSON dazu entwickelt, Daten zu speichern und zu transportieren. Anders als HTML wird XML nicht dazu </w:t>
+      </w:r>
+      <w:r>
+        <w:t>benutzt, etwas</w:t>
+      </w:r>
+      <w:r>
+        <w:t xml:space="preserve"> darzustellen, sondern dient lediglich dazu</w:t>
+      </w:r>
+      <w:r>
+        <w:t>,</w:t>
+      </w:r>
+      <w:r>
+        <w:t xml:space="preserve"> Daten zu strukturieren und zu be</w:t>
+      </w:r>
+      <w:r>
+        <w:t>schreiben. Dies bietet eine s</w:t>
+      </w:r>
+      <w:r>
+        <w:t>oftware</w:t>
+      </w:r>
+      <w:r>
+        <w:t>- und hardware</w:t>
+      </w:r>
+      <w:r>
+        <w:t>unabhängige Methode</w:t>
+      </w:r>
+      <w:r>
+        <w:t>,</w:t>
+      </w:r>
+      <w:r>
+        <w:t xml:space="preserve"> Daten zu transportieren und zu teilen. </w:t>
+      </w:r>
+    </w:p>
+    <w:p>
+      <w:r>
+        <w:t>Die Syntax besteht</w:t>
+      </w:r>
+      <w:r>
+        <w:t>,</w:t>
+      </w:r>
+      <w:r>
+        <w:t xml:space="preserve"> wie bei HTML</w:t>
+      </w:r>
+      <w:r>
+        <w:t>,</w:t>
+      </w:r>
+      <w:r>
+        <w:t xml:space="preserve"> aus verschiedenen Tags, </w:t>
+      </w:r>
+      <w:r>
+        <w:t>die</w:t>
+      </w:r>
+      <w:r>
+        <w:t xml:space="preserve"> geöffnet und mit einem Schrägstrich geschlossen werden müssen. Diese</w:t>
+      </w:r>
+      <w:r>
+        <w:t xml:space="preserve"> Tags</w:t>
+      </w:r>
+      <w:r>
+        <w:t xml:space="preserve"> sind allerdings frei wählbar und nicht vordefiniert.</w:t>
+      </w:r>
+    </w:p>
+    <w:p>
+      <w:r>
+        <w:t>Im Vergleich zu JSON ist XML weniger kompakt, bietet dafür jedoch umfangreichere Möglichkeiten zur Darstellung komplexer und stark verschachtelter Datenstrukturen. Aus diesem Grund wird XML öfter eingesetzt, wenn die zu verarbeitenden Daten besonders komplex sind.</w:t>
+      </w:r>
+      <w:r>
+        <w:rPr>
+          <w:rStyle w:val="Funotenzeichen"/>
+        </w:rPr>
+        <w:footnoteReference w:id="10"/>
+      </w:r>
+    </w:p>
+    <w:p/>
+    <w:p>
+      <w:r>
+        <w:lastRenderedPageBreak/>
+        <w:t>Ein einfaches Beispiel für die Struktur einer XML-Datei:</w:t>
       </w:r>
     </w:p>
     <w:p>
@@ -15496,184 +16454,540 @@
         <w:jc w:val="left"/>
       </w:pPr>
       <w:r>
+        <w:t>&lt;</w:t>
+      </w:r>
+      <w:proofErr w:type="spellStart"/>
+      <w:r>
+        <w:t>bibliothek</w:t>
+      </w:r>
+      <w:proofErr w:type="spellEnd"/>
+      <w:r>
+        <w:t>&gt;</w:t>
+      </w:r>
+    </w:p>
+    <w:p>
+      <w:pPr>
+        <w:spacing w:line="259" w:lineRule="auto"/>
+        <w:jc w:val="left"/>
+      </w:pPr>
+      <w:r>
+        <w:t xml:space="preserve">  </w:t>
+      </w:r>
+      <w:r>
+        <w:tab/>
+        <w:t>&lt;buch&gt;</w:t>
+      </w:r>
+    </w:p>
+    <w:p>
+      <w:pPr>
+        <w:spacing w:line="259" w:lineRule="auto"/>
+        <w:jc w:val="left"/>
+      </w:pPr>
+      <w:r>
+        <w:t xml:space="preserve">    </w:t>
+      </w:r>
+      <w:r>
+        <w:tab/>
+      </w:r>
+      <w:r>
+        <w:tab/>
+        <w:t>&lt;</w:t>
+      </w:r>
+      <w:proofErr w:type="spellStart"/>
+      <w:r>
+        <w:t>titel</w:t>
+      </w:r>
+      <w:proofErr w:type="spellEnd"/>
+      <w:r>
+        <w:t>&gt;Der kleine Prinz&lt;/</w:t>
+      </w:r>
+      <w:proofErr w:type="spellStart"/>
+      <w:r>
+        <w:t>titel</w:t>
+      </w:r>
+      <w:proofErr w:type="spellEnd"/>
+      <w:r>
+        <w:t>&gt;</w:t>
+      </w:r>
+    </w:p>
+    <w:p>
+      <w:pPr>
+        <w:spacing w:line="259" w:lineRule="auto"/>
+        <w:jc w:val="left"/>
+      </w:pPr>
+      <w:r>
+        <w:t xml:space="preserve">    </w:t>
+      </w:r>
+      <w:r>
+        <w:tab/>
+      </w:r>
+      <w:r>
+        <w:tab/>
+        <w:t>&lt;</w:t>
+      </w:r>
+      <w:proofErr w:type="spellStart"/>
+      <w:r>
+        <w:t>autor</w:t>
+      </w:r>
+      <w:proofErr w:type="spellEnd"/>
+      <w:r>
+        <w:t>&gt;Antoine de Saint-Exupéry&lt;/</w:t>
+      </w:r>
+      <w:proofErr w:type="spellStart"/>
+      <w:r>
+        <w:t>autor</w:t>
+      </w:r>
+      <w:proofErr w:type="spellEnd"/>
+      <w:r>
+        <w:t>&gt;</w:t>
+      </w:r>
+    </w:p>
+    <w:p>
+      <w:pPr>
+        <w:spacing w:line="259" w:lineRule="auto"/>
+        <w:jc w:val="left"/>
+      </w:pPr>
+      <w:r>
+        <w:t xml:space="preserve">    </w:t>
+      </w:r>
+      <w:r>
+        <w:tab/>
+      </w:r>
+      <w:r>
+        <w:tab/>
+        <w:t>&lt;</w:t>
+      </w:r>
+      <w:proofErr w:type="spellStart"/>
+      <w:r>
+        <w:t>erscheinu</w:t>
+      </w:r>
+      <w:r>
+        <w:t>ngsjahr</w:t>
+      </w:r>
+      <w:proofErr w:type="spellEnd"/>
+      <w:r>
+        <w:t>&gt;1943&lt;/</w:t>
+      </w:r>
+      <w:proofErr w:type="spellStart"/>
+      <w:r>
+        <w:t>erscheinungsjahr</w:t>
+      </w:r>
+      <w:proofErr w:type="spellEnd"/>
+      <w:r>
+        <w:t>&gt;</w:t>
+      </w:r>
+    </w:p>
+    <w:p>
+      <w:pPr>
+        <w:spacing w:line="259" w:lineRule="auto"/>
+        <w:jc w:val="left"/>
+      </w:pPr>
+      <w:r>
+        <w:t xml:space="preserve"> </w:t>
+      </w:r>
+      <w:r>
+        <w:tab/>
+        <w:t>&lt;/buch&gt;</w:t>
+      </w:r>
+    </w:p>
+    <w:p>
+      <w:pPr>
+        <w:spacing w:line="259" w:lineRule="auto"/>
+        <w:jc w:val="left"/>
+      </w:pPr>
+      <w:r>
+        <w:t>&lt;/</w:t>
+      </w:r>
+      <w:proofErr w:type="spellStart"/>
+      <w:r>
+        <w:t>bibliothek</w:t>
+      </w:r>
+      <w:proofErr w:type="spellEnd"/>
+      <w:r>
+        <w:t>&gt;</w:t>
+      </w:r>
+    </w:p>
+    <w:p>
+      <w:pPr>
+        <w:spacing w:line="259" w:lineRule="auto"/>
+        <w:jc w:val="left"/>
+      </w:pPr>
+    </w:p>
+    <w:p>
+      <w:pPr>
+        <w:spacing w:line="259" w:lineRule="auto"/>
+        <w:jc w:val="left"/>
+      </w:pPr>
+    </w:p>
+    <w:p>
+      <w:pPr>
+        <w:pStyle w:val="berschrift3"/>
+      </w:pPr>
+      <w:bookmarkStart w:id="30" w:name="_Toc201710833"/>
+      <w:r>
+        <w:t xml:space="preserve">JavaScript-Framework </w:t>
+      </w:r>
+      <w:proofErr w:type="spellStart"/>
+      <w:r>
+        <w:t>React</w:t>
+      </w:r>
+      <w:bookmarkEnd w:id="30"/>
+      <w:proofErr w:type="spellEnd"/>
+    </w:p>
+    <w:p>
+      <w:proofErr w:type="spellStart"/>
+      <w:r>
+        <w:t>React</w:t>
+      </w:r>
+      <w:proofErr w:type="spellEnd"/>
+      <w:r>
+        <w:t xml:space="preserve"> ist ein JavaScript-Framework das von Facebook entwickelt wurde und zur Erstellung von UIs verwendet wird. </w:t>
+      </w:r>
+      <w:proofErr w:type="spellStart"/>
+      <w:r>
+        <w:t>React</w:t>
+      </w:r>
+      <w:proofErr w:type="spellEnd"/>
+      <w:r>
+        <w:t xml:space="preserve"> basiert auf dem Konzept von wiederverwendbaren Komponenten und ermöglicht dynamische SPAs. </w:t>
+      </w:r>
+      <w:r>
+        <w:rPr>
+          <w:rStyle w:val="Funotenzeichen"/>
+        </w:rPr>
+        <w:footnoteReference w:id="11"/>
+      </w:r>
+    </w:p>
+    <w:p>
+      <w:r>
+        <w:t xml:space="preserve">Grundlegende Konzepte von </w:t>
+      </w:r>
+      <w:proofErr w:type="spellStart"/>
+      <w:r>
+        <w:t>React</w:t>
+      </w:r>
+      <w:proofErr w:type="spellEnd"/>
+      <w:r>
+        <w:t>:</w:t>
+      </w:r>
+    </w:p>
+    <w:p>
+      <w:pPr>
+        <w:pStyle w:val="Unterpunkteberschrift"/>
+        <w:rPr>
+          <w:b/>
+        </w:rPr>
+      </w:pPr>
+      <w:r>
+        <w:rPr>
+          <w:b/>
+        </w:rPr>
+        <w:t xml:space="preserve">Komponenten-basierte Architektur: </w:t>
+      </w:r>
+      <w:r>
+        <w:t>UI wird in kleine wiederverwendbare Bausteine aufgeteilt.</w:t>
+      </w:r>
+    </w:p>
+    <w:p>
+      <w:pPr>
+        <w:pStyle w:val="Unterpunkteberschrift"/>
+      </w:pPr>
+      <w:r>
+        <w:rPr>
+          <w:b/>
+        </w:rPr>
+        <w:t xml:space="preserve">Virtual DOM: </w:t>
+      </w:r>
+      <w:r>
+        <w:t>Effiziente Aktualisierung der UI durch virtuelle</w:t>
+      </w:r>
+      <w:r>
+        <w:rPr>
+          <w:i/>
+        </w:rPr>
+        <w:t xml:space="preserve"> </w:t>
+      </w:r>
+      <w:proofErr w:type="spellStart"/>
+      <w:r>
+        <w:rPr>
+          <w:i/>
+        </w:rPr>
+        <w:t>Document</w:t>
+      </w:r>
+      <w:proofErr w:type="spellEnd"/>
+      <w:r>
+        <w:rPr>
+          <w:i/>
+        </w:rPr>
+        <w:t xml:space="preserve"> </w:t>
+      </w:r>
+      <w:proofErr w:type="spellStart"/>
+      <w:r>
+        <w:rPr>
+          <w:i/>
+        </w:rPr>
+        <w:t>Object</w:t>
+      </w:r>
+      <w:proofErr w:type="spellEnd"/>
+      <w:r>
+        <w:rPr>
+          <w:i/>
+        </w:rPr>
+        <w:t xml:space="preserve"> Model</w:t>
+      </w:r>
+      <w:r>
+        <w:t>, (tatsächliche veränderte Elemente werden aktualisiert).</w:t>
+      </w:r>
+    </w:p>
+    <w:p>
+      <w:pPr>
+        <w:pStyle w:val="Unterpunkteberschrift"/>
+        <w:rPr>
+          <w:b/>
+        </w:rPr>
+      </w:pPr>
+      <w:r>
+        <w:rPr>
+          <w:b/>
+        </w:rPr>
+        <w:t xml:space="preserve">Deklarative Programmierung: </w:t>
+      </w:r>
+      <w:r>
+        <w:t>Der Fokus liegt auf der Beschreibung des gewünschten Ergebnisses, ohne die einzelnen Schritte zur Umsetzung explizit anzugeben.</w:t>
+      </w:r>
+    </w:p>
+    <w:p>
+      <w:pPr>
+        <w:pStyle w:val="Unterpunkteberschrift"/>
+      </w:pPr>
+      <w:r>
+        <w:rPr>
+          <w:b/>
+        </w:rPr>
+        <w:t>State-Management:</w:t>
+      </w:r>
+      <w:r>
+        <w:t xml:space="preserve"> Verwaltung von Anwendungszuständen über „Hooks“ wie </w:t>
+      </w:r>
+      <w:proofErr w:type="spellStart"/>
+      <w:r>
+        <w:rPr>
+          <w:i/>
+        </w:rPr>
+        <w:t>useState</w:t>
+      </w:r>
+      <w:proofErr w:type="spellEnd"/>
+      <w:r>
+        <w:rPr>
+          <w:i/>
+        </w:rPr>
+        <w:t xml:space="preserve"> oder </w:t>
+      </w:r>
+      <w:proofErr w:type="spellStart"/>
+      <w:r>
+        <w:rPr>
+          <w:i/>
+        </w:rPr>
+        <w:t>useEffect</w:t>
+      </w:r>
+      <w:proofErr w:type="spellEnd"/>
+      <w:r>
+        <w:t>.</w:t>
+      </w:r>
+    </w:p>
+    <w:p>
+      <w:pPr>
+        <w:pStyle w:val="Unterpunkteberschrift"/>
+        <w:numPr>
+          <w:ilvl w:val="0"/>
+          <w:numId w:val="0"/>
+        </w:numPr>
+        <w:ind w:left="360" w:hanging="360"/>
+      </w:pPr>
+    </w:p>
+    <w:p>
+      <w:pPr>
+        <w:pStyle w:val="Unterpunkteberschrift"/>
+        <w:numPr>
+          <w:ilvl w:val="0"/>
+          <w:numId w:val="0"/>
+        </w:numPr>
+        <w:ind w:left="360" w:hanging="360"/>
+      </w:pPr>
+    </w:p>
+    <w:p>
+      <w:pPr>
+        <w:pStyle w:val="berschrift1"/>
+      </w:pPr>
+      <w:bookmarkStart w:id="31" w:name="_Toc199766493"/>
+      <w:bookmarkStart w:id="32" w:name="_Toc201710834"/>
+      <w:r>
+        <w:lastRenderedPageBreak/>
+        <w:t>Schluss</w:t>
+      </w:r>
+      <w:bookmarkEnd w:id="31"/>
+      <w:bookmarkEnd w:id="32"/>
+    </w:p>
+    <w:p>
+      <w:pPr>
+        <w:pStyle w:val="berschrift2"/>
+      </w:pPr>
+      <w:bookmarkStart w:id="33" w:name="_Toc199766494"/>
+      <w:bookmarkStart w:id="34" w:name="_Toc201710835"/>
+      <w:r>
+        <w:t>Zusammenfassung des Projekts</w:t>
+      </w:r>
+      <w:bookmarkEnd w:id="33"/>
+      <w:bookmarkEnd w:id="34"/>
+    </w:p>
+    <w:p>
+      <w:r>
+        <w:t>Unser entwickeltes System verbindet moderne Web-Technologien mit hardwarenaher Programmierung zu einer stabilen und erweiterbaren Lösung des Projekts. Unser ESP dient als zentraler HTTP-Server, der dauerhaft mit dem CJMCU-Sensor Temperaturdaten erfasst und diese in zwei Zeitformaten bereitstellt:</w:t>
+      </w:r>
+    </w:p>
+    <w:p>
+      <w:pPr>
+        <w:pStyle w:val="Unterpunkteberschrift"/>
+      </w:pPr>
+      <w:r>
+        <w:rPr>
+          <w:b/>
+        </w:rPr>
+        <w:t>Kurzzeitspeicher</w:t>
+      </w:r>
+      <w:r>
+        <w:t>: 10 Messwerte der letzten 45 Sekunden (5 Sekunden-Intervall)</w:t>
+      </w:r>
+    </w:p>
+    <w:p>
+      <w:pPr>
+        <w:pStyle w:val="Unterpunkteberschrift"/>
+      </w:pPr>
+      <w:r>
+        <w:rPr>
+          <w:b/>
+        </w:rPr>
+        <w:t>Langzeitspeicher</w:t>
+      </w:r>
+      <w:r>
+        <w:t>: 96 Messwerte der letzten 4 Tage (1 Stunde-Intervall)</w:t>
+      </w:r>
+    </w:p>
+    <w:p>
+      <w:r>
+        <w:t xml:space="preserve">Wir stellen diese Messwerte bereit über eine REST-API in Form von drei verschiedenen Formaten (JSON, XML und die HTML-Oberfläche). </w:t>
+      </w:r>
+    </w:p>
+    <w:p>
+      <w:r>
+        <w:t>Unsere Backend-Implementierung folgt den objektorientierten Designprinzipien und ist klar strukturiert, wodurch wir immer eine einfache Weiterentwicklung im Projekt hatten.</w:t>
+      </w:r>
+    </w:p>
+    <w:p>
+      <w:r>
+        <w:t xml:space="preserve">Besonders wird unser Projekt durch die Frontend Architektur. Der ESP hostet nur eine minimalistische HTML-Struktur und die komplexere </w:t>
+      </w:r>
+      <w:proofErr w:type="spellStart"/>
+      <w:r>
+        <w:t>React</w:t>
+      </w:r>
+      <w:proofErr w:type="spellEnd"/>
+      <w:r>
+        <w:t xml:space="preserve">-Anwendung wird über </w:t>
+      </w:r>
+      <w:proofErr w:type="spellStart"/>
+      <w:r>
+        <w:t>GitHub</w:t>
+      </w:r>
+      <w:proofErr w:type="spellEnd"/>
+      <w:r>
+        <w:t xml:space="preserve"> Pages CDN (</w:t>
+      </w:r>
+      <w:proofErr w:type="spellStart"/>
+      <w:r>
+        <w:rPr>
+          <w:i/>
+        </w:rPr>
+        <w:t>cross-origin</w:t>
+      </w:r>
+      <w:proofErr w:type="spellEnd"/>
+      <w:r>
+        <w:t xml:space="preserve">) geliefert. </w:t>
+      </w:r>
+      <w:r>
+        <w:br/>
+        <w:t xml:space="preserve">Durch diese Lösung überwinden wir die Speicher- und RAM- Limitierungen des Mikrocontrollers, ohne an Funktionalität zu verlieren. </w:t>
+      </w:r>
+    </w:p>
+    <w:p>
+      <w:r>
+        <w:t>Auch hervorzuheben ist die Ausrichtung auf Systemstabilität und Robustheit. Dies wird durch den Einsatz eines Software-</w:t>
+      </w:r>
+      <w:proofErr w:type="spellStart"/>
+      <w:r>
+        <w:t>Watchdogs</w:t>
+      </w:r>
+      <w:proofErr w:type="spellEnd"/>
+      <w:r>
+        <w:t xml:space="preserve"> gewährleistet, der das System kontinuierlich überwacht. Zusätzlich sorgt die Implementierung von Ringpuffern für eine durchgängig Overflow-freie Datenspeicherung. Ergänzend dazu ermöglicht die automatische Wifi-Verwaltung mit der IP-Adressen Speicherung in der </w:t>
+      </w:r>
+      <w:proofErr w:type="spellStart"/>
+      <w:proofErr w:type="gramStart"/>
+      <w:r>
+        <w:rPr>
+          <w:i/>
+        </w:rPr>
+        <w:t>launchsettings.json</w:t>
+      </w:r>
+      <w:proofErr w:type="spellEnd"/>
+      <w:proofErr w:type="gramEnd"/>
+      <w:r>
+        <w:t>-Datei eine Verbindung zwischen Backend und Frontend selbst nach Systemneustarts.</w:t>
+      </w:r>
+    </w:p>
+    <w:p>
+      <w:r>
+        <w:t>Ein bestehendes Problem konnten wir jedoch nicht ganz lösen. Der Temperatursensor bzw. die Kabel haben einen Wackelkontakt, wodurch der Sensor manchmal keinen Wert liefert. Wir konnten diesen Fehler jedoch schwer reproduzieren und uns auch nicht wirklich erklären warum er auftritt bzw. ihn lösen.</w:t>
+      </w:r>
+    </w:p>
+    <w:p>
+      <w:r>
+        <w:lastRenderedPageBreak/>
+        <w:t xml:space="preserve">Zusammenfassend kann man sagen, unser Projekt stellt eine erfolgreiche Integration verschiedener Technologiebereiche, von Mikrocontroller-Programmierung über Web-Entwicklung bis hin zu modernen Frontend-Frameworks dar. Wir haben einige Herausforderungen damit überwunden und eine Basis für verschiedene weiterführende </w:t>
+      </w:r>
+      <w:proofErr w:type="spellStart"/>
+      <w:r>
+        <w:t>IoT</w:t>
+      </w:r>
+      <w:proofErr w:type="spellEnd"/>
+      <w:r>
+        <w:t>-Projekte geschaffen.</w:t>
+      </w:r>
+    </w:p>
+    <w:p>
+      <w:r>
         <w:br w:type="page"/>
       </w:r>
     </w:p>
-    <w:p>
-      <w:pPr>
-        <w:pStyle w:val="berschrift3"/>
-      </w:pPr>
-      <w:bookmarkStart w:id="27" w:name="_Toc200466884"/>
-      <w:r>
-        <w:lastRenderedPageBreak/>
-        <w:t xml:space="preserve">JavaScript-Framework </w:t>
-      </w:r>
-      <w:proofErr w:type="spellStart"/>
-      <w:r>
-        <w:t>React</w:t>
-      </w:r>
-      <w:bookmarkEnd w:id="27"/>
-      <w:proofErr w:type="spellEnd"/>
-    </w:p>
-    <w:p>
-      <w:proofErr w:type="spellStart"/>
-      <w:r>
-        <w:t>React</w:t>
-      </w:r>
-      <w:proofErr w:type="spellEnd"/>
-      <w:r>
-        <w:t xml:space="preserve"> ist ein JavaScript-Framework das von Facebook entwickelt wurde und zur Erstellung von UIs verwendet wird. </w:t>
-      </w:r>
-      <w:proofErr w:type="spellStart"/>
-      <w:r>
-        <w:t>React</w:t>
-      </w:r>
-      <w:proofErr w:type="spellEnd"/>
-      <w:r>
-        <w:t xml:space="preserve"> basiert auf dem Konzept von wiederverwendbaren Komponenten und ermöglicht dynamische SPAs. </w:t>
-      </w:r>
-      <w:r>
-        <w:rPr>
-          <w:rStyle w:val="Funotenzeichen"/>
-        </w:rPr>
-        <w:footnoteReference w:id="6"/>
-      </w:r>
-    </w:p>
-    <w:p>
-      <w:r>
-        <w:t xml:space="preserve">Grundlegende Konzepte von </w:t>
-      </w:r>
-      <w:proofErr w:type="spellStart"/>
-      <w:r>
-        <w:t>React</w:t>
-      </w:r>
-      <w:proofErr w:type="spellEnd"/>
-      <w:r>
-        <w:t>:</w:t>
-      </w:r>
+    <w:p/>
+    <w:p>
+      <w:pPr>
+        <w:pStyle w:val="berschrift2"/>
+      </w:pPr>
+      <w:bookmarkStart w:id="35" w:name="_Toc199766495"/>
+      <w:bookmarkStart w:id="36" w:name="_Toc201710836"/>
+      <w:r>
+        <w:t>Erweiterungen</w:t>
+      </w:r>
+      <w:bookmarkEnd w:id="35"/>
+      <w:bookmarkEnd w:id="36"/>
     </w:p>
     <w:p>
       <w:pPr>
         <w:pStyle w:val="Unterpunkteberschrift"/>
-        <w:rPr>
-          <w:b/>
-        </w:rPr>
-      </w:pPr>
-      <w:r>
-        <w:rPr>
-          <w:b/>
-        </w:rPr>
-        <w:t xml:space="preserve">Komponenten-basierte Architektur: </w:t>
-      </w:r>
-      <w:r>
-        <w:t>UI wird in kleine wiederverwendbare Bausteine aufgeteilt.</w:t>
-      </w:r>
-    </w:p>
-    <w:p>
-      <w:pPr>
-        <w:pStyle w:val="Unterpunkteberschrift"/>
-      </w:pPr>
-      <w:r>
-        <w:rPr>
-          <w:b/>
-        </w:rPr>
-        <w:t xml:space="preserve">Virtual DOM: </w:t>
-      </w:r>
-      <w:r>
-        <w:t>Effiziente Aktualisierung der UI durch virtuelle</w:t>
-      </w:r>
-      <w:r>
-        <w:rPr>
-          <w:i/>
-        </w:rPr>
-        <w:t xml:space="preserve"> </w:t>
-      </w:r>
-      <w:proofErr w:type="spellStart"/>
-      <w:r>
-        <w:rPr>
-          <w:i/>
-        </w:rPr>
-        <w:t>Document</w:t>
-      </w:r>
-      <w:proofErr w:type="spellEnd"/>
-      <w:r>
-        <w:rPr>
-          <w:i/>
-        </w:rPr>
-        <w:t xml:space="preserve"> </w:t>
-      </w:r>
-      <w:proofErr w:type="spellStart"/>
-      <w:r>
-        <w:rPr>
-          <w:i/>
-        </w:rPr>
-        <w:t>Object</w:t>
-      </w:r>
-      <w:proofErr w:type="spellEnd"/>
-      <w:r>
-        <w:rPr>
-          <w:i/>
-        </w:rPr>
-        <w:t xml:space="preserve"> Model</w:t>
-      </w:r>
-      <w:r>
-        <w:t>, (tatsächliche veränderte Elemente werden aktualisiert).</w:t>
-      </w:r>
-    </w:p>
-    <w:p>
-      <w:pPr>
-        <w:pStyle w:val="Unterpunkteberschrift"/>
-        <w:rPr>
-          <w:b/>
-        </w:rPr>
-      </w:pPr>
-      <w:r>
-        <w:rPr>
-          <w:b/>
-        </w:rPr>
-        <w:t xml:space="preserve">Deklarative Programmierung: </w:t>
-      </w:r>
-      <w:r>
-        <w:t>Der Fokus liegt auf der Beschreibung des gewünschten Ergebnisses, ohne die einzelnen Schritte zur Umsetzung explizit anzugeben.</w:t>
-      </w:r>
-    </w:p>
-    <w:p>
-      <w:pPr>
-        <w:pStyle w:val="Unterpunkteberschrift"/>
-      </w:pPr>
-      <w:r>
-        <w:rPr>
-          <w:b/>
-        </w:rPr>
-        <w:t>State-Management:</w:t>
-      </w:r>
-      <w:r>
-        <w:t xml:space="preserve"> Verwaltung von Anwendungszuständen über „Hooks“ wie </w:t>
-      </w:r>
-      <w:proofErr w:type="spellStart"/>
-      <w:r>
-        <w:rPr>
-          <w:i/>
-        </w:rPr>
-        <w:t>useState</w:t>
-      </w:r>
-      <w:proofErr w:type="spellEnd"/>
-      <w:r>
-        <w:rPr>
-          <w:i/>
-        </w:rPr>
-        <w:t xml:space="preserve"> oder </w:t>
-      </w:r>
-      <w:proofErr w:type="spellStart"/>
-      <w:r>
-        <w:rPr>
-          <w:i/>
-        </w:rPr>
-        <w:t>useEffect</w:t>
-      </w:r>
-      <w:proofErr w:type="spellEnd"/>
-      <w:r>
-        <w:t>.</w:t>
+      </w:pPr>
+      <w:r>
+        <w:t xml:space="preserve">HTTP-Client in Python </w:t>
       </w:r>
     </w:p>
     <w:p>
@@ -15685,106 +16999,8 @@
         </w:numPr>
         <w:ind w:left="360"/>
       </w:pPr>
-    </w:p>
-    <w:p>
-      <w:pPr>
-        <w:pStyle w:val="berschrift1"/>
-      </w:pPr>
-      <w:bookmarkStart w:id="28" w:name="_Toc199766493"/>
-      <w:bookmarkStart w:id="29" w:name="_Toc200466885"/>
-      <w:r>
-        <w:t>Schluss</w:t>
-      </w:r>
-      <w:bookmarkEnd w:id="28"/>
-      <w:bookmarkEnd w:id="29"/>
-    </w:p>
-    <w:p>
-      <w:pPr>
-        <w:pStyle w:val="berschrift2"/>
-      </w:pPr>
-      <w:bookmarkStart w:id="30" w:name="_Toc199766494"/>
-      <w:bookmarkStart w:id="31" w:name="_Toc200466886"/>
-      <w:r>
-        <w:t>Zusammenfassung des Projekts</w:t>
-      </w:r>
-      <w:bookmarkEnd w:id="30"/>
-      <w:bookmarkEnd w:id="31"/>
-    </w:p>
-    <w:p>
-      <w:r>
-        <w:t>Unser entwickeltes System verbindet moderne Web-Technologien mit hardwarenaher Programmierung zu einer stabilen und erweiterbaren Lösung des Projekts. Unser ESP dient als zentraler HTTP-Server, der dauerhaft mit dem CJMCU-Sensor Temperaturdaten erfasst und diese in zwei Zeitformaten bereitstellt:</w:t>
-      </w:r>
-    </w:p>
-    <w:p>
-      <w:pPr>
-        <w:pStyle w:val="Unterpunkteberschrift"/>
-      </w:pPr>
-      <w:r>
-        <w:rPr>
-          <w:b/>
-        </w:rPr>
-        <w:t>Kurzzeitspeicher</w:t>
-      </w:r>
-      <w:r>
-        <w:t>: 10 Messwerte der letzten 45 Sekunden (5 Sekunden-Intervall)</w:t>
-      </w:r>
-    </w:p>
-    <w:p>
-      <w:pPr>
-        <w:pStyle w:val="Unterpunkteberschrift"/>
-      </w:pPr>
-      <w:r>
-        <w:rPr>
-          <w:b/>
-        </w:rPr>
-        <w:t>Langzeitspeicher</w:t>
-      </w:r>
-      <w:r>
-        <w:t>: 96 Messwerte der letzten 4 Tage (1 Stunde-Intervall)</w:t>
-      </w:r>
-    </w:p>
-    <w:p>
-      <w:r>
-        <w:lastRenderedPageBreak/>
-        <w:t xml:space="preserve">Wir stellen diese Messwerte bereit über eine REST-API in Form von drei verschiedenen Formaten (JSON, XML und die HTML-Oberfläche). </w:t>
-      </w:r>
-    </w:p>
-    <w:p>
-      <w:r>
-        <w:t>Unsere Backend-Implementierung folgt den objektorientierten Designprinzipien und ist klar strukturiert, wodurch wir immer eine einfache Weiterentwicklung im Projekt hatten.</w:t>
-      </w:r>
-    </w:p>
-    <w:p>
-      <w:r>
-        <w:t xml:space="preserve">Besonders wird unser Projekt durch die Frontend Architektur. Der ESP hostet nur eine minimalistische HTML-Struktur und die komplexere </w:t>
-      </w:r>
-      <w:proofErr w:type="spellStart"/>
-      <w:r>
-        <w:t>React</w:t>
-      </w:r>
-      <w:proofErr w:type="spellEnd"/>
-      <w:r>
-        <w:t>-Anwendung wird über GitHub Pages CDN (</w:t>
-      </w:r>
-      <w:proofErr w:type="spellStart"/>
-      <w:r>
-        <w:rPr>
-          <w:i/>
-        </w:rPr>
-        <w:t>cross-origin</w:t>
-      </w:r>
-      <w:proofErr w:type="spellEnd"/>
-      <w:r>
-        <w:t xml:space="preserve">) geliefert. </w:t>
-      </w:r>
-      <w:r>
-        <w:br/>
-        <w:t xml:space="preserve">Durch diese Lösung überwinden wir die Speicher- und RAM- Limitierungen des Mikrocontrollers, ohne an Funktionalität zu verlieren. </w:t>
-      </w:r>
-    </w:p>
-    <w:p>
-      <w:r>
-        <w:t xml:space="preserve">Auch hervorzuheben ist die Ausrichtung auf Systemstabilität und Robustheit. Dies wird durch den Einsatz eines Software-Watchdogs gewährleistet, der das System kontinuierlich überwacht. Zusätzlich sorgt die Implementierung von Ringpuffern für eine durchgängig Overflow-freie Datenspeicherung. Ergänzend dazu ermöglicht die automatische Wifi-Verwaltung mit der IP-Adressen Speicherung in der </w:t>
+      <w:r>
+        <w:t xml:space="preserve">Der HTTP-Client sendet, mithilfe des </w:t>
       </w:r>
       <w:proofErr w:type="spellStart"/>
       <w:proofErr w:type="gramStart"/>
@@ -15792,56 +17008,58 @@
         <w:rPr>
           <w:i/>
         </w:rPr>
-        <w:t>launchsettings.json</w:t>
+        <w:t>http.Client</w:t>
       </w:r>
       <w:proofErr w:type="spellEnd"/>
       <w:proofErr w:type="gramEnd"/>
       <w:r>
-        <w:t>-Datei eine Verbindung zwischen Backend und Frontend selbst nach Systemneustarts.</w:t>
-      </w:r>
-    </w:p>
-    <w:p>
-      <w:r>
-        <w:t>Ein bestehendes Problem konnten wir jedoch nicht ganz lösen. Der Temperatursensor bzw. die Kabel haben einen Wackelkontakt, wodurch der Sensor manchmal keinen Wert liefert. Wir konnten diesen Fehler jedoch schwer reproduzieren und uns auch nicht wirklich erklären warum er auftritt bzw. ihn lösen.</w:t>
-      </w:r>
-    </w:p>
-    <w:p>
-      <w:r>
-        <w:t xml:space="preserve">Zusammenfassend kann man sagen, unser Projekt stellt eine erfolgreiche Integration verschiedener Technologiebereiche, von Mikrocontroller-Programmierung über Web-Entwicklung bis hin zu modernen Frontend-Frameworks dar. Wir haben einige Herausforderungen damit überwunden und eine Basis für verschiedene weiterführende </w:t>
+        <w:t xml:space="preserve"> Moduls wiederholt eine http- GET-Anfrage an den Server. Die GET-Anfrage wird alle 5 Sekunden an die Adresse </w:t>
+      </w:r>
+      <w:r>
+        <w:rPr>
+          <w:i/>
+          <w:iCs/>
+        </w:rPr>
+        <w:t>http://10.1.226.191/api/kurzzeit</w:t>
+      </w:r>
+      <w:r>
+        <w:t xml:space="preserve"> gesendet, die Antwort, welche JSON-Daten der letzten 10 Messwerte (5s Intervall) enthält, wird ausgelesen und in </w:t>
       </w:r>
       <w:proofErr w:type="spellStart"/>
       <w:r>
-        <w:t>IoT</w:t>
+        <w:rPr>
+          <w:i/>
+          <w:iCs/>
+        </w:rPr>
+        <w:t>message</w:t>
       </w:r>
       <w:proofErr w:type="spellEnd"/>
       <w:r>
-        <w:t>-Projekte geschaffen.</w:t>
-      </w:r>
-    </w:p>
-    <w:p>
-      <w:r>
-        <w:br w:type="page"/>
-      </w:r>
-    </w:p>
-    <w:p/>
-    <w:p>
-      <w:pPr>
-        <w:pStyle w:val="berschrift2"/>
-      </w:pPr>
-      <w:bookmarkStart w:id="32" w:name="_Toc199766495"/>
-      <w:bookmarkStart w:id="33" w:name="_Toc200466887"/>
-      <w:r>
-        <w:t>Erweiterungen</w:t>
-      </w:r>
-      <w:bookmarkEnd w:id="32"/>
-      <w:bookmarkEnd w:id="33"/>
-    </w:p>
-    <w:p>
-      <w:pPr>
-        <w:pStyle w:val="Unterpunkteberschrift"/>
-      </w:pPr>
-      <w:r>
-        <w:t xml:space="preserve">HTTP-Client in Python </w:t>
+        <w:t xml:space="preserve"> gespeichert. Danach wird die </w:t>
+      </w:r>
+      <w:proofErr w:type="spellStart"/>
+      <w:r>
+        <w:t>message</w:t>
+      </w:r>
+      <w:proofErr w:type="spellEnd"/>
+      <w:r>
+        <w:t xml:space="preserve"> </w:t>
+      </w:r>
+      <w:proofErr w:type="spellStart"/>
+      <w:r>
+        <w:t>decoded</w:t>
+      </w:r>
+      <w:proofErr w:type="spellEnd"/>
+      <w:r>
+        <w:t xml:space="preserve"> und wieder in ein JSON-Objekt umgewandelt, dieses wird dann ausgegeben. Dieser Prozess wird in einem 5 Sekunden Abstand wiederholt, bis man mithilfe der Tastenkombination „</w:t>
+      </w:r>
+      <w:proofErr w:type="spellStart"/>
+      <w:r>
+        <w:t>Strg+C</w:t>
+      </w:r>
+      <w:proofErr w:type="spellEnd"/>
+      <w:r>
+        <w:t>“ das Skript stoppt.</w:t>
       </w:r>
     </w:p>
     <w:p>
@@ -15854,71 +17072,7 @@
         <w:ind w:left="360"/>
       </w:pPr>
       <w:r>
-        <w:t xml:space="preserve">Der HTTP-Client sendet, mithilfe des </w:t>
-      </w:r>
-      <w:proofErr w:type="spellStart"/>
-      <w:proofErr w:type="gramStart"/>
-      <w:r>
-        <w:rPr>
-          <w:i/>
-        </w:rPr>
-        <w:t>http.Client</w:t>
-      </w:r>
-      <w:proofErr w:type="spellEnd"/>
-      <w:proofErr w:type="gramEnd"/>
-      <w:r>
-        <w:t xml:space="preserve"> Moduls wiederholt eine http- GET-Anfrage an den Server. Die GET-Anfrage wird alle 5 Sekunden an die Adresse </w:t>
-      </w:r>
-      <w:r>
-        <w:rPr>
-          <w:i/>
-          <w:iCs/>
-        </w:rPr>
-        <w:t>http://10.1.226.191/api/kurzzeit</w:t>
-      </w:r>
-      <w:r>
-        <w:t xml:space="preserve"> gesendet, die Antwort, welche JSON-Daten der letzten 10 Messwerte (5s Intervall) enthält, wird ausgelesen und in </w:t>
-      </w:r>
-      <w:proofErr w:type="spellStart"/>
-      <w:r>
-        <w:rPr>
-          <w:i/>
-          <w:iCs/>
-        </w:rPr>
-        <w:t>message</w:t>
-      </w:r>
-      <w:proofErr w:type="spellEnd"/>
-      <w:r>
-        <w:t xml:space="preserve"> gespeichert. Danach wird die </w:t>
-      </w:r>
-      <w:proofErr w:type="spellStart"/>
-      <w:r>
-        <w:t>message</w:t>
-      </w:r>
-      <w:proofErr w:type="spellEnd"/>
-      <w:r>
-        <w:t xml:space="preserve"> </w:t>
-      </w:r>
-      <w:proofErr w:type="spellStart"/>
-      <w:r>
-        <w:t>decoded</w:t>
-      </w:r>
-      <w:proofErr w:type="spellEnd"/>
-      <w:r>
-        <w:t xml:space="preserve"> und wieder in ein JSON-Objekt umgewandelt, dieses wird dann ausgegeben. Dieser Prozess wird in einem 5 Sekunden Abstand wiederholt, bis man mithilfe der Tastenkombination „</w:t>
-      </w:r>
-      <w:proofErr w:type="spellStart"/>
-      <w:r>
-        <w:t>Str</w:t>
-      </w:r>
-      <w:bookmarkStart w:id="34" w:name="_GoBack"/>
-      <w:bookmarkEnd w:id="34"/>
-      <w:r>
-        <w:t>g+C</w:t>
-      </w:r>
-      <w:proofErr w:type="spellEnd"/>
-      <w:r>
-        <w:t>“ das Skript stoppt.</w:t>
+        <w:t>Mithilfe dieses HTTP-Clients, einer Temperatur-Abfrage und eines Relais am Client PCs könnte man dann einen (M) Ventilator steuern. Beispielsweise im Sommer, wenn es zu heiß wird, geht der Ventilator von alleine an am Arbeitsplatz.</w:t>
       </w:r>
     </w:p>
     <w:p>
@@ -15931,25 +17085,6 @@
         <w:ind w:left="360"/>
       </w:pPr>
       <w:r>
-        <w:t xml:space="preserve">Mithilfe dieses </w:t>
-      </w:r>
-      <w:r>
-        <w:t>HTTP-Client</w:t>
-      </w:r>
-      <w:r>
-        <w:t>s, einer Temperatur-Abfrage und eines Relais am Client PCs könnte man dann einen (M) Ventilator steuern. Beispielsweise im Sommer wenn es zu heiß wird, geht der Ventilator von alleine an am Arbeitsplatz.</w:t>
-      </w:r>
-    </w:p>
-    <w:p>
-      <w:pPr>
-        <w:pStyle w:val="Unterpunkteberschrift"/>
-        <w:numPr>
-          <w:ilvl w:val="0"/>
-          <w:numId w:val="0"/>
-        </w:numPr>
-        <w:ind w:left="360"/>
-      </w:pPr>
-      <w:r>
         <w:t xml:space="preserve">Dies würde über eine serielle Schnittstelle, in Python gehen: </w:t>
       </w:r>
     </w:p>
@@ -15963,9 +17098,10 @@
         <w:rPr>
           <w:noProof/>
           <w:sz w:val="22"/>
+          <w:lang w:eastAsia="de-DE"/>
         </w:rPr>
         <w:drawing>
-          <wp:anchor distT="0" distB="0" distL="114300" distR="114300" simplePos="0" relativeHeight="251681792" behindDoc="0" locked="0" layoutInCell="1" allowOverlap="1">
+          <wp:anchor distT="0" distB="0" distL="114300" distR="114300" simplePos="0" relativeHeight="251681792" behindDoc="0" locked="0" layoutInCell="1" allowOverlap="1" wp14:anchorId="62510C0D" wp14:editId="5A4827D0">
             <wp:simplePos x="0" y="0"/>
             <wp:positionH relativeFrom="margin">
               <wp:align>right</wp:align>
@@ -16031,9 +17167,10 @@
         <w:rPr>
           <w:noProof/>
           <w:sz w:val="22"/>
+          <w:lang w:eastAsia="de-DE"/>
         </w:rPr>
         <w:drawing>
-          <wp:anchor distT="0" distB="0" distL="114300" distR="114300" simplePos="0" relativeHeight="251680768" behindDoc="0" locked="0" layoutInCell="1" allowOverlap="1">
+          <wp:anchor distT="0" distB="0" distL="114300" distR="114300" simplePos="0" relativeHeight="251680768" behindDoc="0" locked="0" layoutInCell="1" allowOverlap="1" wp14:anchorId="1D2C2F48" wp14:editId="431E9308">
             <wp:simplePos x="0" y="0"/>
             <wp:positionH relativeFrom="margin">
               <wp:posOffset>199644</wp:posOffset>
@@ -16125,11 +17262,12 @@
       <w:r>
         <w:rPr>
           <w:noProof/>
+          <w:lang w:eastAsia="de-DE"/>
         </w:rPr>
         <mc:AlternateContent>
           <mc:Choice Requires="wps">
             <w:drawing>
-              <wp:anchor distT="0" distB="0" distL="114300" distR="114300" simplePos="0" relativeHeight="251731968" behindDoc="0" locked="0" layoutInCell="1" allowOverlap="1">
+              <wp:anchor distT="0" distB="0" distL="114300" distR="114300" simplePos="0" relativeHeight="251731968" behindDoc="0" locked="0" layoutInCell="1" allowOverlap="1" wp14:anchorId="06FB6464" wp14:editId="7546F291">
                 <wp:simplePos x="0" y="0"/>
                 <wp:positionH relativeFrom="column">
                   <wp:posOffset>172339</wp:posOffset>
@@ -16172,8 +17310,8 @@
                                 <w:szCs w:val="20"/>
                               </w:rPr>
                             </w:pPr>
-                            <w:bookmarkStart w:id="35" w:name="_Toc200464164"/>
-                            <w:bookmarkStart w:id="36" w:name="_Toc200464205"/>
+                            <w:bookmarkStart w:id="37" w:name="_Toc200464164"/>
+                            <w:bookmarkStart w:id="38" w:name="_Toc200464205"/>
                             <w:r>
                               <w:t xml:space="preserve">Abbildung </w:t>
                             </w:r>
@@ -16184,8 +17322,8 @@
                                 </w:rPr>
                                 <w:t>3</w:t>
                               </w:r>
-                              <w:bookmarkEnd w:id="35"/>
-                              <w:bookmarkEnd w:id="36"/>
+                              <w:bookmarkEnd w:id="37"/>
+                              <w:bookmarkEnd w:id="38"/>
                             </w:fldSimple>
                           </w:p>
                         </w:txbxContent>
@@ -16204,11 +17342,7 @@
           </mc:Choice>
           <mc:Fallback>
             <w:pict>
-              <v:shapetype id="_x0000_t202" coordsize="21600,21600" o:spt="202" path="m,l,21600r21600,l21600,xe">
-                <v:stroke joinstyle="miter"/>
-                <v:path gradientshapeok="t" o:connecttype="rect"/>
-              </v:shapetype>
-              <v:shape id="Textfeld 449" o:spid="_x0000_s1035" type="#_x0000_t202" style="position:absolute;left:0;text-align:left;margin-left:13.55pt;margin-top:16.25pt;width:138.4pt;height:.05pt;z-index:251731968;visibility:visible;mso-wrap-style:square;mso-wrap-distance-left:9pt;mso-wrap-distance-top:0;mso-wrap-distance-right:9pt;mso-wrap-distance-bottom:0;mso-position-horizontal:absolute;mso-position-horizontal-relative:text;mso-position-vertical:absolute;mso-position-vertical-relative:text;v-text-anchor:top" o:gfxdata="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" stroked="f">
+              <v:shape w14:anchorId="06FB6464" id="Textfeld 449" o:spid="_x0000_s1035" type="#_x0000_t202" style="position:absolute;left:0;text-align:left;margin-left:13.55pt;margin-top:16.25pt;width:138.4pt;height:.05pt;z-index:251731968;visibility:visible;mso-wrap-style:square;mso-wrap-distance-left:9pt;mso-wrap-distance-top:0;mso-wrap-distance-right:9pt;mso-wrap-distance-bottom:0;mso-position-horizontal:absolute;mso-position-horizontal-relative:text;mso-position-vertical:absolute;mso-position-vertical-relative:text;v-text-anchor:top" o:gfxdata="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" stroked="f">
                 <v:textbox style="mso-fit-shape-to-text:t" inset="0,0,0,0">
                   <w:txbxContent>
                     <w:p>
@@ -16220,8 +17354,8 @@
                           <w:szCs w:val="20"/>
                         </w:rPr>
                       </w:pPr>
-                      <w:bookmarkStart w:id="37" w:name="_Toc200464164"/>
-                      <w:bookmarkStart w:id="38" w:name="_Toc200464205"/>
+                      <w:bookmarkStart w:id="39" w:name="_Toc200464164"/>
+                      <w:bookmarkStart w:id="40" w:name="_Toc200464205"/>
                       <w:r>
                         <w:t xml:space="preserve">Abbildung </w:t>
                       </w:r>
@@ -16232,8 +17366,8 @@
                           </w:rPr>
                           <w:t>3</w:t>
                         </w:r>
-                        <w:bookmarkEnd w:id="37"/>
-                        <w:bookmarkEnd w:id="38"/>
+                        <w:bookmarkEnd w:id="39"/>
+                        <w:bookmarkEnd w:id="40"/>
                       </w:fldSimple>
                     </w:p>
                   </w:txbxContent>
@@ -16261,9 +17395,10 @@
         <w:rPr>
           <w:noProof/>
           <w:sz w:val="22"/>
+          <w:lang w:eastAsia="de-DE"/>
         </w:rPr>
         <w:drawing>
-          <wp:anchor distT="0" distB="0" distL="114300" distR="114300" simplePos="0" relativeHeight="251735040" behindDoc="0" locked="0" layoutInCell="1" allowOverlap="1">
+          <wp:anchor distT="0" distB="0" distL="114300" distR="114300" simplePos="0" relativeHeight="251735040" behindDoc="0" locked="0" layoutInCell="1" allowOverlap="1" wp14:anchorId="3DD4A541" wp14:editId="21D47CC4">
             <wp:simplePos x="0" y="0"/>
             <wp:positionH relativeFrom="margin">
               <wp:align>center</wp:align>
@@ -16332,24 +17467,24 @@
       <w:pPr>
         <w:pStyle w:val="berschrift1"/>
       </w:pPr>
-      <w:bookmarkStart w:id="39" w:name="_Toc199766497"/>
-      <w:bookmarkStart w:id="40" w:name="_Toc200466888"/>
+      <w:bookmarkStart w:id="41" w:name="_Toc199766497"/>
+      <w:bookmarkStart w:id="42" w:name="_Toc201710837"/>
       <w:r>
         <w:lastRenderedPageBreak/>
         <w:t>Kommunikationsplan</w:t>
       </w:r>
-      <w:bookmarkEnd w:id="39"/>
-      <w:bookmarkEnd w:id="40"/>
+      <w:bookmarkEnd w:id="41"/>
+      <w:bookmarkEnd w:id="42"/>
     </w:p>
     <w:p>
       <w:pPr>
         <w:pStyle w:val="berschrift3"/>
       </w:pPr>
-      <w:bookmarkStart w:id="41" w:name="_Toc200466889"/>
+      <w:bookmarkStart w:id="43" w:name="_Toc201710838"/>
       <w:r>
         <w:t>Teammitglieder</w:t>
       </w:r>
-      <w:bookmarkEnd w:id="41"/>
+      <w:bookmarkEnd w:id="43"/>
     </w:p>
     <w:p>
       <w:pPr>
@@ -16395,11 +17530,11 @@
       <w:pPr>
         <w:pStyle w:val="berschrift3"/>
       </w:pPr>
-      <w:bookmarkStart w:id="42" w:name="_Toc200466890"/>
+      <w:bookmarkStart w:id="44" w:name="_Toc201710839"/>
       <w:r>
         <w:t>Aufgabenverteilung</w:t>
       </w:r>
-      <w:bookmarkEnd w:id="42"/>
+      <w:bookmarkEnd w:id="44"/>
     </w:p>
     <w:p>
       <w:pPr>
@@ -16467,7 +17602,15 @@
         <w:pStyle w:val="Unterpunkteberschrift"/>
       </w:pPr>
       <w:r>
-        <w:t>Implementierung des Software-Watchdogs und der Systemüberwachung</w:t>
+        <w:t>Implementierung des Software-</w:t>
+      </w:r>
+      <w:proofErr w:type="spellStart"/>
+      <w:r>
+        <w:t>Watchdogs</w:t>
+      </w:r>
+      <w:proofErr w:type="spellEnd"/>
+      <w:r>
+        <w:t xml:space="preserve"> und der Systemüberwachung</w:t>
       </w:r>
     </w:p>
     <w:p>
@@ -16554,63 +17697,16 @@
     <w:p>
       <w:pPr>
         <w:pStyle w:val="Unterpunkteberschrift"/>
-        <w:numPr>
-          <w:ilvl w:val="0"/>
-          <w:numId w:val="0"/>
-        </w:numPr>
-        <w:ind w:left="360"/>
-      </w:pPr>
-    </w:p>
-    <w:p>
-      <w:pPr>
-        <w:pStyle w:val="berschrift4"/>
-      </w:pPr>
-      <w:r>
-        <w:rPr>
-          <w:rStyle w:val="Fett"/>
-          <w:b/>
-          <w:bCs w:val="0"/>
-        </w:rPr>
-        <w:t>Gemeinsame Verantwortlichkeiten:</w:t>
-      </w:r>
-    </w:p>
-    <w:p>
-      <w:pPr>
-        <w:pStyle w:val="Unterpunkteberschrift"/>
-      </w:pPr>
-      <w:r>
-        <w:t>Projektplanung und Koordination</w:t>
-      </w:r>
-    </w:p>
-    <w:p>
-      <w:pPr>
-        <w:pStyle w:val="Unterpunkteberschrift"/>
-      </w:pPr>
-      <w:r>
-        <w:t xml:space="preserve">Systemintegration und </w:t>
-      </w:r>
-      <w:proofErr w:type="spellStart"/>
-      <w:r>
-        <w:t>Testing</w:t>
-      </w:r>
-      <w:proofErr w:type="spellEnd"/>
-    </w:p>
-    <w:p>
-      <w:pPr>
-        <w:pStyle w:val="Unterpunkteberschrift"/>
-      </w:pPr>
-      <w:r>
-        <w:t>Dokumentationserstellung</w:t>
-      </w:r>
-    </w:p>
-    <w:p>
-      <w:pPr>
-        <w:pStyle w:val="Unterpunkteberschrift"/>
-      </w:pPr>
-      <w:r>
-        <w:t>Problemanalyse und -lösung</w:t>
-      </w:r>
-    </w:p>
+      </w:pPr>
+      <w:bookmarkStart w:id="45" w:name="_GoBack"/>
+      <w:r>
+        <w:t xml:space="preserve">Produktion des </w:t>
+      </w:r>
+      <w:r>
+        <w:t xml:space="preserve">Projekt-Vorstellungsvideos </w:t>
+      </w:r>
+    </w:p>
+    <w:bookmarkEnd w:id="45"/>
     <w:p>
       <w:pPr>
         <w:pStyle w:val="Unterpunkteberschrift"/>
@@ -16623,11 +17719,62 @@
     </w:p>
     <w:p>
       <w:pPr>
+        <w:pStyle w:val="berschrift4"/>
+      </w:pPr>
+      <w:r>
+        <w:rPr>
+          <w:rStyle w:val="Fett"/>
+          <w:b/>
+          <w:bCs w:val="0"/>
+        </w:rPr>
+        <w:t>Gemeinsame Verantwortlichkeiten:</w:t>
+      </w:r>
+    </w:p>
+    <w:p>
+      <w:pPr>
+        <w:pStyle w:val="Unterpunkteberschrift"/>
+      </w:pPr>
+      <w:r>
+        <w:t>Projektplanung und Koordination</w:t>
+      </w:r>
+    </w:p>
+    <w:p>
+      <w:pPr>
+        <w:pStyle w:val="Unterpunkteberschrift"/>
+      </w:pPr>
+      <w:r>
+        <w:t xml:space="preserve">Systemintegration und </w:t>
+      </w:r>
+      <w:proofErr w:type="spellStart"/>
+      <w:r>
+        <w:t>Testing</w:t>
+      </w:r>
+      <w:proofErr w:type="spellEnd"/>
+    </w:p>
+    <w:p>
+      <w:pPr>
+        <w:pStyle w:val="Unterpunkteberschrift"/>
+      </w:pPr>
+      <w:r>
+        <w:t>Dokumentationserstellung</w:t>
+      </w:r>
+    </w:p>
+    <w:p>
+      <w:pPr>
+        <w:pStyle w:val="Unterpunkteberschrift"/>
+      </w:pPr>
+      <w:r>
+        <w:t>Problemanalyse und -lösung</w:t>
+      </w:r>
+    </w:p>
+    <w:p>
+      <w:pPr>
         <w:pStyle w:val="Unterpunkteberschrift"/>
         <w:numPr>
           <w:ilvl w:val="0"/>
           <w:numId w:val="0"/>
         </w:numPr>
+        <w:ind w:left="360"/>
       </w:pPr>
     </w:p>
     <w:p>
@@ -16641,21 +17788,32 @@
     </w:p>
     <w:p>
       <w:pPr>
+        <w:pStyle w:val="Unterpunkteberschrift"/>
+        <w:numPr>
+          <w:ilvl w:val="0"/>
+          <w:numId w:val="0"/>
+        </w:numPr>
+      </w:pPr>
+    </w:p>
+    <w:p>
+      <w:pPr>
         <w:pStyle w:val="berschrift3"/>
       </w:pPr>
-      <w:bookmarkStart w:id="43" w:name="_Toc200466891"/>
+      <w:bookmarkStart w:id="46" w:name="_Toc201710840"/>
       <w:r>
         <w:t>Genutzte Kommunikationskanäle</w:t>
       </w:r>
-      <w:bookmarkEnd w:id="43"/>
-    </w:p>
-    <w:p>
+      <w:bookmarkEnd w:id="46"/>
+    </w:p>
+    <w:p>
+      <w:proofErr w:type="spellStart"/>
       <w:r>
         <w:rPr>
           <w:rStyle w:val="Fett"/>
         </w:rPr>
         <w:t>GitHub</w:t>
       </w:r>
+      <w:proofErr w:type="spellEnd"/>
       <w:r>
         <w:t xml:space="preserve">: Zentrale Versionsverwaltung für Code und Dokumentation, </w:t>
       </w:r>
@@ -16707,14 +17865,14 @@
       <w:pPr>
         <w:pStyle w:val="Anhangberschrift"/>
       </w:pPr>
-      <w:bookmarkStart w:id="44" w:name="_Toc199766499"/>
-      <w:bookmarkStart w:id="45" w:name="_Toc200466892"/>
+      <w:bookmarkStart w:id="47" w:name="_Toc199766499"/>
+      <w:bookmarkStart w:id="48" w:name="_Toc201710841"/>
       <w:r>
         <w:lastRenderedPageBreak/>
         <w:t>Anhang</w:t>
       </w:r>
-      <w:bookmarkEnd w:id="44"/>
-      <w:bookmarkEnd w:id="45"/>
+      <w:bookmarkEnd w:id="47"/>
+      <w:bookmarkEnd w:id="48"/>
     </w:p>
     <w:p>
       <w:pPr>
@@ -16724,11 +17882,11 @@
           <w:numId w:val="6"/>
         </w:numPr>
       </w:pPr>
-      <w:bookmarkStart w:id="46" w:name="_Toc200466893"/>
+      <w:bookmarkStart w:id="49" w:name="_Toc201710842"/>
       <w:r>
         <w:t>Flussdiagramm des Datamanagers</w:t>
       </w:r>
-      <w:bookmarkEnd w:id="46"/>
+      <w:bookmarkEnd w:id="49"/>
     </w:p>
     <w:p>
       <w:pPr>
@@ -16746,11 +17904,12 @@
       <w:r>
         <w:rPr>
           <w:noProof/>
+          <w:lang w:eastAsia="de-DE"/>
         </w:rPr>
         <mc:AlternateContent>
           <mc:Choice Requires="wps">
             <w:drawing>
-              <wp:anchor distT="0" distB="0" distL="114300" distR="114300" simplePos="0" relativeHeight="251724800" behindDoc="0" locked="0" layoutInCell="1" allowOverlap="1">
+              <wp:anchor distT="0" distB="0" distL="114300" distR="114300" simplePos="0" relativeHeight="251724800" behindDoc="0" locked="0" layoutInCell="1" allowOverlap="1" wp14:anchorId="6FC32FFC" wp14:editId="2E14CD03">
                 <wp:simplePos x="0" y="0"/>
                 <wp:positionH relativeFrom="column">
                   <wp:posOffset>-831133</wp:posOffset>
@@ -16793,7 +17952,7 @@
                                 <w:sz w:val="24"/>
                               </w:rPr>
                             </w:pPr>
-                            <w:bookmarkStart w:id="47" w:name="_Ref200105172"/>
+                            <w:bookmarkStart w:id="50" w:name="_Ref200105172"/>
                             <w:r>
                               <w:t xml:space="preserve">Speichervorgang </w:t>
                             </w:r>
@@ -16805,7 +17964,7 @@
                                 <w:t>1</w:t>
                               </w:r>
                             </w:fldSimple>
-                            <w:bookmarkEnd w:id="47"/>
+                            <w:bookmarkEnd w:id="50"/>
                           </w:p>
                         </w:txbxContent>
                       </wps:txbx>
@@ -16827,9 +17986,9 @@
               </wp:anchor>
             </w:drawing>
           </mc:Choice>
-          <mc:Fallback xmlns:w16sdtfl="http://schemas.microsoft.com/office/word/2024/wordml/sdtformatlock" xmlns:w16sdtdh="http://schemas.microsoft.com/office/word/2020/wordml/sdtdatahash" xmlns:w16du="http://schemas.microsoft.com/office/word/2023/wordml/word16du" xmlns:w16="http://schemas.microsoft.com/office/word/2018/wordml" xmlns:w16cex="http://schemas.microsoft.com/office/word/2018/wordml/cex" xmlns:oel="http://schemas.microsoft.com/office/2019/extlst">
+          <mc:Fallback>
             <w:pict>
-              <v:shape w14:anchorId="447559CD" id="Textfeld 25" o:spid="_x0000_s1036" type="#_x0000_t202" style="position:absolute;margin-left:-65.45pt;margin-top:188.25pt;width:115.05pt;height:15.45pt;z-index:251724800;visibility:visible;mso-wrap-style:square;mso-width-percent:0;mso-height-percent:0;mso-wrap-distance-left:9pt;mso-wrap-distance-top:0;mso-wrap-distance-right:9pt;mso-wrap-distance-bottom:0;mso-position-horizontal:absolute;mso-position-horizontal-relative:text;mso-position-vertical:absolute;mso-position-vertical-relative:text;mso-width-percent:0;mso-height-percent:0;mso-width-relative:margin;mso-height-relative:margin;v-text-anchor:top" o:gfxdata="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" stroked="f">
+              <v:shape w14:anchorId="6FC32FFC" id="Textfeld 25" o:spid="_x0000_s1036" type="#_x0000_t202" style="position:absolute;margin-left:-65.45pt;margin-top:188.25pt;width:115.05pt;height:15.45pt;z-index:251724800;visibility:visible;mso-wrap-style:square;mso-width-percent:0;mso-height-percent:0;mso-wrap-distance-left:9pt;mso-wrap-distance-top:0;mso-wrap-distance-right:9pt;mso-wrap-distance-bottom:0;mso-position-horizontal:absolute;mso-position-horizontal-relative:text;mso-position-vertical:absolute;mso-position-vertical-relative:text;mso-width-percent:0;mso-height-percent:0;mso-width-relative:margin;mso-height-relative:margin;v-text-anchor:top" o:gfxdata="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" stroked="f">
                 <v:textbox inset="0,0,0,0">
                   <w:txbxContent>
                     <w:p>
@@ -16841,32 +18000,19 @@
                           <w:sz w:val="24"/>
                         </w:rPr>
                       </w:pPr>
-                      <w:bookmarkStart w:id="50" w:name="_Ref200105172"/>
+                      <w:bookmarkStart w:id="51" w:name="_Ref200105172"/>
                       <w:r>
                         <w:t xml:space="preserve">Speichervorgang </w:t>
                       </w:r>
-                      <w:r>
-                        <w:fldChar w:fldCharType="begin"/>
-                      </w:r>
-                      <w:r>
-                        <w:instrText xml:space="preserve"> SEQ Speichervorgang \* ARABIC </w:instrText>
-                      </w:r>
-                      <w:r>
-                        <w:fldChar w:fldCharType="separate"/>
-                      </w:r>
-                      <w:r>
-                        <w:rPr>
-                          <w:noProof/>
-                        </w:rPr>
-                        <w:t>1</w:t>
-                      </w:r>
-                      <w:r>
-                        <w:rPr>
-                          <w:noProof/>
-                        </w:rPr>
-                        <w:fldChar w:fldCharType="end"/>
-                      </w:r>
-                      <w:bookmarkEnd w:id="50"/>
+                      <w:fldSimple w:instr=" SEQ Speichervorgang \* ARABIC ">
+                        <w:r>
+                          <w:rPr>
+                            <w:noProof/>
+                          </w:rPr>
+                          <w:t>1</w:t>
+                        </w:r>
+                      </w:fldSimple>
+                      <w:bookmarkEnd w:id="51"/>
                     </w:p>
                   </w:txbxContent>
                 </v:textbox>
@@ -16878,11 +18024,12 @@
       <w:r>
         <w:rPr>
           <w:noProof/>
+          <w:lang w:eastAsia="de-DE"/>
         </w:rPr>
         <mc:AlternateContent>
           <mc:Choice Requires="wps">
             <w:drawing>
-              <wp:anchor distT="0" distB="0" distL="114300" distR="114300" simplePos="0" relativeHeight="251700224" behindDoc="0" locked="0" layoutInCell="1" allowOverlap="1">
+              <wp:anchor distT="0" distB="0" distL="114300" distR="114300" simplePos="0" relativeHeight="251700224" behindDoc="0" locked="0" layoutInCell="1" allowOverlap="1" wp14:anchorId="6F09A64E" wp14:editId="603E03B5">
                 <wp:simplePos x="0" y="0"/>
                 <wp:positionH relativeFrom="margin">
                   <wp:align>center</wp:align>
@@ -16925,7 +18072,7 @@
                                 <w:sz w:val="24"/>
                               </w:rPr>
                             </w:pPr>
-                            <w:bookmarkStart w:id="48" w:name="_Ref199858765"/>
+                            <w:bookmarkStart w:id="52" w:name="_Ref199858765"/>
                             <w:r>
                               <w:t xml:space="preserve">Flussdiagramm </w:t>
                             </w:r>
@@ -16937,7 +18084,7 @@
                                 <w:t>1</w:t>
                               </w:r>
                             </w:fldSimple>
-                            <w:bookmarkEnd w:id="48"/>
+                            <w:bookmarkEnd w:id="52"/>
                           </w:p>
                         </w:txbxContent>
                       </wps:txbx>
@@ -16953,9 +18100,9 @@
               </wp:anchor>
             </w:drawing>
           </mc:Choice>
-          <mc:Fallback xmlns:w16sdtfl="http://schemas.microsoft.com/office/word/2024/wordml/sdtformatlock" xmlns:w16sdtdh="http://schemas.microsoft.com/office/word/2020/wordml/sdtdatahash" xmlns:w16du="http://schemas.microsoft.com/office/word/2023/wordml/word16du" xmlns:w16="http://schemas.microsoft.com/office/word/2018/wordml" xmlns:w16cex="http://schemas.microsoft.com/office/word/2018/wordml/cex" xmlns:oel="http://schemas.microsoft.com/office/2019/extlst">
+          <mc:Fallback>
             <w:pict>
-              <v:shape w14:anchorId="3D0EA71D" id="Textfeld 24" o:spid="_x0000_s1037" type="#_x0000_t202" style="position:absolute;margin-left:0;margin-top:14.25pt;width:479.8pt;height:.05pt;z-index:251700224;visibility:visible;mso-wrap-style:square;mso-wrap-distance-left:9pt;mso-wrap-distance-top:0;mso-wrap-distance-right:9pt;mso-wrap-distance-bottom:0;mso-position-horizontal:center;mso-position-horizontal-relative:margin;mso-position-vertical:absolute;mso-position-vertical-relative:text;v-text-anchor:top" o:gfxdata="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" stroked="f">
+              <v:shape w14:anchorId="6F09A64E" id="Textfeld 24" o:spid="_x0000_s1037" type="#_x0000_t202" style="position:absolute;margin-left:0;margin-top:14.25pt;width:479.8pt;height:.05pt;z-index:251700224;visibility:visible;mso-wrap-style:square;mso-wrap-distance-left:9pt;mso-wrap-distance-top:0;mso-wrap-distance-right:9pt;mso-wrap-distance-bottom:0;mso-position-horizontal:center;mso-position-horizontal-relative:margin;mso-position-vertical:absolute;mso-position-vertical-relative:text;v-text-anchor:top" o:gfxdata="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" stroked="f">
                 <v:textbox style="mso-fit-shape-to-text:t" inset="0,0,0,0">
                   <w:txbxContent>
                     <w:p>
@@ -16967,32 +18114,19 @@
                           <w:sz w:val="24"/>
                         </w:rPr>
                       </w:pPr>
-                      <w:bookmarkStart w:id="52" w:name="_Ref199858765"/>
+                      <w:bookmarkStart w:id="53" w:name="_Ref199858765"/>
                       <w:r>
                         <w:t xml:space="preserve">Flussdiagramm </w:t>
                       </w:r>
-                      <w:r>
-                        <w:fldChar w:fldCharType="begin"/>
-                      </w:r>
-                      <w:r>
-                        <w:instrText xml:space="preserve"> SEQ Flussdiagramm \* ARABIC </w:instrText>
-                      </w:r>
-                      <w:r>
-                        <w:fldChar w:fldCharType="separate"/>
-                      </w:r>
-                      <w:r>
-                        <w:rPr>
-                          <w:noProof/>
-                        </w:rPr>
-                        <w:t>1</w:t>
-                      </w:r>
-                      <w:r>
-                        <w:rPr>
-                          <w:noProof/>
-                        </w:rPr>
-                        <w:fldChar w:fldCharType="end"/>
-                      </w:r>
-                      <w:bookmarkEnd w:id="52"/>
+                      <w:fldSimple w:instr=" SEQ Flussdiagramm \* ARABIC ">
+                        <w:r>
+                          <w:rPr>
+                            <w:noProof/>
+                          </w:rPr>
+                          <w:t>1</w:t>
+                        </w:r>
+                      </w:fldSimple>
+                      <w:bookmarkEnd w:id="53"/>
                     </w:p>
                   </w:txbxContent>
                 </v:textbox>
@@ -17005,9 +18139,10 @@
       <w:r>
         <w:rPr>
           <w:noProof/>
+          <w:lang w:eastAsia="de-DE"/>
         </w:rPr>
         <w:drawing>
-          <wp:anchor distT="0" distB="0" distL="114300" distR="114300" simplePos="0" relativeHeight="251716608" behindDoc="0" locked="0" layoutInCell="1" allowOverlap="1">
+          <wp:anchor distT="0" distB="0" distL="114300" distR="114300" simplePos="0" relativeHeight="251716608" behindDoc="0" locked="0" layoutInCell="1" allowOverlap="1" wp14:anchorId="46211CE2" wp14:editId="7F5DD3AD">
             <wp:simplePos x="0" y="0"/>
             <wp:positionH relativeFrom="page">
               <wp:posOffset>109855</wp:posOffset>
@@ -17073,14 +18208,6 @@
         <w:br w:type="page"/>
       </w:r>
     </w:p>
-    <w:bookmarkStart w:id="49" w:name="_Toc199862446"/>
-    <w:bookmarkStart w:id="50" w:name="_Toc199862724"/>
-    <w:bookmarkStart w:id="51" w:name="_Toc199927017"/>
-    <w:bookmarkStart w:id="52" w:name="_Toc199932134"/>
-    <w:bookmarkStart w:id="53" w:name="_Toc199933785"/>
-    <w:bookmarkStart w:id="54" w:name="_Toc199945593"/>
-    <w:bookmarkStart w:id="55" w:name="_Toc199948353"/>
-    <w:bookmarkStart w:id="56" w:name="_Toc200466894"/>
     <w:p>
       <w:pPr>
         <w:pStyle w:val="Anhangberschrift"/>
@@ -17089,16 +18216,25 @@
           <w:numId w:val="6"/>
         </w:numPr>
       </w:pPr>
+      <w:bookmarkStart w:id="54" w:name="_Toc199862446"/>
+      <w:bookmarkStart w:id="55" w:name="_Toc199862724"/>
+      <w:bookmarkStart w:id="56" w:name="_Toc199927017"/>
+      <w:bookmarkStart w:id="57" w:name="_Toc199932134"/>
+      <w:bookmarkStart w:id="58" w:name="_Toc199933785"/>
+      <w:bookmarkStart w:id="59" w:name="_Toc199945593"/>
+      <w:bookmarkStart w:id="60" w:name="_Toc199948353"/>
+      <w:bookmarkStart w:id="61" w:name="_Toc201710843"/>
       <w:r>
         <w:rPr>
           <w:noProof/>
           <w:sz w:val="28"/>
+          <w:lang w:eastAsia="de-DE"/>
         </w:rPr>
         <w:lastRenderedPageBreak/>
         <mc:AlternateContent>
           <mc:Choice Requires="wps">
             <w:drawing>
-              <wp:anchor distT="0" distB="0" distL="114300" distR="114300" simplePos="0" relativeHeight="251691008" behindDoc="1" locked="0" layoutInCell="1" allowOverlap="1">
+              <wp:anchor distT="0" distB="0" distL="114300" distR="114300" simplePos="0" relativeHeight="251691008" behindDoc="1" locked="0" layoutInCell="1" allowOverlap="1" wp14:anchorId="4D8EA249" wp14:editId="73F4AFE5">
                 <wp:simplePos x="0" y="0"/>
                 <wp:positionH relativeFrom="margin">
                   <wp:align>center</wp:align>
@@ -17140,7 +18276,7 @@
                                 <w:sz w:val="24"/>
                               </w:rPr>
                             </w:pPr>
-                            <w:bookmarkStart w:id="57" w:name="_Ref199833324"/>
+                            <w:bookmarkStart w:id="62" w:name="_Ref199833324"/>
                             <w:r>
                               <w:t xml:space="preserve">Blockschaltbild </w:t>
                             </w:r>
@@ -17152,7 +18288,7 @@
                                 <w:t>1</w:t>
                               </w:r>
                             </w:fldSimple>
-                            <w:bookmarkEnd w:id="57"/>
+                            <w:bookmarkEnd w:id="62"/>
                           </w:p>
                         </w:txbxContent>
                       </wps:txbx>
@@ -17168,9 +18304,9 @@
               </wp:anchor>
             </w:drawing>
           </mc:Choice>
-          <mc:Fallback xmlns:w16sdtfl="http://schemas.microsoft.com/office/word/2024/wordml/sdtformatlock" xmlns:w16sdtdh="http://schemas.microsoft.com/office/word/2020/wordml/sdtdatahash" xmlns:w16du="http://schemas.microsoft.com/office/word/2023/wordml/word16du" xmlns:w16="http://schemas.microsoft.com/office/word/2018/wordml" xmlns:w16cex="http://schemas.microsoft.com/office/word/2018/wordml/cex" xmlns:oel="http://schemas.microsoft.com/office/2019/extlst">
+          <mc:Fallback>
             <w:pict>
-              <v:shape w14:anchorId="44D07C98" id="Textfeld 459" o:spid="_x0000_s1038" type="#_x0000_t202" style="position:absolute;left:0;text-align:left;margin-left:0;margin-top:33.65pt;width:541.15pt;height:.05pt;z-index:-251625472;visibility:visible;mso-wrap-style:square;mso-wrap-distance-left:9pt;mso-wrap-distance-top:0;mso-wrap-distance-right:9pt;mso-wrap-distance-bottom:0;mso-position-horizontal:center;mso-position-horizontal-relative:margin;mso-position-vertical:absolute;mso-position-vertical-relative:text;v-text-anchor:top" o:gfxdata="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" stroked="f">
+              <v:shape w14:anchorId="4D8EA249" id="Textfeld 459" o:spid="_x0000_s1038" type="#_x0000_t202" style="position:absolute;left:0;text-align:left;margin-left:0;margin-top:33.65pt;width:541.15pt;height:.05pt;z-index:-251625472;visibility:visible;mso-wrap-style:square;mso-wrap-distance-left:9pt;mso-wrap-distance-top:0;mso-wrap-distance-right:9pt;mso-wrap-distance-bottom:0;mso-position-horizontal:center;mso-position-horizontal-relative:margin;mso-position-vertical:absolute;mso-position-vertical-relative:text;v-text-anchor:top" o:gfxdata="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" stroked="f">
                 <v:textbox style="mso-fit-shape-to-text:t" inset="0,0,0,0">
                   <w:txbxContent>
                     <w:p>
@@ -17181,32 +18317,19 @@
                           <w:sz w:val="24"/>
                         </w:rPr>
                       </w:pPr>
-                      <w:bookmarkStart w:id="62" w:name="_Ref199833324"/>
+                      <w:bookmarkStart w:id="63" w:name="_Ref199833324"/>
                       <w:r>
                         <w:t xml:space="preserve">Blockschaltbild </w:t>
                       </w:r>
-                      <w:r>
-                        <w:fldChar w:fldCharType="begin"/>
-                      </w:r>
-                      <w:r>
-                        <w:instrText xml:space="preserve"> SEQ Blockschaltbild \* ARABIC </w:instrText>
-                      </w:r>
-                      <w:r>
-                        <w:fldChar w:fldCharType="separate"/>
-                      </w:r>
-                      <w:r>
-                        <w:rPr>
-                          <w:noProof/>
-                        </w:rPr>
-                        <w:t>1</w:t>
-                      </w:r>
-                      <w:r>
-                        <w:rPr>
-                          <w:noProof/>
-                        </w:rPr>
-                        <w:fldChar w:fldCharType="end"/>
-                      </w:r>
-                      <w:bookmarkEnd w:id="62"/>
+                      <w:fldSimple w:instr=" SEQ Blockschaltbild \* ARABIC ">
+                        <w:r>
+                          <w:rPr>
+                            <w:noProof/>
+                          </w:rPr>
+                          <w:t>1</w:t>
+                        </w:r>
+                      </w:fldSimple>
+                      <w:bookmarkEnd w:id="63"/>
                     </w:p>
                   </w:txbxContent>
                 </v:textbox>
@@ -17216,17 +18339,17 @@
           </mc:Fallback>
         </mc:AlternateContent>
       </w:r>
-      <w:bookmarkEnd w:id="49"/>
-      <w:bookmarkEnd w:id="50"/>
-      <w:bookmarkEnd w:id="51"/>
-      <w:bookmarkEnd w:id="52"/>
-      <w:bookmarkEnd w:id="53"/>
       <w:bookmarkEnd w:id="54"/>
       <w:bookmarkEnd w:id="55"/>
+      <w:bookmarkEnd w:id="56"/>
+      <w:bookmarkEnd w:id="57"/>
+      <w:bookmarkEnd w:id="58"/>
+      <w:bookmarkEnd w:id="59"/>
+      <w:bookmarkEnd w:id="60"/>
       <w:r>
         <w:t>Blockschaltbild des ganzen Systems</w:t>
       </w:r>
-      <w:bookmarkEnd w:id="56"/>
+      <w:bookmarkEnd w:id="61"/>
     </w:p>
     <w:p>
       <w:pPr>
@@ -17239,18 +18362,20 @@
           <w:sz w:val="28"/>
         </w:rPr>
       </w:pPr>
-      <w:bookmarkStart w:id="58" w:name="_Toc200096893"/>
-      <w:bookmarkStart w:id="59" w:name="_Toc200109171"/>
-      <w:bookmarkStart w:id="60" w:name="_Toc200109287"/>
-      <w:bookmarkStart w:id="61" w:name="_Toc200453694"/>
-      <w:bookmarkStart w:id="62" w:name="_Toc200466063"/>
-      <w:bookmarkStart w:id="63" w:name="_Toc200466895"/>
+      <w:bookmarkStart w:id="64" w:name="_Toc200096893"/>
+      <w:bookmarkStart w:id="65" w:name="_Toc200109171"/>
+      <w:bookmarkStart w:id="66" w:name="_Toc200109287"/>
+      <w:bookmarkStart w:id="67" w:name="_Toc200453694"/>
+      <w:bookmarkStart w:id="68" w:name="_Toc200466063"/>
+      <w:bookmarkStart w:id="69" w:name="_Toc200466895"/>
+      <w:bookmarkStart w:id="70" w:name="_Toc201710844"/>
       <w:r>
         <w:rPr>
           <w:noProof/>
+          <w:lang w:eastAsia="de-DE"/>
         </w:rPr>
         <w:drawing>
-          <wp:anchor distT="0" distB="0" distL="114300" distR="114300" simplePos="0" relativeHeight="251688960" behindDoc="1" locked="0" layoutInCell="1" allowOverlap="1">
+          <wp:anchor distT="0" distB="0" distL="114300" distR="114300" simplePos="0" relativeHeight="251688960" behindDoc="1" locked="0" layoutInCell="1" allowOverlap="1" wp14:anchorId="0D0CDB2E" wp14:editId="41413845">
             <wp:simplePos x="0" y="0"/>
             <wp:positionH relativeFrom="margin">
               <wp:posOffset>-648970</wp:posOffset>
@@ -17315,12 +18440,13 @@
           </wp:anchor>
         </w:drawing>
       </w:r>
-      <w:bookmarkEnd w:id="58"/>
-      <w:bookmarkEnd w:id="59"/>
-      <w:bookmarkEnd w:id="60"/>
-      <w:bookmarkEnd w:id="61"/>
-      <w:bookmarkEnd w:id="62"/>
-      <w:bookmarkEnd w:id="63"/>
+      <w:bookmarkEnd w:id="64"/>
+      <w:bookmarkEnd w:id="65"/>
+      <w:bookmarkEnd w:id="66"/>
+      <w:bookmarkEnd w:id="67"/>
+      <w:bookmarkEnd w:id="68"/>
+      <w:bookmarkEnd w:id="69"/>
+      <w:bookmarkEnd w:id="70"/>
     </w:p>
     <w:p>
       <w:pPr>
@@ -17421,11 +18547,11 @@
           <w:numId w:val="6"/>
         </w:numPr>
       </w:pPr>
-      <w:bookmarkStart w:id="64" w:name="_Toc200466896"/>
+      <w:bookmarkStart w:id="71" w:name="_Toc201710845"/>
       <w:r>
         <w:t>Struktogramm von Temperatursensorauswertung</w:t>
       </w:r>
-      <w:bookmarkEnd w:id="64"/>
+      <w:bookmarkEnd w:id="71"/>
       <w:r>
         <w:t xml:space="preserve"> </w:t>
       </w:r>
@@ -17447,9 +18573,10 @@
           <w:rStyle w:val="token"/>
           <w:noProof/>
           <w:sz w:val="28"/>
+          <w:lang w:eastAsia="de-DE"/>
         </w:rPr>
         <w:drawing>
-          <wp:anchor distT="0" distB="0" distL="114300" distR="114300" simplePos="0" relativeHeight="251706368" behindDoc="0" locked="0" layoutInCell="1" allowOverlap="1">
+          <wp:anchor distT="0" distB="0" distL="114300" distR="114300" simplePos="0" relativeHeight="251706368" behindDoc="0" locked="0" layoutInCell="1" allowOverlap="1" wp14:anchorId="7E18909F" wp14:editId="0F7110A3">
             <wp:simplePos x="0" y="0"/>
             <wp:positionH relativeFrom="page">
               <wp:posOffset>998855</wp:posOffset>
@@ -17511,11 +18638,12 @@
         <w:rPr>
           <w:noProof/>
           <w:sz w:val="28"/>
+          <w:lang w:eastAsia="de-DE"/>
         </w:rPr>
         <mc:AlternateContent>
           <mc:Choice Requires="wps">
             <w:drawing>
-              <wp:anchor distT="0" distB="0" distL="114300" distR="114300" simplePos="0" relativeHeight="251708416" behindDoc="0" locked="0" layoutInCell="1" allowOverlap="1">
+              <wp:anchor distT="0" distB="0" distL="114300" distR="114300" simplePos="0" relativeHeight="251708416" behindDoc="0" locked="0" layoutInCell="1" allowOverlap="1" wp14:anchorId="7F97EDD7" wp14:editId="028C4CE4">
                 <wp:simplePos x="0" y="0"/>
                 <wp:positionH relativeFrom="margin">
                   <wp:align>right</wp:align>
@@ -17558,7 +18686,7 @@
                                 <w:sz w:val="24"/>
                               </w:rPr>
                             </w:pPr>
-                            <w:bookmarkStart w:id="65" w:name="_Ref199859820"/>
+                            <w:bookmarkStart w:id="72" w:name="_Ref199859820"/>
                             <w:r>
                               <w:t xml:space="preserve">Struktogramm </w:t>
                             </w:r>
@@ -17570,7 +18698,7 @@
                                 <w:t>1</w:t>
                               </w:r>
                             </w:fldSimple>
-                            <w:bookmarkEnd w:id="65"/>
+                            <w:bookmarkEnd w:id="72"/>
                           </w:p>
                         </w:txbxContent>
                       </wps:txbx>
@@ -17586,9 +18714,9 @@
               </wp:anchor>
             </w:drawing>
           </mc:Choice>
-          <mc:Fallback xmlns:w16sdtfl="http://schemas.microsoft.com/office/word/2024/wordml/sdtformatlock" xmlns:w16sdtdh="http://schemas.microsoft.com/office/word/2020/wordml/sdtdatahash" xmlns:w16du="http://schemas.microsoft.com/office/word/2023/wordml/word16du" xmlns:w16="http://schemas.microsoft.com/office/word/2018/wordml" xmlns:w16cex="http://schemas.microsoft.com/office/word/2018/wordml/cex" xmlns:oel="http://schemas.microsoft.com/office/2019/extlst">
+          <mc:Fallback>
             <w:pict>
-              <v:shape w14:anchorId="13DDEF9A" id="Textfeld 448" o:spid="_x0000_s1039" type="#_x0000_t202" style="position:absolute;margin-left:387.25pt;margin-top:5.3pt;width:438.45pt;height:.05pt;z-index:251708416;visibility:visible;mso-wrap-style:square;mso-wrap-distance-left:9pt;mso-wrap-distance-top:0;mso-wrap-distance-right:9pt;mso-wrap-distance-bottom:0;mso-position-horizontal:right;mso-position-horizontal-relative:margin;mso-position-vertical:absolute;mso-position-vertical-relative:text;v-text-anchor:top" o:gfxdata="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" stroked="f">
+              <v:shape w14:anchorId="7F97EDD7" id="Textfeld 448" o:spid="_x0000_s1039" type="#_x0000_t202" style="position:absolute;margin-left:387.25pt;margin-top:5.3pt;width:438.45pt;height:.05pt;z-index:251708416;visibility:visible;mso-wrap-style:square;mso-wrap-distance-left:9pt;mso-wrap-distance-top:0;mso-wrap-distance-right:9pt;mso-wrap-distance-bottom:0;mso-position-horizontal:right;mso-position-horizontal-relative:margin;mso-position-vertical:absolute;mso-position-vertical-relative:text;v-text-anchor:top" o:gfxdata="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" stroked="f">
                 <v:textbox style="mso-fit-shape-to-text:t" inset="0,0,0,0">
                   <w:txbxContent>
                     <w:p>
@@ -17600,32 +18728,19 @@
                           <w:sz w:val="24"/>
                         </w:rPr>
                       </w:pPr>
-                      <w:bookmarkStart w:id="71" w:name="_Ref199859820"/>
+                      <w:bookmarkStart w:id="73" w:name="_Ref199859820"/>
                       <w:r>
                         <w:t xml:space="preserve">Struktogramm </w:t>
                       </w:r>
-                      <w:r>
-                        <w:fldChar w:fldCharType="begin"/>
-                      </w:r>
-                      <w:r>
-                        <w:instrText xml:space="preserve"> SEQ Struktogramm \* ARABIC </w:instrText>
-                      </w:r>
-                      <w:r>
-                        <w:fldChar w:fldCharType="separate"/>
-                      </w:r>
-                      <w:r>
-                        <w:rPr>
-                          <w:noProof/>
-                        </w:rPr>
-                        <w:t>1</w:t>
-                      </w:r>
-                      <w:r>
-                        <w:rPr>
-                          <w:noProof/>
-                        </w:rPr>
-                        <w:fldChar w:fldCharType="end"/>
-                      </w:r>
-                      <w:bookmarkEnd w:id="71"/>
+                      <w:fldSimple w:instr=" SEQ Struktogramm \* ARABIC ">
+                        <w:r>
+                          <w:rPr>
+                            <w:noProof/>
+                          </w:rPr>
+                          <w:t>1</w:t>
+                        </w:r>
+                      </w:fldSimple>
+                      <w:bookmarkEnd w:id="73"/>
                     </w:p>
                   </w:txbxContent>
                 </v:textbox>
@@ -17642,7 +18757,6 @@
         <w:br w:type="page"/>
       </w:r>
     </w:p>
-    <w:bookmarkStart w:id="66" w:name="_Toc200466897"/>
     <w:p>
       <w:pPr>
         <w:pStyle w:val="Anhangberschrift"/>
@@ -17651,16 +18765,18 @@
           <w:numId w:val="6"/>
         </w:numPr>
       </w:pPr>
+      <w:bookmarkStart w:id="74" w:name="_Toc201710846"/>
       <w:r>
         <w:rPr>
           <w:noProof/>
           <w:sz w:val="22"/>
+          <w:lang w:eastAsia="de-DE"/>
         </w:rPr>
         <w:lastRenderedPageBreak/>
         <mc:AlternateContent>
           <mc:Choice Requires="wps">
             <w:drawing>
-              <wp:anchor distT="0" distB="0" distL="114300" distR="114300" simplePos="0" relativeHeight="251702272" behindDoc="0" locked="0" layoutInCell="1" allowOverlap="1">
+              <wp:anchor distT="0" distB="0" distL="114300" distR="114300" simplePos="0" relativeHeight="251702272" behindDoc="0" locked="0" layoutInCell="1" allowOverlap="1" wp14:anchorId="5B6E7D00" wp14:editId="38BE4F5B">
                 <wp:simplePos x="0" y="0"/>
                 <wp:positionH relativeFrom="margin">
                   <wp:align>center</wp:align>
@@ -17703,7 +18819,7 @@
                                 <w:sz w:val="24"/>
                               </w:rPr>
                             </w:pPr>
-                            <w:bookmarkStart w:id="67" w:name="_Ref199858856"/>
+                            <w:bookmarkStart w:id="75" w:name="_Ref199858856"/>
                             <w:r>
                               <w:t xml:space="preserve">Flussdiagramm </w:t>
                             </w:r>
@@ -17715,7 +18831,7 @@
                                 <w:t>2</w:t>
                               </w:r>
                             </w:fldSimple>
-                            <w:bookmarkEnd w:id="67"/>
+                            <w:bookmarkEnd w:id="75"/>
                           </w:p>
                         </w:txbxContent>
                       </wps:txbx>
@@ -17731,9 +18847,9 @@
               </wp:anchor>
             </w:drawing>
           </mc:Choice>
-          <mc:Fallback xmlns:w16sdtfl="http://schemas.microsoft.com/office/word/2024/wordml/sdtformatlock" xmlns:w16sdtdh="http://schemas.microsoft.com/office/word/2020/wordml/sdtdatahash" xmlns:w16du="http://schemas.microsoft.com/office/word/2023/wordml/word16du" xmlns:w16="http://schemas.microsoft.com/office/word/2018/wordml" xmlns:w16cex="http://schemas.microsoft.com/office/word/2018/wordml/cex" xmlns:oel="http://schemas.microsoft.com/office/2019/extlst">
+          <mc:Fallback>
             <w:pict>
-              <v:shape w14:anchorId="0D8A4E2E" id="Textfeld 26" o:spid="_x0000_s1040" type="#_x0000_t202" style="position:absolute;left:0;text-align:left;margin-left:0;margin-top:22.45pt;width:519.55pt;height:.05pt;z-index:251702272;visibility:visible;mso-wrap-style:square;mso-wrap-distance-left:9pt;mso-wrap-distance-top:0;mso-wrap-distance-right:9pt;mso-wrap-distance-bottom:0;mso-position-horizontal:center;mso-position-horizontal-relative:margin;mso-position-vertical:absolute;mso-position-vertical-relative:text;v-text-anchor:top" o:gfxdata="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" stroked="f">
+              <v:shape w14:anchorId="5B6E7D00" id="Textfeld 26" o:spid="_x0000_s1040" type="#_x0000_t202" style="position:absolute;left:0;text-align:left;margin-left:0;margin-top:22.45pt;width:519.55pt;height:.05pt;z-index:251702272;visibility:visible;mso-wrap-style:square;mso-wrap-distance-left:9pt;mso-wrap-distance-top:0;mso-wrap-distance-right:9pt;mso-wrap-distance-bottom:0;mso-position-horizontal:center;mso-position-horizontal-relative:margin;mso-position-vertical:absolute;mso-position-vertical-relative:text;v-text-anchor:top" o:gfxdata="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" stroked="f">
                 <v:textbox style="mso-fit-shape-to-text:t" inset="0,0,0,0">
                   <w:txbxContent>
                     <w:p>
@@ -17745,32 +18861,19 @@
                           <w:sz w:val="24"/>
                         </w:rPr>
                       </w:pPr>
-                      <w:bookmarkStart w:id="74" w:name="_Ref199858856"/>
+                      <w:bookmarkStart w:id="76" w:name="_Ref199858856"/>
                       <w:r>
                         <w:t xml:space="preserve">Flussdiagramm </w:t>
                       </w:r>
-                      <w:r>
-                        <w:fldChar w:fldCharType="begin"/>
-                      </w:r>
-                      <w:r>
-                        <w:instrText xml:space="preserve"> SEQ Flussdiagramm \* ARABIC </w:instrText>
-                      </w:r>
-                      <w:r>
-                        <w:fldChar w:fldCharType="separate"/>
-                      </w:r>
-                      <w:r>
-                        <w:rPr>
-                          <w:noProof/>
-                        </w:rPr>
-                        <w:t>2</w:t>
-                      </w:r>
-                      <w:r>
-                        <w:rPr>
-                          <w:noProof/>
-                        </w:rPr>
-                        <w:fldChar w:fldCharType="end"/>
-                      </w:r>
-                      <w:bookmarkEnd w:id="74"/>
+                      <w:fldSimple w:instr=" SEQ Flussdiagramm \* ARABIC ">
+                        <w:r>
+                          <w:rPr>
+                            <w:noProof/>
+                          </w:rPr>
+                          <w:t>2</w:t>
+                        </w:r>
+                      </w:fldSimple>
+                      <w:bookmarkEnd w:id="76"/>
                     </w:p>
                   </w:txbxContent>
                 </v:textbox>
@@ -17783,7 +18886,7 @@
       <w:r>
         <w:t>Flussdiagramm von Main-Klasse</w:t>
       </w:r>
-      <w:bookmarkEnd w:id="66"/>
+      <w:bookmarkEnd w:id="74"/>
     </w:p>
     <w:p>
       <w:pPr>
@@ -17797,9 +18900,10 @@
       <w:r>
         <w:rPr>
           <w:noProof/>
+          <w:lang w:eastAsia="de-DE"/>
         </w:rPr>
         <w:drawing>
-          <wp:anchor distT="0" distB="0" distL="114300" distR="114300" simplePos="0" relativeHeight="251696128" behindDoc="0" locked="0" layoutInCell="1" allowOverlap="1">
+          <wp:anchor distT="0" distB="0" distL="114300" distR="114300" simplePos="0" relativeHeight="251696128" behindDoc="0" locked="0" layoutInCell="1" allowOverlap="1" wp14:anchorId="77F7252E" wp14:editId="5F5A4EB8">
             <wp:simplePos x="0" y="0"/>
             <wp:positionH relativeFrom="margin">
               <wp:posOffset>-509270</wp:posOffset>
@@ -17880,7 +18984,6 @@
         <w:br w:type="page"/>
       </w:r>
     </w:p>
-    <w:bookmarkStart w:id="68" w:name="_Toc200466898"/>
     <w:p>
       <w:pPr>
         <w:pStyle w:val="Anhangberschrift"/>
@@ -17889,15 +18992,17 @@
           <w:numId w:val="6"/>
         </w:numPr>
       </w:pPr>
+      <w:bookmarkStart w:id="77" w:name="_Toc201710847"/>
       <w:r>
         <w:rPr>
           <w:noProof/>
+          <w:lang w:eastAsia="de-DE"/>
         </w:rPr>
         <w:lastRenderedPageBreak/>
         <mc:AlternateContent>
           <mc:Choice Requires="wps">
             <w:drawing>
-              <wp:anchor distT="0" distB="0" distL="114300" distR="114300" simplePos="0" relativeHeight="251686912" behindDoc="0" locked="0" layoutInCell="1" allowOverlap="1">
+              <wp:anchor distT="0" distB="0" distL="114300" distR="114300" simplePos="0" relativeHeight="251686912" behindDoc="0" locked="0" layoutInCell="1" allowOverlap="1" wp14:anchorId="268AD02C" wp14:editId="3660EDF8">
                 <wp:simplePos x="0" y="0"/>
                 <wp:positionH relativeFrom="page">
                   <wp:posOffset>160655</wp:posOffset>
@@ -17939,7 +19044,7 @@
                                 <w:sz w:val="24"/>
                               </w:rPr>
                             </w:pPr>
-                            <w:bookmarkStart w:id="69" w:name="_Ref199770287"/>
+                            <w:bookmarkStart w:id="78" w:name="_Ref199770287"/>
                             <w:r>
                               <w:t xml:space="preserve">Klassendiagramm </w:t>
                             </w:r>
@@ -17951,7 +19056,7 @@
                                 <w:t>1</w:t>
                               </w:r>
                             </w:fldSimple>
-                            <w:bookmarkEnd w:id="69"/>
+                            <w:bookmarkEnd w:id="78"/>
                           </w:p>
                         </w:txbxContent>
                       </wps:txbx>
@@ -17967,9 +19072,9 @@
               </wp:anchor>
             </w:drawing>
           </mc:Choice>
-          <mc:Fallback xmlns:w16sdtfl="http://schemas.microsoft.com/office/word/2024/wordml/sdtformatlock" xmlns:w16sdtdh="http://schemas.microsoft.com/office/word/2020/wordml/sdtdatahash" xmlns:w16du="http://schemas.microsoft.com/office/word/2023/wordml/word16du" xmlns:w16="http://schemas.microsoft.com/office/word/2018/wordml" xmlns:w16cex="http://schemas.microsoft.com/office/word/2018/wordml/cex" xmlns:oel="http://schemas.microsoft.com/office/2019/extlst">
+          <mc:Fallback>
             <w:pict>
-              <v:shape w14:anchorId="7AA5746A" id="Textfeld 458" o:spid="_x0000_s1041" type="#_x0000_t202" style="position:absolute;left:0;text-align:left;margin-left:12.65pt;margin-top:31pt;width:569.7pt;height:.05pt;z-index:251686912;visibility:visible;mso-wrap-style:square;mso-wrap-distance-left:9pt;mso-wrap-distance-top:0;mso-wrap-distance-right:9pt;mso-wrap-distance-bottom:0;mso-position-horizontal:absolute;mso-position-horizontal-relative:page;mso-position-vertical:absolute;mso-position-vertical-relative:text;v-text-anchor:top" o:gfxdata="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" stroked="f">
+              <v:shape w14:anchorId="268AD02C" id="Textfeld 458" o:spid="_x0000_s1041" type="#_x0000_t202" style="position:absolute;left:0;text-align:left;margin-left:12.65pt;margin-top:31pt;width:569.7pt;height:.05pt;z-index:251686912;visibility:visible;mso-wrap-style:square;mso-wrap-distance-left:9pt;mso-wrap-distance-top:0;mso-wrap-distance-right:9pt;mso-wrap-distance-bottom:0;mso-position-horizontal:absolute;mso-position-horizontal-relative:page;mso-position-vertical:absolute;mso-position-vertical-relative:text;v-text-anchor:top" o:gfxdata="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" stroked="f">
                 <v:textbox style="mso-fit-shape-to-text:t" inset="0,0,0,0">
                   <w:txbxContent>
                     <w:p>
@@ -17980,32 +19085,19 @@
                           <w:sz w:val="24"/>
                         </w:rPr>
                       </w:pPr>
-                      <w:bookmarkStart w:id="77" w:name="_Ref199770287"/>
+                      <w:bookmarkStart w:id="79" w:name="_Ref199770287"/>
                       <w:r>
                         <w:t xml:space="preserve">Klassendiagramm </w:t>
                       </w:r>
-                      <w:r>
-                        <w:fldChar w:fldCharType="begin"/>
-                      </w:r>
-                      <w:r>
-                        <w:instrText xml:space="preserve"> SEQ Klassendiagramm \* ARABIC </w:instrText>
-                      </w:r>
-                      <w:r>
-                        <w:fldChar w:fldCharType="separate"/>
-                      </w:r>
-                      <w:r>
-                        <w:rPr>
-                          <w:noProof/>
-                        </w:rPr>
-                        <w:t>1</w:t>
-                      </w:r>
-                      <w:r>
-                        <w:rPr>
-                          <w:noProof/>
-                        </w:rPr>
-                        <w:fldChar w:fldCharType="end"/>
-                      </w:r>
-                      <w:bookmarkEnd w:id="77"/>
+                      <w:fldSimple w:instr=" SEQ Klassendiagramm \* ARABIC ">
+                        <w:r>
+                          <w:rPr>
+                            <w:noProof/>
+                          </w:rPr>
+                          <w:t>1</w:t>
+                        </w:r>
+                      </w:fldSimple>
+                      <w:bookmarkEnd w:id="79"/>
                     </w:p>
                   </w:txbxContent>
                 </v:textbox>
@@ -18018,7 +19110,7 @@
       <w:r>
         <w:t>Klassendiagramm des ganzen Systems</w:t>
       </w:r>
-      <w:bookmarkEnd w:id="68"/>
+      <w:bookmarkEnd w:id="77"/>
     </w:p>
     <w:p>
       <w:pPr>
@@ -18035,9 +19127,10 @@
       <w:r>
         <w:rPr>
           <w:noProof/>
+          <w:lang w:eastAsia="de-DE"/>
         </w:rPr>
         <w:drawing>
-          <wp:anchor distT="0" distB="0" distL="114300" distR="114300" simplePos="0" relativeHeight="251734016" behindDoc="0" locked="0" layoutInCell="1" allowOverlap="1">
+          <wp:anchor distT="0" distB="0" distL="114300" distR="114300" simplePos="0" relativeHeight="251734016" behindDoc="0" locked="0" layoutInCell="1" allowOverlap="1" wp14:anchorId="3F960F99" wp14:editId="7AE12583">
             <wp:simplePos x="0" y="0"/>
             <wp:positionH relativeFrom="margin">
               <wp:align>center</wp:align>
@@ -18111,7 +19204,7 @@
           <w:numId w:val="6"/>
         </w:numPr>
       </w:pPr>
-      <w:bookmarkStart w:id="70" w:name="_Toc200466899"/>
+      <w:bookmarkStart w:id="80" w:name="_Toc201710848"/>
       <w:r>
         <w:lastRenderedPageBreak/>
         <w:t xml:space="preserve">Konfigurationsdatei </w:t>
@@ -18122,7 +19215,7 @@
         </w:rPr>
         <w:t>Config.py</w:t>
       </w:r>
-      <w:bookmarkEnd w:id="70"/>
+      <w:bookmarkEnd w:id="80"/>
       <w:r>
         <w:t xml:space="preserve"> </w:t>
       </w:r>
@@ -18132,7 +19225,7 @@
         <w:pStyle w:val="Beschriftung"/>
         <w:keepNext/>
       </w:pPr>
-      <w:bookmarkStart w:id="71" w:name="_Ref200095755"/>
+      <w:bookmarkStart w:id="81" w:name="_Ref200095755"/>
       <w:r>
         <w:t xml:space="preserve">Konfiguration </w:t>
       </w:r>
@@ -18144,7 +19237,7 @@
           <w:t>1</w:t>
         </w:r>
       </w:fldSimple>
-      <w:bookmarkEnd w:id="71"/>
+      <w:bookmarkEnd w:id="81"/>
     </w:p>
     <w:p>
       <w:pPr>
@@ -18153,9 +19246,10 @@
       <w:r>
         <w:rPr>
           <w:noProof/>
+          <w:lang w:eastAsia="de-DE"/>
         </w:rPr>
         <w:drawing>
-          <wp:inline distT="0" distB="0" distL="0" distR="0">
+          <wp:inline distT="0" distB="0" distL="0" distR="0" wp14:anchorId="2A6916FD" wp14:editId="1CA3C041">
             <wp:extent cx="2666082" cy="2458051"/>
             <wp:effectExtent l="0" t="0" r="1270" b="0"/>
             <wp:docPr id="17" name="Grafik 17"/>
@@ -18191,7 +19285,6 @@
         </w:drawing>
       </w:r>
     </w:p>
-    <w:bookmarkStart w:id="72" w:name="_Toc200466900"/>
     <w:p>
       <w:pPr>
         <w:pStyle w:val="Anhangberschrift"/>
@@ -18200,14 +19293,16 @@
           <w:numId w:val="6"/>
         </w:numPr>
       </w:pPr>
+      <w:bookmarkStart w:id="82" w:name="_Toc201710849"/>
       <w:r>
         <w:rPr>
           <w:noProof/>
+          <w:lang w:eastAsia="de-DE"/>
         </w:rPr>
         <mc:AlternateContent>
           <mc:Choice Requires="wps">
             <w:drawing>
-              <wp:anchor distT="0" distB="0" distL="114300" distR="114300" simplePos="0" relativeHeight="251714560" behindDoc="0" locked="0" layoutInCell="1" allowOverlap="1">
+              <wp:anchor distT="0" distB="0" distL="114300" distR="114300" simplePos="0" relativeHeight="251714560" behindDoc="0" locked="0" layoutInCell="1" allowOverlap="1" wp14:anchorId="51133702" wp14:editId="693226CF">
                 <wp:simplePos x="0" y="0"/>
                 <wp:positionH relativeFrom="margin">
                   <wp:align>left</wp:align>
@@ -18250,7 +19345,7 @@
                                 <w:szCs w:val="28"/>
                               </w:rPr>
                             </w:pPr>
-                            <w:bookmarkStart w:id="73" w:name="_Ref199939205"/>
+                            <w:bookmarkStart w:id="83" w:name="_Ref199939205"/>
                             <w:r>
                               <w:t xml:space="preserve">minimalistische HTML-Struktur </w:t>
                             </w:r>
@@ -18262,7 +19357,7 @@
                                 <w:t>1</w:t>
                               </w:r>
                             </w:fldSimple>
-                            <w:bookmarkEnd w:id="73"/>
+                            <w:bookmarkEnd w:id="83"/>
                           </w:p>
                         </w:txbxContent>
                       </wps:txbx>
@@ -18278,9 +19373,9 @@
               </wp:anchor>
             </w:drawing>
           </mc:Choice>
-          <mc:Fallback xmlns:w16sdtfl="http://schemas.microsoft.com/office/word/2024/wordml/sdtformatlock" xmlns:w16sdtdh="http://schemas.microsoft.com/office/word/2020/wordml/sdtdatahash" xmlns:w16du="http://schemas.microsoft.com/office/word/2023/wordml/word16du" xmlns:w16="http://schemas.microsoft.com/office/word/2018/wordml" xmlns:w16cex="http://schemas.microsoft.com/office/word/2018/wordml/cex" xmlns:oel="http://schemas.microsoft.com/office/2019/extlst">
+          <mc:Fallback>
             <w:pict>
-              <v:shape w14:anchorId="08B77670" id="Textfeld 455" o:spid="_x0000_s1042" type="#_x0000_t202" style="position:absolute;left:0;text-align:left;margin-left:0;margin-top:43.1pt;width:478.05pt;height:.05pt;z-index:251714560;visibility:visible;mso-wrap-style:square;mso-wrap-distance-left:9pt;mso-wrap-distance-top:0;mso-wrap-distance-right:9pt;mso-wrap-distance-bottom:0;mso-position-horizontal:left;mso-position-horizontal-relative:margin;mso-position-vertical:absolute;mso-position-vertical-relative:text;v-text-anchor:top" o:gfxdata="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" stroked="f">
+              <v:shape w14:anchorId="51133702" id="Textfeld 455" o:spid="_x0000_s1042" type="#_x0000_t202" style="position:absolute;left:0;text-align:left;margin-left:0;margin-top:43.1pt;width:478.05pt;height:.05pt;z-index:251714560;visibility:visible;mso-wrap-style:square;mso-wrap-distance-left:9pt;mso-wrap-distance-top:0;mso-wrap-distance-right:9pt;mso-wrap-distance-bottom:0;mso-position-horizontal:left;mso-position-horizontal-relative:margin;mso-position-vertical:absolute;mso-position-vertical-relative:text;v-text-anchor:top" o:gfxdata="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" stroked="f">
                 <v:textbox style="mso-fit-shape-to-text:t" inset="0,0,0,0">
                   <w:txbxContent>
                     <w:p>
@@ -18292,32 +19387,19 @@
                           <w:szCs w:val="28"/>
                         </w:rPr>
                       </w:pPr>
-                      <w:bookmarkStart w:id="82" w:name="_Ref199939205"/>
+                      <w:bookmarkStart w:id="84" w:name="_Ref199939205"/>
                       <w:r>
                         <w:t xml:space="preserve">minimalistische HTML-Struktur </w:t>
                       </w:r>
-                      <w:r>
-                        <w:fldChar w:fldCharType="begin"/>
-                      </w:r>
-                      <w:r>
-                        <w:instrText xml:space="preserve"> SEQ minimalistische_HTML-Struktur \* ARABIC </w:instrText>
-                      </w:r>
-                      <w:r>
-                        <w:fldChar w:fldCharType="separate"/>
-                      </w:r>
-                      <w:r>
-                        <w:rPr>
-                          <w:noProof/>
-                        </w:rPr>
-                        <w:t>1</w:t>
-                      </w:r>
-                      <w:r>
-                        <w:rPr>
-                          <w:noProof/>
-                        </w:rPr>
-                        <w:fldChar w:fldCharType="end"/>
-                      </w:r>
-                      <w:bookmarkEnd w:id="82"/>
+                      <w:fldSimple w:instr=" SEQ minimalistische_HTML-Struktur \* ARABIC ">
+                        <w:r>
+                          <w:rPr>
+                            <w:noProof/>
+                          </w:rPr>
+                          <w:t>1</w:t>
+                        </w:r>
+                      </w:fldSimple>
+                      <w:bookmarkEnd w:id="84"/>
                     </w:p>
                   </w:txbxContent>
                 </v:textbox>
@@ -18330,7 +19412,7 @@
       <w:r>
         <w:t>Minimalistische HTML-Struktur des ESP</w:t>
       </w:r>
-      <w:bookmarkEnd w:id="72"/>
+      <w:bookmarkEnd w:id="82"/>
       <w:r>
         <w:br/>
       </w:r>
@@ -18340,17 +19422,18 @@
         <w:spacing w:line="259" w:lineRule="auto"/>
         <w:jc w:val="left"/>
       </w:pPr>
-      <w:bookmarkStart w:id="74" w:name="_Toc199939404"/>
-      <w:bookmarkStart w:id="75" w:name="_Toc199945599"/>
-      <w:bookmarkStart w:id="76" w:name="_Toc199948359"/>
-      <w:bookmarkStart w:id="77" w:name="_Toc200096899"/>
+      <w:bookmarkStart w:id="85" w:name="_Toc199939404"/>
+      <w:bookmarkStart w:id="86" w:name="_Toc199945599"/>
+      <w:bookmarkStart w:id="87" w:name="_Toc199948359"/>
+      <w:bookmarkStart w:id="88" w:name="_Toc200096899"/>
       <w:r>
         <w:rPr>
           <w:noProof/>
           <w:sz w:val="22"/>
+          <w:lang w:eastAsia="de-DE"/>
         </w:rPr>
         <w:drawing>
-          <wp:anchor distT="0" distB="0" distL="114300" distR="114300" simplePos="0" relativeHeight="251712512" behindDoc="0" locked="0" layoutInCell="1" allowOverlap="1">
+          <wp:anchor distT="0" distB="0" distL="114300" distR="114300" simplePos="0" relativeHeight="251712512" behindDoc="0" locked="0" layoutInCell="1" allowOverlap="1" wp14:anchorId="4407C04B" wp14:editId="7868E911">
             <wp:simplePos x="0" y="0"/>
             <wp:positionH relativeFrom="margin">
               <wp:align>left</wp:align>
@@ -18473,24 +19556,25 @@
           <w:numId w:val="6"/>
         </w:numPr>
       </w:pPr>
-      <w:bookmarkStart w:id="78" w:name="_Toc200466901"/>
-      <w:bookmarkEnd w:id="74"/>
-      <w:bookmarkEnd w:id="75"/>
-      <w:bookmarkEnd w:id="76"/>
-      <w:bookmarkEnd w:id="77"/>
+      <w:bookmarkStart w:id="89" w:name="_Toc201710850"/>
+      <w:bookmarkEnd w:id="85"/>
+      <w:bookmarkEnd w:id="86"/>
+      <w:bookmarkEnd w:id="87"/>
+      <w:bookmarkEnd w:id="88"/>
       <w:r>
         <w:t>Visualisierung von Temperaturdaten</w:t>
       </w:r>
-      <w:bookmarkEnd w:id="78"/>
-    </w:p>
-    <w:p>
-      <w:bookmarkStart w:id="79" w:name="_Toc200109178"/>
+      <w:bookmarkEnd w:id="89"/>
+    </w:p>
+    <w:p>
+      <w:bookmarkStart w:id="90" w:name="_Toc200109178"/>
       <w:r>
         <w:rPr>
           <w:noProof/>
+          <w:lang w:eastAsia="de-DE"/>
         </w:rPr>
         <w:drawing>
-          <wp:anchor distT="0" distB="0" distL="114300" distR="114300" simplePos="0" relativeHeight="251732992" behindDoc="0" locked="0" layoutInCell="1" allowOverlap="1">
+          <wp:anchor distT="0" distB="0" distL="114300" distR="114300" simplePos="0" relativeHeight="251732992" behindDoc="0" locked="0" layoutInCell="1" allowOverlap="1" wp14:anchorId="6BC219A0" wp14:editId="105DF10F">
             <wp:simplePos x="0" y="0"/>
             <wp:positionH relativeFrom="page">
               <wp:posOffset>904748</wp:posOffset>
@@ -18548,11 +19632,12 @@
       <w:r>
         <w:rPr>
           <w:noProof/>
+          <w:lang w:eastAsia="de-DE"/>
         </w:rPr>
         <mc:AlternateContent>
           <mc:Choice Requires="wps">
             <w:drawing>
-              <wp:anchor distT="0" distB="0" distL="114300" distR="114300" simplePos="0" relativeHeight="251719680" behindDoc="0" locked="0" layoutInCell="1" allowOverlap="1">
+              <wp:anchor distT="0" distB="0" distL="114300" distR="114300" simplePos="0" relativeHeight="251719680" behindDoc="0" locked="0" layoutInCell="1" allowOverlap="1" wp14:anchorId="7EF58F82" wp14:editId="2D8F5DDF">
                 <wp:simplePos x="0" y="0"/>
                 <wp:positionH relativeFrom="margin">
                   <wp:posOffset>-503665</wp:posOffset>
@@ -18596,7 +19681,7 @@
                                 <w:szCs w:val="32"/>
                               </w:rPr>
                             </w:pPr>
-                            <w:bookmarkStart w:id="80" w:name="_Ref200102035"/>
+                            <w:bookmarkStart w:id="91" w:name="_Ref200102035"/>
                             <w:r>
                               <w:t xml:space="preserve">Visualisierung von Temperaturdaten </w:t>
                             </w:r>
@@ -18608,7 +19693,7 @@
                                 <w:t>1</w:t>
                               </w:r>
                             </w:fldSimple>
-                            <w:bookmarkEnd w:id="80"/>
+                            <w:bookmarkEnd w:id="91"/>
                           </w:p>
                         </w:txbxContent>
                       </wps:txbx>
@@ -18630,9 +19715,9 @@
               </wp:anchor>
             </w:drawing>
           </mc:Choice>
-          <mc:Fallback xmlns:w16sdtfl="http://schemas.microsoft.com/office/word/2024/wordml/sdtformatlock" xmlns:w16sdtdh="http://schemas.microsoft.com/office/word/2020/wordml/sdtdatahash" xmlns:w16du="http://schemas.microsoft.com/office/word/2023/wordml/word16du" xmlns:w16="http://schemas.microsoft.com/office/word/2018/wordml" xmlns:w16cex="http://schemas.microsoft.com/office/word/2018/wordml/cex" xmlns:oel="http://schemas.microsoft.com/office/2019/extlst">
+          <mc:Fallback>
             <w:pict>
-              <v:shape w14:anchorId="5B388717" id="Textfeld 13" o:spid="_x0000_s1043" type="#_x0000_t202" style="position:absolute;left:0;text-align:left;margin-left:-39.65pt;margin-top:9.85pt;width:494.6pt;height:14.1pt;z-index:251719680;visibility:visible;mso-wrap-style:square;mso-width-percent:0;mso-height-percent:0;mso-wrap-distance-left:9pt;mso-wrap-distance-top:0;mso-wrap-distance-right:9pt;mso-wrap-distance-bottom:0;mso-position-horizontal:absolute;mso-position-horizontal-relative:margin;mso-position-vertical:absolute;mso-position-vertical-relative:text;mso-width-percent:0;mso-height-percent:0;mso-width-relative:margin;mso-height-relative:margin;v-text-anchor:top" o:gfxdata="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" stroked="f">
+              <v:shape w14:anchorId="7EF58F82" id="Textfeld 13" o:spid="_x0000_s1043" type="#_x0000_t202" style="position:absolute;left:0;text-align:left;margin-left:-39.65pt;margin-top:9.85pt;width:494.6pt;height:14.1pt;z-index:251719680;visibility:visible;mso-wrap-style:square;mso-width-percent:0;mso-height-percent:0;mso-wrap-distance-left:9pt;mso-wrap-distance-top:0;mso-wrap-distance-right:9pt;mso-wrap-distance-bottom:0;mso-position-horizontal:absolute;mso-position-horizontal-relative:margin;mso-position-vertical:absolute;mso-position-vertical-relative:text;mso-width-percent:0;mso-height-percent:0;mso-width-relative:margin;mso-height-relative:margin;v-text-anchor:top" o:gfxdata="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" stroked="f">
                 <v:textbox inset="0,0,0,0">
                   <w:txbxContent>
                     <w:p>
@@ -18645,32 +19730,19 @@
                           <w:szCs w:val="32"/>
                         </w:rPr>
                       </w:pPr>
-                      <w:bookmarkStart w:id="90" w:name="_Ref200102035"/>
+                      <w:bookmarkStart w:id="92" w:name="_Ref200102035"/>
                       <w:r>
                         <w:t xml:space="preserve">Visualisierung von Temperaturdaten </w:t>
                       </w:r>
-                      <w:r>
-                        <w:fldChar w:fldCharType="begin"/>
-                      </w:r>
-                      <w:r>
-                        <w:instrText xml:space="preserve"> SEQ Visualisierung_von_Temperaturdaten \* ARABIC </w:instrText>
-                      </w:r>
-                      <w:r>
-                        <w:fldChar w:fldCharType="separate"/>
-                      </w:r>
-                      <w:r>
-                        <w:rPr>
-                          <w:noProof/>
-                        </w:rPr>
-                        <w:t>1</w:t>
-                      </w:r>
-                      <w:r>
-                        <w:rPr>
-                          <w:noProof/>
-                        </w:rPr>
-                        <w:fldChar w:fldCharType="end"/>
-                      </w:r>
-                      <w:bookmarkEnd w:id="90"/>
+                      <w:fldSimple w:instr=" SEQ Visualisierung_von_Temperaturdaten \* ARABIC ">
+                        <w:r>
+                          <w:rPr>
+                            <w:noProof/>
+                          </w:rPr>
+                          <w:t>1</w:t>
+                        </w:r>
+                      </w:fldSimple>
+                      <w:bookmarkEnd w:id="92"/>
                     </w:p>
                   </w:txbxContent>
                 </v:textbox>
@@ -18680,7 +19752,7 @@
           </mc:Fallback>
         </mc:AlternateContent>
       </w:r>
-      <w:bookmarkEnd w:id="79"/>
+      <w:bookmarkEnd w:id="90"/>
     </w:p>
     <w:p>
       <w:pPr>
@@ -18704,18 +19776,13 @@
           <w:numId w:val="6"/>
         </w:numPr>
       </w:pPr>
-      <w:bookmarkStart w:id="81" w:name="_Toc200466902"/>
+      <w:bookmarkStart w:id="93" w:name="_Toc201710851"/>
       <w:r>
         <w:lastRenderedPageBreak/>
         <w:t>Funktionsweise Frontend</w:t>
       </w:r>
-      <w:bookmarkEnd w:id="81"/>
-    </w:p>
-    <w:bookmarkStart w:id="82" w:name="_Toc200109180"/>
-    <w:bookmarkStart w:id="83" w:name="_Toc200109295"/>
-    <w:bookmarkStart w:id="84" w:name="_Toc200453702"/>
-    <w:bookmarkStart w:id="85" w:name="_Toc200466071"/>
-    <w:bookmarkStart w:id="86" w:name="_Toc200466903"/>
+      <w:bookmarkEnd w:id="93"/>
+    </w:p>
     <w:p>
       <w:pPr>
         <w:pStyle w:val="Anhangberschrift"/>
@@ -18725,14 +19792,21 @@
         </w:numPr>
         <w:ind w:left="720" w:hanging="360"/>
       </w:pPr>
+      <w:bookmarkStart w:id="94" w:name="_Toc200109180"/>
+      <w:bookmarkStart w:id="95" w:name="_Toc200109295"/>
+      <w:bookmarkStart w:id="96" w:name="_Toc200453702"/>
+      <w:bookmarkStart w:id="97" w:name="_Toc200466071"/>
+      <w:bookmarkStart w:id="98" w:name="_Toc200466903"/>
+      <w:bookmarkStart w:id="99" w:name="_Toc201710852"/>
       <w:r>
         <w:rPr>
           <w:noProof/>
+          <w:lang w:eastAsia="de-DE"/>
         </w:rPr>
         <mc:AlternateContent>
           <mc:Choice Requires="wps">
             <w:drawing>
-              <wp:anchor distT="0" distB="0" distL="114300" distR="114300" simplePos="0" relativeHeight="251722752" behindDoc="0" locked="0" layoutInCell="1" allowOverlap="1">
+              <wp:anchor distT="0" distB="0" distL="114300" distR="114300" simplePos="0" relativeHeight="251722752" behindDoc="0" locked="0" layoutInCell="1" allowOverlap="1" wp14:anchorId="7011005C" wp14:editId="5747CD25">
                 <wp:simplePos x="0" y="0"/>
                 <wp:positionH relativeFrom="margin">
                   <wp:posOffset>-1353</wp:posOffset>
@@ -18777,7 +19851,7 @@
                                 <w:szCs w:val="32"/>
                               </w:rPr>
                             </w:pPr>
-                            <w:bookmarkStart w:id="87" w:name="_Ref200102844"/>
+                            <w:bookmarkStart w:id="100" w:name="_Ref200102844"/>
                             <w:r>
                               <w:t xml:space="preserve">Flussdiagramm </w:t>
                             </w:r>
@@ -18789,7 +19863,7 @@
                                 <w:t>3</w:t>
                               </w:r>
                             </w:fldSimple>
-                            <w:bookmarkEnd w:id="87"/>
+                            <w:bookmarkEnd w:id="100"/>
                           </w:p>
                         </w:txbxContent>
                       </wps:txbx>
@@ -18805,9 +19879,9 @@
               </wp:anchor>
             </w:drawing>
           </mc:Choice>
-          <mc:Fallback xmlns:w16sdtfl="http://schemas.microsoft.com/office/word/2024/wordml/sdtformatlock" xmlns:w16sdtdh="http://schemas.microsoft.com/office/word/2020/wordml/sdtdatahash" xmlns:w16du="http://schemas.microsoft.com/office/word/2023/wordml/word16du" xmlns:w16="http://schemas.microsoft.com/office/word/2018/wordml" xmlns:w16cex="http://schemas.microsoft.com/office/word/2018/wordml/cex" xmlns:oel="http://schemas.microsoft.com/office/2019/extlst">
+          <mc:Fallback>
             <w:pict>
-              <v:shape w14:anchorId="6F496B5A" id="Textfeld 18" o:spid="_x0000_s1044" type="#_x0000_t202" style="position:absolute;left:0;text-align:left;margin-left:-.1pt;margin-top:1.05pt;width:439.05pt;height:17.8pt;z-index:251722752;visibility:visible;mso-wrap-style:square;mso-wrap-distance-left:9pt;mso-wrap-distance-top:0;mso-wrap-distance-right:9pt;mso-wrap-distance-bottom:0;mso-position-horizontal:absolute;mso-position-horizontal-relative:margin;mso-position-vertical:absolute;mso-position-vertical-relative:text;v-text-anchor:top" o:gfxdata="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" stroked="f">
+              <v:shape w14:anchorId="7011005C" id="Textfeld 18" o:spid="_x0000_s1044" type="#_x0000_t202" style="position:absolute;left:0;text-align:left;margin-left:-.1pt;margin-top:1.05pt;width:439.05pt;height:17.8pt;z-index:251722752;visibility:visible;mso-wrap-style:square;mso-wrap-distance-left:9pt;mso-wrap-distance-top:0;mso-wrap-distance-right:9pt;mso-wrap-distance-bottom:0;mso-position-horizontal:absolute;mso-position-horizontal-relative:margin;mso-position-vertical:absolute;mso-position-vertical-relative:text;v-text-anchor:top" o:gfxdata="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" stroked="f">
                 <v:textbox style="mso-fit-shape-to-text:t" inset="0,0,0,0">
                   <w:txbxContent>
                     <w:p>
@@ -18821,32 +19895,19 @@
                           <w:szCs w:val="32"/>
                         </w:rPr>
                       </w:pPr>
-                      <w:bookmarkStart w:id="98" w:name="_Ref200102844"/>
+                      <w:bookmarkStart w:id="101" w:name="_Ref200102844"/>
                       <w:r>
                         <w:t xml:space="preserve">Flussdiagramm </w:t>
                       </w:r>
-                      <w:r>
-                        <w:fldChar w:fldCharType="begin"/>
-                      </w:r>
-                      <w:r>
-                        <w:instrText xml:space="preserve"> SEQ Flussdiagramm \* ARABIC </w:instrText>
-                      </w:r>
-                      <w:r>
-                        <w:fldChar w:fldCharType="separate"/>
-                      </w:r>
-                      <w:r>
-                        <w:rPr>
-                          <w:noProof/>
-                        </w:rPr>
-                        <w:t>3</w:t>
-                      </w:r>
-                      <w:r>
-                        <w:rPr>
-                          <w:noProof/>
-                        </w:rPr>
-                        <w:fldChar w:fldCharType="end"/>
-                      </w:r>
-                      <w:bookmarkEnd w:id="98"/>
+                      <w:fldSimple w:instr=" SEQ Flussdiagramm \* ARABIC ">
+                        <w:r>
+                          <w:rPr>
+                            <w:noProof/>
+                          </w:rPr>
+                          <w:t>3</w:t>
+                        </w:r>
+                      </w:fldSimple>
+                      <w:bookmarkEnd w:id="101"/>
                     </w:p>
                   </w:txbxContent>
                 </v:textbox>
@@ -18859,9 +19920,10 @@
       <w:r>
         <w:rPr>
           <w:noProof/>
+          <w:lang w:eastAsia="de-DE"/>
         </w:rPr>
         <w:drawing>
-          <wp:anchor distT="0" distB="0" distL="114300" distR="114300" simplePos="0" relativeHeight="251720704" behindDoc="0" locked="0" layoutInCell="1" allowOverlap="1">
+          <wp:anchor distT="0" distB="0" distL="114300" distR="114300" simplePos="0" relativeHeight="251720704" behindDoc="0" locked="0" layoutInCell="1" allowOverlap="1" wp14:anchorId="7895EADE" wp14:editId="2A602C1A">
             <wp:simplePos x="0" y="0"/>
             <wp:positionH relativeFrom="page">
               <wp:align>center</wp:align>
@@ -18917,11 +19979,12 @@
           </wp:anchor>
         </w:drawing>
       </w:r>
-      <w:bookmarkEnd w:id="82"/>
-      <w:bookmarkEnd w:id="83"/>
-      <w:bookmarkEnd w:id="84"/>
-      <w:bookmarkEnd w:id="85"/>
-      <w:bookmarkEnd w:id="86"/>
+      <w:bookmarkEnd w:id="94"/>
+      <w:bookmarkEnd w:id="95"/>
+      <w:bookmarkEnd w:id="96"/>
+      <w:bookmarkEnd w:id="97"/>
+      <w:bookmarkEnd w:id="98"/>
+      <w:bookmarkEnd w:id="99"/>
     </w:p>
     <w:sectPr>
       <w:headerReference w:type="first" r:id="rId42"/>
@@ -18937,7 +20000,7 @@
 </file>
 
 <file path=word/endnotes.xml><?xml version="1.0" encoding="utf-8"?>
-<w:endnotes xmlns:wpc="http://schemas.microsoft.com/office/word/2010/wordprocessingCanvas" xmlns:cx="http://schemas.microsoft.com/office/drawing/2014/chartex" xmlns:cx1="http://schemas.microsoft.com/office/drawing/2015/9/8/chartex" xmlns:cx2="http://schemas.microsoft.com/office/drawing/2015/10/21/chartex" xmlns:cx3="http://schemas.microsoft.com/office/drawing/2016/5/9/chartex" xmlns:cx4="http://schemas.microsoft.com/office/drawing/2016/5/10/chartex" xmlns:cx5="http://schemas.microsoft.com/office/drawing/2016/5/11/chartex" xmlns:cx6="http://schemas.microsoft.com/office/drawing/2016/5/12/chartex" xmlns:cx7="http://schemas.microsoft.com/office/drawing/2016/5/13/chartex" xmlns:cx8="http://schemas.microsoft.com/office/drawing/2016/5/14/chartex" xmlns:mc="http://schemas.openxmlformats.org/markup-compatibility/2006" xmlns:aink="http://schemas.microsoft.com/office/drawing/2016/ink" xmlns:am3d="http://schemas.microsoft.com/office/drawing/2017/model3d" xmlns:o="urn:schemas-microsoft-com:office:office" xmlns:r="http://schemas.openxmlformats.org/officeDocument/2006/relationships" xmlns:m="http://schemas.openxmlformats.org/officeDocument/2006/math" xmlns:v="urn:schemas-microsoft-com:vml" xmlns:wp14="http://schemas.microsoft.com/office/word/2010/wordprocessingDrawing" xmlns:wp="http://schemas.openxmlformats.org/drawingml/2006/wordprocessingDrawing" xmlns:w10="urn:schemas-microsoft-com:office:word" xmlns:w="http://schemas.openxmlformats.org/wordprocessingml/2006/main" xmlns:w14="http://schemas.microsoft.com/office/word/2010/wordml" xmlns:w15="http://schemas.microsoft.com/office/word/2012/wordml" xmlns:w16cid="http://schemas.microsoft.com/office/word/2016/wordml/cid" xmlns:w16se="http://schemas.microsoft.com/office/word/2015/wordml/symex" xmlns:wpg="http://schemas.microsoft.com/office/word/2010/wordprocessingGroup" xmlns:wpi="http://schemas.microsoft.com/office/word/2010/wordprocessingInk" xmlns:wne="http://schemas.microsoft.com/office/word/2006/wordml" xmlns:wps="http://schemas.microsoft.com/office/word/2010/wordprocessingShape" mc:Ignorable="w14 w15 w16se w16cid wp14">
+<w:endnotes xmlns:wpc="http://schemas.microsoft.com/office/word/2010/wordprocessingCanvas" xmlns:cx="http://schemas.microsoft.com/office/drawing/2014/chartex" xmlns:mc="http://schemas.openxmlformats.org/markup-compatibility/2006" xmlns:o="urn:schemas-microsoft-com:office:office" xmlns:r="http://schemas.openxmlformats.org/officeDocument/2006/relationships" xmlns:m="http://schemas.openxmlformats.org/officeDocument/2006/math" xmlns:v="urn:schemas-microsoft-com:vml" xmlns:wp14="http://schemas.microsoft.com/office/word/2010/wordprocessingDrawing" xmlns:wp="http://schemas.openxmlformats.org/drawingml/2006/wordprocessingDrawing" xmlns:w10="urn:schemas-microsoft-com:office:word" xmlns:w="http://schemas.openxmlformats.org/wordprocessingml/2006/main" xmlns:w14="http://schemas.microsoft.com/office/word/2010/wordml" xmlns:w15="http://schemas.microsoft.com/office/word/2012/wordml" xmlns:w16se="http://schemas.microsoft.com/office/word/2015/wordml/symex" xmlns:wpg="http://schemas.microsoft.com/office/word/2010/wordprocessingGroup" xmlns:wpi="http://schemas.microsoft.com/office/word/2010/wordprocessingInk" xmlns:wne="http://schemas.microsoft.com/office/word/2006/wordml" xmlns:wps="http://schemas.microsoft.com/office/word/2010/wordprocessingShape" mc:Ignorable="w14 w15 w16se wp14">
   <w:endnote w:type="separator" w:id="-1">
     <w:p>
       <w:pPr>
@@ -18964,7 +20027,7 @@
 </file>
 
 <file path=word/footer1.xml><?xml version="1.0" encoding="utf-8"?>
-<w:ftr xmlns:wpc="http://schemas.microsoft.com/office/word/2010/wordprocessingCanvas" xmlns:cx="http://schemas.microsoft.com/office/drawing/2014/chartex" xmlns:cx1="http://schemas.microsoft.com/office/drawing/2015/9/8/chartex" xmlns:cx2="http://schemas.microsoft.com/office/drawing/2015/10/21/chartex" xmlns:cx3="http://schemas.microsoft.com/office/drawing/2016/5/9/chartex" xmlns:cx4="http://schemas.microsoft.com/office/drawing/2016/5/10/chartex" xmlns:cx5="http://schemas.microsoft.com/office/drawing/2016/5/11/chartex" xmlns:cx6="http://schemas.microsoft.com/office/drawing/2016/5/12/chartex" xmlns:cx7="http://schemas.microsoft.com/office/drawing/2016/5/13/chartex" xmlns:cx8="http://schemas.microsoft.com/office/drawing/2016/5/14/chartex" xmlns:mc="http://schemas.openxmlformats.org/markup-compatibility/2006" xmlns:aink="http://schemas.microsoft.com/office/drawing/2016/ink" xmlns:am3d="http://schemas.microsoft.com/office/drawing/2017/model3d" xmlns:o="urn:schemas-microsoft-com:office:office" xmlns:r="http://schemas.openxmlformats.org/officeDocument/2006/relationships" xmlns:m="http://schemas.openxmlformats.org/officeDocument/2006/math" xmlns:v="urn:schemas-microsoft-com:vml" xmlns:wp14="http://schemas.microsoft.com/office/word/2010/wordprocessingDrawing" xmlns:wp="http://schemas.openxmlformats.org/drawingml/2006/wordprocessingDrawing" xmlns:w10="urn:schemas-microsoft-com:office:word" xmlns:w="http://schemas.openxmlformats.org/wordprocessingml/2006/main" xmlns:w14="http://schemas.microsoft.com/office/word/2010/wordml" xmlns:w15="http://schemas.microsoft.com/office/word/2012/wordml" xmlns:w16cid="http://schemas.microsoft.com/office/word/2016/wordml/cid" xmlns:w16se="http://schemas.microsoft.com/office/word/2015/wordml/symex" xmlns:wpg="http://schemas.microsoft.com/office/word/2010/wordprocessingGroup" xmlns:wpi="http://schemas.microsoft.com/office/word/2010/wordprocessingInk" xmlns:wne="http://schemas.microsoft.com/office/word/2006/wordml" xmlns:wps="http://schemas.microsoft.com/office/word/2010/wordprocessingShape" mc:Ignorable="w14 w15 w16se w16cid wp14">
+<w:ftr xmlns:wpc="http://schemas.microsoft.com/office/word/2010/wordprocessingCanvas" xmlns:cx="http://schemas.microsoft.com/office/drawing/2014/chartex" xmlns:mc="http://schemas.openxmlformats.org/markup-compatibility/2006" xmlns:o="urn:schemas-microsoft-com:office:office" xmlns:r="http://schemas.openxmlformats.org/officeDocument/2006/relationships" xmlns:m="http://schemas.openxmlformats.org/officeDocument/2006/math" xmlns:v="urn:schemas-microsoft-com:vml" xmlns:wp14="http://schemas.microsoft.com/office/word/2010/wordprocessingDrawing" xmlns:wp="http://schemas.openxmlformats.org/drawingml/2006/wordprocessingDrawing" xmlns:w10="urn:schemas-microsoft-com:office:word" xmlns:w="http://schemas.openxmlformats.org/wordprocessingml/2006/main" xmlns:w14="http://schemas.microsoft.com/office/word/2010/wordml" xmlns:w15="http://schemas.microsoft.com/office/word/2012/wordml" xmlns:w16se="http://schemas.microsoft.com/office/word/2015/wordml/symex" xmlns:wpg="http://schemas.microsoft.com/office/word/2010/wordprocessingGroup" xmlns:wpi="http://schemas.microsoft.com/office/word/2010/wordprocessingInk" xmlns:wne="http://schemas.microsoft.com/office/word/2006/wordml" xmlns:wps="http://schemas.microsoft.com/office/word/2010/wordprocessingShape" mc:Ignorable="w14 w15 w16se wp14">
   <w:p>
     <w:pPr>
       <w:pStyle w:val="Fuzeile"/>
@@ -19019,11 +20082,12 @@
           <w:rPr>
             <w:noProof/>
             <w:sz w:val="22"/>
+            <w:lang w:eastAsia="de-DE"/>
           </w:rPr>
           <mc:AlternateContent>
             <mc:Choice Requires="wps">
               <w:drawing>
-                <wp:anchor distT="0" distB="0" distL="114300" distR="114300" simplePos="0" relativeHeight="251657216" behindDoc="0" locked="0" layoutInCell="1" allowOverlap="1">
+                <wp:anchor distT="0" distB="0" distL="114300" distR="114300" simplePos="0" relativeHeight="251657216" behindDoc="0" locked="0" layoutInCell="1" allowOverlap="1" wp14:anchorId="767D1763" wp14:editId="37F7293A">
                   <wp:simplePos x="0" y="0"/>
                   <wp:positionH relativeFrom="rightMargin">
                     <wp:align>center</wp:align>
@@ -19095,7 +20159,10 @@
                                 <w:fldChar w:fldCharType="separate"/>
                               </w:r>
                               <w:r>
-                                <w:t>2</w:t>
+                                <w:rPr>
+                                  <w:noProof/>
+                                </w:rPr>
+                                <w:t>10</w:t>
                               </w:r>
                               <w:r>
                                 <w:fldChar w:fldCharType="end"/>
@@ -19118,9 +20185,9 @@
                 </wp:anchor>
               </w:drawing>
             </mc:Choice>
-            <mc:Fallback xmlns:w16sdtfl="http://schemas.microsoft.com/office/word/2024/wordml/sdtformatlock" xmlns:w16sdtdh="http://schemas.microsoft.com/office/word/2020/wordml/sdtdatahash" xmlns:w16du="http://schemas.microsoft.com/office/word/2023/wordml/word16du" xmlns:w16="http://schemas.microsoft.com/office/word/2018/wordml" xmlns:w16cex="http://schemas.microsoft.com/office/word/2018/wordml/cex" xmlns:oel="http://schemas.microsoft.com/office/2019/extlst">
+            <mc:Fallback>
               <w:pict>
-                <v:rect w14:anchorId="7BA0FBED" id="Rechteck 50" o:spid="_x0000_s1045" style="position:absolute;left:0;text-align:left;margin-left:0;margin-top:0;width:44.55pt;height:15.1pt;rotation:180;flip:x;z-index:251657216;visibility:visible;mso-wrap-style:square;mso-width-percent:0;mso-height-percent:0;mso-wrap-distance-left:9pt;mso-wrap-distance-top:0;mso-wrap-distance-right:9pt;mso-wrap-distance-bottom:0;mso-position-horizontal:center;mso-position-horizontal-relative:right-margin-area;mso-position-vertical:center;mso-position-vertical-relative:bottom-margin-area;mso-width-percent:0;mso-height-percent:0;mso-width-relative:page;mso-height-relative:bottom-margin-area;v-text-anchor:top" o:gfxdata="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" filled="f" fillcolor="#c0504d" stroked="f" strokecolor="#5c83b4" strokeweight="2.25pt">
+                <v:rect w14:anchorId="767D1763" id="Rechteck 50" o:spid="_x0000_s1045" style="position:absolute;left:0;text-align:left;margin-left:0;margin-top:0;width:44.55pt;height:15.1pt;rotation:180;flip:x;z-index:251657216;visibility:visible;mso-wrap-style:square;mso-width-percent:0;mso-height-percent:0;mso-wrap-distance-left:9pt;mso-wrap-distance-top:0;mso-wrap-distance-right:9pt;mso-wrap-distance-bottom:0;mso-position-horizontal:center;mso-position-horizontal-relative:right-margin-area;mso-position-vertical:center;mso-position-vertical-relative:bottom-margin-area;mso-width-percent:0;mso-height-percent:0;mso-width-relative:page;mso-height-relative:bottom-margin-area;v-text-anchor:top" o:gfxdata="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" filled="f" fillcolor="#c0504d" stroked="f" strokecolor="#5c83b4" strokeweight="2.25pt">
                   <v:textbox inset=",0,,0">
                     <w:txbxContent>
                       <w:p>
@@ -19140,7 +20207,10 @@
                           <w:fldChar w:fldCharType="separate"/>
                         </w:r>
                         <w:r>
-                          <w:t>2</w:t>
+                          <w:rPr>
+                            <w:noProof/>
+                          </w:rPr>
+                          <w:t>10</w:t>
                         </w:r>
                         <w:r>
                           <w:fldChar w:fldCharType="end"/>
@@ -19161,7 +20231,7 @@
 </file>
 
 <file path=word/footer2.xml><?xml version="1.0" encoding="utf-8"?>
-<w:ftr xmlns:wpc="http://schemas.microsoft.com/office/word/2010/wordprocessingCanvas" xmlns:cx="http://schemas.microsoft.com/office/drawing/2014/chartex" xmlns:cx1="http://schemas.microsoft.com/office/drawing/2015/9/8/chartex" xmlns:cx2="http://schemas.microsoft.com/office/drawing/2015/10/21/chartex" xmlns:cx3="http://schemas.microsoft.com/office/drawing/2016/5/9/chartex" xmlns:cx4="http://schemas.microsoft.com/office/drawing/2016/5/10/chartex" xmlns:cx5="http://schemas.microsoft.com/office/drawing/2016/5/11/chartex" xmlns:cx6="http://schemas.microsoft.com/office/drawing/2016/5/12/chartex" xmlns:cx7="http://schemas.microsoft.com/office/drawing/2016/5/13/chartex" xmlns:cx8="http://schemas.microsoft.com/office/drawing/2016/5/14/chartex" xmlns:mc="http://schemas.openxmlformats.org/markup-compatibility/2006" xmlns:aink="http://schemas.microsoft.com/office/drawing/2016/ink" xmlns:am3d="http://schemas.microsoft.com/office/drawing/2017/model3d" xmlns:o="urn:schemas-microsoft-com:office:office" xmlns:r="http://schemas.openxmlformats.org/officeDocument/2006/relationships" xmlns:m="http://schemas.openxmlformats.org/officeDocument/2006/math" xmlns:v="urn:schemas-microsoft-com:vml" xmlns:wp14="http://schemas.microsoft.com/office/word/2010/wordprocessingDrawing" xmlns:wp="http://schemas.openxmlformats.org/drawingml/2006/wordprocessingDrawing" xmlns:w10="urn:schemas-microsoft-com:office:word" xmlns:w="http://schemas.openxmlformats.org/wordprocessingml/2006/main" xmlns:w14="http://schemas.microsoft.com/office/word/2010/wordml" xmlns:w15="http://schemas.microsoft.com/office/word/2012/wordml" xmlns:w16cid="http://schemas.microsoft.com/office/word/2016/wordml/cid" xmlns:w16se="http://schemas.microsoft.com/office/word/2015/wordml/symex" xmlns:wpg="http://schemas.microsoft.com/office/word/2010/wordprocessingGroup" xmlns:wpi="http://schemas.microsoft.com/office/word/2010/wordprocessingInk" xmlns:wne="http://schemas.microsoft.com/office/word/2006/wordml" xmlns:wps="http://schemas.microsoft.com/office/word/2010/wordprocessingShape" mc:Ignorable="w14 w15 w16se w16cid wp14">
+<w:ftr xmlns:wpc="http://schemas.microsoft.com/office/word/2010/wordprocessingCanvas" xmlns:cx="http://schemas.microsoft.com/office/drawing/2014/chartex" xmlns:mc="http://schemas.openxmlformats.org/markup-compatibility/2006" xmlns:o="urn:schemas-microsoft-com:office:office" xmlns:r="http://schemas.openxmlformats.org/officeDocument/2006/relationships" xmlns:m="http://schemas.openxmlformats.org/officeDocument/2006/math" xmlns:v="urn:schemas-microsoft-com:vml" xmlns:wp14="http://schemas.microsoft.com/office/word/2010/wordprocessingDrawing" xmlns:wp="http://schemas.openxmlformats.org/drawingml/2006/wordprocessingDrawing" xmlns:w10="urn:schemas-microsoft-com:office:word" xmlns:w="http://schemas.openxmlformats.org/wordprocessingml/2006/main" xmlns:w14="http://schemas.microsoft.com/office/word/2010/wordml" xmlns:w15="http://schemas.microsoft.com/office/word/2012/wordml" xmlns:w16se="http://schemas.microsoft.com/office/word/2015/wordml/symex" xmlns:wpg="http://schemas.microsoft.com/office/word/2010/wordprocessingGroup" xmlns:wpi="http://schemas.microsoft.com/office/word/2010/wordprocessingInk" xmlns:wne="http://schemas.microsoft.com/office/word/2006/wordml" xmlns:wps="http://schemas.microsoft.com/office/word/2010/wordprocessingShape" mc:Ignorable="w14 w15 w16se wp14">
   <w:p>
     <w:pPr>
       <w:pStyle w:val="Fuzeile"/>
@@ -19211,7 +20281,7 @@
 </file>
 
 <file path=word/footer3.xml><?xml version="1.0" encoding="utf-8"?>
-<w:ftr xmlns:wpc="http://schemas.microsoft.com/office/word/2010/wordprocessingCanvas" xmlns:cx="http://schemas.microsoft.com/office/drawing/2014/chartex" xmlns:cx1="http://schemas.microsoft.com/office/drawing/2015/9/8/chartex" xmlns:cx2="http://schemas.microsoft.com/office/drawing/2015/10/21/chartex" xmlns:cx3="http://schemas.microsoft.com/office/drawing/2016/5/9/chartex" xmlns:cx4="http://schemas.microsoft.com/office/drawing/2016/5/10/chartex" xmlns:cx5="http://schemas.microsoft.com/office/drawing/2016/5/11/chartex" xmlns:cx6="http://schemas.microsoft.com/office/drawing/2016/5/12/chartex" xmlns:cx7="http://schemas.microsoft.com/office/drawing/2016/5/13/chartex" xmlns:cx8="http://schemas.microsoft.com/office/drawing/2016/5/14/chartex" xmlns:mc="http://schemas.openxmlformats.org/markup-compatibility/2006" xmlns:aink="http://schemas.microsoft.com/office/drawing/2016/ink" xmlns:am3d="http://schemas.microsoft.com/office/drawing/2017/model3d" xmlns:o="urn:schemas-microsoft-com:office:office" xmlns:r="http://schemas.openxmlformats.org/officeDocument/2006/relationships" xmlns:m="http://schemas.openxmlformats.org/officeDocument/2006/math" xmlns:v="urn:schemas-microsoft-com:vml" xmlns:wp14="http://schemas.microsoft.com/office/word/2010/wordprocessingDrawing" xmlns:wp="http://schemas.openxmlformats.org/drawingml/2006/wordprocessingDrawing" xmlns:w10="urn:schemas-microsoft-com:office:word" xmlns:w="http://schemas.openxmlformats.org/wordprocessingml/2006/main" xmlns:w14="http://schemas.microsoft.com/office/word/2010/wordml" xmlns:w15="http://schemas.microsoft.com/office/word/2012/wordml" xmlns:w16cid="http://schemas.microsoft.com/office/word/2016/wordml/cid" xmlns:w16se="http://schemas.microsoft.com/office/word/2015/wordml/symex" xmlns:wpg="http://schemas.microsoft.com/office/word/2010/wordprocessingGroup" xmlns:wpi="http://schemas.microsoft.com/office/word/2010/wordprocessingInk" xmlns:wne="http://schemas.microsoft.com/office/word/2006/wordml" xmlns:wps="http://schemas.microsoft.com/office/word/2010/wordprocessingShape" mc:Ignorable="w14 w15 w16se w16cid wp14">
+<w:ftr xmlns:wpc="http://schemas.microsoft.com/office/word/2010/wordprocessingCanvas" xmlns:cx="http://schemas.microsoft.com/office/drawing/2014/chartex" xmlns:mc="http://schemas.openxmlformats.org/markup-compatibility/2006" xmlns:o="urn:schemas-microsoft-com:office:office" xmlns:r="http://schemas.openxmlformats.org/officeDocument/2006/relationships" xmlns:m="http://schemas.openxmlformats.org/officeDocument/2006/math" xmlns:v="urn:schemas-microsoft-com:vml" xmlns:wp14="http://schemas.microsoft.com/office/word/2010/wordprocessingDrawing" xmlns:wp="http://schemas.openxmlformats.org/drawingml/2006/wordprocessingDrawing" xmlns:w10="urn:schemas-microsoft-com:office:word" xmlns:w="http://schemas.openxmlformats.org/wordprocessingml/2006/main" xmlns:w14="http://schemas.microsoft.com/office/word/2010/wordml" xmlns:w15="http://schemas.microsoft.com/office/word/2012/wordml" xmlns:w16se="http://schemas.microsoft.com/office/word/2015/wordml/symex" xmlns:wpg="http://schemas.microsoft.com/office/word/2010/wordprocessingGroup" xmlns:wpi="http://schemas.microsoft.com/office/word/2010/wordprocessingInk" xmlns:wne="http://schemas.microsoft.com/office/word/2006/wordml" xmlns:wps="http://schemas.microsoft.com/office/word/2010/wordprocessingShape" mc:Ignorable="w14 w15 w16se wp14">
   <w:p>
     <w:pPr>
       <w:pStyle w:val="Fuzeile"/>
@@ -19266,11 +20336,12 @@
           <w:rPr>
             <w:noProof/>
             <w:sz w:val="22"/>
+            <w:lang w:eastAsia="de-DE"/>
           </w:rPr>
           <mc:AlternateContent>
             <mc:Choice Requires="wps">
               <w:drawing>
-                <wp:anchor distT="0" distB="0" distL="114300" distR="114300" simplePos="0" relativeHeight="251658240" behindDoc="0" locked="0" layoutInCell="1" allowOverlap="1">
+                <wp:anchor distT="0" distB="0" distL="114300" distR="114300" simplePos="0" relativeHeight="251658240" behindDoc="0" locked="0" layoutInCell="1" allowOverlap="1" wp14:anchorId="7653192C" wp14:editId="6CF9B5A7">
                   <wp:simplePos x="0" y="0"/>
                   <wp:positionH relativeFrom="rightMargin">
                     <wp:align>center</wp:align>
@@ -19342,7 +20413,10 @@
                                 <w:fldChar w:fldCharType="separate"/>
                               </w:r>
                               <w:r>
-                                <w:t>2</w:t>
+                                <w:rPr>
+                                  <w:noProof/>
+                                </w:rPr>
+                                <w:t>20</w:t>
                               </w:r>
                               <w:r>
                                 <w:fldChar w:fldCharType="end"/>
@@ -19365,9 +20439,9 @@
                 </wp:anchor>
               </w:drawing>
             </mc:Choice>
-            <mc:Fallback xmlns:w16sdtfl="http://schemas.microsoft.com/office/word/2024/wordml/sdtformatlock" xmlns:w16sdtdh="http://schemas.microsoft.com/office/word/2020/wordml/sdtdatahash" xmlns:w16du="http://schemas.microsoft.com/office/word/2023/wordml/word16du" xmlns:w16="http://schemas.microsoft.com/office/word/2018/wordml" xmlns:w16cex="http://schemas.microsoft.com/office/word/2018/wordml/cex" xmlns:oel="http://schemas.microsoft.com/office/2019/extlst">
+            <mc:Fallback>
               <w:pict>
-                <v:rect w14:anchorId="5E9167E4" id="Rechteck 51" o:spid="_x0000_s1046" style="position:absolute;left:0;text-align:left;margin-left:0;margin-top:0;width:44.55pt;height:15.1pt;rotation:180;flip:x;z-index:251658240;visibility:visible;mso-wrap-style:square;mso-width-percent:0;mso-height-percent:0;mso-wrap-distance-left:9pt;mso-wrap-distance-top:0;mso-wrap-distance-right:9pt;mso-wrap-distance-bottom:0;mso-position-horizontal:center;mso-position-horizontal-relative:right-margin-area;mso-position-vertical:center;mso-position-vertical-relative:bottom-margin-area;mso-width-percent:0;mso-height-percent:0;mso-width-relative:page;mso-height-relative:bottom-margin-area;v-text-anchor:top" o:gfxdata="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" filled="f" fillcolor="#c0504d" stroked="f" strokecolor="#5c83b4" strokeweight="2.25pt">
+                <v:rect w14:anchorId="7653192C" id="Rechteck 51" o:spid="_x0000_s1046" style="position:absolute;left:0;text-align:left;margin-left:0;margin-top:0;width:44.55pt;height:15.1pt;rotation:180;flip:x;z-index:251658240;visibility:visible;mso-wrap-style:square;mso-width-percent:0;mso-height-percent:0;mso-wrap-distance-left:9pt;mso-wrap-distance-top:0;mso-wrap-distance-right:9pt;mso-wrap-distance-bottom:0;mso-position-horizontal:center;mso-position-horizontal-relative:right-margin-area;mso-position-vertical:center;mso-position-vertical-relative:bottom-margin-area;mso-width-percent:0;mso-height-percent:0;mso-width-relative:page;mso-height-relative:bottom-margin-area;v-text-anchor:top" o:gfxdata="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" filled="f" fillcolor="#c0504d" stroked="f" strokecolor="#5c83b4" strokeweight="2.25pt">
                   <v:textbox inset=",0,,0">
                     <w:txbxContent>
                       <w:p>
@@ -19387,7 +20461,10 @@
                           <w:fldChar w:fldCharType="separate"/>
                         </w:r>
                         <w:r>
-                          <w:t>2</w:t>
+                          <w:rPr>
+                            <w:noProof/>
+                          </w:rPr>
+                          <w:t>20</w:t>
                         </w:r>
                         <w:r>
                           <w:fldChar w:fldCharType="end"/>
@@ -19408,7 +20485,7 @@
 </file>
 
 <file path=word/footnotes.xml><?xml version="1.0" encoding="utf-8"?>
-<w:footnotes xmlns:wpc="http://schemas.microsoft.com/office/word/2010/wordprocessingCanvas" xmlns:cx="http://schemas.microsoft.com/office/drawing/2014/chartex" xmlns:cx1="http://schemas.microsoft.com/office/drawing/2015/9/8/chartex" xmlns:cx2="http://schemas.microsoft.com/office/drawing/2015/10/21/chartex" xmlns:cx3="http://schemas.microsoft.com/office/drawing/2016/5/9/chartex" xmlns:cx4="http://schemas.microsoft.com/office/drawing/2016/5/10/chartex" xmlns:cx5="http://schemas.microsoft.com/office/drawing/2016/5/11/chartex" xmlns:cx6="http://schemas.microsoft.com/office/drawing/2016/5/12/chartex" xmlns:cx7="http://schemas.microsoft.com/office/drawing/2016/5/13/chartex" xmlns:cx8="http://schemas.microsoft.com/office/drawing/2016/5/14/chartex" xmlns:mc="http://schemas.openxmlformats.org/markup-compatibility/2006" xmlns:aink="http://schemas.microsoft.com/office/drawing/2016/ink" xmlns:am3d="http://schemas.microsoft.com/office/drawing/2017/model3d" xmlns:o="urn:schemas-microsoft-com:office:office" xmlns:r="http://schemas.openxmlformats.org/officeDocument/2006/relationships" xmlns:m="http://schemas.openxmlformats.org/officeDocument/2006/math" xmlns:v="urn:schemas-microsoft-com:vml" xmlns:wp14="http://schemas.microsoft.com/office/word/2010/wordprocessingDrawing" xmlns:wp="http://schemas.openxmlformats.org/drawingml/2006/wordprocessingDrawing" xmlns:w10="urn:schemas-microsoft-com:office:word" xmlns:w="http://schemas.openxmlformats.org/wordprocessingml/2006/main" xmlns:w14="http://schemas.microsoft.com/office/word/2010/wordml" xmlns:w15="http://schemas.microsoft.com/office/word/2012/wordml" xmlns:w16cid="http://schemas.microsoft.com/office/word/2016/wordml/cid" xmlns:w16se="http://schemas.microsoft.com/office/word/2015/wordml/symex" xmlns:wpg="http://schemas.microsoft.com/office/word/2010/wordprocessingGroup" xmlns:wpi="http://schemas.microsoft.com/office/word/2010/wordprocessingInk" xmlns:wne="http://schemas.microsoft.com/office/word/2006/wordml" xmlns:wps="http://schemas.microsoft.com/office/word/2010/wordprocessingShape" mc:Ignorable="w14 w15 w16se w16cid wp14">
+<w:footnotes xmlns:wpc="http://schemas.microsoft.com/office/word/2010/wordprocessingCanvas" xmlns:cx="http://schemas.microsoft.com/office/drawing/2014/chartex" xmlns:mc="http://schemas.openxmlformats.org/markup-compatibility/2006" xmlns:o="urn:schemas-microsoft-com:office:office" xmlns:r="http://schemas.openxmlformats.org/officeDocument/2006/relationships" xmlns:m="http://schemas.openxmlformats.org/officeDocument/2006/math" xmlns:v="urn:schemas-microsoft-com:vml" xmlns:wp14="http://schemas.microsoft.com/office/word/2010/wordprocessingDrawing" xmlns:wp="http://schemas.openxmlformats.org/drawingml/2006/wordprocessingDrawing" xmlns:w10="urn:schemas-microsoft-com:office:word" xmlns:w="http://schemas.openxmlformats.org/wordprocessingml/2006/main" xmlns:w14="http://schemas.microsoft.com/office/word/2010/wordml" xmlns:w15="http://schemas.microsoft.com/office/word/2012/wordml" xmlns:w16se="http://schemas.microsoft.com/office/word/2015/wordml/symex" xmlns:wpg="http://schemas.microsoft.com/office/word/2010/wordprocessingGroup" xmlns:wpi="http://schemas.microsoft.com/office/word/2010/wordprocessingInk" xmlns:wne="http://schemas.microsoft.com/office/word/2006/wordml" xmlns:wps="http://schemas.microsoft.com/office/word/2010/wordprocessingShape" mc:Ignorable="w14 w15 w16se wp14">
   <w:footnote w:type="separator" w:id="-1">
     <w:p>
       <w:pPr>
@@ -19657,6 +20734,216 @@
       </w:r>
       <w:sdt>
         <w:sdtPr>
+          <w:id w:val="231280995"/>
+          <w:citation/>
+        </w:sdtPr>
+        <w:sdtContent>
+          <w:r>
+            <w:fldChar w:fldCharType="begin"/>
+          </w:r>
+          <w:r>
+            <w:instrText xml:space="preserve"> CITATION w3s \l 1031 </w:instrText>
+          </w:r>
+          <w:r>
+            <w:fldChar w:fldCharType="separate"/>
+          </w:r>
+          <w:r>
+            <w:rPr>
+              <w:noProof/>
+            </w:rPr>
+            <w:t>(w3schools HTML, 2025)</w:t>
+          </w:r>
+          <w:r>
+            <w:fldChar w:fldCharType="end"/>
+          </w:r>
+        </w:sdtContent>
+      </w:sdt>
+    </w:p>
+  </w:footnote>
+  <w:footnote w:id="7">
+    <w:p>
+      <w:pPr>
+        <w:pStyle w:val="Funotentext"/>
+      </w:pPr>
+      <w:r>
+        <w:rPr>
+          <w:rStyle w:val="Funotenzeichen"/>
+        </w:rPr>
+        <w:footnoteRef/>
+      </w:r>
+      <w:r>
+        <w:t xml:space="preserve"> </w:t>
+      </w:r>
+      <w:sdt>
+        <w:sdtPr>
+          <w:id w:val="-1077205440"/>
+          <w:citation/>
+        </w:sdtPr>
+        <w:sdtContent>
+          <w:r>
+            <w:fldChar w:fldCharType="begin"/>
+          </w:r>
+          <w:r>
+            <w:instrText xml:space="preserve"> CITATION JSO \l 1031 </w:instrText>
+          </w:r>
+          <w:r>
+            <w:fldChar w:fldCharType="separate"/>
+          </w:r>
+          <w:r>
+            <w:rPr>
+              <w:noProof/>
+            </w:rPr>
+            <w:t>(JSON.org, 2025)</w:t>
+          </w:r>
+          <w:r>
+            <w:fldChar w:fldCharType="end"/>
+          </w:r>
+        </w:sdtContent>
+      </w:sdt>
+    </w:p>
+  </w:footnote>
+  <w:footnote w:id="8">
+    <w:p>
+      <w:pPr>
+        <w:pStyle w:val="Funotentext"/>
+      </w:pPr>
+      <w:r>
+        <w:rPr>
+          <w:rStyle w:val="Funotenzeichen"/>
+        </w:rPr>
+        <w:footnoteRef/>
+      </w:r>
+      <w:r>
+        <w:t xml:space="preserve"> </w:t>
+      </w:r>
+      <w:sdt>
+        <w:sdtPr>
+          <w:id w:val="1127359475"/>
+          <w:citation/>
+        </w:sdtPr>
+        <w:sdtContent>
+          <w:r>
+            <w:fldChar w:fldCharType="begin"/>
+          </w:r>
+          <w:r>
+            <w:instrText xml:space="preserve"> CITATION w3s1 \l 1031 </w:instrText>
+          </w:r>
+          <w:r>
+            <w:fldChar w:fldCharType="separate"/>
+          </w:r>
+          <w:r>
+            <w:rPr>
+              <w:noProof/>
+            </w:rPr>
+            <w:t>(w3schools JSON, 2025)</w:t>
+          </w:r>
+          <w:r>
+            <w:fldChar w:fldCharType="end"/>
+          </w:r>
+        </w:sdtContent>
+      </w:sdt>
+    </w:p>
+  </w:footnote>
+  <w:footnote w:id="9">
+    <w:p>
+      <w:pPr>
+        <w:pStyle w:val="Funotentext"/>
+      </w:pPr>
+      <w:r>
+        <w:rPr>
+          <w:rStyle w:val="Funotenzeichen"/>
+        </w:rPr>
+        <w:footnoteRef/>
+      </w:r>
+      <w:r>
+        <w:t xml:space="preserve"> </w:t>
+      </w:r>
+      <w:sdt>
+        <w:sdtPr>
+          <w:id w:val="2036457301"/>
+          <w:citation/>
+        </w:sdtPr>
+        <w:sdtContent>
+          <w:r>
+            <w:fldChar w:fldCharType="begin"/>
+          </w:r>
+          <w:r>
+            <w:instrText xml:space="preserve"> CITATION opc \l 1031 </w:instrText>
+          </w:r>
+          <w:r>
+            <w:fldChar w:fldCharType="separate"/>
+          </w:r>
+          <w:r>
+            <w:rPr>
+              <w:noProof/>
+            </w:rPr>
+            <w:t>(opc-router.de, 2025)</w:t>
+          </w:r>
+          <w:r>
+            <w:fldChar w:fldCharType="end"/>
+          </w:r>
+        </w:sdtContent>
+      </w:sdt>
+    </w:p>
+  </w:footnote>
+  <w:footnote w:id="10">
+    <w:p>
+      <w:pPr>
+        <w:pStyle w:val="Funotentext"/>
+      </w:pPr>
+      <w:r>
+        <w:rPr>
+          <w:rStyle w:val="Funotenzeichen"/>
+        </w:rPr>
+        <w:footnoteRef/>
+      </w:r>
+      <w:r>
+        <w:t xml:space="preserve"> </w:t>
+      </w:r>
+      <w:sdt>
+        <w:sdtPr>
+          <w:id w:val="859012293"/>
+          <w:citation/>
+        </w:sdtPr>
+        <w:sdtContent>
+          <w:r>
+            <w:fldChar w:fldCharType="begin"/>
+          </w:r>
+          <w:r>
+            <w:instrText xml:space="preserve"> CITATION w3s2 \l 1031 </w:instrText>
+          </w:r>
+          <w:r>
+            <w:fldChar w:fldCharType="separate"/>
+          </w:r>
+          <w:r>
+            <w:rPr>
+              <w:noProof/>
+            </w:rPr>
+            <w:t>(w3schools XML, 2025)</w:t>
+          </w:r>
+          <w:r>
+            <w:fldChar w:fldCharType="end"/>
+          </w:r>
+        </w:sdtContent>
+      </w:sdt>
+    </w:p>
+  </w:footnote>
+  <w:footnote w:id="11">
+    <w:p>
+      <w:pPr>
+        <w:pStyle w:val="Funotentext"/>
+      </w:pPr>
+      <w:r>
+        <w:rPr>
+          <w:rStyle w:val="Funotenzeichen"/>
+        </w:rPr>
+        <w:footnoteRef/>
+      </w:r>
+      <w:r>
+        <w:t xml:space="preserve"> </w:t>
+      </w:r>
+      <w:sdt>
+        <w:sdtPr>
           <w:id w:val="1979101717"/>
           <w:citation/>
         </w:sdtPr>
@@ -19687,7 +20974,7 @@
 </file>
 
 <file path=word/header1.xml><?xml version="1.0" encoding="utf-8"?>
-<w:hdr xmlns:wpc="http://schemas.microsoft.com/office/word/2010/wordprocessingCanvas" xmlns:cx="http://schemas.microsoft.com/office/drawing/2014/chartex" xmlns:cx1="http://schemas.microsoft.com/office/drawing/2015/9/8/chartex" xmlns:cx2="http://schemas.microsoft.com/office/drawing/2015/10/21/chartex" xmlns:cx3="http://schemas.microsoft.com/office/drawing/2016/5/9/chartex" xmlns:cx4="http://schemas.microsoft.com/office/drawing/2016/5/10/chartex" xmlns:cx5="http://schemas.microsoft.com/office/drawing/2016/5/11/chartex" xmlns:cx6="http://schemas.microsoft.com/office/drawing/2016/5/12/chartex" xmlns:cx7="http://schemas.microsoft.com/office/drawing/2016/5/13/chartex" xmlns:cx8="http://schemas.microsoft.com/office/drawing/2016/5/14/chartex" xmlns:mc="http://schemas.openxmlformats.org/markup-compatibility/2006" xmlns:aink="http://schemas.microsoft.com/office/drawing/2016/ink" xmlns:am3d="http://schemas.microsoft.com/office/drawing/2017/model3d" xmlns:o="urn:schemas-microsoft-com:office:office" xmlns:r="http://schemas.openxmlformats.org/officeDocument/2006/relationships" xmlns:m="http://schemas.openxmlformats.org/officeDocument/2006/math" xmlns:v="urn:schemas-microsoft-com:vml" xmlns:wp14="http://schemas.microsoft.com/office/word/2010/wordprocessingDrawing" xmlns:wp="http://schemas.openxmlformats.org/drawingml/2006/wordprocessingDrawing" xmlns:w10="urn:schemas-microsoft-com:office:word" xmlns:w="http://schemas.openxmlformats.org/wordprocessingml/2006/main" xmlns:w14="http://schemas.microsoft.com/office/word/2010/wordml" xmlns:w15="http://schemas.microsoft.com/office/word/2012/wordml" xmlns:w16cid="http://schemas.microsoft.com/office/word/2016/wordml/cid" xmlns:w16se="http://schemas.microsoft.com/office/word/2015/wordml/symex" xmlns:wpg="http://schemas.microsoft.com/office/word/2010/wordprocessingGroup" xmlns:wpi="http://schemas.microsoft.com/office/word/2010/wordprocessingInk" xmlns:wne="http://schemas.microsoft.com/office/word/2006/wordml" xmlns:wps="http://schemas.microsoft.com/office/word/2010/wordprocessingShape" mc:Ignorable="w14 w15 w16se w16cid wp14">
+<w:hdr xmlns:wpc="http://schemas.microsoft.com/office/word/2010/wordprocessingCanvas" xmlns:cx="http://schemas.microsoft.com/office/drawing/2014/chartex" xmlns:mc="http://schemas.openxmlformats.org/markup-compatibility/2006" xmlns:o="urn:schemas-microsoft-com:office:office" xmlns:r="http://schemas.openxmlformats.org/officeDocument/2006/relationships" xmlns:m="http://schemas.openxmlformats.org/officeDocument/2006/math" xmlns:v="urn:schemas-microsoft-com:vml" xmlns:wp14="http://schemas.microsoft.com/office/word/2010/wordprocessingDrawing" xmlns:wp="http://schemas.openxmlformats.org/drawingml/2006/wordprocessingDrawing" xmlns:w10="urn:schemas-microsoft-com:office:word" xmlns:w="http://schemas.openxmlformats.org/wordprocessingml/2006/main" xmlns:w14="http://schemas.microsoft.com/office/word/2010/wordml" xmlns:w15="http://schemas.microsoft.com/office/word/2012/wordml" xmlns:w16se="http://schemas.microsoft.com/office/word/2015/wordml/symex" xmlns:wpg="http://schemas.microsoft.com/office/word/2010/wordprocessingGroup" xmlns:wpi="http://schemas.microsoft.com/office/word/2010/wordprocessingInk" xmlns:wne="http://schemas.microsoft.com/office/word/2006/wordml" xmlns:wps="http://schemas.microsoft.com/office/word/2010/wordprocessingShape" mc:Ignorable="w14 w15 w16se wp14">
   <w:p>
     <w:pPr>
       <w:pStyle w:val="Kopfzeile"/>
@@ -19786,9 +21073,10 @@
         <w:i/>
         <w:noProof/>
         <w:sz w:val="18"/>
+        <w:lang w:eastAsia="de-DE"/>
       </w:rPr>
       <w:drawing>
-        <wp:anchor distT="0" distB="0" distL="114300" distR="114300" simplePos="0" relativeHeight="251659264" behindDoc="1" locked="0" layoutInCell="1" allowOverlap="1">
+        <wp:anchor distT="0" distB="0" distL="114300" distR="114300" simplePos="0" relativeHeight="251659264" behindDoc="1" locked="0" layoutInCell="1" allowOverlap="1" wp14:anchorId="27D13C06" wp14:editId="20F873BF">
           <wp:simplePos x="0" y="0"/>
           <wp:positionH relativeFrom="column">
             <wp:posOffset>3984515</wp:posOffset>
@@ -19799,7 +21087,7 @@
           <wp:extent cx="2026599" cy="469127"/>
           <wp:effectExtent l="0" t="0" r="0" b="7620"/>
           <wp:wrapNone/>
-          <wp:docPr id="452" name="Grafik 452"/>
+          <wp:docPr id="32" name="Grafik 32"/>
           <wp:cNvGraphicFramePr>
             <a:graphicFrameLocks xmlns:a="http://schemas.openxmlformats.org/drawingml/2006/main" noChangeAspect="1"/>
           </wp:cNvGraphicFramePr>
@@ -19898,7 +21186,7 @@
 </file>
 
 <file path=word/header2.xml><?xml version="1.0" encoding="utf-8"?>
-<w:hdr xmlns:wpc="http://schemas.microsoft.com/office/word/2010/wordprocessingCanvas" xmlns:cx="http://schemas.microsoft.com/office/drawing/2014/chartex" xmlns:cx1="http://schemas.microsoft.com/office/drawing/2015/9/8/chartex" xmlns:cx2="http://schemas.microsoft.com/office/drawing/2015/10/21/chartex" xmlns:cx3="http://schemas.microsoft.com/office/drawing/2016/5/9/chartex" xmlns:cx4="http://schemas.microsoft.com/office/drawing/2016/5/10/chartex" xmlns:cx5="http://schemas.microsoft.com/office/drawing/2016/5/11/chartex" xmlns:cx6="http://schemas.microsoft.com/office/drawing/2016/5/12/chartex" xmlns:cx7="http://schemas.microsoft.com/office/drawing/2016/5/13/chartex" xmlns:cx8="http://schemas.microsoft.com/office/drawing/2016/5/14/chartex" xmlns:mc="http://schemas.openxmlformats.org/markup-compatibility/2006" xmlns:aink="http://schemas.microsoft.com/office/drawing/2016/ink" xmlns:am3d="http://schemas.microsoft.com/office/drawing/2017/model3d" xmlns:o="urn:schemas-microsoft-com:office:office" xmlns:r="http://schemas.openxmlformats.org/officeDocument/2006/relationships" xmlns:m="http://schemas.openxmlformats.org/officeDocument/2006/math" xmlns:v="urn:schemas-microsoft-com:vml" xmlns:wp14="http://schemas.microsoft.com/office/word/2010/wordprocessingDrawing" xmlns:wp="http://schemas.openxmlformats.org/drawingml/2006/wordprocessingDrawing" xmlns:w10="urn:schemas-microsoft-com:office:word" xmlns:w="http://schemas.openxmlformats.org/wordprocessingml/2006/main" xmlns:w14="http://schemas.microsoft.com/office/word/2010/wordml" xmlns:w15="http://schemas.microsoft.com/office/word/2012/wordml" xmlns:w16cid="http://schemas.microsoft.com/office/word/2016/wordml/cid" xmlns:w16se="http://schemas.microsoft.com/office/word/2015/wordml/symex" xmlns:wpg="http://schemas.microsoft.com/office/word/2010/wordprocessingGroup" xmlns:wpi="http://schemas.microsoft.com/office/word/2010/wordprocessingInk" xmlns:wne="http://schemas.microsoft.com/office/word/2006/wordml" xmlns:wps="http://schemas.microsoft.com/office/word/2010/wordprocessingShape" mc:Ignorable="w14 w15 w16se w16cid wp14">
+<w:hdr xmlns:wpc="http://schemas.microsoft.com/office/word/2010/wordprocessingCanvas" xmlns:cx="http://schemas.microsoft.com/office/drawing/2014/chartex" xmlns:mc="http://schemas.openxmlformats.org/markup-compatibility/2006" xmlns:o="urn:schemas-microsoft-com:office:office" xmlns:r="http://schemas.openxmlformats.org/officeDocument/2006/relationships" xmlns:m="http://schemas.openxmlformats.org/officeDocument/2006/math" xmlns:v="urn:schemas-microsoft-com:vml" xmlns:wp14="http://schemas.microsoft.com/office/word/2010/wordprocessingDrawing" xmlns:wp="http://schemas.openxmlformats.org/drawingml/2006/wordprocessingDrawing" xmlns:w10="urn:schemas-microsoft-com:office:word" xmlns:w="http://schemas.openxmlformats.org/wordprocessingml/2006/main" xmlns:w14="http://schemas.microsoft.com/office/word/2010/wordml" xmlns:w15="http://schemas.microsoft.com/office/word/2012/wordml" xmlns:w16se="http://schemas.microsoft.com/office/word/2015/wordml/symex" xmlns:wpg="http://schemas.microsoft.com/office/word/2010/wordprocessingGroup" xmlns:wpi="http://schemas.microsoft.com/office/word/2010/wordprocessingInk" xmlns:wne="http://schemas.microsoft.com/office/word/2006/wordml" xmlns:wps="http://schemas.microsoft.com/office/word/2010/wordprocessingShape" mc:Ignorable="w14 w15 w16se wp14">
   <w:p>
     <w:pPr>
       <w:pStyle w:val="Kopfzeile"/>
@@ -19908,7 +21196,7 @@
 </file>
 
 <file path=word/numbering.xml><?xml version="1.0" encoding="utf-8"?>
-<w:numbering xmlns:wpc="http://schemas.microsoft.com/office/word/2010/wordprocessingCanvas" xmlns:cx="http://schemas.microsoft.com/office/drawing/2014/chartex" xmlns:cx1="http://schemas.microsoft.com/office/drawing/2015/9/8/chartex" xmlns:cx2="http://schemas.microsoft.com/office/drawing/2015/10/21/chartex" xmlns:cx3="http://schemas.microsoft.com/office/drawing/2016/5/9/chartex" xmlns:cx4="http://schemas.microsoft.com/office/drawing/2016/5/10/chartex" xmlns:cx5="http://schemas.microsoft.com/office/drawing/2016/5/11/chartex" xmlns:cx6="http://schemas.microsoft.com/office/drawing/2016/5/12/chartex" xmlns:cx7="http://schemas.microsoft.com/office/drawing/2016/5/13/chartex" xmlns:cx8="http://schemas.microsoft.com/office/drawing/2016/5/14/chartex" xmlns:mc="http://schemas.openxmlformats.org/markup-compatibility/2006" xmlns:aink="http://schemas.microsoft.com/office/drawing/2016/ink" xmlns:am3d="http://schemas.microsoft.com/office/drawing/2017/model3d" xmlns:o="urn:schemas-microsoft-com:office:office" xmlns:r="http://schemas.openxmlformats.org/officeDocument/2006/relationships" xmlns:m="http://schemas.openxmlformats.org/officeDocument/2006/math" xmlns:v="urn:schemas-microsoft-com:vml" xmlns:wp14="http://schemas.microsoft.com/office/word/2010/wordprocessingDrawing" xmlns:wp="http://schemas.openxmlformats.org/drawingml/2006/wordprocessingDrawing" xmlns:w10="urn:schemas-microsoft-com:office:word" xmlns:w="http://schemas.openxmlformats.org/wordprocessingml/2006/main" xmlns:w14="http://schemas.microsoft.com/office/word/2010/wordml" xmlns:w15="http://schemas.microsoft.com/office/word/2012/wordml" xmlns:w16cid="http://schemas.microsoft.com/office/word/2016/wordml/cid" xmlns:w16se="http://schemas.microsoft.com/office/word/2015/wordml/symex" xmlns:wpg="http://schemas.microsoft.com/office/word/2010/wordprocessingGroup" xmlns:wpi="http://schemas.microsoft.com/office/word/2010/wordprocessingInk" xmlns:wne="http://schemas.microsoft.com/office/word/2006/wordml" xmlns:wps="http://schemas.microsoft.com/office/word/2010/wordprocessingShape" mc:Ignorable="w14 w15 w16se w16cid wp14">
+<w:numbering xmlns:wpc="http://schemas.microsoft.com/office/word/2010/wordprocessingCanvas" xmlns:cx="http://schemas.microsoft.com/office/drawing/2014/chartex" xmlns:mc="http://schemas.openxmlformats.org/markup-compatibility/2006" xmlns:o="urn:schemas-microsoft-com:office:office" xmlns:r="http://schemas.openxmlformats.org/officeDocument/2006/relationships" xmlns:m="http://schemas.openxmlformats.org/officeDocument/2006/math" xmlns:v="urn:schemas-microsoft-com:vml" xmlns:wp14="http://schemas.microsoft.com/office/word/2010/wordprocessingDrawing" xmlns:wp="http://schemas.openxmlformats.org/drawingml/2006/wordprocessingDrawing" xmlns:w10="urn:schemas-microsoft-com:office:word" xmlns:w="http://schemas.openxmlformats.org/wordprocessingml/2006/main" xmlns:w14="http://schemas.microsoft.com/office/word/2010/wordml" xmlns:w15="http://schemas.microsoft.com/office/word/2012/wordml" xmlns:w16se="http://schemas.microsoft.com/office/word/2015/wordml/symex" xmlns:wpg="http://schemas.microsoft.com/office/word/2010/wordprocessingGroup" xmlns:wpi="http://schemas.microsoft.com/office/word/2010/wordprocessingInk" xmlns:wne="http://schemas.microsoft.com/office/word/2006/wordml" xmlns:wps="http://schemas.microsoft.com/office/word/2010/wordprocessingShape" mc:Ignorable="w14 w15 w16se wp14">
   <w:abstractNum w:abstractNumId="0" w15:restartNumberingAfterBreak="0">
     <w:nsid w:val="0E38330B"/>
     <w:multiLevelType w:val="multilevel"/>
@@ -21142,7 +22430,7 @@
       <w:lvlText w:val="%1.%2.%3"/>
       <w:lvlJc w:val="left"/>
       <w:pPr>
-        <w:ind w:left="720" w:hanging="720"/>
+        <w:ind w:left="6249" w:hanging="720"/>
       </w:pPr>
     </w:lvl>
     <w:lvl w:ilvl="3">
@@ -21940,7 +23228,7 @@
 </file>
 
 <file path=word/styles.xml><?xml version="1.0" encoding="utf-8"?>
-<w:styles xmlns:mc="http://schemas.openxmlformats.org/markup-compatibility/2006" xmlns:r="http://schemas.openxmlformats.org/officeDocument/2006/relationships" xmlns:w="http://schemas.openxmlformats.org/wordprocessingml/2006/main" xmlns:w14="http://schemas.microsoft.com/office/word/2010/wordml" xmlns:w15="http://schemas.microsoft.com/office/word/2012/wordml" xmlns:w16cid="http://schemas.microsoft.com/office/word/2016/wordml/cid" xmlns:w16se="http://schemas.microsoft.com/office/word/2015/wordml/symex" mc:Ignorable="w14 w15 w16se w16cid">
+<w:styles xmlns:mc="http://schemas.openxmlformats.org/markup-compatibility/2006" xmlns:r="http://schemas.openxmlformats.org/officeDocument/2006/relationships" xmlns:w="http://schemas.openxmlformats.org/wordprocessingml/2006/main" xmlns:w14="http://schemas.microsoft.com/office/word/2010/wordml" xmlns:w15="http://schemas.microsoft.com/office/word/2012/wordml" xmlns:w16se="http://schemas.microsoft.com/office/word/2015/wordml/symex" mc:Ignorable="w14 w15 w16se">
   <w:docDefaults>
     <w:rPrDefault>
       <w:rPr>
@@ -21956,7 +23244,7 @@
       </w:pPr>
     </w:pPrDefault>
   </w:docDefaults>
-  <w:latentStyles w:defLockedState="0" w:defUIPriority="99" w:defSemiHidden="0" w:defUnhideWhenUsed="0" w:defQFormat="0" w:count="375">
+  <w:latentStyles w:defLockedState="0" w:defUIPriority="99" w:defSemiHidden="0" w:defUnhideWhenUsed="0" w:defQFormat="0" w:count="371">
     <w:lsdException w:name="Normal" w:uiPriority="0" w:qFormat="1"/>
     <w:lsdException w:name="heading 1" w:uiPriority="9" w:qFormat="1"/>
     <w:lsdException w:name="heading 2" w:semiHidden="1" w:uiPriority="9" w:unhideWhenUsed="1" w:qFormat="1"/>
@@ -22328,10 +23616,6 @@
     <w:lsdException w:name="List Table 5 Dark Accent 6" w:uiPriority="50"/>
     <w:lsdException w:name="List Table 6 Colorful Accent 6" w:uiPriority="51"/>
     <w:lsdException w:name="List Table 7 Colorful Accent 6" w:uiPriority="52"/>
-    <w:lsdException w:name="Mention" w:semiHidden="1" w:unhideWhenUsed="1"/>
-    <w:lsdException w:name="Smart Hyperlink" w:semiHidden="1" w:unhideWhenUsed="1"/>
-    <w:lsdException w:name="Hashtag" w:semiHidden="1" w:unhideWhenUsed="1"/>
-    <w:lsdException w:name="Unresolved Mention" w:semiHidden="1" w:unhideWhenUsed="1"/>
   </w:latentStyles>
   <w:style w:type="paragraph" w:default="1" w:styleId="Standard">
     <w:name w:val="Normal"/>
@@ -22406,6 +23690,7 @@
         <w:numId w:val="13"/>
       </w:numPr>
       <w:spacing w:after="0"/>
+      <w:ind w:left="720"/>
       <w:outlineLvl w:val="2"/>
     </w:pPr>
     <w:rPr>
@@ -23044,7 +24329,7 @@
       <w:szCs w:val="28"/>
     </w:rPr>
   </w:style>
-  <w:style w:type="character" w:styleId="NichtaufgelsteErwhnung">
+  <w:style w:type="character" w:customStyle="1" w:styleId="UnresolvedMention">
     <w:name w:val="Unresolved Mention"/>
     <w:basedOn w:val="Absatz-Standardschriftart"/>
     <w:uiPriority w:val="99"/>
@@ -23262,11 +24547,21 @@
       <w:szCs w:val="56"/>
     </w:rPr>
   </w:style>
+  <w:style w:type="character" w:customStyle="1" w:styleId="tagnamecolor">
+    <w:name w:val="tagnamecolor"/>
+    <w:basedOn w:val="Absatz-Standardschriftart"/>
+    <w:rsid w:val="00BC25EC"/>
+  </w:style>
+  <w:style w:type="character" w:customStyle="1" w:styleId="tagcolor">
+    <w:name w:val="tagcolor"/>
+    <w:basedOn w:val="Absatz-Standardschriftart"/>
+    <w:rsid w:val="00BC25EC"/>
+  </w:style>
 </w:styles>
 </file>
 
 <file path=word/glossary/document.xml><?xml version="1.0" encoding="utf-8"?>
-<w:glossaryDocument xmlns:wpc="http://schemas.microsoft.com/office/word/2010/wordprocessingCanvas" xmlns:cx="http://schemas.microsoft.com/office/drawing/2014/chartex" xmlns:cx1="http://schemas.microsoft.com/office/drawing/2015/9/8/chartex" xmlns:cx2="http://schemas.microsoft.com/office/drawing/2015/10/21/chartex" xmlns:cx3="http://schemas.microsoft.com/office/drawing/2016/5/9/chartex" xmlns:cx4="http://schemas.microsoft.com/office/drawing/2016/5/10/chartex" xmlns:cx5="http://schemas.microsoft.com/office/drawing/2016/5/11/chartex" xmlns:cx6="http://schemas.microsoft.com/office/drawing/2016/5/12/chartex" xmlns:cx7="http://schemas.microsoft.com/office/drawing/2016/5/13/chartex" xmlns:cx8="http://schemas.microsoft.com/office/drawing/2016/5/14/chartex" xmlns:mc="http://schemas.openxmlformats.org/markup-compatibility/2006" xmlns:aink="http://schemas.microsoft.com/office/drawing/2016/ink" xmlns:am3d="http://schemas.microsoft.com/office/drawing/2017/model3d" xmlns:o="urn:schemas-microsoft-com:office:office" xmlns:r="http://schemas.openxmlformats.org/officeDocument/2006/relationships" xmlns:m="http://schemas.openxmlformats.org/officeDocument/2006/math" xmlns:v="urn:schemas-microsoft-com:vml" xmlns:wp14="http://schemas.microsoft.com/office/word/2010/wordprocessingDrawing" xmlns:wp="http://schemas.openxmlformats.org/drawingml/2006/wordprocessingDrawing" xmlns:w10="urn:schemas-microsoft-com:office:word" xmlns:w="http://schemas.openxmlformats.org/wordprocessingml/2006/main" xmlns:w14="http://schemas.microsoft.com/office/word/2010/wordml" xmlns:w15="http://schemas.microsoft.com/office/word/2012/wordml" xmlns:w16cid="http://schemas.microsoft.com/office/word/2016/wordml/cid" xmlns:w16se="http://schemas.microsoft.com/office/word/2015/wordml/symex" xmlns:wpg="http://schemas.microsoft.com/office/word/2010/wordprocessingGroup" xmlns:wpi="http://schemas.microsoft.com/office/word/2010/wordprocessingInk" xmlns:wne="http://schemas.microsoft.com/office/word/2006/wordml" xmlns:wps="http://schemas.microsoft.com/office/word/2010/wordprocessingShape" mc:Ignorable="w14 w15 w16se w16cid wp14">
+<w:glossaryDocument xmlns:wpc="http://schemas.microsoft.com/office/word/2010/wordprocessingCanvas" xmlns:cx="http://schemas.microsoft.com/office/drawing/2014/chartex" xmlns:mc="http://schemas.openxmlformats.org/markup-compatibility/2006" xmlns:o="urn:schemas-microsoft-com:office:office" xmlns:r="http://schemas.openxmlformats.org/officeDocument/2006/relationships" xmlns:m="http://schemas.openxmlformats.org/officeDocument/2006/math" xmlns:v="urn:schemas-microsoft-com:vml" xmlns:wp14="http://schemas.microsoft.com/office/word/2010/wordprocessingDrawing" xmlns:wp="http://schemas.openxmlformats.org/drawingml/2006/wordprocessingDrawing" xmlns:w10="urn:schemas-microsoft-com:office:word" xmlns:w="http://schemas.openxmlformats.org/wordprocessingml/2006/main" xmlns:w14="http://schemas.microsoft.com/office/word/2010/wordml" xmlns:w15="http://schemas.microsoft.com/office/word/2012/wordml" xmlns:w16se="http://schemas.microsoft.com/office/word/2015/wordml/symex" xmlns:wpg="http://schemas.microsoft.com/office/word/2010/wordprocessingGroup" xmlns:wpi="http://schemas.microsoft.com/office/word/2010/wordprocessingInk" xmlns:wne="http://schemas.microsoft.com/office/word/2006/wordml" xmlns:wps="http://schemas.microsoft.com/office/word/2010/wordprocessingShape" mc:Ignorable="w14 w15 w16se wp14">
   <w:docParts>
     <w:docPart>
       <w:docPartPr>
@@ -23470,7 +24765,7 @@
 </file>
 
 <file path=word/glossary/fontTable.xml><?xml version="1.0" encoding="utf-8"?>
-<w:fonts xmlns:mc="http://schemas.openxmlformats.org/markup-compatibility/2006" xmlns:r="http://schemas.openxmlformats.org/officeDocument/2006/relationships" xmlns:w="http://schemas.openxmlformats.org/wordprocessingml/2006/main" xmlns:w14="http://schemas.microsoft.com/office/word/2010/wordml" xmlns:w15="http://schemas.microsoft.com/office/word/2012/wordml" xmlns:w16cid="http://schemas.microsoft.com/office/word/2016/wordml/cid" xmlns:w16se="http://schemas.microsoft.com/office/word/2015/wordml/symex" mc:Ignorable="w14 w15 w16se w16cid">
+<w:fonts xmlns:mc="http://schemas.openxmlformats.org/markup-compatibility/2006" xmlns:r="http://schemas.openxmlformats.org/officeDocument/2006/relationships" xmlns:w="http://schemas.openxmlformats.org/wordprocessingml/2006/main" xmlns:w14="http://schemas.microsoft.com/office/word/2010/wordml" xmlns:w15="http://schemas.microsoft.com/office/word/2012/wordml" xmlns:w16se="http://schemas.microsoft.com/office/word/2015/wordml/symex" mc:Ignorable="w14 w15 w16se">
   <w:font w:name="Arial">
     <w:panose1 w:val="020B0604020202020204"/>
     <w:charset w:val="00"/>
@@ -23518,20 +24813,20 @@
     <w:charset w:val="00"/>
     <w:family w:val="swiss"/>
     <w:pitch w:val="variable"/>
-    <w:sig w:usb0="E4002EFF" w:usb1="C200247B" w:usb2="00000009" w:usb3="00000000" w:csb0="000001FF" w:csb1="00000000"/>
+    <w:sig w:usb0="E4002EFF" w:usb1="C000247B" w:usb2="00000009" w:usb3="00000000" w:csb0="000001FF" w:csb1="00000000"/>
   </w:font>
   <w:font w:name="Calibri Light">
     <w:panose1 w:val="020F0302020204030204"/>
     <w:charset w:val="00"/>
     <w:family w:val="swiss"/>
     <w:pitch w:val="variable"/>
-    <w:sig w:usb0="E4002EFF" w:usb1="C200247B" w:usb2="00000009" w:usb3="00000000" w:csb0="000001FF" w:csb1="00000000"/>
+    <w:sig w:usb0="E4002EFF" w:usb1="C000247B" w:usb2="00000009" w:usb3="00000000" w:csb0="000001FF" w:csb1="00000000"/>
   </w:font>
 </w:fonts>
 </file>
 
 <file path=word/glossary/settings.xml><?xml version="1.0" encoding="utf-8"?>
-<w:settings xmlns:mc="http://schemas.openxmlformats.org/markup-compatibility/2006" xmlns:o="urn:schemas-microsoft-com:office:office" xmlns:r="http://schemas.openxmlformats.org/officeDocument/2006/relationships" xmlns:m="http://schemas.openxmlformats.org/officeDocument/2006/math" xmlns:v="urn:schemas-microsoft-com:vml" xmlns:w10="urn:schemas-microsoft-com:office:word" xmlns:w="http://schemas.openxmlformats.org/wordprocessingml/2006/main" xmlns:w14="http://schemas.microsoft.com/office/word/2010/wordml" xmlns:w15="http://schemas.microsoft.com/office/word/2012/wordml" xmlns:w16cid="http://schemas.microsoft.com/office/word/2016/wordml/cid" xmlns:w16se="http://schemas.microsoft.com/office/word/2015/wordml/symex" xmlns:sl="http://schemas.openxmlformats.org/schemaLibrary/2006/main" mc:Ignorable="w14 w15 w16se w16cid">
+<w:settings xmlns:mc="http://schemas.openxmlformats.org/markup-compatibility/2006" xmlns:o="urn:schemas-microsoft-com:office:office" xmlns:r="http://schemas.openxmlformats.org/officeDocument/2006/relationships" xmlns:m="http://schemas.openxmlformats.org/officeDocument/2006/math" xmlns:v="urn:schemas-microsoft-com:vml" xmlns:w10="urn:schemas-microsoft-com:office:word" xmlns:w="http://schemas.openxmlformats.org/wordprocessingml/2006/main" xmlns:w14="http://schemas.microsoft.com/office/word/2010/wordml" xmlns:w15="http://schemas.microsoft.com/office/word/2012/wordml" xmlns:w16se="http://schemas.microsoft.com/office/word/2015/wordml/symex" xmlns:sl="http://schemas.openxmlformats.org/schemaLibrary/2006/main" mc:Ignorable="w14 w15 w16se">
   <w:view w:val="normal"/>
   <w:defaultTabStop w:val="708"/>
   <w:hyphenationZone w:val="425"/>
@@ -23543,8 +24838,12 @@
     <w:compatSetting w:name="enableOpenTypeFeatures" w:uri="http://schemas.microsoft.com/office/word" w:val="1"/>
     <w:compatSetting w:name="doNotFlipMirrorIndents" w:uri="http://schemas.microsoft.com/office/word" w:val="1"/>
     <w:compatSetting w:name="differentiateMultirowTableHeaders" w:uri="http://schemas.microsoft.com/office/word" w:val="1"/>
-    <w:compatSetting w:name="useWord2013TrackBottomHyphenation" w:uri="http://schemas.microsoft.com/office/word" w:val="0"/>
   </w:compat>
+  <w:rsids>
+    <w:rsidRoot w:val="004629AF"/>
+    <w:rsid w:val="00135D97"/>
+    <w:rsid w:val="004629AF"/>
+  </w:rsids>
   <m:mathPr>
     <m:mathFont m:val="Cambria Math"/>
     <m:brkBin m:val="before"/>
@@ -23567,7 +24866,7 @@
 </file>
 
 <file path=word/glossary/styles.xml><?xml version="1.0" encoding="utf-8"?>
-<w:styles xmlns:mc="http://schemas.openxmlformats.org/markup-compatibility/2006" xmlns:r="http://schemas.openxmlformats.org/officeDocument/2006/relationships" xmlns:w="http://schemas.openxmlformats.org/wordprocessingml/2006/main" xmlns:w14="http://schemas.microsoft.com/office/word/2010/wordml" xmlns:w15="http://schemas.microsoft.com/office/word/2012/wordml" xmlns:w16cid="http://schemas.microsoft.com/office/word/2016/wordml/cid" xmlns:w16se="http://schemas.microsoft.com/office/word/2015/wordml/symex" mc:Ignorable="w14 w15 w16se w16cid">
+<w:styles xmlns:mc="http://schemas.openxmlformats.org/markup-compatibility/2006" xmlns:r="http://schemas.openxmlformats.org/officeDocument/2006/relationships" xmlns:w="http://schemas.openxmlformats.org/wordprocessingml/2006/main" xmlns:w14="http://schemas.microsoft.com/office/word/2010/wordml" xmlns:w15="http://schemas.microsoft.com/office/word/2012/wordml" xmlns:w16se="http://schemas.microsoft.com/office/word/2015/wordml/symex" mc:Ignorable="w14 w15 w16se">
   <w:docDefaults>
     <w:rPrDefault>
       <w:rPr>
@@ -23583,7 +24882,7 @@
       </w:pPr>
     </w:pPrDefault>
   </w:docDefaults>
-  <w:latentStyles w:defLockedState="0" w:defUIPriority="99" w:defSemiHidden="0" w:defUnhideWhenUsed="0" w:defQFormat="0" w:count="375">
+  <w:latentStyles w:defLockedState="0" w:defUIPriority="99" w:defSemiHidden="0" w:defUnhideWhenUsed="0" w:defQFormat="0" w:count="371">
     <w:lsdException w:name="Normal" w:uiPriority="0" w:qFormat="1"/>
     <w:lsdException w:name="heading 1" w:uiPriority="9" w:qFormat="1"/>
     <w:lsdException w:name="heading 2" w:semiHidden="1" w:uiPriority="9" w:unhideWhenUsed="1" w:qFormat="1"/>
@@ -23955,10 +25254,6 @@
     <w:lsdException w:name="List Table 5 Dark Accent 6" w:uiPriority="50"/>
     <w:lsdException w:name="List Table 6 Colorful Accent 6" w:uiPriority="51"/>
     <w:lsdException w:name="List Table 7 Colorful Accent 6" w:uiPriority="52"/>
-    <w:lsdException w:name="Mention" w:semiHidden="1" w:unhideWhenUsed="1"/>
-    <w:lsdException w:name="Smart Hyperlink" w:semiHidden="1" w:unhideWhenUsed="1"/>
-    <w:lsdException w:name="Hashtag" w:semiHidden="1" w:unhideWhenUsed="1"/>
-    <w:lsdException w:name="Unresolved Mention" w:semiHidden="1" w:unhideWhenUsed="1"/>
   </w:latentStyles>
   <w:style w:type="paragraph" w:default="1" w:styleId="Standard">
     <w:name w:val="Normal"/>
@@ -24019,7 +25314,7 @@
 </file>
 
 <file path=word/glossary/webSettings.xml><?xml version="1.0" encoding="utf-8"?>
-<w:webSettings xmlns:mc="http://schemas.openxmlformats.org/markup-compatibility/2006" xmlns:r="http://schemas.openxmlformats.org/officeDocument/2006/relationships" xmlns:w="http://schemas.openxmlformats.org/wordprocessingml/2006/main" xmlns:w14="http://schemas.microsoft.com/office/word/2010/wordml" xmlns:w15="http://schemas.microsoft.com/office/word/2012/wordml" xmlns:w16cid="http://schemas.microsoft.com/office/word/2016/wordml/cid" xmlns:w16se="http://schemas.microsoft.com/office/word/2015/wordml/symex" mc:Ignorable="w14 w15 w16se w16cid">
+<w:webSettings xmlns:mc="http://schemas.openxmlformats.org/markup-compatibility/2006" xmlns:r="http://schemas.openxmlformats.org/officeDocument/2006/relationships" xmlns:w="http://schemas.openxmlformats.org/wordprocessingml/2006/main" xmlns:w14="http://schemas.microsoft.com/office/word/2010/wordml" xmlns:w15="http://schemas.microsoft.com/office/word/2012/wordml" xmlns:w16se="http://schemas.microsoft.com/office/word/2015/wordml/symex" mc:Ignorable="w14 w15 w16se">
   <w:optimizeForBrowser/>
   <w:allowPNG/>
 </w:webSettings>
@@ -24328,6 +25623,24 @@
     <b:Year>2025</b:Year>
     <b:RefOrder>10</b:RefOrder>
   </b:Source>
+  <b:Source>
+    <b:Tag>opc</b:Tag>
+    <b:SourceType>InternetSite</b:SourceType>
+    <b:Guid>{CA45EECB-5BEC-4E8F-A0CF-162A12371DE7}</b:Guid>
+    <b:Title>opc-router.de</b:Title>
+    <b:URL>https://www.opc-router.de/was-ist-json/</b:URL>
+    <b:Year>2025</b:Year>
+    <b:RefOrder>11</b:RefOrder>
+  </b:Source>
+  <b:Source>
+    <b:Tag>JSO</b:Tag>
+    <b:SourceType>InternetSite</b:SourceType>
+    <b:Guid>{D8837A4D-8AFA-41AA-8769-5C4563D82F09}</b:Guid>
+    <b:Title>JSON.org</b:Title>
+    <b:URL>https://www.json.org/json-de.html</b:URL>
+    <b:Year>2025</b:Year>
+    <b:RefOrder>12</b:RefOrder>
+  </b:Source>
 </b:Sources>
 </file>
 
@@ -24340,7 +25653,7 @@
 </file>
 
 <file path=customXml/itemProps2.xml><?xml version="1.0" encoding="utf-8"?>
-<ds:datastoreItem xmlns:ds="http://schemas.openxmlformats.org/officeDocument/2006/customXml" ds:itemID="{E86C2174-9126-40F5-96BE-AD835FB846D8}">
+<ds:datastoreItem xmlns:ds="http://schemas.openxmlformats.org/officeDocument/2006/customXml" ds:itemID="{32737931-13FB-4CE9-BBCA-C3A2904FF165}">
   <ds:schemaRefs>
     <ds:schemaRef ds:uri="http://schemas.openxmlformats.org/officeDocument/2006/bibliography"/>
   </ds:schemaRefs>

--- a/ESP8266DokumentationAtillaIpekKevinRoser.docx
+++ b/ESP8266DokumentationAtillaIpekKevinRoser.docx
@@ -336,6 +336,7 @@
                                     <w:dataBinding w:prefixMappings="xmlns:ns0='http://purl.org/dc/elements/1.1/' xmlns:ns1='http://schemas.openxmlformats.org/package/2006/metadata/core-properties' " w:xpath="/ns1:coreProperties[1]/ns0:creator[1]" w:storeItemID="{6C3C8BC8-F283-45AE-878A-BAB7291924A1}"/>
                                     <w:text/>
                                   </w:sdtPr>
+                                  <w:sdtEndPr/>
                                   <w:sdtContent>
                                     <w:p>
                                       <w:pPr>
@@ -385,6 +386,7 @@
                                         <w:calendar w:val="gregorian"/>
                                       </w:date>
                                     </w:sdtPr>
+                                    <w:sdtEndPr/>
                                     <w:sdtContent>
                                       <w:r>
                                         <w:rPr>
@@ -417,6 +419,7 @@
                                       <w:dataBinding w:prefixMappings="xmlns:ns0='http://schemas.openxmlformats.org/officeDocument/2006/extended-properties' " w:xpath="/ns0:Properties[1]/ns0:Company[1]" w:storeItemID="{6668398D-A668-4E3E-A5EB-62B293D839F1}"/>
                                       <w:text/>
                                     </w:sdtPr>
+                                    <w:sdtEndPr/>
                                     <w:sdtContent>
                                       <w:r>
                                         <w:rPr>
@@ -493,6 +496,7 @@
                                     <w:dataBinding w:prefixMappings="xmlns:ns0='http://purl.org/dc/elements/1.1/' xmlns:ns1='http://schemas.openxmlformats.org/package/2006/metadata/core-properties' " w:xpath="/ns1:coreProperties[1]/ns0:title[1]" w:storeItemID="{6C3C8BC8-F283-45AE-878A-BAB7291924A1}"/>
                                     <w:text/>
                                   </w:sdtPr>
+                                  <w:sdtEndPr/>
                                   <w:sdtContent>
                                     <w:p>
                                       <w:pPr>
@@ -534,6 +538,7 @@
                                     <w:dataBinding w:prefixMappings="xmlns:ns0='http://purl.org/dc/elements/1.1/' xmlns:ns1='http://schemas.openxmlformats.org/package/2006/metadata/core-properties' " w:xpath="/ns1:coreProperties[1]/ns0:subject[1]" w:storeItemID="{6C3C8BC8-F283-45AE-878A-BAB7291924A1}"/>
                                     <w:text/>
                                   </w:sdtPr>
+                                  <w:sdtEndPr/>
                                   <w:sdtContent>
                                     <w:p>
                                       <w:pPr>
@@ -600,6 +605,7 @@
                               <w:dataBinding w:prefixMappings="xmlns:ns0='http://purl.org/dc/elements/1.1/' xmlns:ns1='http://schemas.openxmlformats.org/package/2006/metadata/core-properties' " w:xpath="/ns1:coreProperties[1]/ns0:creator[1]" w:storeItemID="{6C3C8BC8-F283-45AE-878A-BAB7291924A1}"/>
                               <w:text/>
                             </w:sdtPr>
+                            <w:sdtEndPr/>
                             <w:sdtContent>
                               <w:p>
                                 <w:pPr>
@@ -649,6 +655,7 @@
                                   <w:calendar w:val="gregorian"/>
                                 </w:date>
                               </w:sdtPr>
+                              <w:sdtEndPr/>
                               <w:sdtContent>
                                 <w:r>
                                   <w:rPr>
@@ -681,6 +688,7 @@
                                 <w:dataBinding w:prefixMappings="xmlns:ns0='http://schemas.openxmlformats.org/officeDocument/2006/extended-properties' " w:xpath="/ns0:Properties[1]/ns0:Company[1]" w:storeItemID="{6668398D-A668-4E3E-A5EB-62B293D839F1}"/>
                                 <w:text/>
                               </w:sdtPr>
+                              <w:sdtEndPr/>
                               <w:sdtContent>
                                 <w:r>
                                   <w:rPr>
@@ -725,6 +733,7 @@
                               <w:dataBinding w:prefixMappings="xmlns:ns0='http://purl.org/dc/elements/1.1/' xmlns:ns1='http://schemas.openxmlformats.org/package/2006/metadata/core-properties' " w:xpath="/ns1:coreProperties[1]/ns0:title[1]" w:storeItemID="{6C3C8BC8-F283-45AE-878A-BAB7291924A1}"/>
                               <w:text/>
                             </w:sdtPr>
+                            <w:sdtEndPr/>
                             <w:sdtContent>
                               <w:p>
                                 <w:pPr>
@@ -766,6 +775,7 @@
                               <w:dataBinding w:prefixMappings="xmlns:ns0='http://purl.org/dc/elements/1.1/' xmlns:ns1='http://schemas.openxmlformats.org/package/2006/metadata/core-properties' " w:xpath="/ns1:coreProperties[1]/ns0:subject[1]" w:storeItemID="{6C3C8BC8-F283-45AE-878A-BAB7291924A1}"/>
                               <w:text/>
                             </w:sdtPr>
+                            <w:sdtEndPr/>
                             <w:sdtContent>
                               <w:p>
                                 <w:pPr>
@@ -891,15 +901,28 @@
                                 <w:r>
                                   <w:t xml:space="preserve">Abbildung </w:t>
                                 </w:r>
-                                <w:fldSimple w:instr=" SEQ Abbildung \* ARABIC ">
-                                  <w:r>
-                                    <w:rPr>
-                                      <w:noProof/>
-                                    </w:rPr>
-                                    <w:t>1</w:t>
-                                  </w:r>
-                                  <w:bookmarkEnd w:id="3"/>
-                                </w:fldSimple>
+                                <w:r>
+                                  <w:fldChar w:fldCharType="begin"/>
+                                </w:r>
+                                <w:r>
+                                  <w:instrText xml:space="preserve"> SEQ Abbildung \* ARABIC </w:instrText>
+                                </w:r>
+                                <w:r>
+                                  <w:fldChar w:fldCharType="separate"/>
+                                </w:r>
+                                <w:r>
+                                  <w:rPr>
+                                    <w:noProof/>
+                                  </w:rPr>
+                                  <w:t>1</w:t>
+                                </w:r>
+                                <w:bookmarkEnd w:id="3"/>
+                                <w:r>
+                                  <w:rPr>
+                                    <w:noProof/>
+                                  </w:rPr>
+                                  <w:fldChar w:fldCharType="end"/>
+                                </w:r>
                               </w:p>
                             </w:txbxContent>
                           </wps:txbx>
@@ -932,15 +955,28 @@
                           <w:r>
                             <w:t xml:space="preserve">Abbildung </w:t>
                           </w:r>
-                          <w:fldSimple w:instr=" SEQ Abbildung \* ARABIC ">
-                            <w:r>
-                              <w:rPr>
-                                <w:noProof/>
-                              </w:rPr>
-                              <w:t>1</w:t>
-                            </w:r>
-                            <w:bookmarkEnd w:id="4"/>
-                          </w:fldSimple>
+                          <w:r>
+                            <w:fldChar w:fldCharType="begin"/>
+                          </w:r>
+                          <w:r>
+                            <w:instrText xml:space="preserve"> SEQ Abbildung \* ARABIC </w:instrText>
+                          </w:r>
+                          <w:r>
+                            <w:fldChar w:fldCharType="separate"/>
+                          </w:r>
+                          <w:r>
+                            <w:rPr>
+                              <w:noProof/>
+                            </w:rPr>
+                            <w:t>1</w:t>
+                          </w:r>
+                          <w:bookmarkEnd w:id="4"/>
+                          <w:r>
+                            <w:rPr>
+                              <w:noProof/>
+                            </w:rPr>
+                            <w:fldChar w:fldCharType="end"/>
+                          </w:r>
                         </w:p>
                       </w:txbxContent>
                     </v:textbox>
@@ -1012,16 +1048,29 @@
                                 <w:r>
                                   <w:t xml:space="preserve">Abbildung </w:t>
                                 </w:r>
-                                <w:fldSimple w:instr=" SEQ Abbildung \* ARABIC ">
-                                  <w:r>
-                                    <w:rPr>
-                                      <w:noProof/>
-                                    </w:rPr>
-                                    <w:t>2</w:t>
-                                  </w:r>
-                                  <w:bookmarkEnd w:id="5"/>
-                                  <w:bookmarkEnd w:id="6"/>
-                                </w:fldSimple>
+                                <w:r>
+                                  <w:fldChar w:fldCharType="begin"/>
+                                </w:r>
+                                <w:r>
+                                  <w:instrText xml:space="preserve"> SEQ Abbildung \* ARABIC </w:instrText>
+                                </w:r>
+                                <w:r>
+                                  <w:fldChar w:fldCharType="separate"/>
+                                </w:r>
+                                <w:r>
+                                  <w:rPr>
+                                    <w:noProof/>
+                                  </w:rPr>
+                                  <w:t>2</w:t>
+                                </w:r>
+                                <w:bookmarkEnd w:id="5"/>
+                                <w:bookmarkEnd w:id="6"/>
+                                <w:r>
+                                  <w:rPr>
+                                    <w:noProof/>
+                                  </w:rPr>
+                                  <w:fldChar w:fldCharType="end"/>
+                                </w:r>
                               </w:p>
                               <w:p>
                                 <w:pPr>
@@ -1060,16 +1109,29 @@
                           <w:r>
                             <w:t xml:space="preserve">Abbildung </w:t>
                           </w:r>
-                          <w:fldSimple w:instr=" SEQ Abbildung \* ARABIC ">
-                            <w:r>
-                              <w:rPr>
-                                <w:noProof/>
-                              </w:rPr>
-                              <w:t>2</w:t>
-                            </w:r>
-                            <w:bookmarkEnd w:id="7"/>
-                            <w:bookmarkEnd w:id="8"/>
-                          </w:fldSimple>
+                          <w:r>
+                            <w:fldChar w:fldCharType="begin"/>
+                          </w:r>
+                          <w:r>
+                            <w:instrText xml:space="preserve"> SEQ Abbildung \* ARABIC </w:instrText>
+                          </w:r>
+                          <w:r>
+                            <w:fldChar w:fldCharType="separate"/>
+                          </w:r>
+                          <w:r>
+                            <w:rPr>
+                              <w:noProof/>
+                            </w:rPr>
+                            <w:t>2</w:t>
+                          </w:r>
+                          <w:bookmarkEnd w:id="7"/>
+                          <w:bookmarkEnd w:id="8"/>
+                          <w:r>
+                            <w:rPr>
+                              <w:noProof/>
+                            </w:rPr>
+                            <w:fldChar w:fldCharType="end"/>
+                          </w:r>
                         </w:p>
                         <w:p>
                           <w:pPr>
@@ -4173,61 +4235,6 @@
                   <w:lang w:eastAsia="de-DE"/>
                 </w:rPr>
               </w:pPr>
-              <w:hyperlink w:anchor="_Toc201710844" w:history="1">
-                <w:r>
-                  <w:rPr>
-                    <w:webHidden/>
-                  </w:rPr>
-                  <w:tab/>
-                </w:r>
-                <w:r>
-                  <w:rPr>
-                    <w:webHidden/>
-                  </w:rPr>
-                  <w:fldChar w:fldCharType="begin"/>
-                </w:r>
-                <w:r>
-                  <w:rPr>
-                    <w:webHidden/>
-                  </w:rPr>
-                  <w:instrText xml:space="preserve"> PAGEREF _Toc201710844 \h </w:instrText>
-                </w:r>
-                <w:r>
-                  <w:rPr>
-                    <w:webHidden/>
-                  </w:rPr>
-                </w:r>
-                <w:r>
-                  <w:rPr>
-                    <w:webHidden/>
-                  </w:rPr>
-                  <w:fldChar w:fldCharType="separate"/>
-                </w:r>
-                <w:r>
-                  <w:rPr>
-                    <w:webHidden/>
-                  </w:rPr>
-                  <w:t>17</w:t>
-                </w:r>
-                <w:r>
-                  <w:rPr>
-                    <w:webHidden/>
-                  </w:rPr>
-                  <w:fldChar w:fldCharType="end"/>
-                </w:r>
-              </w:hyperlink>
-            </w:p>
-            <w:p>
-              <w:pPr>
-                <w:pStyle w:val="Verzeichnis1"/>
-                <w:rPr>
-                  <w:rFonts w:asciiTheme="minorHAnsi" w:hAnsiTheme="minorHAnsi"/>
-                  <w:b w:val="0"/>
-                  <w:sz w:val="22"/>
-                  <w:szCs w:val="22"/>
-                  <w:lang w:eastAsia="de-DE"/>
-                </w:rPr>
-              </w:pPr>
               <w:hyperlink w:anchor="_Toc201710845" w:history="1">
                 <w:r>
                   <w:rPr>
@@ -4774,49 +4781,6 @@
                   <w:lang w:eastAsia="de-DE"/>
                 </w:rPr>
               </w:pPr>
-              <w:hyperlink w:anchor="_Toc201710852" w:history="1">
-                <w:r>
-                  <w:rPr>
-                    <w:webHidden/>
-                  </w:rPr>
-                  <w:tab/>
-                </w:r>
-                <w:r>
-                  <w:rPr>
-                    <w:webHidden/>
-                  </w:rPr>
-                  <w:fldChar w:fldCharType="begin"/>
-                </w:r>
-                <w:r>
-                  <w:rPr>
-                    <w:webHidden/>
-                  </w:rPr>
-                  <w:instrText xml:space="preserve"> PAGEREF _Toc201710852 \h </w:instrText>
-                </w:r>
-                <w:r>
-                  <w:rPr>
-                    <w:webHidden/>
-                  </w:rPr>
-                </w:r>
-                <w:r>
-                  <w:rPr>
-                    <w:webHidden/>
-                  </w:rPr>
-                  <w:fldChar w:fldCharType="separate"/>
-                </w:r>
-                <w:r>
-                  <w:rPr>
-                    <w:webHidden/>
-                  </w:rPr>
-                  <w:t>21</w:t>
-                </w:r>
-                <w:r>
-                  <w:rPr>
-                    <w:webHidden/>
-                  </w:rPr>
-                  <w:fldChar w:fldCharType="end"/>
-                </w:r>
-              </w:hyperlink>
             </w:p>
             <w:p>
               <w:r>
@@ -5191,31 +5155,7 @@
         <w:t>REST-API</w:t>
       </w:r>
       <w:r>
-        <w:t xml:space="preserve"> - Eine REST-API (</w:t>
-      </w:r>
-      <w:proofErr w:type="spellStart"/>
-      <w:r>
-        <w:t>Representational</w:t>
-      </w:r>
-      <w:proofErr w:type="spellEnd"/>
-      <w:r>
-        <w:t xml:space="preserve"> State Transfer </w:t>
-      </w:r>
-      <w:proofErr w:type="spellStart"/>
-      <w:r>
-        <w:t>Application</w:t>
-      </w:r>
-      <w:proofErr w:type="spellEnd"/>
-      <w:r>
-        <w:t xml:space="preserve"> </w:t>
-      </w:r>
-      <w:proofErr w:type="spellStart"/>
-      <w:r>
-        <w:t>Programming</w:t>
-      </w:r>
-      <w:proofErr w:type="spellEnd"/>
-      <w:r>
-        <w:t xml:space="preserve"> Interface) ist eine Art von API, die den REST-Architekturstil befolgt</w:t>
+        <w:t xml:space="preserve"> - Eine REST-API (Representational State Transfer Application Programming Interface) ist eine Art von API, die den REST-Architekturstil befolgt</w:t>
       </w:r>
     </w:p>
     <w:p>
@@ -5230,14 +5170,12 @@
       </w:r>
     </w:p>
     <w:p>
-      <w:proofErr w:type="spellStart"/>
       <w:r>
         <w:rPr>
           <w:b/>
         </w:rPr>
         <w:t>Watchdog</w:t>
       </w:r>
-      <w:proofErr w:type="spellEnd"/>
       <w:r>
         <w:t xml:space="preserve"> - bezeichnet eine Funktion zur Ausfallerkennung eines </w:t>
       </w:r>
@@ -5257,57 +5195,25 @@
       </w:r>
     </w:p>
     <w:p>
-      <w:proofErr w:type="spellStart"/>
       <w:r>
         <w:rPr>
           <w:b/>
         </w:rPr>
-        <w:t>React</w:t>
-      </w:r>
-      <w:proofErr w:type="spellEnd"/>
+        <w:t>React-SPA</w:t>
+      </w:r>
+      <w:r>
+        <w:t xml:space="preserve"> – React- Single Page Application ist eine Webanwendung, die auf einem einzigen HTML-Dokument basiert, das beim ersten Laden der Seite komplett vom Server geladen wird.</w:t>
+      </w:r>
+    </w:p>
+    <w:p>
       <w:r>
         <w:rPr>
           <w:b/>
         </w:rPr>
-        <w:t>-SPA</w:t>
-      </w:r>
-      <w:r>
-        <w:t xml:space="preserve"> – </w:t>
-      </w:r>
-      <w:proofErr w:type="spellStart"/>
-      <w:r>
-        <w:t>React</w:t>
-      </w:r>
-      <w:proofErr w:type="spellEnd"/>
-      <w:r>
-        <w:t xml:space="preserve">- Single Page </w:t>
-      </w:r>
-      <w:proofErr w:type="spellStart"/>
-      <w:r>
-        <w:t>Application</w:t>
-      </w:r>
-      <w:proofErr w:type="spellEnd"/>
-      <w:r>
-        <w:t xml:space="preserve"> ist eine Webanwendung, die auf einem einzigen HTML-Dokument basiert, das beim ersten Laden der Seite komplett vom Server geladen wird.</w:t>
-      </w:r>
-    </w:p>
-    <w:p>
-      <w:r>
-        <w:rPr>
-          <w:b/>
-        </w:rPr>
         <w:t>CDN</w:t>
       </w:r>
       <w:r>
-        <w:t xml:space="preserve"> - Content </w:t>
-      </w:r>
-      <w:proofErr w:type="spellStart"/>
-      <w:r>
-        <w:t>Delivery</w:t>
-      </w:r>
-      <w:proofErr w:type="spellEnd"/>
-      <w:r>
-        <w:t xml:space="preserve"> Network</w:t>
+        <w:t xml:space="preserve"> - Content Delivery Network</w:t>
       </w:r>
     </w:p>
     <w:p>
@@ -5351,12 +5257,14 @@
           <w:docPartUnique/>
         </w:docPartObj>
       </w:sdtPr>
+      <w:sdtEndPr/>
       <w:sdtContent>
         <w:sdt>
           <w:sdtPr>
             <w:id w:val="111145805"/>
             <w:bibliography/>
           </w:sdtPr>
+          <w:sdtEndPr/>
           <w:sdtContent>
             <w:p>
               <w:pPr>
@@ -5715,36 +5623,12 @@
     </w:p>
     <w:p>
       <w:r>
-        <w:t xml:space="preserve">In Zeiten der Digitalisierung und steigender Nachfrage von Automatisierung wird es immer wichtiger Daten mithilfe von Sensoren nicht nur Aufzunehmen, sondern diese den Nutzern auch in Echtzeit und übersichtlich zu Visualisieren. Dies ist gut umsetzbar mit einem </w:t>
-      </w:r>
-      <w:proofErr w:type="spellStart"/>
-      <w:r>
-        <w:t>Microcontroller</w:t>
-      </w:r>
-      <w:proofErr w:type="spellEnd"/>
-      <w:r>
-        <w:t xml:space="preserve">-Board wie dem </w:t>
-      </w:r>
-      <w:proofErr w:type="spellStart"/>
-      <w:r>
-        <w:t>Wemos</w:t>
-      </w:r>
-      <w:proofErr w:type="spellEnd"/>
-      <w:r>
-        <w:t xml:space="preserve"> D1 Mini ESP8266, kombiniert mit einem kompatiblen Temperatursensor Modul. Durch das integrierte WLAN, den niedrigen Stromverbrauch und seiner Kompakten Bauweise, eignet er sich besonders gut für das Projekt.</w:t>
-      </w:r>
-    </w:p>
-    <w:p>
-      <w:r>
-        <w:t xml:space="preserve">Das Ziel war es mithilfe der oben genannten Komponenten und Micro Python eine kompakte Lösung zur Temperaturüberwachung mithilfe eines </w:t>
-      </w:r>
-      <w:proofErr w:type="spellStart"/>
-      <w:r>
-        <w:t>Microcontrollers</w:t>
-      </w:r>
-      <w:proofErr w:type="spellEnd"/>
-      <w:r>
-        <w:t xml:space="preserve"> zu entwickeln. Diese Aufgabe lag kein konkretes Problem zugrunde, es handelte sich vielmehr um eine realitätsnahe Übung, welche uns das Zusammenspiel von Hardware, Software und Webtechnologie näherbringen sollte.</w:t>
+        <w:t>In Zeiten der Digitalisierung und steigender Nachfrage von Automatisierung wird es immer wichtiger Daten mithilfe von Sensoren nicht nur Aufzunehmen, sondern diese den Nutzern auch in Echtzeit und übersichtlich zu Visualisieren. Dies ist gut umsetzbar mit einem Microcontroller-Board wie dem Wemos D1 Mini ESP8266, kombiniert mit einem kompatiblen Temperatursensor Modul. Durch das integrierte WLAN, den niedrigen Stromverbrauch und seiner Kompakten Bauweise, eignet er sich besonders gut für das Projekt.</w:t>
+      </w:r>
+    </w:p>
+    <w:p>
+      <w:r>
+        <w:t>Das Ziel war es mithilfe der oben genannten Komponenten und Micro Python eine kompakte Lösung zur Temperaturüberwachung mithilfe eines Microcontrollers zu entwickeln. Diese Aufgabe lag kein konkretes Problem zugrunde, es handelte sich vielmehr um eine realitätsnahe Übung, welche uns das Zusammenspiel von Hardware, Software und Webtechnologie näherbringen sollte.</w:t>
       </w:r>
     </w:p>
     <w:p>
@@ -5766,15 +5650,7 @@
     </w:p>
     <w:p>
       <w:r>
-        <w:t xml:space="preserve">Die Zielgruppe des Projekts können Schüler oder Lehrer sein, welche sich für die Thematik Internet </w:t>
-      </w:r>
-      <w:proofErr w:type="spellStart"/>
-      <w:r>
-        <w:t>of</w:t>
-      </w:r>
-      <w:proofErr w:type="spellEnd"/>
-      <w:r>
-        <w:t xml:space="preserve"> Things oder Mikrocontroller-Programmierung interessieren. Auch könnte man es einsetzten, wenn man beispielsweise ein Hobby hat, bei welchem man Temperaturangaben benötigt wie zum Beispiel Botanik. Hierbei muss man jedoch bedenken, dass der Sensor eine gewisse Abweichung hat, weswegen der Einsatz lediglich für Projekte einsetzbar ist, welche keine sehr genaue Messung voraussetzen.</w:t>
+        <w:t>Die Zielgruppe des Projekts können Schüler oder Lehrer sein, welche sich für die Thematik Internet of Things oder Mikrocontroller-Programmierung interessieren. Auch könnte man es einsetzten, wenn man beispielsweise ein Hobby hat, bei welchem man Temperaturangaben benötigt wie zum Beispiel Botanik. Hierbei muss man jedoch bedenken, dass der Sensor eine gewisse Abweichung hat, weswegen der Einsatz lediglich für Projekte einsetzbar ist, welche keine sehr genaue Messung voraussetzen.</w:t>
       </w:r>
     </w:p>
     <w:p>
@@ -5882,15 +5758,7 @@
     </w:p>
     <w:p>
       <w:r>
-        <w:t xml:space="preserve">Die Daten werden durch einen HTTPS-Server zur Verfügung gestellt, der direkt auf dem </w:t>
-      </w:r>
-      <w:proofErr w:type="spellStart"/>
-      <w:r>
-        <w:t>Wemos</w:t>
-      </w:r>
-      <w:proofErr w:type="spellEnd"/>
-      <w:r>
-        <w:t xml:space="preserve"> D1 Mini gehostet wird.</w:t>
+        <w:t>Die Daten werden durch einen HTTPS-Server zur Verfügung gestellt, der direkt auf dem Wemos D1 Mini gehostet wird.</w:t>
       </w:r>
     </w:p>
     <w:p>
@@ -5905,15 +5773,7 @@
     </w:p>
     <w:p>
       <w:r>
-        <w:t xml:space="preserve">Zusätzlich ist das Projekt robust mit der </w:t>
-      </w:r>
-      <w:proofErr w:type="spellStart"/>
-      <w:r>
-        <w:t>Watchdog</w:t>
-      </w:r>
-      <w:proofErr w:type="spellEnd"/>
-      <w:r>
-        <w:t>-Überwachung und skalierbar durch die gewählte Softwarearchitektur mit dem modularen Aufbau.</w:t>
+        <w:t>Zusätzlich ist das Projekt robust mit der Watchdog-Überwachung und skalierbar durch die gewählte Softwarearchitektur mit dem modularen Aufbau.</w:t>
       </w:r>
     </w:p>
     <w:p>
@@ -6024,15 +5884,7 @@
         <w:t>Mikrocontroller</w:t>
       </w:r>
       <w:r>
-        <w:t>: ESP8266 (</w:t>
-      </w:r>
-      <w:proofErr w:type="spellStart"/>
-      <w:r>
-        <w:t>Wemos</w:t>
-      </w:r>
-      <w:proofErr w:type="spellEnd"/>
-      <w:r>
-        <w:t xml:space="preserve"> D1 Mini) </w:t>
+        <w:t xml:space="preserve">: ESP8266 (Wemos D1 Mini) </w:t>
       </w:r>
     </w:p>
     <w:p>
@@ -6060,15 +5912,7 @@
         <w:t>Programmiersprache</w:t>
       </w:r>
       <w:r>
-        <w:t xml:space="preserve">: </w:t>
-      </w:r>
-      <w:proofErr w:type="spellStart"/>
-      <w:r>
-        <w:t>MicroPython</w:t>
-      </w:r>
-      <w:proofErr w:type="spellEnd"/>
-      <w:r>
-        <w:t xml:space="preserve"> </w:t>
+        <w:t xml:space="preserve">: MicroPython </w:t>
       </w:r>
     </w:p>
     <w:p>
@@ -6096,23 +5940,7 @@
         <w:t>Frontend</w:t>
       </w:r>
       <w:r>
-        <w:t xml:space="preserve">: </w:t>
-      </w:r>
-      <w:proofErr w:type="spellStart"/>
-      <w:r>
-        <w:t>React</w:t>
-      </w:r>
-      <w:proofErr w:type="spellEnd"/>
-      <w:r>
-        <w:t>-basierte Single-Page-</w:t>
-      </w:r>
-      <w:proofErr w:type="spellStart"/>
-      <w:r>
-        <w:t>Application</w:t>
-      </w:r>
-      <w:proofErr w:type="spellEnd"/>
-      <w:r>
-        <w:t xml:space="preserve"> </w:t>
+        <w:t xml:space="preserve">: React-basierte Single-Page-Application </w:t>
       </w:r>
     </w:p>
     <w:p>
@@ -6157,15 +5985,7 @@
     </w:p>
     <w:p>
       <w:r>
-        <w:t xml:space="preserve">Uns wurde als zentrale Steuereinheit der </w:t>
-      </w:r>
-      <w:proofErr w:type="spellStart"/>
-      <w:r>
-        <w:t>Wemos</w:t>
-      </w:r>
-      <w:proofErr w:type="spellEnd"/>
-      <w:r>
-        <w:t xml:space="preserve"> D1 mini zur Verfügung gestellt. Er ist ein kompakter Mikrocontroller auf Basis des ESP8266EX-Chips mit integriertem WLAN. Das Board verfügt über 4MB Flash-Speicher sowie einen 32 Bit-Prozessor und bietet eine Vielzahl an I/O Pins für externe Komponenten.</w:t>
+        <w:t>Uns wurde als zentrale Steuereinheit der Wemos D1 mini zur Verfügung gestellt. Er ist ein kompakter Mikrocontroller auf Basis des ESP8266EX-Chips mit integriertem WLAN. Das Board verfügt über 4MB Flash-Speicher sowie einen 32 Bit-Prozessor und bietet eine Vielzahl an I/O Pins für externe Komponenten.</w:t>
       </w:r>
       <w:r>
         <w:rPr>
@@ -6177,15 +5997,7 @@
     </w:p>
     <w:p>
       <w:r>
-        <w:t>In unserem Projekt nutzen wir die Serial-Data- (SDA) und Serial-</w:t>
-      </w:r>
-      <w:proofErr w:type="spellStart"/>
-      <w:r>
-        <w:t>Clock</w:t>
-      </w:r>
-      <w:proofErr w:type="spellEnd"/>
-      <w:r>
-        <w:t>-Leitung (SCL) des I2C Busses, um den CJMCU-75 Temperatursensor auszulesen und die aktuelle Umgebungstemperatur zu erfassen.</w:t>
+        <w:t>In unserem Projekt nutzen wir die Serial-Data- (SDA) und Serial-Clock-Leitung (SCL) des I2C Busses, um den CJMCU-75 Temperatursensor auszulesen und die aktuelle Umgebungstemperatur zu erfassen.</w:t>
       </w:r>
       <w:r>
         <w:rPr>
@@ -6197,23 +6009,7 @@
     </w:p>
     <w:p>
       <w:r>
-        <w:t xml:space="preserve">Als Beispiels Aktor dient die </w:t>
-      </w:r>
-      <w:proofErr w:type="spellStart"/>
-      <w:r>
-        <w:t>OnBoard</w:t>
-      </w:r>
-      <w:proofErr w:type="spellEnd"/>
-      <w:r>
-        <w:t xml:space="preserve">-LED des </w:t>
-      </w:r>
-      <w:proofErr w:type="spellStart"/>
-      <w:r>
-        <w:t>Wemos</w:t>
-      </w:r>
-      <w:proofErr w:type="spellEnd"/>
-      <w:r>
-        <w:t xml:space="preserve"> D1 Mini, welche über den GPIO-Pin 2 angesteuert werden kann.</w:t>
+        <w:t>Als Beispiels Aktor dient die OnBoard-LED des Wemos D1 Mini, welche über den GPIO-Pin 2 angesteuert werden kann.</w:t>
       </w:r>
     </w:p>
     <w:p/>
@@ -6244,23 +6040,7 @@
         <w:t>Frontend</w:t>
       </w:r>
       <w:r>
-        <w:t xml:space="preserve">: </w:t>
-      </w:r>
-      <w:proofErr w:type="spellStart"/>
-      <w:r>
-        <w:t>React</w:t>
-      </w:r>
-      <w:proofErr w:type="spellEnd"/>
-      <w:r>
-        <w:t xml:space="preserve">-SPA gehostet auf </w:t>
-      </w:r>
-      <w:proofErr w:type="spellStart"/>
-      <w:r>
-        <w:t>GitHub</w:t>
-      </w:r>
-      <w:proofErr w:type="spellEnd"/>
-      <w:r>
-        <w:t xml:space="preserve"> Pages CDN</w:t>
+        <w:t>: React-SPA gehostet auf GitHub Pages CDN</w:t>
       </w:r>
     </w:p>
     <w:p>
@@ -6290,23 +6070,7 @@
     </w:p>
     <w:p>
       <w:r>
-        <w:t xml:space="preserve">Für die Entwicklung des Backend unseres Projekts wurde die </w:t>
-      </w:r>
-      <w:proofErr w:type="spellStart"/>
-      <w:r>
-        <w:t>Thonny</w:t>
-      </w:r>
-      <w:proofErr w:type="spellEnd"/>
-      <w:r>
-        <w:t xml:space="preserve"> IDE verwendet, da sie sich besonders gut für </w:t>
-      </w:r>
-      <w:proofErr w:type="spellStart"/>
-      <w:r>
-        <w:t>MicroPython</w:t>
-      </w:r>
-      <w:proofErr w:type="spellEnd"/>
-      <w:r>
-        <w:t xml:space="preserve"> eignet.</w:t>
+        <w:t>Für die Entwicklung des Backend unseres Projekts wurde die Thonny IDE verwendet, da sie sich besonders gut für MicroPython eignet.</w:t>
       </w:r>
       <w:r>
         <w:rPr>
@@ -6332,28 +6096,12 @@
       <w:r>
         <w:t>„</w:t>
       </w:r>
-      <w:proofErr w:type="spellStart"/>
       <w:r>
         <w:rPr>
           <w:i/>
         </w:rPr>
-        <w:t>network</w:t>
-      </w:r>
-      <w:proofErr w:type="spellEnd"/>
-      <w:r>
-        <w:rPr>
-          <w:i/>
-        </w:rPr>
-        <w:t xml:space="preserve">, socket, time, </w:t>
-      </w:r>
-      <w:proofErr w:type="spellStart"/>
-      <w:r>
-        <w:rPr>
-          <w:i/>
-        </w:rPr>
-        <w:t>gc</w:t>
-      </w:r>
-      <w:proofErr w:type="spellEnd"/>
+        <w:t>network, socket, time, gc</w:t>
+      </w:r>
       <w:r>
         <w:t>“ – System und Netzwerkfunktionen</w:t>
       </w:r>
@@ -6365,7 +6113,6 @@
       <w:r>
         <w:t>eigenentwickelte Module: „</w:t>
       </w:r>
-      <w:proofErr w:type="spellStart"/>
       <w:r>
         <w:rPr>
           <w:rFonts w:eastAsiaTheme="minorEastAsia"/>
@@ -6373,14 +6120,12 @@
         </w:rPr>
         <w:t>SoftwareWatchdog</w:t>
       </w:r>
-      <w:proofErr w:type="spellEnd"/>
       <w:r>
         <w:rPr>
           <w:i/>
         </w:rPr>
         <w:t xml:space="preserve">, </w:t>
       </w:r>
-      <w:proofErr w:type="spellStart"/>
       <w:r>
         <w:rPr>
           <w:rFonts w:eastAsiaTheme="minorEastAsia"/>
@@ -6388,14 +6133,12 @@
         </w:rPr>
         <w:t>LEDController</w:t>
       </w:r>
-      <w:proofErr w:type="spellEnd"/>
       <w:r>
         <w:rPr>
           <w:i/>
         </w:rPr>
         <w:t xml:space="preserve">, </w:t>
       </w:r>
-      <w:proofErr w:type="spellStart"/>
       <w:r>
         <w:rPr>
           <w:rFonts w:eastAsiaTheme="minorEastAsia"/>
@@ -6403,14 +6146,12 @@
         </w:rPr>
         <w:t>DataManager</w:t>
       </w:r>
-      <w:proofErr w:type="spellEnd"/>
       <w:r>
         <w:rPr>
           <w:i/>
         </w:rPr>
         <w:t xml:space="preserve">, </w:t>
       </w:r>
-      <w:proofErr w:type="spellStart"/>
       <w:r>
         <w:rPr>
           <w:rFonts w:eastAsiaTheme="minorEastAsia"/>
@@ -6418,14 +6159,12 @@
         </w:rPr>
         <w:t>WebHandler</w:t>
       </w:r>
-      <w:proofErr w:type="spellEnd"/>
       <w:r>
         <w:rPr>
           <w:i/>
         </w:rPr>
         <w:t xml:space="preserve">, </w:t>
       </w:r>
-      <w:proofErr w:type="spellStart"/>
       <w:r>
         <w:rPr>
           <w:rFonts w:eastAsiaTheme="minorEastAsia"/>
@@ -6433,7 +6172,6 @@
         </w:rPr>
         <w:t>WiFiManager</w:t>
       </w:r>
-      <w:proofErr w:type="spellEnd"/>
       <w:r>
         <w:rPr>
           <w:i/>
@@ -6463,21 +6201,7 @@
         <w:rPr>
           <w:i/>
         </w:rPr>
-        <w:t>„</w:t>
-      </w:r>
-      <w:proofErr w:type="spellStart"/>
-      <w:r>
-        <w:rPr>
-          <w:i/>
-        </w:rPr>
-        <w:t>react</w:t>
-      </w:r>
-      <w:proofErr w:type="spellEnd"/>
-      <w:r>
-        <w:rPr>
-          <w:i/>
-        </w:rPr>
-        <w:t>-google-charts“</w:t>
+        <w:t>„react-google-charts“</w:t>
       </w:r>
       <w:r>
         <w:t xml:space="preserve"> zu nutzen.</w:t>
@@ -6507,23 +6231,7 @@
     </w:p>
     <w:p>
       <w:r>
-        <w:t xml:space="preserve">Die Entwicklung unseres Programms erfolgte entlang eines klaren objektorientierten Konzepts unter Beachtung des SRP-Prinzips (Single </w:t>
-      </w:r>
-      <w:proofErr w:type="spellStart"/>
-      <w:r>
-        <w:t>Responsibility</w:t>
-      </w:r>
-      <w:proofErr w:type="spellEnd"/>
-      <w:r>
-        <w:t xml:space="preserve"> </w:t>
-      </w:r>
-      <w:proofErr w:type="spellStart"/>
-      <w:r>
-        <w:t>Principle</w:t>
-      </w:r>
-      <w:proofErr w:type="spellEnd"/>
-      <w:r>
-        <w:t>). Die Klassen sind so strukturiert, dass jede eine klare abgegrenzte Verantwortung innerhalb des Systems übernimmt.</w:t>
+        <w:t>Die Entwicklung unseres Programms erfolgte entlang eines klaren objektorientierten Konzepts unter Beachtung des SRP-Prinzips (Single Responsibility Principle). Die Klassen sind so strukturiert, dass jede eine klare abgegrenzte Verantwortung innerhalb des Systems übernimmt.</w:t>
       </w:r>
       <w:r>
         <w:rPr>
@@ -6609,7 +6317,6 @@
       <w:r>
         <w:t xml:space="preserve">Die </w:t>
       </w:r>
-      <w:proofErr w:type="spellStart"/>
       <w:r>
         <w:rPr>
           <w:rFonts w:eastAsiaTheme="minorEastAsia"/>
@@ -6627,7 +6334,6 @@
         </w:rPr>
         <w:t>TemperatureStation</w:t>
       </w:r>
-      <w:proofErr w:type="spellEnd"/>
       <w:r>
         <w:t>-Klasse (</w:t>
       </w:r>
@@ -6778,7 +6484,6 @@
       <w:r>
         <w:t xml:space="preserve">Die </w:t>
       </w:r>
-      <w:proofErr w:type="spellStart"/>
       <w:r>
         <w:rPr>
           <w:color w:val="000000" w:themeColor="text1"/>
@@ -6795,7 +6500,6 @@
         </w:rPr>
         <w:t>DataManager</w:t>
       </w:r>
-      <w:proofErr w:type="spellEnd"/>
       <w:r>
         <w:t>-Klasse (</w:t>
       </w:r>
@@ -6817,7 +6521,6 @@
           <w:sz w:val="22"/>
         </w:rPr>
       </w:pPr>
-      <w:proofErr w:type="spellStart"/>
       <w:r>
         <w:rPr>
           <w:b/>
@@ -6825,7 +6528,6 @@
         </w:rPr>
         <w:t>Datenpersistierung</w:t>
       </w:r>
-      <w:proofErr w:type="spellEnd"/>
     </w:p>
     <w:p>
       <w:pPr>
@@ -6968,7 +6670,6 @@
         <w:lastRenderedPageBreak/>
         <w:t xml:space="preserve">Die </w:t>
       </w:r>
-      <w:proofErr w:type="spellStart"/>
       <w:r>
         <w:rPr>
           <w:color w:val="000000" w:themeColor="text1"/>
@@ -6985,7 +6686,6 @@
         </w:rPr>
         <w:t>WebHandler</w:t>
       </w:r>
-      <w:proofErr w:type="spellEnd"/>
       <w:r>
         <w:t>-Klasse (</w:t>
       </w:r>
@@ -7023,11 +6723,9 @@
             <w:tcW w:w="1497" w:type="dxa"/>
           </w:tcPr>
           <w:p>
-            <w:proofErr w:type="spellStart"/>
             <w:r>
               <w:t>Endpoint</w:t>
             </w:r>
-            <w:proofErr w:type="spellEnd"/>
           </w:p>
         </w:tc>
         <w:tc>
@@ -7038,11 +6736,9 @@
             <w:pPr>
               <w:cnfStyle w:val="100000000000" w:firstRow="1" w:lastRow="0" w:firstColumn="0" w:lastColumn="0" w:oddVBand="0" w:evenVBand="0" w:oddHBand="0" w:evenHBand="0" w:firstRowFirstColumn="0" w:firstRowLastColumn="0" w:lastRowFirstColumn="0" w:lastRowLastColumn="0"/>
             </w:pPr>
-            <w:proofErr w:type="spellStart"/>
             <w:r>
               <w:t>Method</w:t>
             </w:r>
-            <w:proofErr w:type="spellEnd"/>
           </w:p>
         </w:tc>
         <w:tc>
@@ -7147,30 +6843,8 @@
               <w:rPr>
                 <w:b w:val="0"/>
               </w:rPr>
-              <w:t>/</w:t>
+              <w:t>/api/kurzzeit</w:t>
             </w:r>
-            <w:proofErr w:type="spellStart"/>
-            <w:r>
-              <w:rPr>
-                <w:b w:val="0"/>
-              </w:rPr>
-              <w:t>api</w:t>
-            </w:r>
-            <w:proofErr w:type="spellEnd"/>
-            <w:r>
-              <w:rPr>
-                <w:b w:val="0"/>
-              </w:rPr>
-              <w:t>/</w:t>
-            </w:r>
-            <w:proofErr w:type="spellStart"/>
-            <w:r>
-              <w:rPr>
-                <w:b w:val="0"/>
-              </w:rPr>
-              <w:t>kurzzeit</w:t>
-            </w:r>
-            <w:proofErr w:type="spellEnd"/>
           </w:p>
         </w:tc>
         <w:tc>
@@ -7233,30 +6907,8 @@
               <w:rPr>
                 <w:b w:val="0"/>
               </w:rPr>
-              <w:t>/</w:t>
+              <w:t>/api/langzeit</w:t>
             </w:r>
-            <w:proofErr w:type="spellStart"/>
-            <w:r>
-              <w:rPr>
-                <w:b w:val="0"/>
-              </w:rPr>
-              <w:t>api</w:t>
-            </w:r>
-            <w:proofErr w:type="spellEnd"/>
-            <w:r>
-              <w:rPr>
-                <w:b w:val="0"/>
-              </w:rPr>
-              <w:t>/</w:t>
-            </w:r>
-            <w:proofErr w:type="spellStart"/>
-            <w:r>
-              <w:rPr>
-                <w:b w:val="0"/>
-              </w:rPr>
-              <w:t>langzeit</w:t>
-            </w:r>
-            <w:proofErr w:type="spellEnd"/>
           </w:p>
         </w:tc>
         <w:tc>
@@ -7318,30 +6970,8 @@
               <w:rPr>
                 <w:b w:val="0"/>
               </w:rPr>
-              <w:t>/</w:t>
+              <w:t>/api/xml</w:t>
             </w:r>
-            <w:proofErr w:type="spellStart"/>
-            <w:r>
-              <w:rPr>
-                <w:b w:val="0"/>
-              </w:rPr>
-              <w:t>api</w:t>
-            </w:r>
-            <w:proofErr w:type="spellEnd"/>
-            <w:r>
-              <w:rPr>
-                <w:b w:val="0"/>
-              </w:rPr>
-              <w:t>/</w:t>
-            </w:r>
-            <w:proofErr w:type="spellStart"/>
-            <w:r>
-              <w:rPr>
-                <w:b w:val="0"/>
-              </w:rPr>
-              <w:t>xml</w:t>
-            </w:r>
-            <w:proofErr w:type="spellEnd"/>
           </w:p>
         </w:tc>
         <w:tc>
@@ -9761,14 +9391,12 @@
                               </w:rPr>
                               <w:t>&lt;</w:t>
                             </w:r>
-                            <w:proofErr w:type="spellStart"/>
                             <w:r>
                               <w:rPr>
                                 <w:color w:val="404040" w:themeColor="text1" w:themeTint="BF"/>
                               </w:rPr>
                               <w:t>temperaturen</w:t>
                             </w:r>
-                            <w:proofErr w:type="spellEnd"/>
                             <w:r>
                               <w:rPr>
                                 <w:rStyle w:val="token"/>
@@ -9791,14 +9419,12 @@
                               </w:rPr>
                               <w:t>&lt;</w:t>
                             </w:r>
-                            <w:proofErr w:type="spellStart"/>
                             <w:r>
                               <w:rPr>
                                 <w:color w:val="404040" w:themeColor="text1" w:themeTint="BF"/>
                               </w:rPr>
                               <w:t>eintrag</w:t>
                             </w:r>
-                            <w:proofErr w:type="spellEnd"/>
                             <w:r>
                               <w:rPr>
                                 <w:rStyle w:val="token"/>
@@ -9821,14 +9447,12 @@
                               </w:rPr>
                               <w:t>&lt;</w:t>
                             </w:r>
-                            <w:proofErr w:type="spellStart"/>
                             <w:r>
                               <w:rPr>
                                 <w:color w:val="404040" w:themeColor="text1" w:themeTint="BF"/>
                               </w:rPr>
                               <w:t>zeitpunkt</w:t>
                             </w:r>
-                            <w:proofErr w:type="spellEnd"/>
                             <w:r>
                               <w:rPr>
                                 <w:rStyle w:val="token"/>
@@ -9916,14 +9540,12 @@
                               </w:rPr>
                               <w:t>&lt;/</w:t>
                             </w:r>
-                            <w:proofErr w:type="spellStart"/>
                             <w:r>
                               <w:rPr>
                                 <w:color w:val="404040" w:themeColor="text1" w:themeTint="BF"/>
                               </w:rPr>
                               <w:t>zeitpunkt</w:t>
                             </w:r>
-                            <w:proofErr w:type="spellEnd"/>
                             <w:r>
                               <w:rPr>
                                 <w:rStyle w:val="token"/>
@@ -10001,14 +9623,12 @@
                               </w:rPr>
                               <w:t>&lt;/</w:t>
                             </w:r>
-                            <w:proofErr w:type="spellStart"/>
                             <w:r>
                               <w:rPr>
                                 <w:color w:val="404040" w:themeColor="text1" w:themeTint="BF"/>
                               </w:rPr>
                               <w:t>eintrag</w:t>
                             </w:r>
-                            <w:proofErr w:type="spellEnd"/>
                             <w:r>
                               <w:rPr>
                                 <w:rStyle w:val="token"/>
@@ -10034,14 +9654,12 @@
                               </w:rPr>
                               <w:t>&lt;/</w:t>
                             </w:r>
-                            <w:proofErr w:type="spellStart"/>
                             <w:r>
                               <w:rPr>
                                 <w:color w:val="404040" w:themeColor="text1" w:themeTint="BF"/>
                               </w:rPr>
                               <w:t>temperaturen</w:t>
                             </w:r>
-                            <w:proofErr w:type="spellEnd"/>
                             <w:r>
                               <w:rPr>
                                 <w:rStyle w:val="token"/>
@@ -10074,11 +9692,9 @@
                               </w:rPr>
                               <w:t>&lt;</w:t>
                             </w:r>
-                            <w:proofErr w:type="spellStart"/>
                             <w:r>
                               <w:t>temperaturen</w:t>
                             </w:r>
-                            <w:proofErr w:type="spellEnd"/>
                             <w:r>
                               <w:rPr>
                                 <w:rStyle w:val="token"/>
@@ -10101,11 +9717,9 @@
                               </w:rPr>
                               <w:t>&lt;</w:t>
                             </w:r>
-                            <w:proofErr w:type="spellStart"/>
                             <w:r>
                               <w:t>eintrag</w:t>
                             </w:r>
-                            <w:proofErr w:type="spellEnd"/>
                             <w:r>
                               <w:rPr>
                                 <w:rStyle w:val="token"/>
@@ -10128,11 +9742,9 @@
                               </w:rPr>
                               <w:t>&lt;</w:t>
                             </w:r>
-                            <w:proofErr w:type="spellStart"/>
                             <w:r>
                               <w:t>zeitpunkt</w:t>
                             </w:r>
-                            <w:proofErr w:type="spellEnd"/>
                             <w:r>
                               <w:rPr>
                                 <w:rStyle w:val="token"/>
@@ -10220,11 +9832,9 @@
                               </w:rPr>
                               <w:t>&lt;/</w:t>
                             </w:r>
-                            <w:proofErr w:type="spellStart"/>
                             <w:r>
                               <w:t>zeitpunkt</w:t>
                             </w:r>
-                            <w:proofErr w:type="spellEnd"/>
                             <w:r>
                               <w:rPr>
                                 <w:rStyle w:val="token"/>
@@ -10296,11 +9906,9 @@
                               </w:rPr>
                               <w:t>&lt;/</w:t>
                             </w:r>
-                            <w:proofErr w:type="spellStart"/>
                             <w:r>
                               <w:t>eintrag</w:t>
                             </w:r>
-                            <w:proofErr w:type="spellEnd"/>
                             <w:r>
                               <w:rPr>
                                 <w:rStyle w:val="token"/>
@@ -10326,11 +9934,9 @@
                               </w:rPr>
                               <w:t>&lt;/</w:t>
                             </w:r>
-                            <w:proofErr w:type="spellStart"/>
                             <w:r>
                               <w:t>temperaturen</w:t>
                             </w:r>
-                            <w:proofErr w:type="spellEnd"/>
                             <w:r>
                               <w:rPr>
                                 <w:rStyle w:val="token"/>
@@ -10363,11 +9969,9 @@
                               </w:rPr>
                               <w:t>&lt;</w:t>
                             </w:r>
-                            <w:proofErr w:type="spellStart"/>
                             <w:r>
                               <w:t>temperaturen</w:t>
                             </w:r>
-                            <w:proofErr w:type="spellEnd"/>
                             <w:r>
                               <w:rPr>
                                 <w:rStyle w:val="token"/>
@@ -10390,11 +9994,9 @@
                               </w:rPr>
                               <w:t>&lt;</w:t>
                             </w:r>
-                            <w:proofErr w:type="spellStart"/>
                             <w:r>
                               <w:t>eintrag</w:t>
                             </w:r>
-                            <w:proofErr w:type="spellEnd"/>
                             <w:r>
                               <w:rPr>
                                 <w:rStyle w:val="token"/>
@@ -10417,11 +10019,9 @@
                               </w:rPr>
                               <w:t>&lt;</w:t>
                             </w:r>
-                            <w:proofErr w:type="spellStart"/>
                             <w:r>
                               <w:t>zeitpunkt</w:t>
                             </w:r>
-                            <w:proofErr w:type="spellEnd"/>
                             <w:r>
                               <w:rPr>
                                 <w:rStyle w:val="token"/>
@@ -10509,11 +10109,9 @@
                               </w:rPr>
                               <w:t>&lt;/</w:t>
                             </w:r>
-                            <w:proofErr w:type="spellStart"/>
                             <w:r>
                               <w:t>zeitpunkt</w:t>
                             </w:r>
-                            <w:proofErr w:type="spellEnd"/>
                             <w:r>
                               <w:rPr>
                                 <w:rStyle w:val="token"/>
@@ -10585,11 +10183,9 @@
                               </w:rPr>
                               <w:t>&lt;/</w:t>
                             </w:r>
-                            <w:proofErr w:type="spellStart"/>
                             <w:r>
                               <w:t>eintrag</w:t>
                             </w:r>
-                            <w:proofErr w:type="spellEnd"/>
                             <w:r>
                               <w:rPr>
                                 <w:rStyle w:val="token"/>
@@ -10615,11 +10211,9 @@
                               </w:rPr>
                               <w:t>&lt;/</w:t>
                             </w:r>
-                            <w:proofErr w:type="spellStart"/>
                             <w:r>
                               <w:t>temperaturen</w:t>
                             </w:r>
-                            <w:proofErr w:type="spellEnd"/>
                             <w:r>
                               <w:rPr>
                                 <w:rStyle w:val="token"/>
@@ -10652,11 +10246,9 @@
                               </w:rPr>
                               <w:t>&lt;</w:t>
                             </w:r>
-                            <w:proofErr w:type="spellStart"/>
                             <w:r>
                               <w:t>temperaturen</w:t>
                             </w:r>
-                            <w:proofErr w:type="spellEnd"/>
                             <w:r>
                               <w:rPr>
                                 <w:rStyle w:val="token"/>
@@ -10679,11 +10271,9 @@
                               </w:rPr>
                               <w:t>&lt;</w:t>
                             </w:r>
-                            <w:proofErr w:type="spellStart"/>
                             <w:r>
                               <w:t>eintrag</w:t>
                             </w:r>
-                            <w:proofErr w:type="spellEnd"/>
                             <w:r>
                               <w:rPr>
                                 <w:rStyle w:val="token"/>
@@ -10706,11 +10296,9 @@
                               </w:rPr>
                               <w:t>&lt;</w:t>
                             </w:r>
-                            <w:proofErr w:type="spellStart"/>
                             <w:r>
                               <w:t>zeitpunkt</w:t>
                             </w:r>
-                            <w:proofErr w:type="spellEnd"/>
                             <w:r>
                               <w:rPr>
                                 <w:rStyle w:val="token"/>
@@ -10798,11 +10386,9 @@
                               </w:rPr>
                               <w:t>&lt;/</w:t>
                             </w:r>
-                            <w:proofErr w:type="spellStart"/>
                             <w:r>
                               <w:t>zeitpunkt</w:t>
                             </w:r>
-                            <w:proofErr w:type="spellEnd"/>
                             <w:r>
                               <w:rPr>
                                 <w:rStyle w:val="token"/>
@@ -10874,11 +10460,9 @@
                               </w:rPr>
                               <w:t>&lt;/</w:t>
                             </w:r>
-                            <w:proofErr w:type="spellStart"/>
                             <w:r>
                               <w:t>eintrag</w:t>
                             </w:r>
-                            <w:proofErr w:type="spellEnd"/>
                             <w:r>
                               <w:rPr>
                                 <w:rStyle w:val="token"/>
@@ -10904,11 +10488,9 @@
                               </w:rPr>
                               <w:t>&lt;/</w:t>
                             </w:r>
-                            <w:proofErr w:type="spellStart"/>
                             <w:r>
                               <w:t>temperaturen</w:t>
                             </w:r>
-                            <w:proofErr w:type="spellEnd"/>
                             <w:r>
                               <w:rPr>
                                 <w:rStyle w:val="token"/>
@@ -10941,11 +10523,9 @@
                               </w:rPr>
                               <w:t>&lt;</w:t>
                             </w:r>
-                            <w:proofErr w:type="spellStart"/>
                             <w:r>
                               <w:t>temperaturen</w:t>
                             </w:r>
-                            <w:proofErr w:type="spellEnd"/>
                             <w:r>
                               <w:rPr>
                                 <w:rStyle w:val="token"/>
@@ -10968,11 +10548,9 @@
                               </w:rPr>
                               <w:t>&lt;</w:t>
                             </w:r>
-                            <w:proofErr w:type="spellStart"/>
                             <w:r>
                               <w:t>eintrag</w:t>
                             </w:r>
-                            <w:proofErr w:type="spellEnd"/>
                             <w:r>
                               <w:rPr>
                                 <w:rStyle w:val="token"/>
@@ -10995,11 +10573,9 @@
                               </w:rPr>
                               <w:t>&lt;</w:t>
                             </w:r>
-                            <w:proofErr w:type="spellStart"/>
                             <w:r>
                               <w:t>zeitpunkt</w:t>
                             </w:r>
-                            <w:proofErr w:type="spellEnd"/>
                             <w:r>
                               <w:rPr>
                                 <w:rStyle w:val="token"/>
@@ -11087,11 +10663,9 @@
                               </w:rPr>
                               <w:t>&lt;/</w:t>
                             </w:r>
-                            <w:proofErr w:type="spellStart"/>
                             <w:r>
                               <w:t>zeitpunkt</w:t>
                             </w:r>
-                            <w:proofErr w:type="spellEnd"/>
                             <w:r>
                               <w:rPr>
                                 <w:rStyle w:val="token"/>
@@ -11163,11 +10737,9 @@
                               </w:rPr>
                               <w:t>&lt;/</w:t>
                             </w:r>
-                            <w:proofErr w:type="spellStart"/>
                             <w:r>
                               <w:t>eintrag</w:t>
                             </w:r>
-                            <w:proofErr w:type="spellEnd"/>
                             <w:r>
                               <w:rPr>
                                 <w:rStyle w:val="token"/>
@@ -11193,11 +10765,9 @@
                               </w:rPr>
                               <w:t>&lt;/</w:t>
                             </w:r>
-                            <w:proofErr w:type="spellStart"/>
                             <w:r>
                               <w:t>temperaturen</w:t>
                             </w:r>
-                            <w:proofErr w:type="spellEnd"/>
                             <w:r>
                               <w:rPr>
                                 <w:rStyle w:val="token"/>
@@ -11230,11 +10800,9 @@
                               </w:rPr>
                               <w:t>&lt;</w:t>
                             </w:r>
-                            <w:proofErr w:type="spellStart"/>
                             <w:r>
                               <w:t>temperaturen</w:t>
                             </w:r>
-                            <w:proofErr w:type="spellEnd"/>
                             <w:r>
                               <w:rPr>
                                 <w:rStyle w:val="token"/>
@@ -11257,11 +10825,9 @@
                               </w:rPr>
                               <w:t>&lt;</w:t>
                             </w:r>
-                            <w:proofErr w:type="spellStart"/>
                             <w:r>
                               <w:t>eintrag</w:t>
                             </w:r>
-                            <w:proofErr w:type="spellEnd"/>
                             <w:r>
                               <w:rPr>
                                 <w:rStyle w:val="token"/>
@@ -11284,11 +10850,9 @@
                               </w:rPr>
                               <w:t>&lt;</w:t>
                             </w:r>
-                            <w:proofErr w:type="spellStart"/>
                             <w:r>
                               <w:t>zeitpunkt</w:t>
                             </w:r>
-                            <w:proofErr w:type="spellEnd"/>
                             <w:r>
                               <w:rPr>
                                 <w:rStyle w:val="token"/>
@@ -11376,11 +10940,9 @@
                               </w:rPr>
                               <w:t>&lt;/</w:t>
                             </w:r>
-                            <w:proofErr w:type="spellStart"/>
                             <w:r>
                               <w:t>zeitpunkt</w:t>
                             </w:r>
-                            <w:proofErr w:type="spellEnd"/>
                             <w:r>
                               <w:rPr>
                                 <w:rStyle w:val="token"/>
@@ -11452,11 +11014,9 @@
                               </w:rPr>
                               <w:t>&lt;/</w:t>
                             </w:r>
-                            <w:proofErr w:type="spellStart"/>
                             <w:r>
                               <w:t>eintrag</w:t>
                             </w:r>
-                            <w:proofErr w:type="spellEnd"/>
                             <w:r>
                               <w:rPr>
                                 <w:rStyle w:val="token"/>
@@ -11482,11 +11042,9 @@
                               </w:rPr>
                               <w:t>&lt;/</w:t>
                             </w:r>
-                            <w:proofErr w:type="spellStart"/>
                             <w:r>
                               <w:t>temperaturen</w:t>
                             </w:r>
-                            <w:proofErr w:type="spellEnd"/>
                             <w:r>
                               <w:rPr>
                                 <w:rStyle w:val="token"/>
@@ -11519,11 +11077,9 @@
                               </w:rPr>
                               <w:t>&lt;</w:t>
                             </w:r>
-                            <w:proofErr w:type="spellStart"/>
                             <w:r>
                               <w:t>temperaturen</w:t>
                             </w:r>
-                            <w:proofErr w:type="spellEnd"/>
                             <w:r>
                               <w:rPr>
                                 <w:rStyle w:val="token"/>
@@ -11546,11 +11102,9 @@
                               </w:rPr>
                               <w:t>&lt;</w:t>
                             </w:r>
-                            <w:proofErr w:type="spellStart"/>
                             <w:r>
                               <w:t>eintrag</w:t>
                             </w:r>
-                            <w:proofErr w:type="spellEnd"/>
                             <w:r>
                               <w:rPr>
                                 <w:rStyle w:val="token"/>
@@ -11573,11 +11127,9 @@
                               </w:rPr>
                               <w:t>&lt;</w:t>
                             </w:r>
-                            <w:proofErr w:type="spellStart"/>
                             <w:r>
                               <w:t>zeitpunkt</w:t>
                             </w:r>
-                            <w:proofErr w:type="spellEnd"/>
                             <w:r>
                               <w:rPr>
                                 <w:rStyle w:val="token"/>
@@ -11665,11 +11217,9 @@
                               </w:rPr>
                               <w:t>&lt;/</w:t>
                             </w:r>
-                            <w:proofErr w:type="spellStart"/>
                             <w:r>
                               <w:t>zeitpunkt</w:t>
                             </w:r>
-                            <w:proofErr w:type="spellEnd"/>
                             <w:r>
                               <w:rPr>
                                 <w:rStyle w:val="token"/>
@@ -11741,11 +11291,9 @@
                               </w:rPr>
                               <w:t>&lt;/</w:t>
                             </w:r>
-                            <w:proofErr w:type="spellStart"/>
                             <w:r>
                               <w:t>eintrag</w:t>
                             </w:r>
-                            <w:proofErr w:type="spellEnd"/>
                             <w:r>
                               <w:rPr>
                                 <w:rStyle w:val="token"/>
@@ -11771,11 +11319,9 @@
                               </w:rPr>
                               <w:t>&lt;/</w:t>
                             </w:r>
-                            <w:proofErr w:type="spellStart"/>
                             <w:r>
                               <w:t>temperaturen</w:t>
                             </w:r>
-                            <w:proofErr w:type="spellEnd"/>
                             <w:r>
                               <w:rPr>
                                 <w:rStyle w:val="token"/>
@@ -11808,11 +11354,9 @@
                               </w:rPr>
                               <w:t>&lt;</w:t>
                             </w:r>
-                            <w:proofErr w:type="spellStart"/>
                             <w:r>
                               <w:t>temperaturen</w:t>
                             </w:r>
-                            <w:proofErr w:type="spellEnd"/>
                             <w:r>
                               <w:rPr>
                                 <w:rStyle w:val="token"/>
@@ -11835,11 +11379,9 @@
                               </w:rPr>
                               <w:t>&lt;</w:t>
                             </w:r>
-                            <w:proofErr w:type="spellStart"/>
                             <w:r>
                               <w:t>eintrag</w:t>
                             </w:r>
-                            <w:proofErr w:type="spellEnd"/>
                             <w:r>
                               <w:rPr>
                                 <w:rStyle w:val="token"/>
@@ -11862,11 +11404,9 @@
                               </w:rPr>
                               <w:t>&lt;</w:t>
                             </w:r>
-                            <w:proofErr w:type="spellStart"/>
                             <w:r>
                               <w:t>zeitpunkt</w:t>
                             </w:r>
-                            <w:proofErr w:type="spellEnd"/>
                             <w:r>
                               <w:rPr>
                                 <w:rStyle w:val="token"/>
@@ -11954,11 +11494,9 @@
                               </w:rPr>
                               <w:t>&lt;/</w:t>
                             </w:r>
-                            <w:proofErr w:type="spellStart"/>
                             <w:r>
                               <w:t>zeitpunkt</w:t>
                             </w:r>
-                            <w:proofErr w:type="spellEnd"/>
                             <w:r>
                               <w:rPr>
                                 <w:rStyle w:val="token"/>
@@ -12030,11 +11568,9 @@
                               </w:rPr>
                               <w:t>&lt;/</w:t>
                             </w:r>
-                            <w:proofErr w:type="spellStart"/>
                             <w:r>
                               <w:t>eintrag</w:t>
                             </w:r>
-                            <w:proofErr w:type="spellEnd"/>
                             <w:r>
                               <w:rPr>
                                 <w:rStyle w:val="token"/>
@@ -12060,11 +11596,9 @@
                               </w:rPr>
                               <w:t>&lt;/</w:t>
                             </w:r>
-                            <w:proofErr w:type="spellStart"/>
                             <w:r>
                               <w:t>temperaturen</w:t>
                             </w:r>
-                            <w:proofErr w:type="spellEnd"/>
                             <w:r>
                               <w:rPr>
                                 <w:rStyle w:val="token"/>
@@ -12121,14 +11655,12 @@
                         </w:rPr>
                         <w:t>&lt;</w:t>
                       </w:r>
-                      <w:proofErr w:type="spellStart"/>
                       <w:r>
                         <w:rPr>
                           <w:color w:val="404040" w:themeColor="text1" w:themeTint="BF"/>
                         </w:rPr>
                         <w:t>temperaturen</w:t>
                       </w:r>
-                      <w:proofErr w:type="spellEnd"/>
                       <w:r>
                         <w:rPr>
                           <w:rStyle w:val="token"/>
@@ -12151,14 +11683,12 @@
                         </w:rPr>
                         <w:t>&lt;</w:t>
                       </w:r>
-                      <w:proofErr w:type="spellStart"/>
                       <w:r>
                         <w:rPr>
                           <w:color w:val="404040" w:themeColor="text1" w:themeTint="BF"/>
                         </w:rPr>
                         <w:t>eintrag</w:t>
                       </w:r>
-                      <w:proofErr w:type="spellEnd"/>
                       <w:r>
                         <w:rPr>
                           <w:rStyle w:val="token"/>
@@ -12181,14 +11711,12 @@
                         </w:rPr>
                         <w:t>&lt;</w:t>
                       </w:r>
-                      <w:proofErr w:type="spellStart"/>
                       <w:r>
                         <w:rPr>
                           <w:color w:val="404040" w:themeColor="text1" w:themeTint="BF"/>
                         </w:rPr>
                         <w:t>zeitpunkt</w:t>
                       </w:r>
-                      <w:proofErr w:type="spellEnd"/>
                       <w:r>
                         <w:rPr>
                           <w:rStyle w:val="token"/>
@@ -12276,14 +11804,12 @@
                         </w:rPr>
                         <w:t>&lt;/</w:t>
                       </w:r>
-                      <w:proofErr w:type="spellStart"/>
                       <w:r>
                         <w:rPr>
                           <w:color w:val="404040" w:themeColor="text1" w:themeTint="BF"/>
                         </w:rPr>
                         <w:t>zeitpunkt</w:t>
                       </w:r>
-                      <w:proofErr w:type="spellEnd"/>
                       <w:r>
                         <w:rPr>
                           <w:rStyle w:val="token"/>
@@ -12361,14 +11887,12 @@
                         </w:rPr>
                         <w:t>&lt;/</w:t>
                       </w:r>
-                      <w:proofErr w:type="spellStart"/>
                       <w:r>
                         <w:rPr>
                           <w:color w:val="404040" w:themeColor="text1" w:themeTint="BF"/>
                         </w:rPr>
                         <w:t>eintrag</w:t>
                       </w:r>
-                      <w:proofErr w:type="spellEnd"/>
                       <w:r>
                         <w:rPr>
                           <w:rStyle w:val="token"/>
@@ -12394,14 +11918,12 @@
                         </w:rPr>
                         <w:t>&lt;/</w:t>
                       </w:r>
-                      <w:proofErr w:type="spellStart"/>
                       <w:r>
                         <w:rPr>
                           <w:color w:val="404040" w:themeColor="text1" w:themeTint="BF"/>
                         </w:rPr>
                         <w:t>temperaturen</w:t>
                       </w:r>
-                      <w:proofErr w:type="spellEnd"/>
                       <w:r>
                         <w:rPr>
                           <w:rStyle w:val="token"/>
@@ -12434,11 +11956,9 @@
                         </w:rPr>
                         <w:t>&lt;</w:t>
                       </w:r>
-                      <w:proofErr w:type="spellStart"/>
                       <w:r>
                         <w:t>temperaturen</w:t>
                       </w:r>
-                      <w:proofErr w:type="spellEnd"/>
                       <w:r>
                         <w:rPr>
                           <w:rStyle w:val="token"/>
@@ -12461,11 +11981,9 @@
                         </w:rPr>
                         <w:t>&lt;</w:t>
                       </w:r>
-                      <w:proofErr w:type="spellStart"/>
                       <w:r>
                         <w:t>eintrag</w:t>
                       </w:r>
-                      <w:proofErr w:type="spellEnd"/>
                       <w:r>
                         <w:rPr>
                           <w:rStyle w:val="token"/>
@@ -12488,11 +12006,9 @@
                         </w:rPr>
                         <w:t>&lt;</w:t>
                       </w:r>
-                      <w:proofErr w:type="spellStart"/>
                       <w:r>
                         <w:t>zeitpunkt</w:t>
                       </w:r>
-                      <w:proofErr w:type="spellEnd"/>
                       <w:r>
                         <w:rPr>
                           <w:rStyle w:val="token"/>
@@ -12580,11 +12096,9 @@
                         </w:rPr>
                         <w:t>&lt;/</w:t>
                       </w:r>
-                      <w:proofErr w:type="spellStart"/>
                       <w:r>
                         <w:t>zeitpunkt</w:t>
                       </w:r>
-                      <w:proofErr w:type="spellEnd"/>
                       <w:r>
                         <w:rPr>
                           <w:rStyle w:val="token"/>
@@ -12656,11 +12170,9 @@
                         </w:rPr>
                         <w:t>&lt;/</w:t>
                       </w:r>
-                      <w:proofErr w:type="spellStart"/>
                       <w:r>
                         <w:t>eintrag</w:t>
                       </w:r>
-                      <w:proofErr w:type="spellEnd"/>
                       <w:r>
                         <w:rPr>
                           <w:rStyle w:val="token"/>
@@ -12686,11 +12198,9 @@
                         </w:rPr>
                         <w:t>&lt;/</w:t>
                       </w:r>
-                      <w:proofErr w:type="spellStart"/>
                       <w:r>
                         <w:t>temperaturen</w:t>
                       </w:r>
-                      <w:proofErr w:type="spellEnd"/>
                       <w:r>
                         <w:rPr>
                           <w:rStyle w:val="token"/>
@@ -12723,11 +12233,9 @@
                         </w:rPr>
                         <w:t>&lt;</w:t>
                       </w:r>
-                      <w:proofErr w:type="spellStart"/>
                       <w:r>
                         <w:t>temperaturen</w:t>
                       </w:r>
-                      <w:proofErr w:type="spellEnd"/>
                       <w:r>
                         <w:rPr>
                           <w:rStyle w:val="token"/>
@@ -12750,11 +12258,9 @@
                         </w:rPr>
                         <w:t>&lt;</w:t>
                       </w:r>
-                      <w:proofErr w:type="spellStart"/>
                       <w:r>
                         <w:t>eintrag</w:t>
                       </w:r>
-                      <w:proofErr w:type="spellEnd"/>
                       <w:r>
                         <w:rPr>
                           <w:rStyle w:val="token"/>
@@ -12777,11 +12283,9 @@
                         </w:rPr>
                         <w:t>&lt;</w:t>
                       </w:r>
-                      <w:proofErr w:type="spellStart"/>
                       <w:r>
                         <w:t>zeitpunkt</w:t>
                       </w:r>
-                      <w:proofErr w:type="spellEnd"/>
                       <w:r>
                         <w:rPr>
                           <w:rStyle w:val="token"/>
@@ -12869,11 +12373,9 @@
                         </w:rPr>
                         <w:t>&lt;/</w:t>
                       </w:r>
-                      <w:proofErr w:type="spellStart"/>
                       <w:r>
                         <w:t>zeitpunkt</w:t>
                       </w:r>
-                      <w:proofErr w:type="spellEnd"/>
                       <w:r>
                         <w:rPr>
                           <w:rStyle w:val="token"/>
@@ -12945,11 +12447,9 @@
                         </w:rPr>
                         <w:t>&lt;/</w:t>
                       </w:r>
-                      <w:proofErr w:type="spellStart"/>
                       <w:r>
                         <w:t>eintrag</w:t>
                       </w:r>
-                      <w:proofErr w:type="spellEnd"/>
                       <w:r>
                         <w:rPr>
                           <w:rStyle w:val="token"/>
@@ -12975,11 +12475,9 @@
                         </w:rPr>
                         <w:t>&lt;/</w:t>
                       </w:r>
-                      <w:proofErr w:type="spellStart"/>
                       <w:r>
                         <w:t>temperaturen</w:t>
                       </w:r>
-                      <w:proofErr w:type="spellEnd"/>
                       <w:r>
                         <w:rPr>
                           <w:rStyle w:val="token"/>
@@ -13012,11 +12510,9 @@
                         </w:rPr>
                         <w:t>&lt;</w:t>
                       </w:r>
-                      <w:proofErr w:type="spellStart"/>
                       <w:r>
                         <w:t>temperaturen</w:t>
                       </w:r>
-                      <w:proofErr w:type="spellEnd"/>
                       <w:r>
                         <w:rPr>
                           <w:rStyle w:val="token"/>
@@ -13039,11 +12535,9 @@
                         </w:rPr>
                         <w:t>&lt;</w:t>
                       </w:r>
-                      <w:proofErr w:type="spellStart"/>
                       <w:r>
                         <w:t>eintrag</w:t>
                       </w:r>
-                      <w:proofErr w:type="spellEnd"/>
                       <w:r>
                         <w:rPr>
                           <w:rStyle w:val="token"/>
@@ -13066,11 +12560,9 @@
                         </w:rPr>
                         <w:t>&lt;</w:t>
                       </w:r>
-                      <w:proofErr w:type="spellStart"/>
                       <w:r>
                         <w:t>zeitpunkt</w:t>
                       </w:r>
-                      <w:proofErr w:type="spellEnd"/>
                       <w:r>
                         <w:rPr>
                           <w:rStyle w:val="token"/>
@@ -13158,11 +12650,9 @@
                         </w:rPr>
                         <w:t>&lt;/</w:t>
                       </w:r>
-                      <w:proofErr w:type="spellStart"/>
                       <w:r>
                         <w:t>zeitpunkt</w:t>
                       </w:r>
-                      <w:proofErr w:type="spellEnd"/>
                       <w:r>
                         <w:rPr>
                           <w:rStyle w:val="token"/>
@@ -13234,11 +12724,9 @@
                         </w:rPr>
                         <w:t>&lt;/</w:t>
                       </w:r>
-                      <w:proofErr w:type="spellStart"/>
                       <w:r>
                         <w:t>eintrag</w:t>
                       </w:r>
-                      <w:proofErr w:type="spellEnd"/>
                       <w:r>
                         <w:rPr>
                           <w:rStyle w:val="token"/>
@@ -13264,11 +12752,9 @@
                         </w:rPr>
                         <w:t>&lt;/</w:t>
                       </w:r>
-                      <w:proofErr w:type="spellStart"/>
                       <w:r>
                         <w:t>temperaturen</w:t>
                       </w:r>
-                      <w:proofErr w:type="spellEnd"/>
                       <w:r>
                         <w:rPr>
                           <w:rStyle w:val="token"/>
@@ -13301,11 +12787,9 @@
                         </w:rPr>
                         <w:t>&lt;</w:t>
                       </w:r>
-                      <w:proofErr w:type="spellStart"/>
                       <w:r>
                         <w:t>temperaturen</w:t>
                       </w:r>
-                      <w:proofErr w:type="spellEnd"/>
                       <w:r>
                         <w:rPr>
                           <w:rStyle w:val="token"/>
@@ -13328,11 +12812,9 @@
                         </w:rPr>
                         <w:t>&lt;</w:t>
                       </w:r>
-                      <w:proofErr w:type="spellStart"/>
                       <w:r>
                         <w:t>eintrag</w:t>
                       </w:r>
-                      <w:proofErr w:type="spellEnd"/>
                       <w:r>
                         <w:rPr>
                           <w:rStyle w:val="token"/>
@@ -13355,11 +12837,9 @@
                         </w:rPr>
                         <w:t>&lt;</w:t>
                       </w:r>
-                      <w:proofErr w:type="spellStart"/>
                       <w:r>
                         <w:t>zeitpunkt</w:t>
                       </w:r>
-                      <w:proofErr w:type="spellEnd"/>
                       <w:r>
                         <w:rPr>
                           <w:rStyle w:val="token"/>
@@ -13447,11 +12927,9 @@
                         </w:rPr>
                         <w:t>&lt;/</w:t>
                       </w:r>
-                      <w:proofErr w:type="spellStart"/>
                       <w:r>
                         <w:t>zeitpunkt</w:t>
                       </w:r>
-                      <w:proofErr w:type="spellEnd"/>
                       <w:r>
                         <w:rPr>
                           <w:rStyle w:val="token"/>
@@ -13523,11 +13001,9 @@
                         </w:rPr>
                         <w:t>&lt;/</w:t>
                       </w:r>
-                      <w:proofErr w:type="spellStart"/>
                       <w:r>
                         <w:t>eintrag</w:t>
                       </w:r>
-                      <w:proofErr w:type="spellEnd"/>
                       <w:r>
                         <w:rPr>
                           <w:rStyle w:val="token"/>
@@ -13553,11 +13029,9 @@
                         </w:rPr>
                         <w:t>&lt;/</w:t>
                       </w:r>
-                      <w:proofErr w:type="spellStart"/>
                       <w:r>
                         <w:t>temperaturen</w:t>
                       </w:r>
-                      <w:proofErr w:type="spellEnd"/>
                       <w:r>
                         <w:rPr>
                           <w:rStyle w:val="token"/>
@@ -13590,11 +13064,9 @@
                         </w:rPr>
                         <w:t>&lt;</w:t>
                       </w:r>
-                      <w:proofErr w:type="spellStart"/>
                       <w:r>
                         <w:t>temperaturen</w:t>
                       </w:r>
-                      <w:proofErr w:type="spellEnd"/>
                       <w:r>
                         <w:rPr>
                           <w:rStyle w:val="token"/>
@@ -13617,11 +13089,9 @@
                         </w:rPr>
                         <w:t>&lt;</w:t>
                       </w:r>
-                      <w:proofErr w:type="spellStart"/>
                       <w:r>
                         <w:t>eintrag</w:t>
                       </w:r>
-                      <w:proofErr w:type="spellEnd"/>
                       <w:r>
                         <w:rPr>
                           <w:rStyle w:val="token"/>
@@ -13644,11 +13114,9 @@
                         </w:rPr>
                         <w:t>&lt;</w:t>
                       </w:r>
-                      <w:proofErr w:type="spellStart"/>
                       <w:r>
                         <w:t>zeitpunkt</w:t>
                       </w:r>
-                      <w:proofErr w:type="spellEnd"/>
                       <w:r>
                         <w:rPr>
                           <w:rStyle w:val="token"/>
@@ -13736,11 +13204,9 @@
                         </w:rPr>
                         <w:t>&lt;/</w:t>
                       </w:r>
-                      <w:proofErr w:type="spellStart"/>
                       <w:r>
                         <w:t>zeitpunkt</w:t>
                       </w:r>
-                      <w:proofErr w:type="spellEnd"/>
                       <w:r>
                         <w:rPr>
                           <w:rStyle w:val="token"/>
@@ -13812,11 +13278,9 @@
                         </w:rPr>
                         <w:t>&lt;/</w:t>
                       </w:r>
-                      <w:proofErr w:type="spellStart"/>
                       <w:r>
                         <w:t>eintrag</w:t>
                       </w:r>
-                      <w:proofErr w:type="spellEnd"/>
                       <w:r>
                         <w:rPr>
                           <w:rStyle w:val="token"/>
@@ -13842,11 +13306,9 @@
                         </w:rPr>
                         <w:t>&lt;/</w:t>
                       </w:r>
-                      <w:proofErr w:type="spellStart"/>
                       <w:r>
                         <w:t>temperaturen</w:t>
                       </w:r>
-                      <w:proofErr w:type="spellEnd"/>
                       <w:r>
                         <w:rPr>
                           <w:rStyle w:val="token"/>
@@ -13879,11 +13341,9 @@
                         </w:rPr>
                         <w:t>&lt;</w:t>
                       </w:r>
-                      <w:proofErr w:type="spellStart"/>
                       <w:r>
                         <w:t>temperaturen</w:t>
                       </w:r>
-                      <w:proofErr w:type="spellEnd"/>
                       <w:r>
                         <w:rPr>
                           <w:rStyle w:val="token"/>
@@ -13906,11 +13366,9 @@
                         </w:rPr>
                         <w:t>&lt;</w:t>
                       </w:r>
-                      <w:proofErr w:type="spellStart"/>
                       <w:r>
                         <w:t>eintrag</w:t>
                       </w:r>
-                      <w:proofErr w:type="spellEnd"/>
                       <w:r>
                         <w:rPr>
                           <w:rStyle w:val="token"/>
@@ -13933,11 +13391,9 @@
                         </w:rPr>
                         <w:t>&lt;</w:t>
                       </w:r>
-                      <w:proofErr w:type="spellStart"/>
                       <w:r>
                         <w:t>zeitpunkt</w:t>
                       </w:r>
-                      <w:proofErr w:type="spellEnd"/>
                       <w:r>
                         <w:rPr>
                           <w:rStyle w:val="token"/>
@@ -14025,11 +13481,9 @@
                         </w:rPr>
                         <w:t>&lt;/</w:t>
                       </w:r>
-                      <w:proofErr w:type="spellStart"/>
                       <w:r>
                         <w:t>zeitpunkt</w:t>
                       </w:r>
-                      <w:proofErr w:type="spellEnd"/>
                       <w:r>
                         <w:rPr>
                           <w:rStyle w:val="token"/>
@@ -14101,11 +13555,9 @@
                         </w:rPr>
                         <w:t>&lt;/</w:t>
                       </w:r>
-                      <w:proofErr w:type="spellStart"/>
                       <w:r>
                         <w:t>eintrag</w:t>
                       </w:r>
-                      <w:proofErr w:type="spellEnd"/>
                       <w:r>
                         <w:rPr>
                           <w:rStyle w:val="token"/>
@@ -14131,11 +13583,9 @@
                         </w:rPr>
                         <w:t>&lt;/</w:t>
                       </w:r>
-                      <w:proofErr w:type="spellStart"/>
                       <w:r>
                         <w:t>temperaturen</w:t>
                       </w:r>
-                      <w:proofErr w:type="spellEnd"/>
                       <w:r>
                         <w:rPr>
                           <w:rStyle w:val="token"/>
@@ -14168,11 +13618,9 @@
                         </w:rPr>
                         <w:t>&lt;</w:t>
                       </w:r>
-                      <w:proofErr w:type="spellStart"/>
                       <w:r>
                         <w:t>temperaturen</w:t>
                       </w:r>
-                      <w:proofErr w:type="spellEnd"/>
                       <w:r>
                         <w:rPr>
                           <w:rStyle w:val="token"/>
@@ -14195,11 +13643,9 @@
                         </w:rPr>
                         <w:t>&lt;</w:t>
                       </w:r>
-                      <w:proofErr w:type="spellStart"/>
                       <w:r>
                         <w:t>eintrag</w:t>
                       </w:r>
-                      <w:proofErr w:type="spellEnd"/>
                       <w:r>
                         <w:rPr>
                           <w:rStyle w:val="token"/>
@@ -14222,11 +13668,9 @@
                         </w:rPr>
                         <w:t>&lt;</w:t>
                       </w:r>
-                      <w:proofErr w:type="spellStart"/>
                       <w:r>
                         <w:t>zeitpunkt</w:t>
                       </w:r>
-                      <w:proofErr w:type="spellEnd"/>
                       <w:r>
                         <w:rPr>
                           <w:rStyle w:val="token"/>
@@ -14314,11 +13758,9 @@
                         </w:rPr>
                         <w:t>&lt;/</w:t>
                       </w:r>
-                      <w:proofErr w:type="spellStart"/>
                       <w:r>
                         <w:t>zeitpunkt</w:t>
                       </w:r>
-                      <w:proofErr w:type="spellEnd"/>
                       <w:r>
                         <w:rPr>
                           <w:rStyle w:val="token"/>
@@ -14390,11 +13832,9 @@
                         </w:rPr>
                         <w:t>&lt;/</w:t>
                       </w:r>
-                      <w:proofErr w:type="spellStart"/>
                       <w:r>
                         <w:t>eintrag</w:t>
                       </w:r>
-                      <w:proofErr w:type="spellEnd"/>
                       <w:r>
                         <w:rPr>
                           <w:rStyle w:val="token"/>
@@ -14420,11 +13860,9 @@
                         </w:rPr>
                         <w:t>&lt;/</w:t>
                       </w:r>
-                      <w:proofErr w:type="spellStart"/>
                       <w:r>
                         <w:t>temperaturen</w:t>
                       </w:r>
-                      <w:proofErr w:type="spellEnd"/>
                       <w:r>
                         <w:rPr>
                           <w:rStyle w:val="token"/>
@@ -14516,15 +13954,7 @@
         <w:ind w:left="360"/>
       </w:pPr>
       <w:r>
-        <w:t xml:space="preserve">Sobald eine HTTP-Anfrage an das Backend gestellt wird, aktiviert sich die </w:t>
-      </w:r>
-      <w:proofErr w:type="spellStart"/>
-      <w:r>
-        <w:t>OnBoard</w:t>
-      </w:r>
-      <w:proofErr w:type="spellEnd"/>
-      <w:r>
-        <w:t xml:space="preserve"> LED. Sie dient dabei als visuelles Signal und zeigt an, dass eine aktive Kommunikation mit dem System erfolgt. </w:t>
+        <w:t xml:space="preserve">Sobald eine HTTP-Anfrage an das Backend gestellt wird, aktiviert sich die OnBoard LED. Sie dient dabei als visuelles Signal und zeigt an, dass eine aktive Kommunikation mit dem System erfolgt. </w:t>
       </w:r>
     </w:p>
     <w:p>
@@ -14549,7 +13979,6 @@
         <w:lastRenderedPageBreak/>
         <w:t xml:space="preserve">Für die Verwaltung der Netzwerkverbindung mit Verbindungsüberwachung ist die </w:t>
       </w:r>
-      <w:proofErr w:type="spellStart"/>
       <w:r>
         <w:rPr>
           <w:color w:val="000000" w:themeColor="text1"/>
@@ -14566,7 +13995,6 @@
         </w:rPr>
         <w:t>WifiManager</w:t>
       </w:r>
-      <w:proofErr w:type="spellEnd"/>
       <w:r>
         <w:t>-Klasse (</w:t>
       </w:r>
@@ -14579,16 +14007,12 @@
       <w:r>
         <w:t xml:space="preserve">) zuständig. Zusätzlich stellt sie sicher, dass bei einer erfolgreichen Verbindung die aktuelle IP-Adresse des ESP automatisch in einer </w:t>
       </w:r>
-      <w:proofErr w:type="spellStart"/>
-      <w:proofErr w:type="gramStart"/>
       <w:r>
         <w:rPr>
           <w:i/>
         </w:rPr>
         <w:t>launchsettings.json</w:t>
       </w:r>
-      <w:proofErr w:type="spellEnd"/>
-      <w:proofErr w:type="gramEnd"/>
       <w:r>
         <w:t>-Datei gespeichert wird. Dies ermöglicht eine automatische Kopplung von Backend und Frontend über das lokale Netzwerk.</w:t>
       </w:r>
@@ -14600,7 +14024,6 @@
       <w:r>
         <w:t xml:space="preserve">Mit der </w:t>
       </w:r>
-      <w:proofErr w:type="spellStart"/>
       <w:r>
         <w:rPr>
           <w:color w:val="000000" w:themeColor="text1"/>
@@ -14617,7 +14040,6 @@
         </w:rPr>
         <w:t>SoftwareWatchdog</w:t>
       </w:r>
-      <w:proofErr w:type="spellEnd"/>
       <w:r>
         <w:t>-Klasse (</w:t>
       </w:r>
@@ -14671,7 +14093,6 @@
       <w:r>
         <w:t xml:space="preserve">Mit der </w:t>
       </w:r>
-      <w:proofErr w:type="spellStart"/>
       <w:r>
         <w:rPr>
           <w:color w:val="000000" w:themeColor="text1"/>
@@ -14688,7 +14109,6 @@
         </w:rPr>
         <w:t>LEDController</w:t>
       </w:r>
-      <w:proofErr w:type="spellEnd"/>
       <w:r>
         <w:t>-Klasse (</w:t>
       </w:r>
@@ -14854,33 +14274,11 @@
       <w:pPr>
         <w:pStyle w:val="Unterpunkteberschrift"/>
       </w:pPr>
-      <w:proofErr w:type="spellStart"/>
       <w:r>
         <w:rPr>
           <w:i/>
         </w:rPr>
-        <w:t>should_</w:t>
-      </w:r>
-      <w:proofErr w:type="gramStart"/>
-      <w:r>
-        <w:rPr>
-          <w:i/>
-        </w:rPr>
-        <w:t>measure</w:t>
-      </w:r>
-      <w:proofErr w:type="spellEnd"/>
-      <w:r>
-        <w:rPr>
-          <w:i/>
-        </w:rPr>
-        <w:t>(</w:t>
-      </w:r>
-      <w:proofErr w:type="gramEnd"/>
-      <w:r>
-        <w:rPr>
-          <w:i/>
-        </w:rPr>
-        <w:t>)</w:t>
+        <w:t>should_measure()</w:t>
       </w:r>
     </w:p>
     <w:p>
@@ -15252,23 +14650,7 @@
     </w:p>
     <w:p>
       <w:r>
-        <w:t xml:space="preserve">Das Frontend basiert auf einer </w:t>
-      </w:r>
-      <w:proofErr w:type="spellStart"/>
-      <w:r>
-        <w:t>React</w:t>
-      </w:r>
-      <w:proofErr w:type="spellEnd"/>
-      <w:r>
-        <w:t xml:space="preserve">-SPA, die über </w:t>
-      </w:r>
-      <w:proofErr w:type="spellStart"/>
-      <w:r>
-        <w:t>GitHub</w:t>
-      </w:r>
-      <w:proofErr w:type="spellEnd"/>
-      <w:r>
-        <w:t xml:space="preserve"> Pages CDN geladen wird. Dieses Vorgehen wurde gewählt, um den begrenzten Ressourcen des WEMOS D1 Mini ESP8266 entgegenzusteuern und gleichzeitig eine stabile Systemarchitektur zu gewährleisten ist:</w:t>
+        <w:t>Das Frontend basiert auf einer React-SPA, die über GitHub Pages CDN geladen wird. Dieses Vorgehen wurde gewählt, um den begrenzten Ressourcen des WEMOS D1 Mini ESP8266 entgegenzusteuern und gleichzeitig eine stabile Systemarchitektur zu gewährleisten ist:</w:t>
       </w:r>
     </w:p>
     <w:p>
@@ -15328,15 +14710,7 @@
         <w:t>RAM-Optimierung</w:t>
       </w:r>
       <w:r>
-        <w:t>: Das vollständige Laden der JavaScript-Datei direkt auf dem ESP hätte zu Speicherüberläufen (Out-</w:t>
-      </w:r>
-      <w:proofErr w:type="spellStart"/>
-      <w:r>
-        <w:t>of</w:t>
-      </w:r>
-      <w:proofErr w:type="spellEnd"/>
-      <w:r>
-        <w:t xml:space="preserve">-Memory) geführt, weshalb die Auslagerung für unser Vorhaben nötig war. </w:t>
+        <w:t xml:space="preserve">: Das vollständige Laden der JavaScript-Datei direkt auf dem ESP hätte zu Speicherüberläufen (Out-of-Memory) geführt, weshalb die Auslagerung für unser Vorhaben nötig war. </w:t>
       </w:r>
     </w:p>
     <w:p>
@@ -15356,15 +14730,7 @@
     <w:p>
       <w:r>
         <w:lastRenderedPageBreak/>
-        <w:t xml:space="preserve">Nachteil dieser Auslagerung ist, der ESP benötigt eine Anbindung an das Internet, bzw. an das </w:t>
-      </w:r>
-      <w:proofErr w:type="spellStart"/>
-      <w:r>
-        <w:t>GitHub</w:t>
-      </w:r>
-      <w:proofErr w:type="spellEnd"/>
-      <w:r>
-        <w:t xml:space="preserve"> Pages CDN, ohne solchen Funktioniert die Weboberfläche nicht. </w:t>
+        <w:t xml:space="preserve">Nachteil dieser Auslagerung ist, der ESP benötigt eine Anbindung an das Internet, bzw. an das GitHub Pages CDN, ohne solchen Funktioniert die Weboberfläche nicht. </w:t>
       </w:r>
     </w:p>
     <w:p>
@@ -15382,15 +14748,7 @@
     </w:p>
     <w:p>
       <w:r>
-        <w:t xml:space="preserve">Die Anwendung besteht im Wesentlichen aus einer </w:t>
-      </w:r>
-      <w:proofErr w:type="spellStart"/>
-      <w:r>
-        <w:t>React</w:t>
-      </w:r>
-      <w:proofErr w:type="spellEnd"/>
-      <w:r>
-        <w:t>-Komponente, sie übernimmt die wesentlichen Funktionen:</w:t>
+        <w:t>Die Anwendung besteht im Wesentlichen aus einer React-Komponente, sie übernimmt die wesentlichen Funktionen:</w:t>
       </w:r>
     </w:p>
     <w:p>
@@ -15432,89 +14790,25 @@
       <w:r>
         <w:t xml:space="preserve"> in einem Liniendiagramm mit Hilfe von der Bibliothek „</w:t>
       </w:r>
-      <w:proofErr w:type="spellStart"/>
       <w:r>
         <w:rPr>
           <w:i/>
         </w:rPr>
-        <w:t>react</w:t>
-      </w:r>
-      <w:proofErr w:type="spellEnd"/>
+        <w:t>react-google-charts“.</w:t>
+      </w:r>
+    </w:p>
+    <w:p>
+      <w:pPr>
+        <w:pStyle w:val="Unterpunkteberschrift"/>
+      </w:pPr>
+      <w:r>
+        <w:t>Kontinuierlicher Datenabruf aktueller und Langzeit Messwerte vom ESP über die beiden REST-API-Endpoints (</w:t>
+      </w:r>
       <w:r>
         <w:rPr>
           <w:i/>
         </w:rPr>
-        <w:t>-google-charts“.</w:t>
-      </w:r>
-    </w:p>
-    <w:p>
-      <w:pPr>
-        <w:pStyle w:val="Unterpunkteberschrift"/>
-      </w:pPr>
-      <w:r>
-        <w:t>Kontinuierlicher Datenabruf aktueller und Langzeit Messwerte vom ESP über die beiden REST-API-Endpoints (</w:t>
-      </w:r>
-      <w:r>
-        <w:rPr>
-          <w:i/>
-        </w:rPr>
-        <w:t>/</w:t>
-      </w:r>
-      <w:proofErr w:type="spellStart"/>
-      <w:r>
-        <w:rPr>
-          <w:i/>
-        </w:rPr>
-        <w:t>api</w:t>
-      </w:r>
-      <w:proofErr w:type="spellEnd"/>
-      <w:r>
-        <w:rPr>
-          <w:i/>
-        </w:rPr>
-        <w:t>/</w:t>
-      </w:r>
-      <w:proofErr w:type="spellStart"/>
-      <w:r>
-        <w:rPr>
-          <w:i/>
-        </w:rPr>
-        <w:t>langzeit</w:t>
-      </w:r>
-      <w:proofErr w:type="spellEnd"/>
-      <w:r>
-        <w:rPr>
-          <w:i/>
-        </w:rPr>
-        <w:t xml:space="preserve"> und /</w:t>
-      </w:r>
-      <w:proofErr w:type="spellStart"/>
-      <w:r>
-        <w:rPr>
-          <w:i/>
-        </w:rPr>
-        <w:t>api</w:t>
-      </w:r>
-      <w:proofErr w:type="spellEnd"/>
-      <w:r>
-        <w:rPr>
-          <w:i/>
-        </w:rPr>
-        <w:t>/</w:t>
-      </w:r>
-      <w:proofErr w:type="spellStart"/>
-      <w:r>
-        <w:rPr>
-          <w:i/>
-        </w:rPr>
-        <w:t>kurzzeit</w:t>
-      </w:r>
-      <w:proofErr w:type="spellEnd"/>
-      <w:r>
-        <w:rPr>
-          <w:i/>
-        </w:rPr>
-        <w:t>)</w:t>
+        <w:t>/api/langzeit und /api/kurzzeit)</w:t>
       </w:r>
       <w:r>
         <w:t>, im 5 Sekunden Takt.</w:t>
@@ -15613,15 +14907,7 @@
       </w:pPr>
       <w:bookmarkStart w:id="27" w:name="_Toc201710830"/>
       <w:r>
-        <w:t>HTML (</w:t>
-      </w:r>
-      <w:proofErr w:type="spellStart"/>
-      <w:r>
-        <w:t>HyperText</w:t>
-      </w:r>
-      <w:proofErr w:type="spellEnd"/>
-      <w:r>
-        <w:t xml:space="preserve"> Markup Language)</w:t>
+        <w:t>HTML (HyperText Markup Language)</w:t>
       </w:r>
       <w:bookmarkEnd w:id="27"/>
       <w:r>
@@ -15630,15 +14916,7 @@
     </w:p>
     <w:p>
       <w:r>
-        <w:t xml:space="preserve">HTML ist die Abkürzung für </w:t>
-      </w:r>
-      <w:proofErr w:type="spellStart"/>
-      <w:r>
-        <w:t>HyperText</w:t>
-      </w:r>
-      <w:proofErr w:type="spellEnd"/>
-      <w:r>
-        <w:t xml:space="preserve"> Markup Language</w:t>
+        <w:t>HTML ist die Abkürzung für HyperText Markup Language</w:t>
       </w:r>
       <w:r>
         <w:t>. S</w:t>
@@ -15852,21 +15130,8 @@
         <w:t>-</w:t>
       </w:r>
       <w:r>
-        <w:t xml:space="preserve">Codes besteht aus einem </w:t>
-      </w:r>
-      <w:proofErr w:type="spellStart"/>
-      <w:r>
-        <w:t>head</w:t>
-      </w:r>
-      <w:proofErr w:type="spellEnd"/>
-      <w:r>
-        <w:t xml:space="preserve"> und einem </w:t>
-      </w:r>
-      <w:proofErr w:type="spellStart"/>
-      <w:r>
-        <w:t>body</w:t>
-      </w:r>
-      <w:proofErr w:type="spellEnd"/>
+        <w:t>Codes besteht aus einem head und einem body</w:t>
+      </w:r>
       <w:r>
         <w:t>.</w:t>
       </w:r>
@@ -15877,104 +15142,50 @@
         <w:t>I</w:t>
       </w:r>
       <w:r>
-        <w:t xml:space="preserve">m </w:t>
-      </w:r>
-      <w:proofErr w:type="spellStart"/>
-      <w:r>
-        <w:t>head</w:t>
-      </w:r>
-      <w:proofErr w:type="spellEnd"/>
+        <w:t xml:space="preserve">m head </w:t>
+      </w:r>
+      <w:r>
+        <w:t xml:space="preserve">befinden sich </w:t>
+      </w:r>
+      <w:r>
+        <w:t xml:space="preserve">Metainformationen, welche nicht direkt auf der Seite angezeigt werden, ein </w:t>
+      </w:r>
+      <w:r>
+        <w:t>Beispiel</w:t>
+      </w:r>
+      <w:r>
+        <w:t xml:space="preserve"> hierfür wäre ein meta-Tag wie </w:t>
+      </w:r>
+      <w:r>
+        <w:rPr>
+          <w:i/>
+        </w:rPr>
+        <w:t>&lt;meta charset="utf-8"&gt;</w:t>
+      </w:r>
+      <w:r>
+        <w:t>.</w:t>
+      </w:r>
       <w:r>
         <w:t xml:space="preserve"> </w:t>
       </w:r>
       <w:r>
-        <w:t xml:space="preserve">befinden sich </w:t>
-      </w:r>
-      <w:r>
-        <w:t xml:space="preserve">Metainformationen, welche nicht direkt auf der Seite angezeigt werden, ein </w:t>
-      </w:r>
-      <w:r>
-        <w:t>Beispiel</w:t>
-      </w:r>
-      <w:r>
-        <w:t xml:space="preserve"> hierfür wäre ein meta-Tag wie </w:t>
-      </w:r>
-      <w:r>
-        <w:rPr>
-          <w:i/>
-        </w:rPr>
-        <w:t>&lt;</w:t>
-      </w:r>
-      <w:proofErr w:type="spellStart"/>
-      <w:r>
-        <w:rPr>
-          <w:i/>
-        </w:rPr>
-        <w:t>meta</w:t>
-      </w:r>
-      <w:proofErr w:type="spellEnd"/>
-      <w:r>
-        <w:rPr>
-          <w:i/>
-        </w:rPr>
+        <w:t>Er sorgt dafür, dass</w:t>
+      </w:r>
+      <w:r>
+        <w:t xml:space="preserve"> die Seite Sonderzeichen wie zum Beispiel die Umlaute ä,ö und ü </w:t>
+      </w:r>
+      <w:r>
+        <w:t>korrekt darstellen kann</w:t>
+      </w:r>
+      <w:r>
+        <w:t>. Im body sind alle Elemente enthalten</w:t>
+      </w:r>
+      <w:r>
+        <w:t>,</w:t>
+      </w:r>
+      <w:r>
         <w:t xml:space="preserve"> </w:t>
       </w:r>
-      <w:proofErr w:type="spellStart"/>
-      <w:r>
-        <w:rPr>
-          <w:i/>
-        </w:rPr>
-        <w:t>charset</w:t>
-      </w:r>
-      <w:proofErr w:type="spellEnd"/>
-      <w:r>
-        <w:rPr>
-          <w:i/>
-        </w:rPr>
-        <w:t>="utf-8"&gt;</w:t>
-      </w:r>
-      <w:r>
-        <w:t>.</w:t>
-      </w:r>
-      <w:r>
-        <w:t xml:space="preserve"> </w:t>
-      </w:r>
-      <w:r>
-        <w:t>Er sorgt dafür, dass</w:t>
-      </w:r>
-      <w:r>
-        <w:t xml:space="preserve"> die Seite Sonderzeichen wie zum Beispiel die Umlaute </w:t>
-      </w:r>
-      <w:proofErr w:type="spellStart"/>
-      <w:proofErr w:type="gramStart"/>
-      <w:r>
-        <w:t>ä,ö</w:t>
-      </w:r>
-      <w:proofErr w:type="spellEnd"/>
-      <w:proofErr w:type="gramEnd"/>
-      <w:r>
-        <w:t xml:space="preserve"> und ü </w:t>
-      </w:r>
-      <w:r>
-        <w:t>korrekt darstellen kann</w:t>
-      </w:r>
-      <w:r>
-        <w:t xml:space="preserve">. Im </w:t>
-      </w:r>
-      <w:proofErr w:type="spellStart"/>
-      <w:r>
-        <w:t>body</w:t>
-      </w:r>
-      <w:proofErr w:type="spellEnd"/>
-      <w:r>
-        <w:t xml:space="preserve"> sind alle Elemente enthalten</w:t>
-      </w:r>
-      <w:r>
-        <w:t>,</w:t>
-      </w:r>
-      <w:r>
-        <w:t xml:space="preserve"> </w:t>
-      </w:r>
       <w:r>
         <w:t>die</w:t>
       </w:r>
@@ -15997,21 +15208,8 @@
       <w:pPr>
         <w:spacing w:line="240" w:lineRule="auto"/>
       </w:pPr>
-      <w:proofErr w:type="gramStart"/>
-      <w:r>
-        <w:t>&lt;!DOCTYPE</w:t>
-      </w:r>
-      <w:proofErr w:type="gramEnd"/>
-      <w:r>
-        <w:t xml:space="preserve"> </w:t>
-      </w:r>
-      <w:proofErr w:type="spellStart"/>
-      <w:r>
-        <w:t>html</w:t>
-      </w:r>
-      <w:proofErr w:type="spellEnd"/>
-      <w:r>
-        <w:t>&gt;</w:t>
+      <w:r>
+        <w:t>&lt;!DOCTYPE html&gt;</w:t>
       </w:r>
     </w:p>
     <w:p>
@@ -16019,15 +15217,7 @@
         <w:spacing w:line="240" w:lineRule="auto"/>
       </w:pPr>
       <w:r>
-        <w:t>&lt;</w:t>
-      </w:r>
-      <w:proofErr w:type="spellStart"/>
-      <w:r>
-        <w:t>html</w:t>
-      </w:r>
-      <w:proofErr w:type="spellEnd"/>
-      <w:r>
-        <w:t>&gt;</w:t>
+        <w:t>&lt;html&gt;</w:t>
       </w:r>
     </w:p>
     <w:p>
@@ -16036,15 +15226,7 @@
         <w:ind w:firstLine="708"/>
       </w:pPr>
       <w:r>
-        <w:t>&lt;</w:t>
-      </w:r>
-      <w:proofErr w:type="spellStart"/>
-      <w:r>
-        <w:t>head</w:t>
-      </w:r>
-      <w:proofErr w:type="spellEnd"/>
-      <w:r>
-        <w:t>&gt;</w:t>
+        <w:t>&lt;head&gt;</w:t>
       </w:r>
     </w:p>
     <w:p>
@@ -16065,15 +15247,7 @@
       </w:r>
       <w:r>
         <w:tab/>
-        <w:t>&lt;/</w:t>
-      </w:r>
-      <w:proofErr w:type="spellStart"/>
-      <w:r>
-        <w:t>head</w:t>
-      </w:r>
-      <w:proofErr w:type="spellEnd"/>
-      <w:r>
-        <w:t>&gt;</w:t>
+        <w:t>&lt;/head&gt;</w:t>
       </w:r>
     </w:p>
     <w:p>
@@ -16082,15 +15256,7 @@
         <w:ind w:firstLine="708"/>
       </w:pPr>
       <w:r>
-        <w:t>&lt;</w:t>
-      </w:r>
-      <w:proofErr w:type="spellStart"/>
-      <w:r>
-        <w:t>body</w:t>
-      </w:r>
-      <w:proofErr w:type="spellEnd"/>
-      <w:r>
-        <w:t>&gt;</w:t>
+        <w:t>&lt;body&gt;</w:t>
       </w:r>
     </w:p>
     <w:p>
@@ -16120,15 +15286,7 @@
       </w:r>
       <w:r>
         <w:tab/>
-        <w:t xml:space="preserve">&lt;p&gt;Das ist ein </w:t>
-      </w:r>
-      <w:proofErr w:type="gramStart"/>
-      <w:r>
-        <w:t>Absatz.&lt;</w:t>
-      </w:r>
-      <w:proofErr w:type="gramEnd"/>
-      <w:r>
-        <w:t>/p&gt;</w:t>
+        <w:t>&lt;p&gt;Das ist ein Absatz.&lt;/p&gt;</w:t>
       </w:r>
     </w:p>
     <w:p>
@@ -16140,15 +15298,7 @@
       </w:r>
       <w:r>
         <w:tab/>
-        <w:t>&lt;/</w:t>
-      </w:r>
-      <w:proofErr w:type="spellStart"/>
-      <w:r>
-        <w:t>body</w:t>
-      </w:r>
-      <w:proofErr w:type="spellEnd"/>
-      <w:r>
-        <w:t>&gt;</w:t>
+        <w:t>&lt;/body&gt;</w:t>
       </w:r>
     </w:p>
     <w:p>
@@ -16156,46 +15306,65 @@
         <w:spacing w:line="240" w:lineRule="auto"/>
       </w:pPr>
       <w:r>
-        <w:t>&lt;/</w:t>
-      </w:r>
-      <w:proofErr w:type="spellStart"/>
-      <w:r>
-        <w:t>html</w:t>
-      </w:r>
-      <w:proofErr w:type="spellEnd"/>
-      <w:r>
-        <w:t>&gt;</w:t>
+        <w:t>&lt;/html&gt;</w:t>
       </w:r>
     </w:p>
     <w:p>
       <w:pPr>
         <w:pStyle w:val="berschrift3"/>
       </w:pPr>
+      <w:r>
+        <w:t>CSS (Cascading Style Sheets)</w:t>
+      </w:r>
+    </w:p>
+    <w:p>
+      <w:r>
+        <w:t>CSS ist die Abkürzung für Cascading Style Sheets. Während HTML dazu genutzt wird, die Struktur von Webseiten festzulegen, wird CSS genutzt um festzulegen wie diese auf der Website angezeigt werden. Man kann mit CSS zum Beispiel, Hintergrundfarbe, Textfarbe oder Größe von einzelnen Textabschnitten definieren. Diese Style Informationen werden in einer externen .css Datei gespeichert und später auf die Website angewandt.</w:t>
+      </w:r>
+    </w:p>
+    <w:p>
+      <w:r>
+        <w:t xml:space="preserve">In dieser .css Datei wird mit sogenannten selectors angegeben, welches HTML Element verändert werden soll. Als Beispiel mit dem selector h1 würde man die </w:t>
+      </w:r>
+      <w:r>
+        <w:lastRenderedPageBreak/>
+        <w:t>erste Überschrift der Seite verändern. Dahinter wird dann zum einen die Eigenschaft, welche verändert werden soll und der Wert der Eigenschaft angegeben. Wenn mehrere Eigenschaften geändert werden sollen müssen diese in geschweifte Klammern gesetzt und mit Semikolons getrennt werden.</w:t>
+      </w:r>
+      <w:r>
+        <w:rPr>
+          <w:rStyle w:val="Funotenzeichen"/>
+        </w:rPr>
+        <w:footnoteReference w:id="7"/>
+      </w:r>
+    </w:p>
+    <w:p>
+      <w:r>
+        <w:t xml:space="preserve">Ein Beispiel hierfür wäre die Zeile: </w:t>
+      </w:r>
+    </w:p>
+    <w:p>
+      <w:r>
+        <w:t>h1 {color:red; font-size:14px;}</w:t>
+      </w:r>
+    </w:p>
+    <w:p>
+      <w:r>
+        <w:t>mit dieser Zeile würde man die erste Überschrift rot machen und die Schriftgröße dieser auf 14 setzen.</w:t>
+      </w:r>
+    </w:p>
+    <w:p>
+      <w:pPr>
+        <w:pStyle w:val="berschrift3"/>
+      </w:pPr>
       <w:bookmarkStart w:id="28" w:name="_Toc201710831"/>
       <w:r>
-        <w:t xml:space="preserve">JSON (JavaScript </w:t>
-      </w:r>
-      <w:proofErr w:type="spellStart"/>
-      <w:r>
-        <w:t>Object</w:t>
-      </w:r>
-      <w:proofErr w:type="spellEnd"/>
-      <w:r>
-        <w:t xml:space="preserve"> Notation)</w:t>
+        <w:t>JSON (JavaScript Object Notation)</w:t>
       </w:r>
       <w:bookmarkEnd w:id="28"/>
     </w:p>
     <w:p>
       <w:r>
-        <w:t xml:space="preserve">JSON ist die Abkürzung für JavaScript </w:t>
-      </w:r>
-      <w:proofErr w:type="spellStart"/>
-      <w:r>
-        <w:t>Object</w:t>
-      </w:r>
-      <w:proofErr w:type="spellEnd"/>
-      <w:r>
-        <w:t xml:space="preserve"> Notation. Es </w:t>
+        <w:t xml:space="preserve">JSON ist die Abkürzung für JavaScript Object Notation. Es </w:t>
       </w:r>
       <w:r>
         <w:t xml:space="preserve">ist </w:t>
@@ -16252,7 +15421,7 @@
         <w:rPr>
           <w:rStyle w:val="Funotenzeichen"/>
         </w:rPr>
-        <w:footnoteReference w:id="7"/>
+        <w:footnoteReference w:id="8"/>
       </w:r>
     </w:p>
     <w:p>
@@ -16269,178 +15438,165 @@
         <w:rPr>
           <w:rStyle w:val="Funotenzeichen"/>
         </w:rPr>
-        <w:footnoteReference w:id="8"/>
-      </w:r>
-    </w:p>
+        <w:footnoteReference w:id="9"/>
+      </w:r>
+    </w:p>
+    <w:p>
+      <w:r>
+        <w:t xml:space="preserve">Ein </w:t>
+      </w:r>
+      <w:r>
+        <w:t>J</w:t>
+      </w:r>
+      <w:r>
+        <w:t xml:space="preserve">SON Dokument beginnt und endet mit </w:t>
+      </w:r>
+      <w:r>
+        <w:t>geschweiften Klammern ({}),</w:t>
+      </w:r>
+      <w:r>
+        <w:t xml:space="preserve"> zwischen diesen Klammern werden die Inhalte geschrieben. Im Dokument selber können dann Objekte definiert werden, diese bestehen aus einem oder mehreren Schlüssel-Wert-Paaren. Jedem Schlüssel ist ein Wert zugeordnet, die beiden Komponenten werden mit einem Doppelpunkt getrennt.</w:t>
+      </w:r>
+      <w:r>
+        <w:rPr>
+          <w:rStyle w:val="Funotenzeichen"/>
+        </w:rPr>
+        <w:footnoteReference w:id="10"/>
+      </w:r>
+    </w:p>
+    <w:p/>
+    <w:p/>
+    <w:p/>
+    <w:p/>
     <w:p>
       <w:r>
         <w:lastRenderedPageBreak/>
-        <w:t xml:space="preserve">Ein </w:t>
-      </w:r>
-      <w:r>
-        <w:t>J</w:t>
-      </w:r>
-      <w:r>
-        <w:t xml:space="preserve">SON Dokument beginnt und endet mit </w:t>
-      </w:r>
-      <w:r>
-        <w:t>geschweiften Klammern ({}),</w:t>
-      </w:r>
-      <w:r>
-        <w:t xml:space="preserve"> zwischen diesen Klammern werden die Inhalte geschrieben. Im Dokument selber können dann Objekte definiert werden, diese bestehen aus einem oder mehreren Schlüssel-Wert-Paaren. Jedem Schlüssel ist ein Wert zugeordnet, die beiden Komponenten werden mit einem Doppelpunkt getrennt.</w:t>
+        <w:t>Ein einfaches Beispiel für die Struktur einer JSON-Datei:</w:t>
+      </w:r>
+    </w:p>
+    <w:p>
+      <w:r>
+        <w:t>{</w:t>
+      </w:r>
+    </w:p>
+    <w:p>
+      <w:r>
+        <w:t xml:space="preserve">  "name": "Anna",</w:t>
+      </w:r>
+    </w:p>
+    <w:p>
+      <w:r>
+        <w:t xml:space="preserve">  "alter": 25,</w:t>
+      </w:r>
+    </w:p>
+    <w:p>
+      <w:r>
+        <w:t xml:space="preserve">  "verheiratet": false</w:t>
+      </w:r>
+    </w:p>
+    <w:p>
+      <w:r>
+        <w:t>}</w:t>
+      </w:r>
+      <w:r>
+        <w:t xml:space="preserve"> </w:t>
+      </w:r>
+    </w:p>
+    <w:p>
+      <w:pPr>
+        <w:pStyle w:val="berschrift3"/>
+      </w:pPr>
+      <w:bookmarkStart w:id="29" w:name="_Toc201710832"/>
+      <w:r>
+        <w:t>XML (eXtensible Markup Language)</w:t>
+      </w:r>
+      <w:bookmarkEnd w:id="29"/>
+    </w:p>
+    <w:p>
+      <w:r>
+        <w:t xml:space="preserve">XML ist die Abkürzung für Extensible Markup Language. Sie ist, ähnlich wie </w:t>
+      </w:r>
+      <w:r>
+        <w:t>HTML, auch eine</w:t>
+      </w:r>
+      <w:r>
+        <w:t xml:space="preserve"> Markup Language und wurde, wie JSON dazu entwickelt, Daten zu speichern und zu transportieren. Anders als HTML wird XML nicht dazu </w:t>
+      </w:r>
+      <w:r>
+        <w:t>benutzt, etwas</w:t>
+      </w:r>
+      <w:r>
+        <w:t xml:space="preserve"> darzustellen, sondern dient lediglich dazu</w:t>
+      </w:r>
+      <w:r>
+        <w:t>,</w:t>
+      </w:r>
+      <w:r>
+        <w:t xml:space="preserve"> Daten zu strukturieren und zu be</w:t>
+      </w:r>
+      <w:r>
+        <w:t>schreiben. Dies bietet eine s</w:t>
+      </w:r>
+      <w:r>
+        <w:t>oftware</w:t>
+      </w:r>
+      <w:r>
+        <w:t>- und hardware</w:t>
+      </w:r>
+      <w:r>
+        <w:t>unabhängige Methode</w:t>
+      </w:r>
+      <w:r>
+        <w:t>,</w:t>
+      </w:r>
+      <w:r>
+        <w:t xml:space="preserve"> Daten zu transportieren und zu teilen. </w:t>
+      </w:r>
+    </w:p>
+    <w:p>
+      <w:r>
+        <w:t>Die Syntax besteht</w:t>
+      </w:r>
+      <w:r>
+        <w:t>,</w:t>
+      </w:r>
+      <w:r>
+        <w:t xml:space="preserve"> wie bei HTML</w:t>
+      </w:r>
+      <w:r>
+        <w:t>,</w:t>
+      </w:r>
+      <w:r>
+        <w:t xml:space="preserve"> aus verschiedenen Tags, </w:t>
+      </w:r>
+      <w:r>
+        <w:t>die</w:t>
+      </w:r>
+      <w:r>
+        <w:t xml:space="preserve"> geöffnet und mit einem Schrägstrich geschlossen werden müssen. Diese</w:t>
+      </w:r>
+      <w:r>
+        <w:t xml:space="preserve"> Tags</w:t>
+      </w:r>
+      <w:r>
+        <w:t xml:space="preserve"> sind allerdings frei wählbar und nicht vordefiniert.</w:t>
+      </w:r>
+    </w:p>
+    <w:p>
+      <w:r>
+        <w:t>Im Vergleich zu JSON ist XML weniger kompakt, bietet dafür jedoch umfangreichere Möglichkeiten zur Darstellung komplexer und stark verschachtelter Datenstrukturen. Aus diesem Grund wird XML öfter eingesetzt, wenn die zu verarbeitenden Daten besonders komplex sind.</w:t>
       </w:r>
       <w:r>
         <w:rPr>
           <w:rStyle w:val="Funotenzeichen"/>
         </w:rPr>
-        <w:footnoteReference w:id="9"/>
-      </w:r>
-    </w:p>
-    <w:p>
-      <w:r>
-        <w:t>Ein einfaches Beispiel für die Struktur einer JSON-Datei:</w:t>
-      </w:r>
-    </w:p>
-    <w:p>
-      <w:r>
-        <w:t>{</w:t>
-      </w:r>
-    </w:p>
-    <w:p>
-      <w:r>
-        <w:t xml:space="preserve">  "</w:t>
-      </w:r>
-      <w:proofErr w:type="spellStart"/>
-      <w:r>
-        <w:t>name</w:t>
-      </w:r>
-      <w:proofErr w:type="spellEnd"/>
-      <w:r>
-        <w:t>": "Anna",</w:t>
-      </w:r>
-    </w:p>
-    <w:p>
-      <w:r>
-        <w:t xml:space="preserve">  "alter": 25,</w:t>
-      </w:r>
-    </w:p>
-    <w:p>
-      <w:r>
-        <w:t xml:space="preserve">  "verheiratet": </w:t>
-      </w:r>
-      <w:proofErr w:type="spellStart"/>
-      <w:r>
-        <w:t>false</w:t>
-      </w:r>
-      <w:proofErr w:type="spellEnd"/>
-    </w:p>
-    <w:p>
-      <w:r>
-        <w:t>}</w:t>
-      </w:r>
-      <w:r>
-        <w:t xml:space="preserve"> </w:t>
-      </w:r>
-    </w:p>
-    <w:p>
-      <w:pPr>
-        <w:pStyle w:val="berschrift3"/>
-      </w:pPr>
-      <w:bookmarkStart w:id="29" w:name="_Toc201710832"/>
-      <w:r>
-        <w:t>XML (</w:t>
-      </w:r>
-      <w:proofErr w:type="spellStart"/>
-      <w:r>
-        <w:t>eXtensible</w:t>
-      </w:r>
-      <w:proofErr w:type="spellEnd"/>
-      <w:r>
-        <w:t xml:space="preserve"> Markup Language)</w:t>
-      </w:r>
-      <w:bookmarkEnd w:id="29"/>
-    </w:p>
-    <w:p>
-      <w:r>
-        <w:t xml:space="preserve">XML ist die Abkürzung für Extensible Markup Language. Sie ist, ähnlich wie </w:t>
-      </w:r>
-      <w:r>
-        <w:t>HTML, auch eine</w:t>
-      </w:r>
-      <w:r>
-        <w:t xml:space="preserve"> Markup Language und wurde, wie JSON dazu entwickelt, Daten zu speichern und zu transportieren. Anders als HTML wird XML nicht dazu </w:t>
-      </w:r>
-      <w:r>
-        <w:t>benutzt, etwas</w:t>
-      </w:r>
-      <w:r>
-        <w:t xml:space="preserve"> darzustellen, sondern dient lediglich dazu</w:t>
-      </w:r>
-      <w:r>
-        <w:t>,</w:t>
-      </w:r>
-      <w:r>
-        <w:t xml:space="preserve"> Daten zu strukturieren und zu be</w:t>
-      </w:r>
-      <w:r>
-        <w:t>schreiben. Dies bietet eine s</w:t>
-      </w:r>
-      <w:r>
-        <w:t>oftware</w:t>
-      </w:r>
-      <w:r>
-        <w:t>- und hardware</w:t>
-      </w:r>
-      <w:r>
-        <w:t>unabhängige Methode</w:t>
-      </w:r>
-      <w:r>
-        <w:t>,</w:t>
-      </w:r>
-      <w:r>
-        <w:t xml:space="preserve"> Daten zu transportieren und zu teilen. </w:t>
-      </w:r>
-    </w:p>
-    <w:p>
-      <w:r>
-        <w:t>Die Syntax besteht</w:t>
-      </w:r>
-      <w:r>
-        <w:t>,</w:t>
-      </w:r>
-      <w:r>
-        <w:t xml:space="preserve"> wie bei HTML</w:t>
-      </w:r>
-      <w:r>
-        <w:t>,</w:t>
-      </w:r>
-      <w:r>
-        <w:t xml:space="preserve"> aus verschiedenen Tags, </w:t>
-      </w:r>
-      <w:r>
-        <w:t>die</w:t>
-      </w:r>
-      <w:r>
-        <w:t xml:space="preserve"> geöffnet und mit einem Schrägstrich geschlossen werden müssen. Diese</w:t>
-      </w:r>
-      <w:r>
-        <w:t xml:space="preserve"> Tags</w:t>
-      </w:r>
-      <w:r>
-        <w:t xml:space="preserve"> sind allerdings frei wählbar und nicht vordefiniert.</w:t>
-      </w:r>
-    </w:p>
-    <w:p>
-      <w:r>
-        <w:t>Im Vergleich zu JSON ist XML weniger kompakt, bietet dafür jedoch umfangreichere Möglichkeiten zur Darstellung komplexer und stark verschachtelter Datenstrukturen. Aus diesem Grund wird XML öfter eingesetzt, wenn die zu verarbeitenden Daten besonders komplex sind.</w:t>
-      </w:r>
-      <w:r>
-        <w:rPr>
-          <w:rStyle w:val="Funotenzeichen"/>
-        </w:rPr>
-        <w:footnoteReference w:id="10"/>
-      </w:r>
-    </w:p>
+        <w:footnoteReference w:id="11"/>
+      </w:r>
+    </w:p>
+    <w:p/>
+    <w:p/>
+    <w:p/>
+    <w:p/>
     <w:p/>
     <w:p>
       <w:r>
@@ -16454,15 +15610,7 @@
         <w:jc w:val="left"/>
       </w:pPr>
       <w:r>
-        <w:t>&lt;</w:t>
-      </w:r>
-      <w:proofErr w:type="spellStart"/>
-      <w:r>
-        <w:t>bibliothek</w:t>
-      </w:r>
-      <w:proofErr w:type="spellEnd"/>
-      <w:r>
-        <w:t>&gt;</w:t>
+        <w:t>&lt;bibliothek&gt;</w:t>
       </w:r>
     </w:p>
     <w:p>
@@ -16491,23 +15639,7 @@
       </w:r>
       <w:r>
         <w:tab/>
-        <w:t>&lt;</w:t>
-      </w:r>
-      <w:proofErr w:type="spellStart"/>
-      <w:r>
-        <w:t>titel</w:t>
-      </w:r>
-      <w:proofErr w:type="spellEnd"/>
-      <w:r>
-        <w:t>&gt;Der kleine Prinz&lt;/</w:t>
-      </w:r>
-      <w:proofErr w:type="spellStart"/>
-      <w:r>
-        <w:t>titel</w:t>
-      </w:r>
-      <w:proofErr w:type="spellEnd"/>
-      <w:r>
-        <w:t>&gt;</w:t>
+        <w:t>&lt;titel&gt;Der kleine Prinz&lt;/titel&gt;</w:t>
       </w:r>
     </w:p>
     <w:p>
@@ -16523,23 +15655,7 @@
       </w:r>
       <w:r>
         <w:tab/>
-        <w:t>&lt;</w:t>
-      </w:r>
-      <w:proofErr w:type="spellStart"/>
-      <w:r>
-        <w:t>autor</w:t>
-      </w:r>
-      <w:proofErr w:type="spellEnd"/>
-      <w:r>
-        <w:t>&gt;Antoine de Saint-Exupéry&lt;/</w:t>
-      </w:r>
-      <w:proofErr w:type="spellStart"/>
-      <w:r>
-        <w:t>autor</w:t>
-      </w:r>
-      <w:proofErr w:type="spellEnd"/>
-      <w:r>
-        <w:t>&gt;</w:t>
+        <w:t>&lt;autor&gt;Antoine de Saint-Exupéry&lt;/autor&gt;</w:t>
       </w:r>
     </w:p>
     <w:p>
@@ -16555,26 +15671,10 @@
       </w:r>
       <w:r>
         <w:tab/>
-        <w:t>&lt;</w:t>
-      </w:r>
-      <w:proofErr w:type="spellStart"/>
-      <w:r>
-        <w:t>erscheinu</w:t>
-      </w:r>
-      <w:r>
-        <w:t>ngsjahr</w:t>
-      </w:r>
-      <w:proofErr w:type="spellEnd"/>
-      <w:r>
-        <w:t>&gt;1943&lt;/</w:t>
-      </w:r>
-      <w:proofErr w:type="spellStart"/>
-      <w:r>
-        <w:t>erscheinungsjahr</w:t>
-      </w:r>
-      <w:proofErr w:type="spellEnd"/>
-      <w:r>
-        <w:t>&gt;</w:t>
+        <w:t>&lt;erscheinu</w:t>
+      </w:r>
+      <w:r>
+        <w:t>ngsjahr&gt;1943&lt;/erscheinungsjahr&gt;</w:t>
       </w:r>
     </w:p>
     <w:p>
@@ -16596,15 +15696,7 @@
         <w:jc w:val="left"/>
       </w:pPr>
       <w:r>
-        <w:t>&lt;/</w:t>
-      </w:r>
-      <w:proofErr w:type="spellStart"/>
-      <w:r>
-        <w:t>bibliothek</w:t>
-      </w:r>
-      <w:proofErr w:type="spellEnd"/>
-      <w:r>
-        <w:t>&gt;</w:t>
+        <w:t>&lt;/bibliothek&gt;</w:t>
       </w:r>
     </w:p>
     <w:p>
@@ -16625,50 +15717,24 @@
       </w:pPr>
       <w:bookmarkStart w:id="30" w:name="_Toc201710833"/>
       <w:r>
-        <w:t xml:space="preserve">JavaScript-Framework </w:t>
-      </w:r>
-      <w:proofErr w:type="spellStart"/>
-      <w:r>
-        <w:t>React</w:t>
+        <w:t>JavaScript-Framework React</w:t>
       </w:r>
       <w:bookmarkEnd w:id="30"/>
-      <w:proofErr w:type="spellEnd"/>
-    </w:p>
-    <w:p>
-      <w:proofErr w:type="spellStart"/>
-      <w:r>
-        <w:t>React</w:t>
-      </w:r>
-      <w:proofErr w:type="spellEnd"/>
-      <w:r>
-        <w:t xml:space="preserve"> ist ein JavaScript-Framework das von Facebook entwickelt wurde und zur Erstellung von UIs verwendet wird. </w:t>
-      </w:r>
-      <w:proofErr w:type="spellStart"/>
-      <w:r>
-        <w:t>React</w:t>
-      </w:r>
-      <w:proofErr w:type="spellEnd"/>
-      <w:r>
-        <w:t xml:space="preserve"> basiert auf dem Konzept von wiederverwendbaren Komponenten und ermöglicht dynamische SPAs. </w:t>
+    </w:p>
+    <w:p>
+      <w:r>
+        <w:t xml:space="preserve">React ist ein JavaScript-Framework das von Facebook entwickelt wurde und zur Erstellung von UIs verwendet wird. React basiert auf dem Konzept von wiederverwendbaren Komponenten und ermöglicht dynamische SPAs. </w:t>
       </w:r>
       <w:r>
         <w:rPr>
           <w:rStyle w:val="Funotenzeichen"/>
         </w:rPr>
-        <w:footnoteReference w:id="11"/>
-      </w:r>
-    </w:p>
-    <w:p>
-      <w:r>
-        <w:t xml:space="preserve">Grundlegende Konzepte von </w:t>
-      </w:r>
-      <w:proofErr w:type="spellStart"/>
-      <w:r>
-        <w:t>React</w:t>
-      </w:r>
-      <w:proofErr w:type="spellEnd"/>
-      <w:r>
-        <w:t>:</w:t>
+        <w:footnoteReference w:id="12"/>
+      </w:r>
+    </w:p>
+    <w:p>
+      <w:r>
+        <w:t>Grundlegende Konzepte von React:</w:t>
       </w:r>
     </w:p>
     <w:p>
@@ -16705,92 +15771,48 @@
         <w:rPr>
           <w:i/>
         </w:rPr>
-        <w:t xml:space="preserve"> </w:t>
-      </w:r>
-      <w:proofErr w:type="spellStart"/>
+        <w:t xml:space="preserve"> Document Object Model</w:t>
+      </w:r>
+      <w:r>
+        <w:t>, (tatsächliche veränderte Elemente werden aktualisiert).</w:t>
+      </w:r>
+    </w:p>
+    <w:p>
+      <w:pPr>
+        <w:pStyle w:val="Unterpunkteberschrift"/>
+        <w:rPr>
+          <w:b/>
+        </w:rPr>
+      </w:pPr>
+      <w:r>
+        <w:rPr>
+          <w:b/>
+        </w:rPr>
+        <w:t xml:space="preserve">Deklarative Programmierung: </w:t>
+      </w:r>
+      <w:r>
+        <w:t>Der Fokus liegt auf der Beschreibung des gewünschten Ergebnisses, ohne die einzelnen Schritte zur Umsetzung explizit anzugeben.</w:t>
+      </w:r>
+    </w:p>
+    <w:p>
+      <w:pPr>
+        <w:pStyle w:val="Unterpunkteberschrift"/>
+      </w:pPr>
+      <w:r>
+        <w:rPr>
+          <w:b/>
+        </w:rPr>
+        <w:t>State-Management:</w:t>
+      </w:r>
+      <w:r>
+        <w:t xml:space="preserve"> Verwaltung von Anwendungszuständen über „Hooks“ wie </w:t>
+      </w:r>
       <w:r>
         <w:rPr>
           <w:i/>
         </w:rPr>
-        <w:t>Document</w:t>
-      </w:r>
-      <w:proofErr w:type="spellEnd"/>
-      <w:r>
-        <w:rPr>
-          <w:i/>
-        </w:rPr>
-        <w:t xml:space="preserve"> </w:t>
-      </w:r>
-      <w:proofErr w:type="spellStart"/>
-      <w:r>
-        <w:rPr>
-          <w:i/>
-        </w:rPr>
-        <w:t>Object</w:t>
-      </w:r>
-      <w:proofErr w:type="spellEnd"/>
-      <w:r>
-        <w:rPr>
-          <w:i/>
-        </w:rPr>
-        <w:t xml:space="preserve"> Model</w:t>
-      </w:r>
-      <w:r>
-        <w:t>, (tatsächliche veränderte Elemente werden aktualisiert).</w:t>
-      </w:r>
-    </w:p>
-    <w:p>
-      <w:pPr>
-        <w:pStyle w:val="Unterpunkteberschrift"/>
-        <w:rPr>
-          <w:b/>
-        </w:rPr>
-      </w:pPr>
-      <w:r>
-        <w:rPr>
-          <w:b/>
-        </w:rPr>
-        <w:t xml:space="preserve">Deklarative Programmierung: </w:t>
-      </w:r>
-      <w:r>
-        <w:t>Der Fokus liegt auf der Beschreibung des gewünschten Ergebnisses, ohne die einzelnen Schritte zur Umsetzung explizit anzugeben.</w:t>
-      </w:r>
-    </w:p>
-    <w:p>
-      <w:pPr>
-        <w:pStyle w:val="Unterpunkteberschrift"/>
-      </w:pPr>
-      <w:r>
-        <w:rPr>
-          <w:b/>
-        </w:rPr>
-        <w:t>State-Management:</w:t>
-      </w:r>
-      <w:r>
-        <w:t xml:space="preserve"> Verwaltung von Anwendungszuständen über „Hooks“ wie </w:t>
-      </w:r>
-      <w:proofErr w:type="spellStart"/>
-      <w:r>
-        <w:rPr>
-          <w:i/>
-        </w:rPr>
-        <w:t>useState</w:t>
-      </w:r>
-      <w:proofErr w:type="spellEnd"/>
-      <w:r>
-        <w:rPr>
-          <w:i/>
-        </w:rPr>
-        <w:t xml:space="preserve"> oder </w:t>
-      </w:r>
-      <w:proofErr w:type="spellStart"/>
-      <w:r>
-        <w:rPr>
-          <w:i/>
-        </w:rPr>
-        <w:t>useEffect</w:t>
-      </w:r>
-      <w:proofErr w:type="spellEnd"/>
+        <w:t>useState oder useEffect</w:t>
+      </w:r>
       <w:r>
         <w:t>.</w:t>
       </w:r>
@@ -16885,32 +15907,14 @@
     </w:p>
     <w:p>
       <w:r>
-        <w:t xml:space="preserve">Besonders wird unser Projekt durch die Frontend Architektur. Der ESP hostet nur eine minimalistische HTML-Struktur und die komplexere </w:t>
-      </w:r>
-      <w:proofErr w:type="spellStart"/>
-      <w:r>
-        <w:t>React</w:t>
-      </w:r>
-      <w:proofErr w:type="spellEnd"/>
-      <w:r>
-        <w:t xml:space="preserve">-Anwendung wird über </w:t>
-      </w:r>
-      <w:proofErr w:type="spellStart"/>
-      <w:r>
-        <w:t>GitHub</w:t>
-      </w:r>
-      <w:proofErr w:type="spellEnd"/>
-      <w:r>
-        <w:t xml:space="preserve"> Pages CDN (</w:t>
-      </w:r>
-      <w:proofErr w:type="spellStart"/>
+        <w:t>Besonders wird unser Projekt durch die Frontend Architektur. Der ESP hostet nur eine minimalistische HTML-Struktur und die komplexere React-Anwendung wird über GitHub Pages CDN (</w:t>
+      </w:r>
       <w:r>
         <w:rPr>
           <w:i/>
         </w:rPr>
         <w:t>cross-origin</w:t>
       </w:r>
-      <w:proofErr w:type="spellEnd"/>
       <w:r>
         <w:t xml:space="preserve">) geliefert. </w:t>
       </w:r>
@@ -16921,26 +15925,14 @@
     </w:p>
     <w:p>
       <w:r>
-        <w:t>Auch hervorzuheben ist die Ausrichtung auf Systemstabilität und Robustheit. Dies wird durch den Einsatz eines Software-</w:t>
-      </w:r>
-      <w:proofErr w:type="spellStart"/>
-      <w:r>
-        <w:t>Watchdogs</w:t>
-      </w:r>
-      <w:proofErr w:type="spellEnd"/>
-      <w:r>
-        <w:t xml:space="preserve"> gewährleistet, der das System kontinuierlich überwacht. Zusätzlich sorgt die Implementierung von Ringpuffern für eine durchgängig Overflow-freie Datenspeicherung. Ergänzend dazu ermöglicht die automatische Wifi-Verwaltung mit der IP-Adressen Speicherung in der </w:t>
-      </w:r>
-      <w:proofErr w:type="spellStart"/>
-      <w:proofErr w:type="gramStart"/>
+        <w:t xml:space="preserve">Auch hervorzuheben ist die Ausrichtung auf Systemstabilität und Robustheit. Dies wird durch den Einsatz eines Software-Watchdogs gewährleistet, der das System kontinuierlich überwacht. Zusätzlich sorgt die Implementierung von Ringpuffern für eine durchgängig Overflow-freie Datenspeicherung. Ergänzend dazu ermöglicht die automatische Wifi-Verwaltung mit der IP-Adressen Speicherung in der </w:t>
+      </w:r>
       <w:r>
         <w:rPr>
           <w:i/>
         </w:rPr>
         <w:t>launchsettings.json</w:t>
       </w:r>
-      <w:proofErr w:type="spellEnd"/>
-      <w:proofErr w:type="gramEnd"/>
       <w:r>
         <w:t>-Datei eine Verbindung zwischen Backend und Frontend selbst nach Systemneustarts.</w:t>
       </w:r>
@@ -16953,15 +15945,12 @@
     <w:p>
       <w:r>
         <w:lastRenderedPageBreak/>
-        <w:t xml:space="preserve">Zusammenfassend kann man sagen, unser Projekt stellt eine erfolgreiche Integration verschiedener Technologiebereiche, von Mikrocontroller-Programmierung über Web-Entwicklung bis hin zu modernen Frontend-Frameworks dar. Wir haben einige Herausforderungen damit überwunden und eine Basis für verschiedene weiterführende </w:t>
-      </w:r>
-      <w:proofErr w:type="spellStart"/>
-      <w:r>
-        <w:t>IoT</w:t>
-      </w:r>
-      <w:proofErr w:type="spellEnd"/>
-      <w:r>
-        <w:t>-Projekte geschaffen.</w:t>
+        <w:t xml:space="preserve">Zusammenfassend kann man sagen, unser Projekt stellt eine erfolgreiche </w:t>
+      </w:r>
+      <w:bookmarkStart w:id="35" w:name="_GoBack"/>
+      <w:bookmarkEnd w:id="35"/>
+      <w:r>
+        <w:t>Integration verschiedener Technologiebereiche, von Mikrocontroller-Programmierung über Web-Entwicklung bis hin zu modernen Frontend-Frameworks dar. Wir haben einige Herausforderungen damit überwunden und eine Basis für verschiedene weiterführende IoT-Projekte geschaffen.</w:t>
       </w:r>
     </w:p>
     <w:p>
@@ -16974,13 +15963,13 @@
       <w:pPr>
         <w:pStyle w:val="berschrift2"/>
       </w:pPr>
-      <w:bookmarkStart w:id="35" w:name="_Toc199766495"/>
-      <w:bookmarkStart w:id="36" w:name="_Toc201710836"/>
+      <w:bookmarkStart w:id="36" w:name="_Toc199766495"/>
+      <w:bookmarkStart w:id="37" w:name="_Toc201710836"/>
       <w:r>
         <w:t>Erweiterungen</w:t>
       </w:r>
-      <w:bookmarkEnd w:id="35"/>
       <w:bookmarkEnd w:id="36"/>
+      <w:bookmarkEnd w:id="37"/>
     </w:p>
     <w:p>
       <w:pPr>
@@ -17002,16 +15991,12 @@
       <w:r>
         <w:t xml:space="preserve">Der HTTP-Client sendet, mithilfe des </w:t>
       </w:r>
-      <w:proofErr w:type="spellStart"/>
-      <w:proofErr w:type="gramStart"/>
       <w:r>
         <w:rPr>
           <w:i/>
         </w:rPr>
         <w:t>http.Client</w:t>
       </w:r>
-      <w:proofErr w:type="spellEnd"/>
-      <w:proofErr w:type="gramEnd"/>
       <w:r>
         <w:t xml:space="preserve"> Moduls wiederholt eine http- GET-Anfrage an den Server. Die GET-Anfrage wird alle 5 Sekunden an die Adresse </w:t>
       </w:r>
@@ -17025,7 +16010,6 @@
       <w:r>
         <w:t xml:space="preserve"> gesendet, die Antwort, welche JSON-Daten der letzten 10 Messwerte (5s Intervall) enthält, wird ausgelesen und in </w:t>
       </w:r>
-      <w:proofErr w:type="spellStart"/>
       <w:r>
         <w:rPr>
           <w:i/>
@@ -17033,33 +16017,8 @@
         </w:rPr>
         <w:t>message</w:t>
       </w:r>
-      <w:proofErr w:type="spellEnd"/>
-      <w:r>
-        <w:t xml:space="preserve"> gespeichert. Danach wird die </w:t>
-      </w:r>
-      <w:proofErr w:type="spellStart"/>
-      <w:r>
-        <w:t>message</w:t>
-      </w:r>
-      <w:proofErr w:type="spellEnd"/>
-      <w:r>
-        <w:t xml:space="preserve"> </w:t>
-      </w:r>
-      <w:proofErr w:type="spellStart"/>
-      <w:r>
-        <w:t>decoded</w:t>
-      </w:r>
-      <w:proofErr w:type="spellEnd"/>
-      <w:r>
-        <w:t xml:space="preserve"> und wieder in ein JSON-Objekt umgewandelt, dieses wird dann ausgegeben. Dieser Prozess wird in einem 5 Sekunden Abstand wiederholt, bis man mithilfe der Tastenkombination „</w:t>
-      </w:r>
-      <w:proofErr w:type="spellStart"/>
-      <w:r>
-        <w:t>Strg+C</w:t>
-      </w:r>
-      <w:proofErr w:type="spellEnd"/>
-      <w:r>
-        <w:t>“ das Skript stoppt.</w:t>
+      <w:r>
+        <w:t xml:space="preserve"> gespeichert. Danach wird die message decoded und wieder in ein JSON-Objekt umgewandelt, dieses wird dann ausgegeben. Dieser Prozess wird in einem 5 Sekunden Abstand wiederholt, bis man mithilfe der Tastenkombination „Strg+C“ das Skript stoppt.</w:t>
       </w:r>
     </w:p>
     <w:p>
@@ -17310,21 +16269,34 @@
                                 <w:szCs w:val="20"/>
                               </w:rPr>
                             </w:pPr>
-                            <w:bookmarkStart w:id="37" w:name="_Toc200464164"/>
-                            <w:bookmarkStart w:id="38" w:name="_Toc200464205"/>
+                            <w:bookmarkStart w:id="38" w:name="_Toc200464164"/>
+                            <w:bookmarkStart w:id="39" w:name="_Toc200464205"/>
                             <w:r>
                               <w:t xml:space="preserve">Abbildung </w:t>
                             </w:r>
-                            <w:fldSimple w:instr=" SEQ Abbildung \* ARABIC ">
-                              <w:r>
-                                <w:rPr>
-                                  <w:noProof/>
-                                </w:rPr>
-                                <w:t>3</w:t>
-                              </w:r>
-                              <w:bookmarkEnd w:id="37"/>
-                              <w:bookmarkEnd w:id="38"/>
-                            </w:fldSimple>
+                            <w:r>
+                              <w:fldChar w:fldCharType="begin"/>
+                            </w:r>
+                            <w:r>
+                              <w:instrText xml:space="preserve"> SEQ Abbildung \* ARABIC </w:instrText>
+                            </w:r>
+                            <w:r>
+                              <w:fldChar w:fldCharType="separate"/>
+                            </w:r>
+                            <w:r>
+                              <w:rPr>
+                                <w:noProof/>
+                              </w:rPr>
+                              <w:t>3</w:t>
+                            </w:r>
+                            <w:bookmarkEnd w:id="38"/>
+                            <w:bookmarkEnd w:id="39"/>
+                            <w:r>
+                              <w:rPr>
+                                <w:noProof/>
+                              </w:rPr>
+                              <w:fldChar w:fldCharType="end"/>
+                            </w:r>
                           </w:p>
                         </w:txbxContent>
                       </wps:txbx>
@@ -17354,21 +16326,34 @@
                           <w:szCs w:val="20"/>
                         </w:rPr>
                       </w:pPr>
-                      <w:bookmarkStart w:id="39" w:name="_Toc200464164"/>
-                      <w:bookmarkStart w:id="40" w:name="_Toc200464205"/>
+                      <w:bookmarkStart w:id="40" w:name="_Toc200464164"/>
+                      <w:bookmarkStart w:id="41" w:name="_Toc200464205"/>
                       <w:r>
                         <w:t xml:space="preserve">Abbildung </w:t>
                       </w:r>
-                      <w:fldSimple w:instr=" SEQ Abbildung \* ARABIC ">
-                        <w:r>
-                          <w:rPr>
-                            <w:noProof/>
-                          </w:rPr>
-                          <w:t>3</w:t>
-                        </w:r>
-                        <w:bookmarkEnd w:id="39"/>
-                        <w:bookmarkEnd w:id="40"/>
-                      </w:fldSimple>
+                      <w:r>
+                        <w:fldChar w:fldCharType="begin"/>
+                      </w:r>
+                      <w:r>
+                        <w:instrText xml:space="preserve"> SEQ Abbildung \* ARABIC </w:instrText>
+                      </w:r>
+                      <w:r>
+                        <w:fldChar w:fldCharType="separate"/>
+                      </w:r>
+                      <w:r>
+                        <w:rPr>
+                          <w:noProof/>
+                        </w:rPr>
+                        <w:t>3</w:t>
+                      </w:r>
+                      <w:bookmarkEnd w:id="40"/>
+                      <w:bookmarkEnd w:id="41"/>
+                      <w:r>
+                        <w:rPr>
+                          <w:noProof/>
+                        </w:rPr>
+                        <w:fldChar w:fldCharType="end"/>
+                      </w:r>
                     </w:p>
                   </w:txbxContent>
                 </v:textbox>
@@ -17467,24 +16452,24 @@
       <w:pPr>
         <w:pStyle w:val="berschrift1"/>
       </w:pPr>
-      <w:bookmarkStart w:id="41" w:name="_Toc199766497"/>
-      <w:bookmarkStart w:id="42" w:name="_Toc201710837"/>
+      <w:bookmarkStart w:id="42" w:name="_Toc199766497"/>
+      <w:bookmarkStart w:id="43" w:name="_Toc201710837"/>
       <w:r>
         <w:lastRenderedPageBreak/>
         <w:t>Kommunikationsplan</w:t>
       </w:r>
-      <w:bookmarkEnd w:id="41"/>
       <w:bookmarkEnd w:id="42"/>
+      <w:bookmarkEnd w:id="43"/>
     </w:p>
     <w:p>
       <w:pPr>
         <w:pStyle w:val="berschrift3"/>
       </w:pPr>
-      <w:bookmarkStart w:id="43" w:name="_Toc201710838"/>
+      <w:bookmarkStart w:id="44" w:name="_Toc201710838"/>
       <w:r>
         <w:t>Teammitglieder</w:t>
       </w:r>
-      <w:bookmarkEnd w:id="43"/>
+      <w:bookmarkEnd w:id="44"/>
     </w:p>
     <w:p>
       <w:pPr>
@@ -17530,11 +16515,11 @@
       <w:pPr>
         <w:pStyle w:val="berschrift3"/>
       </w:pPr>
-      <w:bookmarkStart w:id="44" w:name="_Toc201710839"/>
+      <w:bookmarkStart w:id="45" w:name="_Toc201710839"/>
       <w:r>
         <w:t>Aufgabenverteilung</w:t>
       </w:r>
-      <w:bookmarkEnd w:id="44"/>
+      <w:bookmarkEnd w:id="45"/>
     </w:p>
     <w:p>
       <w:pPr>
@@ -17554,15 +16539,7 @@
         <w:pStyle w:val="Unterpunkteberschrift"/>
       </w:pPr>
       <w:r>
-        <w:t xml:space="preserve">Integration der Datenvisualisierung mit </w:t>
-      </w:r>
-      <w:proofErr w:type="spellStart"/>
-      <w:r>
-        <w:t>react</w:t>
-      </w:r>
-      <w:proofErr w:type="spellEnd"/>
-      <w:r>
-        <w:t>-google-charts</w:t>
+        <w:t>Integration der Datenvisualisierung mit react-google-charts</w:t>
       </w:r>
     </w:p>
     <w:p>
@@ -17578,15 +16555,7 @@
         <w:pStyle w:val="Unterpunkteberschrift"/>
       </w:pPr>
       <w:r>
-        <w:t xml:space="preserve">Entwicklung der </w:t>
-      </w:r>
-      <w:proofErr w:type="spellStart"/>
-      <w:r>
-        <w:t>React</w:t>
-      </w:r>
-      <w:proofErr w:type="spellEnd"/>
-      <w:r>
-        <w:t>-SPA und UI-Komponenten</w:t>
+        <w:t>Entwicklung der React-SPA und UI-Komponenten</w:t>
       </w:r>
     </w:p>
     <w:p>
@@ -17602,15 +16571,7 @@
         <w:pStyle w:val="Unterpunkteberschrift"/>
       </w:pPr>
       <w:r>
-        <w:t>Implementierung des Software-</w:t>
-      </w:r>
-      <w:proofErr w:type="spellStart"/>
-      <w:r>
-        <w:t>Watchdogs</w:t>
-      </w:r>
-      <w:proofErr w:type="spellEnd"/>
-      <w:r>
-        <w:t xml:space="preserve"> und der Systemüberwachung</w:t>
+        <w:t>Implementierung des Software-Watchdogs und der Systemüberwachung</w:t>
       </w:r>
     </w:p>
     <w:p>
@@ -17698,7 +16659,6 @@
       <w:pPr>
         <w:pStyle w:val="Unterpunkteberschrift"/>
       </w:pPr>
-      <w:bookmarkStart w:id="45" w:name="_GoBack"/>
       <w:r>
         <w:t xml:space="preserve">Produktion des </w:t>
       </w:r>
@@ -17706,7 +16666,6 @@
         <w:t xml:space="preserve">Projekt-Vorstellungsvideos </w:t>
       </w:r>
     </w:p>
-    <w:bookmarkEnd w:id="45"/>
     <w:p>
       <w:pPr>
         <w:pStyle w:val="Unterpunkteberschrift"/>
@@ -17743,13 +16702,8 @@
         <w:pStyle w:val="Unterpunkteberschrift"/>
       </w:pPr>
       <w:r>
-        <w:t xml:space="preserve">Systemintegration und </w:t>
-      </w:r>
-      <w:proofErr w:type="spellStart"/>
-      <w:r>
-        <w:t>Testing</w:t>
-      </w:r>
-      <w:proofErr w:type="spellEnd"/>
+        <w:t>Systemintegration und Testing</w:t>
+      </w:r>
     </w:p>
     <w:p>
       <w:pPr>
@@ -17806,24 +16760,14 @@
       <w:bookmarkEnd w:id="46"/>
     </w:p>
     <w:p>
-      <w:proofErr w:type="spellStart"/>
       <w:r>
         <w:rPr>
           <w:rStyle w:val="Fett"/>
         </w:rPr>
         <w:t>GitHub</w:t>
       </w:r>
-      <w:proofErr w:type="spellEnd"/>
-      <w:r>
-        <w:t xml:space="preserve">: Zentrale Versionsverwaltung für Code und Dokumentation, </w:t>
-      </w:r>
-      <w:proofErr w:type="spellStart"/>
-      <w:r>
-        <w:t>Issue</w:t>
-      </w:r>
-      <w:proofErr w:type="spellEnd"/>
-      <w:r>
-        <w:t>-Tracking für Aufgabenverteilung und Fehlerverfolgung</w:t>
+      <w:r>
+        <w:t>: Zentrale Versionsverwaltung für Code und Dokumentation, Issue-Tracking für Aufgabenverteilung und Fehlerverfolgung</w:t>
       </w:r>
     </w:p>
     <w:p>
@@ -17956,14 +16900,27 @@
                             <w:r>
                               <w:t xml:space="preserve">Speichervorgang </w:t>
                             </w:r>
-                            <w:fldSimple w:instr=" SEQ Speichervorgang \* ARABIC ">
-                              <w:r>
-                                <w:rPr>
-                                  <w:noProof/>
-                                </w:rPr>
-                                <w:t>1</w:t>
-                              </w:r>
-                            </w:fldSimple>
+                            <w:r>
+                              <w:fldChar w:fldCharType="begin"/>
+                            </w:r>
+                            <w:r>
+                              <w:instrText xml:space="preserve"> SEQ Speichervorgang \* ARABIC </w:instrText>
+                            </w:r>
+                            <w:r>
+                              <w:fldChar w:fldCharType="separate"/>
+                            </w:r>
+                            <w:r>
+                              <w:rPr>
+                                <w:noProof/>
+                              </w:rPr>
+                              <w:t>1</w:t>
+                            </w:r>
+                            <w:r>
+                              <w:rPr>
+                                <w:noProof/>
+                              </w:rPr>
+                              <w:fldChar w:fldCharType="end"/>
+                            </w:r>
                             <w:bookmarkEnd w:id="50"/>
                           </w:p>
                         </w:txbxContent>
@@ -18004,14 +16961,27 @@
                       <w:r>
                         <w:t xml:space="preserve">Speichervorgang </w:t>
                       </w:r>
-                      <w:fldSimple w:instr=" SEQ Speichervorgang \* ARABIC ">
-                        <w:r>
-                          <w:rPr>
-                            <w:noProof/>
-                          </w:rPr>
-                          <w:t>1</w:t>
-                        </w:r>
-                      </w:fldSimple>
+                      <w:r>
+                        <w:fldChar w:fldCharType="begin"/>
+                      </w:r>
+                      <w:r>
+                        <w:instrText xml:space="preserve"> SEQ Speichervorgang \* ARABIC </w:instrText>
+                      </w:r>
+                      <w:r>
+                        <w:fldChar w:fldCharType="separate"/>
+                      </w:r>
+                      <w:r>
+                        <w:rPr>
+                          <w:noProof/>
+                        </w:rPr>
+                        <w:t>1</w:t>
+                      </w:r>
+                      <w:r>
+                        <w:rPr>
+                          <w:noProof/>
+                        </w:rPr>
+                        <w:fldChar w:fldCharType="end"/>
+                      </w:r>
                       <w:bookmarkEnd w:id="51"/>
                     </w:p>
                   </w:txbxContent>
@@ -18076,14 +17046,27 @@
                             <w:r>
                               <w:t xml:space="preserve">Flussdiagramm </w:t>
                             </w:r>
-                            <w:fldSimple w:instr=" SEQ Flussdiagramm \* ARABIC ">
-                              <w:r>
-                                <w:rPr>
-                                  <w:noProof/>
-                                </w:rPr>
-                                <w:t>1</w:t>
-                              </w:r>
-                            </w:fldSimple>
+                            <w:r>
+                              <w:fldChar w:fldCharType="begin"/>
+                            </w:r>
+                            <w:r>
+                              <w:instrText xml:space="preserve"> SEQ Flussdiagramm \* ARABIC </w:instrText>
+                            </w:r>
+                            <w:r>
+                              <w:fldChar w:fldCharType="separate"/>
+                            </w:r>
+                            <w:r>
+                              <w:rPr>
+                                <w:noProof/>
+                              </w:rPr>
+                              <w:t>1</w:t>
+                            </w:r>
+                            <w:r>
+                              <w:rPr>
+                                <w:noProof/>
+                              </w:rPr>
+                              <w:fldChar w:fldCharType="end"/>
+                            </w:r>
                             <w:bookmarkEnd w:id="52"/>
                           </w:p>
                         </w:txbxContent>
@@ -18118,14 +17101,27 @@
                       <w:r>
                         <w:t xml:space="preserve">Flussdiagramm </w:t>
                       </w:r>
-                      <w:fldSimple w:instr=" SEQ Flussdiagramm \* ARABIC ">
-                        <w:r>
-                          <w:rPr>
-                            <w:noProof/>
-                          </w:rPr>
-                          <w:t>1</w:t>
-                        </w:r>
-                      </w:fldSimple>
+                      <w:r>
+                        <w:fldChar w:fldCharType="begin"/>
+                      </w:r>
+                      <w:r>
+                        <w:instrText xml:space="preserve"> SEQ Flussdiagramm \* ARABIC </w:instrText>
+                      </w:r>
+                      <w:r>
+                        <w:fldChar w:fldCharType="separate"/>
+                      </w:r>
+                      <w:r>
+                        <w:rPr>
+                          <w:noProof/>
+                        </w:rPr>
+                        <w:t>1</w:t>
+                      </w:r>
+                      <w:r>
+                        <w:rPr>
+                          <w:noProof/>
+                        </w:rPr>
+                        <w:fldChar w:fldCharType="end"/>
+                      </w:r>
                       <w:bookmarkEnd w:id="53"/>
                     </w:p>
                   </w:txbxContent>
@@ -18280,14 +17276,27 @@
                             <w:r>
                               <w:t xml:space="preserve">Blockschaltbild </w:t>
                             </w:r>
-                            <w:fldSimple w:instr=" SEQ Blockschaltbild \* ARABIC ">
-                              <w:r>
-                                <w:rPr>
-                                  <w:noProof/>
-                                </w:rPr>
-                                <w:t>1</w:t>
-                              </w:r>
-                            </w:fldSimple>
+                            <w:r>
+                              <w:fldChar w:fldCharType="begin"/>
+                            </w:r>
+                            <w:r>
+                              <w:instrText xml:space="preserve"> SEQ Blockschaltbild \* ARABIC </w:instrText>
+                            </w:r>
+                            <w:r>
+                              <w:fldChar w:fldCharType="separate"/>
+                            </w:r>
+                            <w:r>
+                              <w:rPr>
+                                <w:noProof/>
+                              </w:rPr>
+                              <w:t>1</w:t>
+                            </w:r>
+                            <w:r>
+                              <w:rPr>
+                                <w:noProof/>
+                              </w:rPr>
+                              <w:fldChar w:fldCharType="end"/>
+                            </w:r>
                             <w:bookmarkEnd w:id="62"/>
                           </w:p>
                         </w:txbxContent>
@@ -18321,14 +17330,27 @@
                       <w:r>
                         <w:t xml:space="preserve">Blockschaltbild </w:t>
                       </w:r>
-                      <w:fldSimple w:instr=" SEQ Blockschaltbild \* ARABIC ">
-                        <w:r>
-                          <w:rPr>
-                            <w:noProof/>
-                          </w:rPr>
-                          <w:t>1</w:t>
-                        </w:r>
-                      </w:fldSimple>
+                      <w:r>
+                        <w:fldChar w:fldCharType="begin"/>
+                      </w:r>
+                      <w:r>
+                        <w:instrText xml:space="preserve"> SEQ Blockschaltbild \* ARABIC </w:instrText>
+                      </w:r>
+                      <w:r>
+                        <w:fldChar w:fldCharType="separate"/>
+                      </w:r>
+                      <w:r>
+                        <w:rPr>
+                          <w:noProof/>
+                        </w:rPr>
+                        <w:t>1</w:t>
+                      </w:r>
+                      <w:r>
+                        <w:rPr>
+                          <w:noProof/>
+                        </w:rPr>
+                        <w:fldChar w:fldCharType="end"/>
+                      </w:r>
                       <w:bookmarkEnd w:id="63"/>
                     </w:p>
                   </w:txbxContent>
@@ -18690,14 +17712,27 @@
                             <w:r>
                               <w:t xml:space="preserve">Struktogramm </w:t>
                             </w:r>
-                            <w:fldSimple w:instr=" SEQ Struktogramm \* ARABIC ">
-                              <w:r>
-                                <w:rPr>
-                                  <w:noProof/>
-                                </w:rPr>
-                                <w:t>1</w:t>
-                              </w:r>
-                            </w:fldSimple>
+                            <w:r>
+                              <w:fldChar w:fldCharType="begin"/>
+                            </w:r>
+                            <w:r>
+                              <w:instrText xml:space="preserve"> SEQ Struktogramm \* ARABIC </w:instrText>
+                            </w:r>
+                            <w:r>
+                              <w:fldChar w:fldCharType="separate"/>
+                            </w:r>
+                            <w:r>
+                              <w:rPr>
+                                <w:noProof/>
+                              </w:rPr>
+                              <w:t>1</w:t>
+                            </w:r>
+                            <w:r>
+                              <w:rPr>
+                                <w:noProof/>
+                              </w:rPr>
+                              <w:fldChar w:fldCharType="end"/>
+                            </w:r>
                             <w:bookmarkEnd w:id="72"/>
                           </w:p>
                         </w:txbxContent>
@@ -18732,14 +17767,27 @@
                       <w:r>
                         <w:t xml:space="preserve">Struktogramm </w:t>
                       </w:r>
-                      <w:fldSimple w:instr=" SEQ Struktogramm \* ARABIC ">
-                        <w:r>
-                          <w:rPr>
-                            <w:noProof/>
-                          </w:rPr>
-                          <w:t>1</w:t>
-                        </w:r>
-                      </w:fldSimple>
+                      <w:r>
+                        <w:fldChar w:fldCharType="begin"/>
+                      </w:r>
+                      <w:r>
+                        <w:instrText xml:space="preserve"> SEQ Struktogramm \* ARABIC </w:instrText>
+                      </w:r>
+                      <w:r>
+                        <w:fldChar w:fldCharType="separate"/>
+                      </w:r>
+                      <w:r>
+                        <w:rPr>
+                          <w:noProof/>
+                        </w:rPr>
+                        <w:t>1</w:t>
+                      </w:r>
+                      <w:r>
+                        <w:rPr>
+                          <w:noProof/>
+                        </w:rPr>
+                        <w:fldChar w:fldCharType="end"/>
+                      </w:r>
                       <w:bookmarkEnd w:id="73"/>
                     </w:p>
                   </w:txbxContent>
@@ -18823,14 +17871,27 @@
                             <w:r>
                               <w:t xml:space="preserve">Flussdiagramm </w:t>
                             </w:r>
-                            <w:fldSimple w:instr=" SEQ Flussdiagramm \* ARABIC ">
-                              <w:r>
-                                <w:rPr>
-                                  <w:noProof/>
-                                </w:rPr>
-                                <w:t>2</w:t>
-                              </w:r>
-                            </w:fldSimple>
+                            <w:r>
+                              <w:fldChar w:fldCharType="begin"/>
+                            </w:r>
+                            <w:r>
+                              <w:instrText xml:space="preserve"> SEQ Flussdiagramm \* ARABIC </w:instrText>
+                            </w:r>
+                            <w:r>
+                              <w:fldChar w:fldCharType="separate"/>
+                            </w:r>
+                            <w:r>
+                              <w:rPr>
+                                <w:noProof/>
+                              </w:rPr>
+                              <w:t>2</w:t>
+                            </w:r>
+                            <w:r>
+                              <w:rPr>
+                                <w:noProof/>
+                              </w:rPr>
+                              <w:fldChar w:fldCharType="end"/>
+                            </w:r>
                             <w:bookmarkEnd w:id="75"/>
                           </w:p>
                         </w:txbxContent>
@@ -18865,14 +17926,27 @@
                       <w:r>
                         <w:t xml:space="preserve">Flussdiagramm </w:t>
                       </w:r>
-                      <w:fldSimple w:instr=" SEQ Flussdiagramm \* ARABIC ">
-                        <w:r>
-                          <w:rPr>
-                            <w:noProof/>
-                          </w:rPr>
-                          <w:t>2</w:t>
-                        </w:r>
-                      </w:fldSimple>
+                      <w:r>
+                        <w:fldChar w:fldCharType="begin"/>
+                      </w:r>
+                      <w:r>
+                        <w:instrText xml:space="preserve"> SEQ Flussdiagramm \* ARABIC </w:instrText>
+                      </w:r>
+                      <w:r>
+                        <w:fldChar w:fldCharType="separate"/>
+                      </w:r>
+                      <w:r>
+                        <w:rPr>
+                          <w:noProof/>
+                        </w:rPr>
+                        <w:t>2</w:t>
+                      </w:r>
+                      <w:r>
+                        <w:rPr>
+                          <w:noProof/>
+                        </w:rPr>
+                        <w:fldChar w:fldCharType="end"/>
+                      </w:r>
                       <w:bookmarkEnd w:id="76"/>
                     </w:p>
                   </w:txbxContent>
@@ -19048,14 +18122,27 @@
                             <w:r>
                               <w:t xml:space="preserve">Klassendiagramm </w:t>
                             </w:r>
-                            <w:fldSimple w:instr=" SEQ Klassendiagramm \* ARABIC ">
-                              <w:r>
-                                <w:rPr>
-                                  <w:noProof/>
-                                </w:rPr>
-                                <w:t>1</w:t>
-                              </w:r>
-                            </w:fldSimple>
+                            <w:r>
+                              <w:fldChar w:fldCharType="begin"/>
+                            </w:r>
+                            <w:r>
+                              <w:instrText xml:space="preserve"> SEQ Klassendiagramm \* ARABIC </w:instrText>
+                            </w:r>
+                            <w:r>
+                              <w:fldChar w:fldCharType="separate"/>
+                            </w:r>
+                            <w:r>
+                              <w:rPr>
+                                <w:noProof/>
+                              </w:rPr>
+                              <w:t>1</w:t>
+                            </w:r>
+                            <w:r>
+                              <w:rPr>
+                                <w:noProof/>
+                              </w:rPr>
+                              <w:fldChar w:fldCharType="end"/>
+                            </w:r>
                             <w:bookmarkEnd w:id="78"/>
                           </w:p>
                         </w:txbxContent>
@@ -19089,14 +18176,27 @@
                       <w:r>
                         <w:t xml:space="preserve">Klassendiagramm </w:t>
                       </w:r>
-                      <w:fldSimple w:instr=" SEQ Klassendiagramm \* ARABIC ">
-                        <w:r>
-                          <w:rPr>
-                            <w:noProof/>
-                          </w:rPr>
-                          <w:t>1</w:t>
-                        </w:r>
-                      </w:fldSimple>
+                      <w:r>
+                        <w:fldChar w:fldCharType="begin"/>
+                      </w:r>
+                      <w:r>
+                        <w:instrText xml:space="preserve"> SEQ Klassendiagramm \* ARABIC </w:instrText>
+                      </w:r>
+                      <w:r>
+                        <w:fldChar w:fldCharType="separate"/>
+                      </w:r>
+                      <w:r>
+                        <w:rPr>
+                          <w:noProof/>
+                        </w:rPr>
+                        <w:t>1</w:t>
+                      </w:r>
+                      <w:r>
+                        <w:rPr>
+                          <w:noProof/>
+                        </w:rPr>
+                        <w:fldChar w:fldCharType="end"/>
+                      </w:r>
                       <w:bookmarkEnd w:id="79"/>
                     </w:p>
                   </w:txbxContent>
@@ -19229,14 +18329,27 @@
       <w:r>
         <w:t xml:space="preserve">Konfiguration </w:t>
       </w:r>
-      <w:fldSimple w:instr=" SEQ Konfiguration \* ARABIC ">
-        <w:r>
-          <w:rPr>
-            <w:noProof/>
-          </w:rPr>
-          <w:t>1</w:t>
-        </w:r>
-      </w:fldSimple>
+      <w:r>
+        <w:fldChar w:fldCharType="begin"/>
+      </w:r>
+      <w:r>
+        <w:instrText xml:space="preserve"> SEQ Konfiguration \* ARABIC </w:instrText>
+      </w:r>
+      <w:r>
+        <w:fldChar w:fldCharType="separate"/>
+      </w:r>
+      <w:r>
+        <w:rPr>
+          <w:noProof/>
+        </w:rPr>
+        <w:t>1</w:t>
+      </w:r>
+      <w:r>
+        <w:rPr>
+          <w:noProof/>
+        </w:rPr>
+        <w:fldChar w:fldCharType="end"/>
+      </w:r>
       <w:bookmarkEnd w:id="81"/>
     </w:p>
     <w:p>
@@ -19349,14 +18462,27 @@
                             <w:r>
                               <w:t xml:space="preserve">minimalistische HTML-Struktur </w:t>
                             </w:r>
-                            <w:fldSimple w:instr=" SEQ minimalistische_HTML-Struktur \* ARABIC ">
-                              <w:r>
-                                <w:rPr>
-                                  <w:noProof/>
-                                </w:rPr>
-                                <w:t>1</w:t>
-                              </w:r>
-                            </w:fldSimple>
+                            <w:r>
+                              <w:fldChar w:fldCharType="begin"/>
+                            </w:r>
+                            <w:r>
+                              <w:instrText xml:space="preserve"> SEQ minimalistische_HTML-Struktur \* ARABIC </w:instrText>
+                            </w:r>
+                            <w:r>
+                              <w:fldChar w:fldCharType="separate"/>
+                            </w:r>
+                            <w:r>
+                              <w:rPr>
+                                <w:noProof/>
+                              </w:rPr>
+                              <w:t>1</w:t>
+                            </w:r>
+                            <w:r>
+                              <w:rPr>
+                                <w:noProof/>
+                              </w:rPr>
+                              <w:fldChar w:fldCharType="end"/>
+                            </w:r>
                             <w:bookmarkEnd w:id="83"/>
                           </w:p>
                         </w:txbxContent>
@@ -19391,14 +18517,27 @@
                       <w:r>
                         <w:t xml:space="preserve">minimalistische HTML-Struktur </w:t>
                       </w:r>
-                      <w:fldSimple w:instr=" SEQ minimalistische_HTML-Struktur \* ARABIC ">
-                        <w:r>
-                          <w:rPr>
-                            <w:noProof/>
-                          </w:rPr>
-                          <w:t>1</w:t>
-                        </w:r>
-                      </w:fldSimple>
+                      <w:r>
+                        <w:fldChar w:fldCharType="begin"/>
+                      </w:r>
+                      <w:r>
+                        <w:instrText xml:space="preserve"> SEQ minimalistische_HTML-Struktur \* ARABIC </w:instrText>
+                      </w:r>
+                      <w:r>
+                        <w:fldChar w:fldCharType="separate"/>
+                      </w:r>
+                      <w:r>
+                        <w:rPr>
+                          <w:noProof/>
+                        </w:rPr>
+                        <w:t>1</w:t>
+                      </w:r>
+                      <w:r>
+                        <w:rPr>
+                          <w:noProof/>
+                        </w:rPr>
+                        <w:fldChar w:fldCharType="end"/>
+                      </w:r>
                       <w:bookmarkEnd w:id="84"/>
                     </w:p>
                   </w:txbxContent>
@@ -19685,14 +18824,27 @@
                             <w:r>
                               <w:t xml:space="preserve">Visualisierung von Temperaturdaten </w:t>
                             </w:r>
-                            <w:fldSimple w:instr=" SEQ Visualisierung_von_Temperaturdaten \* ARABIC ">
-                              <w:r>
-                                <w:rPr>
-                                  <w:noProof/>
-                                </w:rPr>
-                                <w:t>1</w:t>
-                              </w:r>
-                            </w:fldSimple>
+                            <w:r>
+                              <w:fldChar w:fldCharType="begin"/>
+                            </w:r>
+                            <w:r>
+                              <w:instrText xml:space="preserve"> SEQ Visualisierung_von_Temperaturdaten \* ARABIC </w:instrText>
+                            </w:r>
+                            <w:r>
+                              <w:fldChar w:fldCharType="separate"/>
+                            </w:r>
+                            <w:r>
+                              <w:rPr>
+                                <w:noProof/>
+                              </w:rPr>
+                              <w:t>1</w:t>
+                            </w:r>
+                            <w:r>
+                              <w:rPr>
+                                <w:noProof/>
+                              </w:rPr>
+                              <w:fldChar w:fldCharType="end"/>
+                            </w:r>
                             <w:bookmarkEnd w:id="91"/>
                           </w:p>
                         </w:txbxContent>
@@ -19734,14 +18886,27 @@
                       <w:r>
                         <w:t xml:space="preserve">Visualisierung von Temperaturdaten </w:t>
                       </w:r>
-                      <w:fldSimple w:instr=" SEQ Visualisierung_von_Temperaturdaten \* ARABIC ">
-                        <w:r>
-                          <w:rPr>
-                            <w:noProof/>
-                          </w:rPr>
-                          <w:t>1</w:t>
-                        </w:r>
-                      </w:fldSimple>
+                      <w:r>
+                        <w:fldChar w:fldCharType="begin"/>
+                      </w:r>
+                      <w:r>
+                        <w:instrText xml:space="preserve"> SEQ Visualisierung_von_Temperaturdaten \* ARABIC </w:instrText>
+                      </w:r>
+                      <w:r>
+                        <w:fldChar w:fldCharType="separate"/>
+                      </w:r>
+                      <w:r>
+                        <w:rPr>
+                          <w:noProof/>
+                        </w:rPr>
+                        <w:t>1</w:t>
+                      </w:r>
+                      <w:r>
+                        <w:rPr>
+                          <w:noProof/>
+                        </w:rPr>
+                        <w:fldChar w:fldCharType="end"/>
+                      </w:r>
                       <w:bookmarkEnd w:id="92"/>
                     </w:p>
                   </w:txbxContent>
@@ -19855,14 +19020,27 @@
                             <w:r>
                               <w:t xml:space="preserve">Flussdiagramm </w:t>
                             </w:r>
-                            <w:fldSimple w:instr=" SEQ Flussdiagramm \* ARABIC ">
-                              <w:r>
-                                <w:rPr>
-                                  <w:noProof/>
-                                </w:rPr>
-                                <w:t>3</w:t>
-                              </w:r>
-                            </w:fldSimple>
+                            <w:r>
+                              <w:fldChar w:fldCharType="begin"/>
+                            </w:r>
+                            <w:r>
+                              <w:instrText xml:space="preserve"> SEQ Flussdiagramm \* ARABIC </w:instrText>
+                            </w:r>
+                            <w:r>
+                              <w:fldChar w:fldCharType="separate"/>
+                            </w:r>
+                            <w:r>
+                              <w:rPr>
+                                <w:noProof/>
+                              </w:rPr>
+                              <w:t>3</w:t>
+                            </w:r>
+                            <w:r>
+                              <w:rPr>
+                                <w:noProof/>
+                              </w:rPr>
+                              <w:fldChar w:fldCharType="end"/>
+                            </w:r>
                             <w:bookmarkEnd w:id="100"/>
                           </w:p>
                         </w:txbxContent>
@@ -19899,14 +19077,27 @@
                       <w:r>
                         <w:t xml:space="preserve">Flussdiagramm </w:t>
                       </w:r>
-                      <w:fldSimple w:instr=" SEQ Flussdiagramm \* ARABIC ">
-                        <w:r>
-                          <w:rPr>
-                            <w:noProof/>
-                          </w:rPr>
-                          <w:t>3</w:t>
-                        </w:r>
-                      </w:fldSimple>
+                      <w:r>
+                        <w:fldChar w:fldCharType="begin"/>
+                      </w:r>
+                      <w:r>
+                        <w:instrText xml:space="preserve"> SEQ Flussdiagramm \* ARABIC </w:instrText>
+                      </w:r>
+                      <w:r>
+                        <w:fldChar w:fldCharType="separate"/>
+                      </w:r>
+                      <w:r>
+                        <w:rPr>
+                          <w:noProof/>
+                        </w:rPr>
+                        <w:t>3</w:t>
+                      </w:r>
+                      <w:r>
+                        <w:rPr>
+                          <w:noProof/>
+                        </w:rPr>
+                        <w:fldChar w:fldCharType="end"/>
+                      </w:r>
                       <w:bookmarkEnd w:id="101"/>
                     </w:p>
                   </w:txbxContent>
@@ -20069,6 +19260,7 @@
             <w:dataBinding w:prefixMappings="xmlns:ns0='http://purl.org/dc/elements/1.1/' xmlns:ns1='http://schemas.openxmlformats.org/package/2006/metadata/core-properties' " w:xpath="/ns1:coreProperties[1]/ns0:creator[1]" w:storeItemID="{6C3C8BC8-F283-45AE-878A-BAB7291924A1}"/>
             <w:text/>
           </w:sdtPr>
+          <w:sdtEndPr/>
           <w:sdtContent>
             <w:r>
               <w:rPr>
@@ -20267,6 +19459,7 @@
         <w:dataBinding w:prefixMappings="xmlns:ns0='http://purl.org/dc/elements/1.1/' xmlns:ns1='http://schemas.openxmlformats.org/package/2006/metadata/core-properties' " w:xpath="/ns1:coreProperties[1]/ns0:creator[1]" w:storeItemID="{6C3C8BC8-F283-45AE-878A-BAB7291924A1}"/>
         <w:text/>
       </w:sdtPr>
+      <w:sdtEndPr/>
       <w:sdtContent>
         <w:r>
           <w:rPr>
@@ -20323,6 +19516,7 @@
             <w:dataBinding w:prefixMappings="xmlns:ns0='http://purl.org/dc/elements/1.1/' xmlns:ns1='http://schemas.openxmlformats.org/package/2006/metadata/core-properties' " w:xpath="/ns1:coreProperties[1]/ns0:creator[1]" w:storeItemID="{6C3C8BC8-F283-45AE-878A-BAB7291924A1}"/>
             <w:text/>
           </w:sdtPr>
+          <w:sdtEndPr/>
           <w:sdtContent>
             <w:r>
               <w:rPr>
@@ -20416,7 +19610,7 @@
                                 <w:rPr>
                                   <w:noProof/>
                                 </w:rPr>
-                                <w:t>20</w:t>
+                                <w:t>12</w:t>
                               </w:r>
                               <w:r>
                                 <w:fldChar w:fldCharType="end"/>
@@ -20464,7 +19658,7 @@
                           <w:rPr>
                             <w:noProof/>
                           </w:rPr>
-                          <w:t>20</w:t>
+                          <w:t>12</w:t>
                         </w:r>
                         <w:r>
                           <w:fldChar w:fldCharType="end"/>
@@ -20527,6 +19721,7 @@
           <w:id w:val="-682897972"/>
           <w:citation/>
         </w:sdtPr>
+        <w:sdtEndPr/>
         <w:sdtContent>
           <w:r>
             <w:fldChar w:fldCharType="begin"/>
@@ -20569,6 +19764,7 @@
           <w:id w:val="-1487394037"/>
           <w:citation/>
         </w:sdtPr>
+        <w:sdtEndPr/>
         <w:sdtContent>
           <w:r>
             <w:fldChar w:fldCharType="begin"/>
@@ -20611,6 +19807,7 @@
           <w:id w:val="-1684434741"/>
           <w:citation/>
         </w:sdtPr>
+        <w:sdtEndPr/>
         <w:sdtContent>
           <w:r>
             <w:fldChar w:fldCharType="begin"/>
@@ -20653,6 +19850,7 @@
           <w:id w:val="-50624567"/>
           <w:citation/>
         </w:sdtPr>
+        <w:sdtEndPr/>
         <w:sdtContent>
           <w:r>
             <w:fldChar w:fldCharType="begin"/>
@@ -20695,6 +19893,7 @@
           <w:id w:val="880295880"/>
           <w:citation/>
         </w:sdtPr>
+        <w:sdtEndPr/>
         <w:sdtContent>
           <w:r>
             <w:fldChar w:fldCharType="begin"/>
@@ -20737,6 +19936,7 @@
           <w:id w:val="231280995"/>
           <w:citation/>
         </w:sdtPr>
+        <w:sdtEndPr/>
         <w:sdtContent>
           <w:r>
             <w:fldChar w:fldCharType="begin"/>
@@ -20776,9 +19976,52 @@
       </w:r>
       <w:sdt>
         <w:sdtPr>
+          <w:id w:val="-150208230"/>
+          <w:citation/>
+        </w:sdtPr>
+        <w:sdtContent>
+          <w:r>
+            <w:fldChar w:fldCharType="begin"/>
+          </w:r>
+          <w:r>
+            <w:instrText xml:space="preserve"> CITATION w3s25 \l 1031 </w:instrText>
+          </w:r>
+          <w:r>
+            <w:fldChar w:fldCharType="separate"/>
+          </w:r>
+          <w:r>
+            <w:rPr>
+              <w:noProof/>
+            </w:rPr>
+            <w:t>(w3schools CSS, 2025)</w:t>
+          </w:r>
+          <w:r>
+            <w:fldChar w:fldCharType="end"/>
+          </w:r>
+        </w:sdtContent>
+      </w:sdt>
+    </w:p>
+  </w:footnote>
+  <w:footnote w:id="8">
+    <w:p>
+      <w:pPr>
+        <w:pStyle w:val="Funotentext"/>
+      </w:pPr>
+      <w:r>
+        <w:rPr>
+          <w:rStyle w:val="Funotenzeichen"/>
+        </w:rPr>
+        <w:footnoteRef/>
+      </w:r>
+      <w:r>
+        <w:t xml:space="preserve"> </w:t>
+      </w:r>
+      <w:sdt>
+        <w:sdtPr>
           <w:id w:val="-1077205440"/>
           <w:citation/>
         </w:sdtPr>
+        <w:sdtEndPr/>
         <w:sdtContent>
           <w:r>
             <w:fldChar w:fldCharType="begin"/>
@@ -20802,7 +20045,7 @@
       </w:sdt>
     </w:p>
   </w:footnote>
-  <w:footnote w:id="8">
+  <w:footnote w:id="9">
     <w:p>
       <w:pPr>
         <w:pStyle w:val="Funotentext"/>
@@ -20821,6 +20064,7 @@
           <w:id w:val="1127359475"/>
           <w:citation/>
         </w:sdtPr>
+        <w:sdtEndPr/>
         <w:sdtContent>
           <w:r>
             <w:fldChar w:fldCharType="begin"/>
@@ -20844,7 +20088,7 @@
       </w:sdt>
     </w:p>
   </w:footnote>
-  <w:footnote w:id="9">
+  <w:footnote w:id="10">
     <w:p>
       <w:pPr>
         <w:pStyle w:val="Funotentext"/>
@@ -20863,6 +20107,7 @@
           <w:id w:val="2036457301"/>
           <w:citation/>
         </w:sdtPr>
+        <w:sdtEndPr/>
         <w:sdtContent>
           <w:r>
             <w:fldChar w:fldCharType="begin"/>
@@ -20886,7 +20131,7 @@
       </w:sdt>
     </w:p>
   </w:footnote>
-  <w:footnote w:id="10">
+  <w:footnote w:id="11">
     <w:p>
       <w:pPr>
         <w:pStyle w:val="Funotentext"/>
@@ -20905,6 +20150,7 @@
           <w:id w:val="859012293"/>
           <w:citation/>
         </w:sdtPr>
+        <w:sdtEndPr/>
         <w:sdtContent>
           <w:r>
             <w:fldChar w:fldCharType="begin"/>
@@ -20928,7 +20174,7 @@
       </w:sdt>
     </w:p>
   </w:footnote>
-  <w:footnote w:id="11">
+  <w:footnote w:id="12">
     <w:p>
       <w:pPr>
         <w:pStyle w:val="Funotentext"/>
@@ -20947,6 +20193,7 @@
           <w:id w:val="1979101717"/>
           <w:citation/>
         </w:sdtPr>
+        <w:sdtEndPr/>
         <w:sdtContent>
           <w:r>
             <w:fldChar w:fldCharType="begin"/>
@@ -21005,6 +20252,7 @@
         <w:dataBinding w:prefixMappings="xmlns:ns0='http://purl.org/dc/elements/1.1/' xmlns:ns1='http://schemas.openxmlformats.org/package/2006/metadata/core-properties' " w:xpath="/ns1:coreProperties[1]/ns0:title[1]" w:storeItemID="{6C3C8BC8-F283-45AE-878A-BAB7291924A1}"/>
         <w:text/>
       </w:sdtPr>
+      <w:sdtEndPr/>
       <w:sdtContent>
         <w:r>
           <w:rPr>
@@ -21037,6 +20285,7 @@
       <w:dataBinding w:prefixMappings="xmlns:ns0='http://purl.org/dc/elements/1.1/' xmlns:ns1='http://schemas.openxmlformats.org/package/2006/metadata/core-properties' " w:xpath="/ns1:coreProperties[1]/ns0:subject[1]" w:storeItemID="{6C3C8BC8-F283-45AE-878A-BAB7291924A1}"/>
       <w:text/>
     </w:sdtPr>
+    <w:sdtEndPr/>
     <w:sdtContent>
       <w:p>
         <w:pPr>
@@ -21171,7 +20420,7 @@
         <w:noProof/>
         <w:sz w:val="18"/>
       </w:rPr>
-      <w:t>Kommunikationsplan</w:t>
+      <w:t>Projektbeschreibung</w:t>
     </w:r>
     <w:r>
       <w:rPr>
@@ -24792,7 +24041,7 @@
     <w:charset w:val="00"/>
     <w:family w:val="roman"/>
     <w:pitch w:val="variable"/>
-    <w:sig w:usb0="E0002EFF" w:usb1="C000785B" w:usb2="00000009" w:usb3="00000000" w:csb0="000001FF" w:csb1="00000000"/>
+    <w:sig w:usb0="E0002AFF" w:usb1="C0007843" w:usb2="00000009" w:usb3="00000000" w:csb0="000001FF" w:csb1="00000000"/>
   </w:font>
   <w:font w:name="Wingdings">
     <w:panose1 w:val="05000000000000000000"/>
@@ -24813,14 +24062,14 @@
     <w:charset w:val="00"/>
     <w:family w:val="swiss"/>
     <w:pitch w:val="variable"/>
-    <w:sig w:usb0="E4002EFF" w:usb1="C000247B" w:usb2="00000009" w:usb3="00000000" w:csb0="000001FF" w:csb1="00000000"/>
+    <w:sig w:usb0="E10002FF" w:usb1="4000ACFF" w:usb2="00000009" w:usb3="00000000" w:csb0="0000019F" w:csb1="00000000"/>
   </w:font>
   <w:font w:name="Calibri Light">
     <w:panose1 w:val="020F0302020204030204"/>
     <w:charset w:val="00"/>
     <w:family w:val="swiss"/>
     <w:pitch w:val="variable"/>
-    <w:sig w:usb0="E4002EFF" w:usb1="C000247B" w:usb2="00000009" w:usb3="00000000" w:csb0="000001FF" w:csb1="00000000"/>
+    <w:sig w:usb0="A00002EF" w:usb1="4000207B" w:usb2="00000000" w:usb3="00000000" w:csb0="0000009F" w:csb1="00000000"/>
   </w:font>
 </w:fonts>
 </file>
@@ -24842,6 +24091,8 @@
   <w:rsids>
     <w:rsidRoot w:val="004629AF"/>
     <w:rsid w:val="00135D97"/>
+    <w:rsid w:val="00255B79"/>
+    <w:rsid w:val="003A2AA8"/>
     <w:rsid w:val="004629AF"/>
   </w:rsids>
   <m:mathPr>
@@ -25641,6 +24892,15 @@
     <b:Year>2025</b:Year>
     <b:RefOrder>12</b:RefOrder>
   </b:Source>
+  <b:Source>
+    <b:Tag>w3s25</b:Tag>
+    <b:SourceType>InternetSite</b:SourceType>
+    <b:Guid>{D7051BC6-E172-4FF2-A540-7BAB43529B3B}</b:Guid>
+    <b:Title>w3schools CSS</b:Title>
+    <b:Year>2025</b:Year>
+    <b:URL>https://www.w3schools.com/css/css_intro.asp</b:URL>
+    <b:RefOrder>13</b:RefOrder>
+  </b:Source>
 </b:Sources>
 </file>
 
@@ -25653,7 +24913,7 @@
 </file>
 
 <file path=customXml/itemProps2.xml><?xml version="1.0" encoding="utf-8"?>
-<ds:datastoreItem xmlns:ds="http://schemas.openxmlformats.org/officeDocument/2006/customXml" ds:itemID="{32737931-13FB-4CE9-BBCA-C3A2904FF165}">
+<ds:datastoreItem xmlns:ds="http://schemas.openxmlformats.org/officeDocument/2006/customXml" ds:itemID="{4B444EAB-BB08-4B30-B6B3-2A0997755857}">
   <ds:schemaRefs>
     <ds:schemaRef ds:uri="http://schemas.openxmlformats.org/officeDocument/2006/bibliography"/>
   </ds:schemaRefs>
